--- a/SVA-Vorlage.docx
+++ b/SVA-Vorlage.docx
@@ -7,7 +7,7 @@
         <w:pStyle w:val="KeinLeerraum"/>
         <w:spacing w:before="1540" w:after="240"/>
         <w:rPr>
-          <w:rFonts w:ascii="Times New Roman" w:eastAsiaTheme="minorHAnsi" w:hAnsi="Times New Roman" w:cs="Times New Roman"/>
+          <w:rFonts w:ascii="Times New Roman" w:hAnsi="Times New Roman" w:cs="Times New Roman" w:eastAsiaTheme="minorHAnsi"/>
           <w:kern w:val="2"/>
           <w:lang w:eastAsia="en-US"/>
           <w14:ligatures w14:val="standardContextual"/>
@@ -15,7 +15,7 @@
       </w:pPr>
       <w:r>
         <w:rPr>
-          <w:rFonts w:ascii="Times New Roman" w:eastAsiaTheme="minorHAnsi" w:hAnsi="Times New Roman" w:cs="Times New Roman"/>
+          <w:rFonts w:ascii="Times New Roman" w:hAnsi="Times New Roman" w:cs="Times New Roman" w:eastAsiaTheme="minorHAnsi"/>
           <w:kern w:val="2"/>
           <w:lang w:eastAsia="en-US"/>
           <w14:ligatures w14:val="standardContextual"/>
@@ -28,7 +28,7 @@
         <w:pStyle w:val="KeinLeerraum"/>
         <w:spacing w:before="1540" w:after="240"/>
         <w:rPr>
-          <w:rFonts w:ascii="Times New Roman" w:eastAsiaTheme="minorHAnsi" w:hAnsi="Times New Roman" w:cs="Times New Roman"/>
+          <w:rFonts w:ascii="Times New Roman" w:hAnsi="Times New Roman" w:cs="Times New Roman" w:eastAsiaTheme="minorHAnsi"/>
           <w:kern w:val="2"/>
           <w:lang w:eastAsia="en-US"/>
           <w14:ligatures w14:val="standardContextual"/>
@@ -38,7 +38,7 @@
     <w:sdt>
       <w:sdtPr>
         <w:rPr>
-          <w:rFonts w:ascii="Times New Roman" w:eastAsiaTheme="minorHAnsi" w:hAnsi="Times New Roman" w:cs="Times New Roman"/>
+          <w:rFonts w:ascii="Times New Roman" w:hAnsi="Times New Roman" w:cs="Times New Roman" w:eastAsiaTheme="minorHAnsi"/>
           <w:kern w:val="2"/>
           <w:lang w:eastAsia="en-US"/>
           <w14:ligatures w14:val="standardContextual"/>
@@ -49,6 +49,7 @@
           <w:docPartUnique/>
         </w:docPartObj>
       </w:sdtPr>
+      <w:sdtEndPr/>
       <w:sdtContent>
         <w:p>
           <w:pPr>
@@ -69,12 +70,12 @@
     <w:sdt>
       <w:sdtPr>
         <w:rPr>
-          <w:rFonts w:ascii="Times New Roman" w:eastAsiaTheme="minorHAnsi" w:hAnsi="Times New Roman" w:cs="Times New Roman"/>
+          <w:rFonts w:ascii="Times New Roman" w:hAnsi="Times New Roman" w:cs="Times New Roman" w:eastAsiaTheme="minorHAnsi"/>
           <w:color w:val="auto"/>
           <w:kern w:val="2"/>
           <w:sz w:val="22"/>
           <w:szCs w:val="22"/>
-          <w:lang w:val="de-DE" w:eastAsia="en-US"/>
+          <w:lang w:eastAsia="en-US"/>
           <w14:ligatures w14:val="standardContextual"/>
         </w:rPr>
         <w:id w:val="1623343848"/>
@@ -86,7 +87,6 @@
       <w:sdtEndPr>
         <w:rPr>
           <w:b/>
-          <w:bCs/>
         </w:rPr>
       </w:sdtEndPr>
       <w:sdtContent>
@@ -94,7 +94,7 @@
           <w:pPr>
             <w:pStyle w:val="Inhaltsverzeichnisberschrift"/>
             <w:pBdr>
-              <w:bottom w:val="single" w:sz="4" w:space="1" w:color="auto"/>
+              <w:bottom w:val="single" w:color="auto" w:sz="4" w:space="1"/>
             </w:pBdr>
             <w:rPr>
               <w:rStyle w:val="berschrift1Zchn"/>
@@ -121,10 +121,10 @@
               <w:tab w:val="right" w:leader="dot" w:pos="9062"/>
             </w:tabs>
             <w:rPr>
-              <w:rFonts w:asciiTheme="minorHAnsi" w:eastAsiaTheme="minorEastAsia" w:hAnsiTheme="minorHAnsi" w:cstheme="minorBidi"/>
+              <w:rFonts w:asciiTheme="minorHAnsi" w:hAnsiTheme="minorHAnsi" w:eastAsiaTheme="minorEastAsia" w:cstheme="minorBidi"/>
               <w:noProof/>
               <w:kern w:val="0"/>
-              <w:lang w:val="de-DE" w:eastAsia="de-DE"/>
+              <w:lang w:eastAsia="de-CH"/>
               <w14:ligatures w14:val="none"/>
             </w:rPr>
           </w:pPr>
@@ -137,7 +137,7 @@
           <w:r>
             <w:fldChar w:fldCharType="separate"/>
           </w:r>
-          <w:hyperlink w:anchor="_Toc128924418" w:history="1">
+          <w:hyperlink w:history="1" w:anchor="_Toc129267172">
             <w:r>
               <w:rPr>
                 <w:rStyle w:val="Hyperlink"/>
@@ -147,10 +147,10 @@
             </w:r>
             <w:r>
               <w:rPr>
-                <w:rFonts w:asciiTheme="minorHAnsi" w:eastAsiaTheme="minorEastAsia" w:hAnsiTheme="minorHAnsi" w:cstheme="minorBidi"/>
+                <w:rFonts w:asciiTheme="minorHAnsi" w:hAnsiTheme="minorHAnsi" w:eastAsiaTheme="minorEastAsia" w:cstheme="minorBidi"/>
                 <w:noProof/>
                 <w:kern w:val="0"/>
-                <w:lang w:val="de-DE" w:eastAsia="de-DE"/>
+                <w:lang w:eastAsia="de-CH"/>
                 <w14:ligatures w14:val="none"/>
               </w:rPr>
               <w:tab/>
@@ -181,7 +181,7 @@
                 <w:noProof/>
                 <w:webHidden/>
               </w:rPr>
-              <w:instrText xml:space="preserve"> PAGEREF _Toc128924418 \h </w:instrText>
+              <w:instrText xml:space="preserve"> PAGEREF _Toc129267172 \h </w:instrText>
             </w:r>
             <w:r>
               <w:rPr>
@@ -201,7 +201,7 @@
                 <w:noProof/>
                 <w:webHidden/>
               </w:rPr>
-              <w:t>3</w:t>
+              <w:t>2</w:t>
             </w:r>
             <w:r>
               <w:rPr>
@@ -220,14 +220,14 @@
               <w:tab w:val="right" w:leader="dot" w:pos="9062"/>
             </w:tabs>
             <w:rPr>
-              <w:rFonts w:asciiTheme="minorHAnsi" w:eastAsiaTheme="minorEastAsia" w:hAnsiTheme="minorHAnsi" w:cstheme="minorBidi"/>
+              <w:rFonts w:asciiTheme="minorHAnsi" w:hAnsiTheme="minorHAnsi" w:eastAsiaTheme="minorEastAsia" w:cstheme="minorBidi"/>
               <w:noProof/>
               <w:kern w:val="0"/>
-              <w:lang w:val="de-DE" w:eastAsia="de-DE"/>
+              <w:lang w:eastAsia="de-CH"/>
               <w14:ligatures w14:val="none"/>
             </w:rPr>
           </w:pPr>
-          <w:hyperlink w:anchor="_Toc128924419" w:history="1">
+          <w:hyperlink w:history="1" w:anchor="_Toc129267173">
             <w:r>
               <w:rPr>
                 <w:rStyle w:val="Hyperlink"/>
@@ -237,10 +237,10 @@
             </w:r>
             <w:r>
               <w:rPr>
-                <w:rFonts w:asciiTheme="minorHAnsi" w:eastAsiaTheme="minorEastAsia" w:hAnsiTheme="minorHAnsi" w:cstheme="minorBidi"/>
+                <w:rFonts w:asciiTheme="minorHAnsi" w:hAnsiTheme="minorHAnsi" w:eastAsiaTheme="minorEastAsia" w:cstheme="minorBidi"/>
                 <w:noProof/>
                 <w:kern w:val="0"/>
-                <w:lang w:val="de-DE" w:eastAsia="de-DE"/>
+                <w:lang w:eastAsia="de-CH"/>
                 <w14:ligatures w14:val="none"/>
               </w:rPr>
               <w:tab/>
@@ -271,7 +271,7 @@
                 <w:noProof/>
                 <w:webHidden/>
               </w:rPr>
-              <w:instrText xml:space="preserve"> PAGEREF _Toc128924419 \h </w:instrText>
+              <w:instrText xml:space="preserve"> PAGEREF _Toc129267173 \h </w:instrText>
             </w:r>
             <w:r>
               <w:rPr>
@@ -291,7 +291,7 @@
                 <w:noProof/>
                 <w:webHidden/>
               </w:rPr>
-              <w:t>4</w:t>
+              <w:t>3</w:t>
             </w:r>
             <w:r>
               <w:rPr>
@@ -310,14 +310,14 @@
               <w:tab w:val="right" w:leader="dot" w:pos="9062"/>
             </w:tabs>
             <w:rPr>
-              <w:rFonts w:asciiTheme="minorHAnsi" w:eastAsiaTheme="minorEastAsia" w:hAnsiTheme="minorHAnsi" w:cstheme="minorBidi"/>
+              <w:rFonts w:asciiTheme="minorHAnsi" w:hAnsiTheme="minorHAnsi" w:eastAsiaTheme="minorEastAsia" w:cstheme="minorBidi"/>
               <w:noProof/>
               <w:kern w:val="0"/>
-              <w:lang w:val="de-DE" w:eastAsia="de-DE"/>
+              <w:lang w:eastAsia="de-CH"/>
               <w14:ligatures w14:val="none"/>
             </w:rPr>
           </w:pPr>
-          <w:hyperlink w:anchor="_Toc128924420" w:history="1">
+          <w:hyperlink w:history="1" w:anchor="_Toc129267174">
             <w:r>
               <w:rPr>
                 <w:rStyle w:val="Hyperlink"/>
@@ -327,10 +327,10 @@
             </w:r>
             <w:r>
               <w:rPr>
-                <w:rFonts w:asciiTheme="minorHAnsi" w:eastAsiaTheme="minorEastAsia" w:hAnsiTheme="minorHAnsi" w:cstheme="minorBidi"/>
+                <w:rFonts w:asciiTheme="minorHAnsi" w:hAnsiTheme="minorHAnsi" w:eastAsiaTheme="minorEastAsia" w:cstheme="minorBidi"/>
                 <w:noProof/>
                 <w:kern w:val="0"/>
-                <w:lang w:val="de-DE" w:eastAsia="de-DE"/>
+                <w:lang w:eastAsia="de-CH"/>
                 <w14:ligatures w14:val="none"/>
               </w:rPr>
               <w:tab/>
@@ -361,7 +361,7 @@
                 <w:noProof/>
                 <w:webHidden/>
               </w:rPr>
-              <w:instrText xml:space="preserve"> PAGEREF _Toc128924420 \h </w:instrText>
+              <w:instrText xml:space="preserve"> PAGEREF _Toc129267174 \h </w:instrText>
             </w:r>
             <w:r>
               <w:rPr>
@@ -381,7 +381,7 @@
                 <w:noProof/>
                 <w:webHidden/>
               </w:rPr>
-              <w:t>4</w:t>
+              <w:t>3</w:t>
             </w:r>
             <w:r>
               <w:rPr>
@@ -400,14 +400,14 @@
               <w:tab w:val="right" w:leader="dot" w:pos="9062"/>
             </w:tabs>
             <w:rPr>
-              <w:rFonts w:asciiTheme="minorHAnsi" w:eastAsiaTheme="minorEastAsia" w:hAnsiTheme="minorHAnsi" w:cstheme="minorBidi"/>
+              <w:rFonts w:asciiTheme="minorHAnsi" w:hAnsiTheme="minorHAnsi" w:eastAsiaTheme="minorEastAsia" w:cstheme="minorBidi"/>
               <w:noProof/>
               <w:kern w:val="0"/>
-              <w:lang w:val="de-DE" w:eastAsia="de-DE"/>
+              <w:lang w:eastAsia="de-CH"/>
               <w14:ligatures w14:val="none"/>
             </w:rPr>
           </w:pPr>
-          <w:hyperlink w:anchor="_Toc128924421" w:history="1">
+          <w:hyperlink w:history="1" w:anchor="_Toc129267175">
             <w:r>
               <w:rPr>
                 <w:rStyle w:val="Hyperlink"/>
@@ -417,10 +417,10 @@
             </w:r>
             <w:r>
               <w:rPr>
-                <w:rFonts w:asciiTheme="minorHAnsi" w:eastAsiaTheme="minorEastAsia" w:hAnsiTheme="minorHAnsi" w:cstheme="minorBidi"/>
+                <w:rFonts w:asciiTheme="minorHAnsi" w:hAnsiTheme="minorHAnsi" w:eastAsiaTheme="minorEastAsia" w:cstheme="minorBidi"/>
                 <w:noProof/>
                 <w:kern w:val="0"/>
-                <w:lang w:val="de-DE" w:eastAsia="de-DE"/>
+                <w:lang w:eastAsia="de-CH"/>
                 <w14:ligatures w14:val="none"/>
               </w:rPr>
               <w:tab/>
@@ -451,7 +451,7 @@
                 <w:noProof/>
                 <w:webHidden/>
               </w:rPr>
-              <w:instrText xml:space="preserve"> PAGEREF _Toc128924421 \h </w:instrText>
+              <w:instrText xml:space="preserve"> PAGEREF _Toc129267175 \h </w:instrText>
             </w:r>
             <w:r>
               <w:rPr>
@@ -490,14 +490,14 @@
               <w:tab w:val="right" w:leader="dot" w:pos="9062"/>
             </w:tabs>
             <w:rPr>
-              <w:rFonts w:asciiTheme="minorHAnsi" w:eastAsiaTheme="minorEastAsia" w:hAnsiTheme="minorHAnsi" w:cstheme="minorBidi"/>
+              <w:rFonts w:asciiTheme="minorHAnsi" w:hAnsiTheme="minorHAnsi" w:eastAsiaTheme="minorEastAsia" w:cstheme="minorBidi"/>
               <w:noProof/>
               <w:kern w:val="0"/>
-              <w:lang w:val="de-DE" w:eastAsia="de-DE"/>
+              <w:lang w:eastAsia="de-CH"/>
               <w14:ligatures w14:val="none"/>
             </w:rPr>
           </w:pPr>
-          <w:hyperlink w:anchor="_Toc128924422" w:history="1">
+          <w:hyperlink w:history="1" w:anchor="_Toc129267176">
             <w:r>
               <w:rPr>
                 <w:rStyle w:val="Hyperlink"/>
@@ -507,10 +507,10 @@
             </w:r>
             <w:r>
               <w:rPr>
-                <w:rFonts w:asciiTheme="minorHAnsi" w:eastAsiaTheme="minorEastAsia" w:hAnsiTheme="minorHAnsi" w:cstheme="minorBidi"/>
+                <w:rFonts w:asciiTheme="minorHAnsi" w:hAnsiTheme="minorHAnsi" w:eastAsiaTheme="minorEastAsia" w:cstheme="minorBidi"/>
                 <w:noProof/>
                 <w:kern w:val="0"/>
-                <w:lang w:val="de-DE" w:eastAsia="de-DE"/>
+                <w:lang w:eastAsia="de-CH"/>
                 <w14:ligatures w14:val="none"/>
               </w:rPr>
               <w:tab/>
@@ -520,7 +520,7 @@
                 <w:rStyle w:val="Hyperlink"/>
                 <w:noProof/>
               </w:rPr>
-              <w:t>Phase 3: Realisierung</w:t>
+              <w:t>Phase 3: Realisierung / Joao</w:t>
             </w:r>
             <w:r>
               <w:rPr>
@@ -541,7 +541,7 @@
                 <w:noProof/>
                 <w:webHidden/>
               </w:rPr>
-              <w:instrText xml:space="preserve"> PAGEREF _Toc128924422 \h </w:instrText>
+              <w:instrText xml:space="preserve"> PAGEREF _Toc129267176 \h </w:instrText>
             </w:r>
             <w:r>
               <w:rPr>
@@ -561,7 +561,7 @@
                 <w:noProof/>
                 <w:webHidden/>
               </w:rPr>
-              <w:t>4</w:t>
+              <w:t>5</w:t>
             </w:r>
             <w:r>
               <w:rPr>
@@ -580,14 +580,14 @@
               <w:tab w:val="right" w:leader="dot" w:pos="9062"/>
             </w:tabs>
             <w:rPr>
-              <w:rFonts w:asciiTheme="minorHAnsi" w:eastAsiaTheme="minorEastAsia" w:hAnsiTheme="minorHAnsi" w:cstheme="minorBidi"/>
+              <w:rFonts w:asciiTheme="minorHAnsi" w:hAnsiTheme="minorHAnsi" w:eastAsiaTheme="minorEastAsia" w:cstheme="minorBidi"/>
               <w:noProof/>
               <w:kern w:val="0"/>
-              <w:lang w:val="de-DE" w:eastAsia="de-DE"/>
+              <w:lang w:eastAsia="de-CH"/>
               <w14:ligatures w14:val="none"/>
             </w:rPr>
           </w:pPr>
-          <w:hyperlink w:anchor="_Toc128924423" w:history="1">
+          <w:hyperlink w:history="1" w:anchor="_Toc129267177">
             <w:r>
               <w:rPr>
                 <w:rStyle w:val="Hyperlink"/>
@@ -597,10 +597,10 @@
             </w:r>
             <w:r>
               <w:rPr>
-                <w:rFonts w:asciiTheme="minorHAnsi" w:eastAsiaTheme="minorEastAsia" w:hAnsiTheme="minorHAnsi" w:cstheme="minorBidi"/>
+                <w:rFonts w:asciiTheme="minorHAnsi" w:hAnsiTheme="minorHAnsi" w:eastAsiaTheme="minorEastAsia" w:cstheme="minorBidi"/>
                 <w:noProof/>
                 <w:kern w:val="0"/>
-                <w:lang w:val="de-DE" w:eastAsia="de-DE"/>
+                <w:lang w:eastAsia="de-CH"/>
                 <w14:ligatures w14:val="none"/>
               </w:rPr>
               <w:tab/>
@@ -631,7 +631,7 @@
                 <w:noProof/>
                 <w:webHidden/>
               </w:rPr>
-              <w:instrText xml:space="preserve"> PAGEREF _Toc128924423 \h </w:instrText>
+              <w:instrText xml:space="preserve"> PAGEREF _Toc129267177 \h </w:instrText>
             </w:r>
             <w:r>
               <w:rPr>
@@ -651,7 +651,7 @@
                 <w:noProof/>
                 <w:webHidden/>
               </w:rPr>
-              <w:t>4</w:t>
+              <w:t>5</w:t>
             </w:r>
             <w:r>
               <w:rPr>
@@ -670,14 +670,14 @@
               <w:tab w:val="right" w:leader="dot" w:pos="9062"/>
             </w:tabs>
             <w:rPr>
-              <w:rFonts w:asciiTheme="minorHAnsi" w:eastAsiaTheme="minorEastAsia" w:hAnsiTheme="minorHAnsi" w:cstheme="minorBidi"/>
+              <w:rFonts w:asciiTheme="minorHAnsi" w:hAnsiTheme="minorHAnsi" w:eastAsiaTheme="minorEastAsia" w:cstheme="minorBidi"/>
               <w:noProof/>
               <w:kern w:val="0"/>
-              <w:lang w:val="de-DE" w:eastAsia="de-DE"/>
+              <w:lang w:eastAsia="de-CH"/>
               <w14:ligatures w14:val="none"/>
             </w:rPr>
           </w:pPr>
-          <w:hyperlink w:anchor="_Toc128924424" w:history="1">
+          <w:hyperlink w:history="1" w:anchor="_Toc129267178">
             <w:r>
               <w:rPr>
                 <w:rStyle w:val="Hyperlink"/>
@@ -687,10 +687,10 @@
             </w:r>
             <w:r>
               <w:rPr>
-                <w:rFonts w:asciiTheme="minorHAnsi" w:eastAsiaTheme="minorEastAsia" w:hAnsiTheme="minorHAnsi" w:cstheme="minorBidi"/>
+                <w:rFonts w:asciiTheme="minorHAnsi" w:hAnsiTheme="minorHAnsi" w:eastAsiaTheme="minorEastAsia" w:cstheme="minorBidi"/>
                 <w:noProof/>
                 <w:kern w:val="0"/>
-                <w:lang w:val="de-DE" w:eastAsia="de-DE"/>
+                <w:lang w:eastAsia="de-CH"/>
                 <w14:ligatures w14:val="none"/>
               </w:rPr>
               <w:tab/>
@@ -721,7 +721,7 @@
                 <w:noProof/>
                 <w:webHidden/>
               </w:rPr>
-              <w:instrText xml:space="preserve"> PAGEREF _Toc128924424 \h </w:instrText>
+              <w:instrText xml:space="preserve"> PAGEREF _Toc129267178 \h </w:instrText>
             </w:r>
             <w:r>
               <w:rPr>
@@ -741,7 +741,7 @@
                 <w:noProof/>
                 <w:webHidden/>
               </w:rPr>
-              <w:t>5</w:t>
+              <w:t>6</w:t>
             </w:r>
             <w:r>
               <w:rPr>
@@ -760,14 +760,14 @@
               <w:tab w:val="right" w:leader="dot" w:pos="9062"/>
             </w:tabs>
             <w:rPr>
-              <w:rFonts w:asciiTheme="minorHAnsi" w:eastAsiaTheme="minorEastAsia" w:hAnsiTheme="minorHAnsi" w:cstheme="minorBidi"/>
+              <w:rFonts w:asciiTheme="minorHAnsi" w:hAnsiTheme="minorHAnsi" w:eastAsiaTheme="minorEastAsia" w:cstheme="minorBidi"/>
               <w:noProof/>
               <w:kern w:val="0"/>
-              <w:lang w:val="de-DE" w:eastAsia="de-DE"/>
+              <w:lang w:eastAsia="de-CH"/>
               <w14:ligatures w14:val="none"/>
             </w:rPr>
           </w:pPr>
-          <w:hyperlink w:anchor="_Toc128924425" w:history="1">
+          <w:hyperlink w:history="1" w:anchor="_Toc129267179">
             <w:r>
               <w:rPr>
                 <w:rStyle w:val="Hyperlink"/>
@@ -777,10 +777,10 @@
             </w:r>
             <w:r>
               <w:rPr>
-                <w:rFonts w:asciiTheme="minorHAnsi" w:eastAsiaTheme="minorEastAsia" w:hAnsiTheme="minorHAnsi" w:cstheme="minorBidi"/>
+                <w:rFonts w:asciiTheme="minorHAnsi" w:hAnsiTheme="minorHAnsi" w:eastAsiaTheme="minorEastAsia" w:cstheme="minorBidi"/>
                 <w:noProof/>
                 <w:kern w:val="0"/>
-                <w:lang w:val="de-DE" w:eastAsia="de-DE"/>
+                <w:lang w:eastAsia="de-CH"/>
                 <w14:ligatures w14:val="none"/>
               </w:rPr>
               <w:tab/>
@@ -811,7 +811,7 @@
                 <w:noProof/>
                 <w:webHidden/>
               </w:rPr>
-              <w:instrText xml:space="preserve"> PAGEREF _Toc128924425 \h </w:instrText>
+              <w:instrText xml:space="preserve"> PAGEREF _Toc129267179 \h </w:instrText>
             </w:r>
             <w:r>
               <w:rPr>
@@ -831,7 +831,7 @@
                 <w:noProof/>
                 <w:webHidden/>
               </w:rPr>
-              <w:t>7</w:t>
+              <w:t>8</w:t>
             </w:r>
             <w:r>
               <w:rPr>
@@ -850,14 +850,14 @@
               <w:tab w:val="right" w:leader="dot" w:pos="9062"/>
             </w:tabs>
             <w:rPr>
-              <w:rFonts w:asciiTheme="minorHAnsi" w:eastAsiaTheme="minorEastAsia" w:hAnsiTheme="minorHAnsi" w:cstheme="minorBidi"/>
+              <w:rFonts w:asciiTheme="minorHAnsi" w:hAnsiTheme="minorHAnsi" w:eastAsiaTheme="minorEastAsia" w:cstheme="minorBidi"/>
               <w:noProof/>
               <w:kern w:val="0"/>
-              <w:lang w:val="de-DE" w:eastAsia="de-DE"/>
+              <w:lang w:eastAsia="de-CH"/>
               <w14:ligatures w14:val="none"/>
             </w:rPr>
           </w:pPr>
-          <w:hyperlink w:anchor="_Toc128924426" w:history="1">
+          <w:hyperlink w:history="1" w:anchor="_Toc129267180">
             <w:r>
               <w:rPr>
                 <w:rStyle w:val="Hyperlink"/>
@@ -867,10 +867,10 @@
             </w:r>
             <w:r>
               <w:rPr>
-                <w:rFonts w:asciiTheme="minorHAnsi" w:eastAsiaTheme="minorEastAsia" w:hAnsiTheme="minorHAnsi" w:cstheme="minorBidi"/>
+                <w:rFonts w:asciiTheme="minorHAnsi" w:hAnsiTheme="minorHAnsi" w:eastAsiaTheme="minorEastAsia" w:cstheme="minorBidi"/>
                 <w:noProof/>
                 <w:kern w:val="0"/>
-                <w:lang w:val="de-DE" w:eastAsia="de-DE"/>
+                <w:lang w:eastAsia="de-CH"/>
                 <w14:ligatures w14:val="none"/>
               </w:rPr>
               <w:tab/>
@@ -901,7 +901,7 @@
                 <w:noProof/>
                 <w:webHidden/>
               </w:rPr>
-              <w:instrText xml:space="preserve"> PAGEREF _Toc128924426 \h </w:instrText>
+              <w:instrText xml:space="preserve"> PAGEREF _Toc129267180 \h </w:instrText>
             </w:r>
             <w:r>
               <w:rPr>
@@ -921,7 +921,7 @@
                 <w:noProof/>
                 <w:webHidden/>
               </w:rPr>
-              <w:t>7</w:t>
+              <w:t>8</w:t>
             </w:r>
             <w:r>
               <w:rPr>
@@ -940,14 +940,14 @@
               <w:tab w:val="right" w:leader="dot" w:pos="9062"/>
             </w:tabs>
             <w:rPr>
-              <w:rFonts w:asciiTheme="minorHAnsi" w:eastAsiaTheme="minorEastAsia" w:hAnsiTheme="minorHAnsi" w:cstheme="minorBidi"/>
+              <w:rFonts w:asciiTheme="minorHAnsi" w:hAnsiTheme="minorHAnsi" w:eastAsiaTheme="minorEastAsia" w:cstheme="minorBidi"/>
               <w:noProof/>
               <w:kern w:val="0"/>
-              <w:lang w:val="de-DE" w:eastAsia="de-DE"/>
+              <w:lang w:eastAsia="de-CH"/>
               <w14:ligatures w14:val="none"/>
             </w:rPr>
           </w:pPr>
-          <w:hyperlink w:anchor="_Toc128924427" w:history="1">
+          <w:hyperlink w:history="1" w:anchor="_Toc129267181">
             <w:r>
               <w:rPr>
                 <w:rStyle w:val="Hyperlink"/>
@@ -957,10 +957,10 @@
             </w:r>
             <w:r>
               <w:rPr>
-                <w:rFonts w:asciiTheme="minorHAnsi" w:eastAsiaTheme="minorEastAsia" w:hAnsiTheme="minorHAnsi" w:cstheme="minorBidi"/>
+                <w:rFonts w:asciiTheme="minorHAnsi" w:hAnsiTheme="minorHAnsi" w:eastAsiaTheme="minorEastAsia" w:cstheme="minorBidi"/>
                 <w:noProof/>
                 <w:kern w:val="0"/>
-                <w:lang w:val="de-DE" w:eastAsia="de-DE"/>
+                <w:lang w:eastAsia="de-CH"/>
                 <w14:ligatures w14:val="none"/>
               </w:rPr>
               <w:tab/>
@@ -991,7 +991,7 @@
                 <w:noProof/>
                 <w:webHidden/>
               </w:rPr>
-              <w:instrText xml:space="preserve"> PAGEREF _Toc128924427 \h </w:instrText>
+              <w:instrText xml:space="preserve"> PAGEREF _Toc129267181 \h </w:instrText>
             </w:r>
             <w:r>
               <w:rPr>
@@ -1011,7 +1011,7 @@
                 <w:noProof/>
                 <w:webHidden/>
               </w:rPr>
-              <w:t>7</w:t>
+              <w:t>8</w:t>
             </w:r>
             <w:r>
               <w:rPr>
@@ -1030,14 +1030,14 @@
               <w:tab w:val="right" w:leader="dot" w:pos="9062"/>
             </w:tabs>
             <w:rPr>
-              <w:rFonts w:asciiTheme="minorHAnsi" w:eastAsiaTheme="minorEastAsia" w:hAnsiTheme="minorHAnsi" w:cstheme="minorBidi"/>
+              <w:rFonts w:asciiTheme="minorHAnsi" w:hAnsiTheme="minorHAnsi" w:eastAsiaTheme="minorEastAsia" w:cstheme="minorBidi"/>
               <w:noProof/>
               <w:kern w:val="0"/>
-              <w:lang w:val="de-DE" w:eastAsia="de-DE"/>
+              <w:lang w:eastAsia="de-CH"/>
               <w14:ligatures w14:val="none"/>
             </w:rPr>
           </w:pPr>
-          <w:hyperlink w:anchor="_Toc128924428" w:history="1">
+          <w:hyperlink w:history="1" w:anchor="_Toc129267182">
             <w:r>
               <w:rPr>
                 <w:rStyle w:val="Hyperlink"/>
@@ -1047,10 +1047,10 @@
             </w:r>
             <w:r>
               <w:rPr>
-                <w:rFonts w:asciiTheme="minorHAnsi" w:eastAsiaTheme="minorEastAsia" w:hAnsiTheme="minorHAnsi" w:cstheme="minorBidi"/>
+                <w:rFonts w:asciiTheme="minorHAnsi" w:hAnsiTheme="minorHAnsi" w:eastAsiaTheme="minorEastAsia" w:cstheme="minorBidi"/>
                 <w:noProof/>
                 <w:kern w:val="0"/>
-                <w:lang w:val="de-DE" w:eastAsia="de-DE"/>
+                <w:lang w:eastAsia="de-CH"/>
                 <w14:ligatures w14:val="none"/>
               </w:rPr>
               <w:tab/>
@@ -1081,7 +1081,7 @@
                 <w:noProof/>
                 <w:webHidden/>
               </w:rPr>
-              <w:instrText xml:space="preserve"> PAGEREF _Toc128924428 \h </w:instrText>
+              <w:instrText xml:space="preserve"> PAGEREF _Toc129267182 \h </w:instrText>
             </w:r>
             <w:r>
               <w:rPr>
@@ -1101,7 +1101,7 @@
                 <w:noProof/>
                 <w:webHidden/>
               </w:rPr>
-              <w:t>7</w:t>
+              <w:t>8</w:t>
             </w:r>
             <w:r>
               <w:rPr>
@@ -1120,14 +1120,14 @@
               <w:tab w:val="right" w:leader="dot" w:pos="9062"/>
             </w:tabs>
             <w:rPr>
-              <w:rFonts w:asciiTheme="minorHAnsi" w:eastAsiaTheme="minorEastAsia" w:hAnsiTheme="minorHAnsi" w:cstheme="minorBidi"/>
+              <w:rFonts w:asciiTheme="minorHAnsi" w:hAnsiTheme="minorHAnsi" w:eastAsiaTheme="minorEastAsia" w:cstheme="minorBidi"/>
               <w:noProof/>
               <w:kern w:val="0"/>
-              <w:lang w:val="de-DE" w:eastAsia="de-DE"/>
+              <w:lang w:eastAsia="de-CH"/>
               <w14:ligatures w14:val="none"/>
             </w:rPr>
           </w:pPr>
-          <w:hyperlink w:anchor="_Toc128924429" w:history="1">
+          <w:hyperlink w:history="1" w:anchor="_Toc129267183">
             <w:r>
               <w:rPr>
                 <w:rStyle w:val="Hyperlink"/>
@@ -1137,10 +1137,10 @@
             </w:r>
             <w:r>
               <w:rPr>
-                <w:rFonts w:asciiTheme="minorHAnsi" w:eastAsiaTheme="minorEastAsia" w:hAnsiTheme="minorHAnsi" w:cstheme="minorBidi"/>
+                <w:rFonts w:asciiTheme="minorHAnsi" w:hAnsiTheme="minorHAnsi" w:eastAsiaTheme="minorEastAsia" w:cstheme="minorBidi"/>
                 <w:noProof/>
                 <w:kern w:val="0"/>
-                <w:lang w:val="de-DE" w:eastAsia="de-DE"/>
+                <w:lang w:eastAsia="de-CH"/>
                 <w14:ligatures w14:val="none"/>
               </w:rPr>
               <w:tab/>
@@ -1171,7 +1171,7 @@
                 <w:noProof/>
                 <w:webHidden/>
               </w:rPr>
-              <w:instrText xml:space="preserve"> PAGEREF _Toc128924429 \h </w:instrText>
+              <w:instrText xml:space="preserve"> PAGEREF _Toc129267183 \h </w:instrText>
             </w:r>
             <w:r>
               <w:rPr>
@@ -1191,7 +1191,7 @@
                 <w:noProof/>
                 <w:webHidden/>
               </w:rPr>
-              <w:t>7</w:t>
+              <w:t>8</w:t>
             </w:r>
             <w:r>
               <w:rPr>
@@ -1210,14 +1210,14 @@
               <w:tab w:val="right" w:leader="dot" w:pos="9062"/>
             </w:tabs>
             <w:rPr>
-              <w:rFonts w:asciiTheme="minorHAnsi" w:eastAsiaTheme="minorEastAsia" w:hAnsiTheme="minorHAnsi" w:cstheme="minorBidi"/>
+              <w:rFonts w:asciiTheme="minorHAnsi" w:hAnsiTheme="minorHAnsi" w:eastAsiaTheme="minorEastAsia" w:cstheme="minorBidi"/>
               <w:noProof/>
               <w:kern w:val="0"/>
-              <w:lang w:val="de-DE" w:eastAsia="de-DE"/>
+              <w:lang w:eastAsia="de-CH"/>
               <w14:ligatures w14:val="none"/>
             </w:rPr>
           </w:pPr>
-          <w:hyperlink w:anchor="_Toc128924430" w:history="1">
+          <w:hyperlink w:history="1" w:anchor="_Toc129267184">
             <w:r>
               <w:rPr>
                 <w:rStyle w:val="Hyperlink"/>
@@ -1227,10 +1227,10 @@
             </w:r>
             <w:r>
               <w:rPr>
-                <w:rFonts w:asciiTheme="minorHAnsi" w:eastAsiaTheme="minorEastAsia" w:hAnsiTheme="minorHAnsi" w:cstheme="minorBidi"/>
+                <w:rFonts w:asciiTheme="minorHAnsi" w:hAnsiTheme="minorHAnsi" w:eastAsiaTheme="minorEastAsia" w:cstheme="minorBidi"/>
                 <w:noProof/>
                 <w:kern w:val="0"/>
-                <w:lang w:val="de-DE" w:eastAsia="de-DE"/>
+                <w:lang w:eastAsia="de-CH"/>
                 <w14:ligatures w14:val="none"/>
               </w:rPr>
               <w:tab/>
@@ -1261,7 +1261,7 @@
                 <w:noProof/>
                 <w:webHidden/>
               </w:rPr>
-              <w:instrText xml:space="preserve"> PAGEREF _Toc128924430 \h </w:instrText>
+              <w:instrText xml:space="preserve"> PAGEREF _Toc129267184 \h </w:instrText>
             </w:r>
             <w:r>
               <w:rPr>
@@ -1281,7 +1281,7 @@
                 <w:noProof/>
                 <w:webHidden/>
               </w:rPr>
-              <w:t>7</w:t>
+              <w:t>8</w:t>
             </w:r>
             <w:r>
               <w:rPr>
@@ -1300,14 +1300,14 @@
               <w:tab w:val="right" w:leader="dot" w:pos="9062"/>
             </w:tabs>
             <w:rPr>
-              <w:rFonts w:asciiTheme="minorHAnsi" w:eastAsiaTheme="minorEastAsia" w:hAnsiTheme="minorHAnsi" w:cstheme="minorBidi"/>
+              <w:rFonts w:asciiTheme="minorHAnsi" w:hAnsiTheme="minorHAnsi" w:eastAsiaTheme="minorEastAsia" w:cstheme="minorBidi"/>
               <w:noProof/>
               <w:kern w:val="0"/>
-              <w:lang w:val="de-DE" w:eastAsia="de-DE"/>
+              <w:lang w:eastAsia="de-CH"/>
               <w14:ligatures w14:val="none"/>
             </w:rPr>
           </w:pPr>
-          <w:hyperlink w:anchor="_Toc128924431" w:history="1">
+          <w:hyperlink w:history="1" w:anchor="_Toc129267185">
             <w:r>
               <w:rPr>
                 <w:rStyle w:val="Hyperlink"/>
@@ -1317,10 +1317,10 @@
             </w:r>
             <w:r>
               <w:rPr>
-                <w:rFonts w:asciiTheme="minorHAnsi" w:eastAsiaTheme="minorEastAsia" w:hAnsiTheme="minorHAnsi" w:cstheme="minorBidi"/>
+                <w:rFonts w:asciiTheme="minorHAnsi" w:hAnsiTheme="minorHAnsi" w:eastAsiaTheme="minorEastAsia" w:cstheme="minorBidi"/>
                 <w:noProof/>
                 <w:kern w:val="0"/>
-                <w:lang w:val="de-DE" w:eastAsia="de-DE"/>
+                <w:lang w:eastAsia="de-CH"/>
                 <w14:ligatures w14:val="none"/>
               </w:rPr>
               <w:tab/>
@@ -1351,7 +1351,7 @@
                 <w:noProof/>
                 <w:webHidden/>
               </w:rPr>
-              <w:instrText xml:space="preserve"> PAGEREF _Toc128924431 \h </w:instrText>
+              <w:instrText xml:space="preserve"> PAGEREF _Toc129267185 \h </w:instrText>
             </w:r>
             <w:r>
               <w:rPr>
@@ -1371,7 +1371,7 @@
                 <w:noProof/>
                 <w:webHidden/>
               </w:rPr>
-              <w:t>7</w:t>
+              <w:t>8</w:t>
             </w:r>
             <w:r>
               <w:rPr>
@@ -1390,14 +1390,14 @@
               <w:tab w:val="right" w:leader="dot" w:pos="9062"/>
             </w:tabs>
             <w:rPr>
-              <w:rFonts w:asciiTheme="minorHAnsi" w:eastAsiaTheme="minorEastAsia" w:hAnsiTheme="minorHAnsi" w:cstheme="minorBidi"/>
+              <w:rFonts w:asciiTheme="minorHAnsi" w:hAnsiTheme="minorHAnsi" w:eastAsiaTheme="minorEastAsia" w:cstheme="minorBidi"/>
               <w:noProof/>
               <w:kern w:val="0"/>
-              <w:lang w:val="de-DE" w:eastAsia="de-DE"/>
+              <w:lang w:eastAsia="de-CH"/>
               <w14:ligatures w14:val="none"/>
             </w:rPr>
           </w:pPr>
-          <w:hyperlink w:anchor="_Toc128924432" w:history="1">
+          <w:hyperlink w:history="1" w:anchor="_Toc129267186">
             <w:r>
               <w:rPr>
                 <w:rStyle w:val="Hyperlink"/>
@@ -1407,10 +1407,10 @@
             </w:r>
             <w:r>
               <w:rPr>
-                <w:rFonts w:asciiTheme="minorHAnsi" w:eastAsiaTheme="minorEastAsia" w:hAnsiTheme="minorHAnsi" w:cstheme="minorBidi"/>
+                <w:rFonts w:asciiTheme="minorHAnsi" w:hAnsiTheme="minorHAnsi" w:eastAsiaTheme="minorEastAsia" w:cstheme="minorBidi"/>
                 <w:noProof/>
                 <w:kern w:val="0"/>
-                <w:lang w:val="de-DE" w:eastAsia="de-DE"/>
+                <w:lang w:eastAsia="de-CH"/>
                 <w14:ligatures w14:val="none"/>
               </w:rPr>
               <w:tab/>
@@ -1441,7 +1441,7 @@
                 <w:noProof/>
                 <w:webHidden/>
               </w:rPr>
-              <w:instrText xml:space="preserve"> PAGEREF _Toc128924432 \h </w:instrText>
+              <w:instrText xml:space="preserve"> PAGEREF _Toc129267186 \h </w:instrText>
             </w:r>
             <w:r>
               <w:rPr>
@@ -1461,7 +1461,7 @@
                 <w:noProof/>
                 <w:webHidden/>
               </w:rPr>
-              <w:t>7</w:t>
+              <w:t>9</w:t>
             </w:r>
             <w:r>
               <w:rPr>
@@ -1480,14 +1480,14 @@
               <w:tab w:val="right" w:leader="dot" w:pos="9062"/>
             </w:tabs>
             <w:rPr>
-              <w:rFonts w:asciiTheme="minorHAnsi" w:eastAsiaTheme="minorEastAsia" w:hAnsiTheme="minorHAnsi" w:cstheme="minorBidi"/>
+              <w:rFonts w:asciiTheme="minorHAnsi" w:hAnsiTheme="minorHAnsi" w:eastAsiaTheme="minorEastAsia" w:cstheme="minorBidi"/>
               <w:noProof/>
               <w:kern w:val="0"/>
-              <w:lang w:val="de-DE" w:eastAsia="de-DE"/>
+              <w:lang w:eastAsia="de-CH"/>
               <w14:ligatures w14:val="none"/>
             </w:rPr>
           </w:pPr>
-          <w:hyperlink w:anchor="_Toc128924433" w:history="1">
+          <w:hyperlink w:history="1" w:anchor="_Toc129267187">
             <w:r>
               <w:rPr>
                 <w:rStyle w:val="Hyperlink"/>
@@ -1497,10 +1497,10 @@
             </w:r>
             <w:r>
               <w:rPr>
-                <w:rFonts w:asciiTheme="minorHAnsi" w:eastAsiaTheme="minorEastAsia" w:hAnsiTheme="minorHAnsi" w:cstheme="minorBidi"/>
+                <w:rFonts w:asciiTheme="minorHAnsi" w:hAnsiTheme="minorHAnsi" w:eastAsiaTheme="minorEastAsia" w:cstheme="minorBidi"/>
                 <w:noProof/>
                 <w:kern w:val="0"/>
-                <w:lang w:val="de-DE" w:eastAsia="de-DE"/>
+                <w:lang w:eastAsia="de-CH"/>
                 <w14:ligatures w14:val="none"/>
               </w:rPr>
               <w:tab/>
@@ -1531,7 +1531,7 @@
                 <w:noProof/>
                 <w:webHidden/>
               </w:rPr>
-              <w:instrText xml:space="preserve"> PAGEREF _Toc128924433 \h </w:instrText>
+              <w:instrText xml:space="preserve"> PAGEREF _Toc129267187 \h </w:instrText>
             </w:r>
             <w:r>
               <w:rPr>
@@ -1551,7 +1551,7 @@
                 <w:noProof/>
                 <w:webHidden/>
               </w:rPr>
-              <w:t>7</w:t>
+              <w:t>9</w:t>
             </w:r>
             <w:r>
               <w:rPr>
@@ -1570,14 +1570,14 @@
               <w:tab w:val="right" w:leader="dot" w:pos="9062"/>
             </w:tabs>
             <w:rPr>
-              <w:rFonts w:asciiTheme="minorHAnsi" w:eastAsiaTheme="minorEastAsia" w:hAnsiTheme="minorHAnsi" w:cstheme="minorBidi"/>
+              <w:rFonts w:asciiTheme="minorHAnsi" w:hAnsiTheme="minorHAnsi" w:eastAsiaTheme="minorEastAsia" w:cstheme="minorBidi"/>
               <w:noProof/>
               <w:kern w:val="0"/>
-              <w:lang w:val="de-DE" w:eastAsia="de-DE"/>
+              <w:lang w:eastAsia="de-CH"/>
               <w14:ligatures w14:val="none"/>
             </w:rPr>
           </w:pPr>
-          <w:hyperlink w:anchor="_Toc128924434" w:history="1">
+          <w:hyperlink w:history="1" w:anchor="_Toc129267188">
             <w:r>
               <w:rPr>
                 <w:rStyle w:val="Hyperlink"/>
@@ -1587,10 +1587,10 @@
             </w:r>
             <w:r>
               <w:rPr>
-                <w:rFonts w:asciiTheme="minorHAnsi" w:eastAsiaTheme="minorEastAsia" w:hAnsiTheme="minorHAnsi" w:cstheme="minorBidi"/>
+                <w:rFonts w:asciiTheme="minorHAnsi" w:hAnsiTheme="minorHAnsi" w:eastAsiaTheme="minorEastAsia" w:cstheme="minorBidi"/>
                 <w:noProof/>
                 <w:kern w:val="0"/>
-                <w:lang w:val="de-DE" w:eastAsia="de-DE"/>
+                <w:lang w:eastAsia="de-CH"/>
                 <w14:ligatures w14:val="none"/>
               </w:rPr>
               <w:tab/>
@@ -1621,7 +1621,7 @@
                 <w:noProof/>
                 <w:webHidden/>
               </w:rPr>
-              <w:instrText xml:space="preserve"> PAGEREF _Toc128924434 \h </w:instrText>
+              <w:instrText xml:space="preserve"> PAGEREF _Toc129267188 \h </w:instrText>
             </w:r>
             <w:r>
               <w:rPr>
@@ -1641,7 +1641,7 @@
                 <w:noProof/>
                 <w:webHidden/>
               </w:rPr>
-              <w:t>8</w:t>
+              <w:t>10</w:t>
             </w:r>
             <w:r>
               <w:rPr>
@@ -1660,14 +1660,14 @@
               <w:tab w:val="right" w:leader="dot" w:pos="9062"/>
             </w:tabs>
             <w:rPr>
-              <w:rFonts w:asciiTheme="minorHAnsi" w:eastAsiaTheme="minorEastAsia" w:hAnsiTheme="minorHAnsi" w:cstheme="minorBidi"/>
+              <w:rFonts w:asciiTheme="minorHAnsi" w:hAnsiTheme="minorHAnsi" w:eastAsiaTheme="minorEastAsia" w:cstheme="minorBidi"/>
               <w:noProof/>
               <w:kern w:val="0"/>
-              <w:lang w:val="de-DE" w:eastAsia="de-DE"/>
+              <w:lang w:eastAsia="de-CH"/>
               <w14:ligatures w14:val="none"/>
             </w:rPr>
           </w:pPr>
-          <w:hyperlink w:anchor="_Toc128924435" w:history="1">
+          <w:hyperlink w:history="1" w:anchor="_Toc129267189">
             <w:r>
               <w:rPr>
                 <w:rStyle w:val="Hyperlink"/>
@@ -1677,10 +1677,10 @@
             </w:r>
             <w:r>
               <w:rPr>
-                <w:rFonts w:asciiTheme="minorHAnsi" w:eastAsiaTheme="minorEastAsia" w:hAnsiTheme="minorHAnsi" w:cstheme="minorBidi"/>
+                <w:rFonts w:asciiTheme="minorHAnsi" w:hAnsiTheme="minorHAnsi" w:eastAsiaTheme="minorEastAsia" w:cstheme="minorBidi"/>
                 <w:noProof/>
                 <w:kern w:val="0"/>
-                <w:lang w:val="de-DE" w:eastAsia="de-DE"/>
+                <w:lang w:eastAsia="de-CH"/>
                 <w14:ligatures w14:val="none"/>
               </w:rPr>
               <w:tab/>
@@ -1690,7 +1690,7 @@
                 <w:rStyle w:val="Hyperlink"/>
                 <w:noProof/>
               </w:rPr>
-              <w:t>Themen in Kapitel gegliedert</w:t>
+              <w:t>Persönliche Kapitel</w:t>
             </w:r>
             <w:r>
               <w:rPr>
@@ -1711,7 +1711,7 @@
                 <w:noProof/>
                 <w:webHidden/>
               </w:rPr>
-              <w:instrText xml:space="preserve"> PAGEREF _Toc128924435 \h </w:instrText>
+              <w:instrText xml:space="preserve"> PAGEREF _Toc129267189 \h </w:instrText>
             </w:r>
             <w:r>
               <w:rPr>
@@ -1731,7 +1731,97 @@
                 <w:noProof/>
                 <w:webHidden/>
               </w:rPr>
-              <w:t>8</w:t>
+              <w:t>11</w:t>
+            </w:r>
+            <w:r>
+              <w:rPr>
+                <w:noProof/>
+                <w:webHidden/>
+              </w:rPr>
+              <w:fldChar w:fldCharType="end"/>
+            </w:r>
+          </w:hyperlink>
+        </w:p>
+        <w:p>
+          <w:pPr>
+            <w:pStyle w:val="Verzeichnis1"/>
+            <w:tabs>
+              <w:tab w:val="left" w:pos="440"/>
+              <w:tab w:val="right" w:leader="dot" w:pos="9062"/>
+            </w:tabs>
+            <w:rPr>
+              <w:rFonts w:asciiTheme="minorHAnsi" w:hAnsiTheme="minorHAnsi" w:eastAsiaTheme="minorEastAsia" w:cstheme="minorBidi"/>
+              <w:noProof/>
+              <w:kern w:val="0"/>
+              <w:lang w:eastAsia="de-CH"/>
+              <w14:ligatures w14:val="none"/>
+            </w:rPr>
+          </w:pPr>
+          <w:hyperlink w:history="1" w:anchor="_Toc129267190">
+            <w:r>
+              <w:rPr>
+                <w:rStyle w:val="Hyperlink"/>
+                <w:noProof/>
+              </w:rPr>
+              <w:t>9.</w:t>
+            </w:r>
+            <w:r>
+              <w:rPr>
+                <w:rFonts w:asciiTheme="minorHAnsi" w:hAnsiTheme="minorHAnsi" w:eastAsiaTheme="minorEastAsia" w:cstheme="minorBidi"/>
+                <w:noProof/>
+                <w:kern w:val="0"/>
+                <w:lang w:eastAsia="de-CH"/>
+                <w14:ligatures w14:val="none"/>
+              </w:rPr>
+              <w:tab/>
+            </w:r>
+            <w:r>
+              <w:rPr>
+                <w:rStyle w:val="Hyperlink"/>
+                <w:noProof/>
+              </w:rPr>
+              <w:t>Schlussfolgerung / Fazit</w:t>
+            </w:r>
+            <w:r>
+              <w:rPr>
+                <w:noProof/>
+                <w:webHidden/>
+              </w:rPr>
+              <w:tab/>
+            </w:r>
+            <w:r>
+              <w:rPr>
+                <w:noProof/>
+                <w:webHidden/>
+              </w:rPr>
+              <w:fldChar w:fldCharType="begin"/>
+            </w:r>
+            <w:r>
+              <w:rPr>
+                <w:noProof/>
+                <w:webHidden/>
+              </w:rPr>
+              <w:instrText xml:space="preserve"> PAGEREF _Toc129267190 \h </w:instrText>
+            </w:r>
+            <w:r>
+              <w:rPr>
+                <w:noProof/>
+                <w:webHidden/>
+              </w:rPr>
+            </w:r>
+            <w:r>
+              <w:rPr>
+                <w:noProof/>
+                <w:webHidden/>
+              </w:rPr>
+              <w:fldChar w:fldCharType="separate"/>
+            </w:r>
+            <w:r>
+              <w:rPr>
+                <w:noProof/>
+                <w:webHidden/>
+              </w:rPr>
+              <w:t>12</w:t>
             </w:r>
             <w:r>
               <w:rPr>
@@ -1750,27 +1840,27 @@
               <w:tab w:val="right" w:leader="dot" w:pos="9062"/>
             </w:tabs>
             <w:rPr>
-              <w:rFonts w:asciiTheme="minorHAnsi" w:eastAsiaTheme="minorEastAsia" w:hAnsiTheme="minorHAnsi" w:cstheme="minorBidi"/>
+              <w:rFonts w:asciiTheme="minorHAnsi" w:hAnsiTheme="minorHAnsi" w:eastAsiaTheme="minorEastAsia" w:cstheme="minorBidi"/>
               <w:noProof/>
               <w:kern w:val="0"/>
-              <w:lang w:val="de-DE" w:eastAsia="de-DE"/>
+              <w:lang w:eastAsia="de-CH"/>
               <w14:ligatures w14:val="none"/>
             </w:rPr>
           </w:pPr>
-          <w:hyperlink w:anchor="_Toc128924436" w:history="1">
+          <w:hyperlink w:history="1" w:anchor="_Toc129267191">
             <w:r>
               <w:rPr>
                 <w:rStyle w:val="Hyperlink"/>
                 <w:noProof/>
               </w:rPr>
-              <w:t>8.1.</w:t>
-            </w:r>
-            <w:r>
-              <w:rPr>
-                <w:rFonts w:asciiTheme="minorHAnsi" w:eastAsiaTheme="minorEastAsia" w:hAnsiTheme="minorHAnsi" w:cstheme="minorBidi"/>
+              <w:t>9.1.</w:t>
+            </w:r>
+            <w:r>
+              <w:rPr>
+                <w:rFonts w:asciiTheme="minorHAnsi" w:hAnsiTheme="minorHAnsi" w:eastAsiaTheme="minorEastAsia" w:cstheme="minorBidi"/>
                 <w:noProof/>
                 <w:kern w:val="0"/>
-                <w:lang w:val="de-DE" w:eastAsia="de-DE"/>
+                <w:lang w:eastAsia="de-CH"/>
                 <w14:ligatures w14:val="none"/>
               </w:rPr>
               <w:tab/>
@@ -1780,7 +1870,7 @@
                 <w:rStyle w:val="Hyperlink"/>
                 <w:noProof/>
               </w:rPr>
-              <w:t>Thema 1 bearbeitet durch das 1. Gruppenmitglied</w:t>
+              <w:t>Haben wir die gewählten Ziele erreicht? Können wir die Hypothesen beibehalten oder müssen wir sie verwerfen?</w:t>
             </w:r>
             <w:r>
               <w:rPr>
@@ -1801,7 +1891,7 @@
                 <w:noProof/>
                 <w:webHidden/>
               </w:rPr>
-              <w:instrText xml:space="preserve"> PAGEREF _Toc128924436 \h </w:instrText>
+              <w:instrText xml:space="preserve"> PAGEREF _Toc129267191 \h </w:instrText>
             </w:r>
             <w:r>
               <w:rPr>
@@ -1821,7 +1911,7 @@
                 <w:noProof/>
                 <w:webHidden/>
               </w:rPr>
-              <w:t>8</w:t>
+              <w:t>12</w:t>
             </w:r>
             <w:r>
               <w:rPr>
@@ -1840,27 +1930,27 @@
               <w:tab w:val="right" w:leader="dot" w:pos="9062"/>
             </w:tabs>
             <w:rPr>
-              <w:rFonts w:asciiTheme="minorHAnsi" w:eastAsiaTheme="minorEastAsia" w:hAnsiTheme="minorHAnsi" w:cstheme="minorBidi"/>
+              <w:rFonts w:asciiTheme="minorHAnsi" w:hAnsiTheme="minorHAnsi" w:eastAsiaTheme="minorEastAsia" w:cstheme="minorBidi"/>
               <w:noProof/>
               <w:kern w:val="0"/>
-              <w:lang w:val="de-DE" w:eastAsia="de-DE"/>
+              <w:lang w:eastAsia="de-CH"/>
               <w14:ligatures w14:val="none"/>
             </w:rPr>
           </w:pPr>
-          <w:hyperlink w:anchor="_Toc128924437" w:history="1">
+          <w:hyperlink w:history="1" w:anchor="_Toc129267192">
             <w:r>
               <w:rPr>
                 <w:rStyle w:val="Hyperlink"/>
                 <w:noProof/>
               </w:rPr>
-              <w:t>8.2.</w:t>
-            </w:r>
-            <w:r>
-              <w:rPr>
-                <w:rFonts w:asciiTheme="minorHAnsi" w:eastAsiaTheme="minorEastAsia" w:hAnsiTheme="minorHAnsi" w:cstheme="minorBidi"/>
+              <w:t>9.2.</w:t>
+            </w:r>
+            <w:r>
+              <w:rPr>
+                <w:rFonts w:asciiTheme="minorHAnsi" w:hAnsiTheme="minorHAnsi" w:eastAsiaTheme="minorEastAsia" w:cstheme="minorBidi"/>
                 <w:noProof/>
                 <w:kern w:val="0"/>
-                <w:lang w:val="de-DE" w:eastAsia="de-DE"/>
+                <w:lang w:eastAsia="de-CH"/>
                 <w14:ligatures w14:val="none"/>
               </w:rPr>
               <w:tab/>
@@ -1870,7 +1960,7 @@
                 <w:rStyle w:val="Hyperlink"/>
                 <w:noProof/>
               </w:rPr>
-              <w:t>Thema 2 bearbeitet durch das 2. Gruppenmitglied</w:t>
+              <w:t>Was würden wir anders machen? Welche Vorgehensweisen haben sich bewährt?</w:t>
             </w:r>
             <w:r>
               <w:rPr>
@@ -1891,7 +1981,7 @@
                 <w:noProof/>
                 <w:webHidden/>
               </w:rPr>
-              <w:instrText xml:space="preserve"> PAGEREF _Toc128924437 \h </w:instrText>
+              <w:instrText xml:space="preserve"> PAGEREF _Toc129267192 \h </w:instrText>
             </w:r>
             <w:r>
               <w:rPr>
@@ -1911,7 +2001,7 @@
                 <w:noProof/>
                 <w:webHidden/>
               </w:rPr>
-              <w:t>8</w:t>
+              <w:t>12</w:t>
             </w:r>
             <w:r>
               <w:rPr>
@@ -1930,27 +2020,27 @@
               <w:tab w:val="right" w:leader="dot" w:pos="9062"/>
             </w:tabs>
             <w:rPr>
-              <w:rFonts w:asciiTheme="minorHAnsi" w:eastAsiaTheme="minorEastAsia" w:hAnsiTheme="minorHAnsi" w:cstheme="minorBidi"/>
+              <w:rFonts w:asciiTheme="minorHAnsi" w:hAnsiTheme="minorHAnsi" w:eastAsiaTheme="minorEastAsia" w:cstheme="minorBidi"/>
               <w:noProof/>
               <w:kern w:val="0"/>
-              <w:lang w:val="de-DE" w:eastAsia="de-DE"/>
+              <w:lang w:eastAsia="de-CH"/>
               <w14:ligatures w14:val="none"/>
             </w:rPr>
           </w:pPr>
-          <w:hyperlink w:anchor="_Toc128924438" w:history="1">
+          <w:hyperlink w:history="1" w:anchor="_Toc129267193">
             <w:r>
               <w:rPr>
                 <w:rStyle w:val="Hyperlink"/>
                 <w:noProof/>
               </w:rPr>
-              <w:t>8.3.</w:t>
-            </w:r>
-            <w:r>
-              <w:rPr>
-                <w:rFonts w:asciiTheme="minorHAnsi" w:eastAsiaTheme="minorEastAsia" w:hAnsiTheme="minorHAnsi" w:cstheme="minorBidi"/>
+              <w:t>9.3.</w:t>
+            </w:r>
+            <w:r>
+              <w:rPr>
+                <w:rFonts w:asciiTheme="minorHAnsi" w:hAnsiTheme="minorHAnsi" w:eastAsiaTheme="minorEastAsia" w:cstheme="minorBidi"/>
                 <w:noProof/>
                 <w:kern w:val="0"/>
-                <w:lang w:val="de-DE" w:eastAsia="de-DE"/>
+                <w:lang w:eastAsia="de-CH"/>
                 <w14:ligatures w14:val="none"/>
               </w:rPr>
               <w:tab/>
@@ -1960,7 +2050,7 @@
                 <w:rStyle w:val="Hyperlink"/>
                 <w:noProof/>
               </w:rPr>
-              <w:t>Thema 3 bearbeitet durch das 3. Gruppenmitglied</w:t>
+              <w:t>Welches sind unsere Haupterkenntnisse gemäss unseren Zielsetzungen?</w:t>
             </w:r>
             <w:r>
               <w:rPr>
@@ -1981,7 +2071,7 @@
                 <w:noProof/>
                 <w:webHidden/>
               </w:rPr>
-              <w:instrText xml:space="preserve"> PAGEREF _Toc128924438 \h </w:instrText>
+              <w:instrText xml:space="preserve"> PAGEREF _Toc129267193 \h </w:instrText>
             </w:r>
             <w:r>
               <w:rPr>
@@ -2001,7 +2091,7 @@
                 <w:noProof/>
                 <w:webHidden/>
               </w:rPr>
-              <w:t>8</w:t>
+              <w:t>12</w:t>
             </w:r>
             <w:r>
               <w:rPr>
@@ -2016,31 +2106,31 @@
           <w:pPr>
             <w:pStyle w:val="Verzeichnis1"/>
             <w:tabs>
-              <w:tab w:val="left" w:pos="440"/>
+              <w:tab w:val="left" w:pos="660"/>
               <w:tab w:val="right" w:leader="dot" w:pos="9062"/>
             </w:tabs>
             <w:rPr>
-              <w:rFonts w:asciiTheme="minorHAnsi" w:eastAsiaTheme="minorEastAsia" w:hAnsiTheme="minorHAnsi" w:cstheme="minorBidi"/>
+              <w:rFonts w:asciiTheme="minorHAnsi" w:hAnsiTheme="minorHAnsi" w:eastAsiaTheme="minorEastAsia" w:cstheme="minorBidi"/>
               <w:noProof/>
               <w:kern w:val="0"/>
-              <w:lang w:val="de-DE" w:eastAsia="de-DE"/>
+              <w:lang w:eastAsia="de-CH"/>
               <w14:ligatures w14:val="none"/>
             </w:rPr>
           </w:pPr>
-          <w:hyperlink w:anchor="_Toc128924439" w:history="1">
+          <w:hyperlink w:history="1" w:anchor="_Toc129267194">
             <w:r>
               <w:rPr>
                 <w:rStyle w:val="Hyperlink"/>
                 <w:noProof/>
               </w:rPr>
-              <w:t>9.</w:t>
-            </w:r>
-            <w:r>
-              <w:rPr>
-                <w:rFonts w:asciiTheme="minorHAnsi" w:eastAsiaTheme="minorEastAsia" w:hAnsiTheme="minorHAnsi" w:cstheme="minorBidi"/>
+              <w:t>10.</w:t>
+            </w:r>
+            <w:r>
+              <w:rPr>
+                <w:rFonts w:asciiTheme="minorHAnsi" w:hAnsiTheme="minorHAnsi" w:eastAsiaTheme="minorEastAsia" w:cstheme="minorBidi"/>
                 <w:noProof/>
                 <w:kern w:val="0"/>
-                <w:lang w:val="de-DE" w:eastAsia="de-DE"/>
+                <w:lang w:eastAsia="de-CH"/>
                 <w14:ligatures w14:val="none"/>
               </w:rPr>
               <w:tab/>
@@ -2050,7 +2140,7 @@
                 <w:rStyle w:val="Hyperlink"/>
                 <w:noProof/>
               </w:rPr>
-              <w:t>Schlussfolgerung / Fazit</w:t>
+              <w:t>A1 Anhang 1 Arbeitsjournal</w:t>
             </w:r>
             <w:r>
               <w:rPr>
@@ -2071,7 +2161,7 @@
                 <w:noProof/>
                 <w:webHidden/>
               </w:rPr>
-              <w:instrText xml:space="preserve"> PAGEREF _Toc128924439 \h </w:instrText>
+              <w:instrText xml:space="preserve"> PAGEREF _Toc129267194 \h </w:instrText>
             </w:r>
             <w:r>
               <w:rPr>
@@ -2091,7 +2181,367 @@
                 <w:noProof/>
                 <w:webHidden/>
               </w:rPr>
-              <w:t>9</w:t>
+              <w:t>13</w:t>
+            </w:r>
+            <w:r>
+              <w:rPr>
+                <w:noProof/>
+                <w:webHidden/>
+              </w:rPr>
+              <w:fldChar w:fldCharType="end"/>
+            </w:r>
+          </w:hyperlink>
+        </w:p>
+        <w:p>
+          <w:pPr>
+            <w:pStyle w:val="Verzeichnis2"/>
+            <w:tabs>
+              <w:tab w:val="left" w:pos="1100"/>
+              <w:tab w:val="right" w:leader="dot" w:pos="9062"/>
+            </w:tabs>
+            <w:rPr>
+              <w:rFonts w:asciiTheme="minorHAnsi" w:hAnsiTheme="minorHAnsi" w:eastAsiaTheme="minorEastAsia" w:cstheme="minorBidi"/>
+              <w:noProof/>
+              <w:kern w:val="0"/>
+              <w:lang w:eastAsia="de-CH"/>
+              <w14:ligatures w14:val="none"/>
+            </w:rPr>
+          </w:pPr>
+          <w:hyperlink w:history="1" w:anchor="_Toc129267195">
+            <w:r>
+              <w:rPr>
+                <w:rStyle w:val="Hyperlink"/>
+                <w:noProof/>
+              </w:rPr>
+              <w:t>10.1.</w:t>
+            </w:r>
+            <w:r>
+              <w:rPr>
+                <w:rFonts w:asciiTheme="minorHAnsi" w:hAnsiTheme="minorHAnsi" w:eastAsiaTheme="minorEastAsia" w:cstheme="minorBidi"/>
+                <w:noProof/>
+                <w:kern w:val="0"/>
+                <w:lang w:eastAsia="de-CH"/>
+                <w14:ligatures w14:val="none"/>
+              </w:rPr>
+              <w:tab/>
+            </w:r>
+            <w:r>
+              <w:rPr>
+                <w:rStyle w:val="Hyperlink"/>
+                <w:noProof/>
+              </w:rPr>
+              <w:t>Arbeitsjournal {Name}</w:t>
+            </w:r>
+            <w:r>
+              <w:rPr>
+                <w:noProof/>
+                <w:webHidden/>
+              </w:rPr>
+              <w:tab/>
+            </w:r>
+            <w:r>
+              <w:rPr>
+                <w:noProof/>
+                <w:webHidden/>
+              </w:rPr>
+              <w:fldChar w:fldCharType="begin"/>
+            </w:r>
+            <w:r>
+              <w:rPr>
+                <w:noProof/>
+                <w:webHidden/>
+              </w:rPr>
+              <w:instrText xml:space="preserve"> PAGEREF _Toc129267195 \h </w:instrText>
+            </w:r>
+            <w:r>
+              <w:rPr>
+                <w:noProof/>
+                <w:webHidden/>
+              </w:rPr>
+            </w:r>
+            <w:r>
+              <w:rPr>
+                <w:noProof/>
+                <w:webHidden/>
+              </w:rPr>
+              <w:fldChar w:fldCharType="separate"/>
+            </w:r>
+            <w:r>
+              <w:rPr>
+                <w:noProof/>
+                <w:webHidden/>
+              </w:rPr>
+              <w:t>13</w:t>
+            </w:r>
+            <w:r>
+              <w:rPr>
+                <w:noProof/>
+                <w:webHidden/>
+              </w:rPr>
+              <w:fldChar w:fldCharType="end"/>
+            </w:r>
+          </w:hyperlink>
+        </w:p>
+        <w:p>
+          <w:pPr>
+            <w:pStyle w:val="Verzeichnis2"/>
+            <w:tabs>
+              <w:tab w:val="left" w:pos="1100"/>
+              <w:tab w:val="right" w:leader="dot" w:pos="9062"/>
+            </w:tabs>
+            <w:rPr>
+              <w:rFonts w:asciiTheme="minorHAnsi" w:hAnsiTheme="minorHAnsi" w:eastAsiaTheme="minorEastAsia" w:cstheme="minorBidi"/>
+              <w:noProof/>
+              <w:kern w:val="0"/>
+              <w:lang w:eastAsia="de-CH"/>
+              <w14:ligatures w14:val="none"/>
+            </w:rPr>
+          </w:pPr>
+          <w:hyperlink w:history="1" w:anchor="_Toc129267196">
+            <w:r>
+              <w:rPr>
+                <w:rStyle w:val="Hyperlink"/>
+                <w:noProof/>
+              </w:rPr>
+              <w:t>10.2.</w:t>
+            </w:r>
+            <w:r>
+              <w:rPr>
+                <w:rFonts w:asciiTheme="minorHAnsi" w:hAnsiTheme="minorHAnsi" w:eastAsiaTheme="minorEastAsia" w:cstheme="minorBidi"/>
+                <w:noProof/>
+                <w:kern w:val="0"/>
+                <w:lang w:eastAsia="de-CH"/>
+                <w14:ligatures w14:val="none"/>
+              </w:rPr>
+              <w:tab/>
+            </w:r>
+            <w:r>
+              <w:rPr>
+                <w:rStyle w:val="Hyperlink"/>
+                <w:noProof/>
+              </w:rPr>
+              <w:t>Arbeitsjournal {Name}</w:t>
+            </w:r>
+            <w:r>
+              <w:rPr>
+                <w:noProof/>
+                <w:webHidden/>
+              </w:rPr>
+              <w:tab/>
+            </w:r>
+            <w:r>
+              <w:rPr>
+                <w:noProof/>
+                <w:webHidden/>
+              </w:rPr>
+              <w:fldChar w:fldCharType="begin"/>
+            </w:r>
+            <w:r>
+              <w:rPr>
+                <w:noProof/>
+                <w:webHidden/>
+              </w:rPr>
+              <w:instrText xml:space="preserve"> PAGEREF _Toc129267196 \h </w:instrText>
+            </w:r>
+            <w:r>
+              <w:rPr>
+                <w:noProof/>
+                <w:webHidden/>
+              </w:rPr>
+            </w:r>
+            <w:r>
+              <w:rPr>
+                <w:noProof/>
+                <w:webHidden/>
+              </w:rPr>
+              <w:fldChar w:fldCharType="separate"/>
+            </w:r>
+            <w:r>
+              <w:rPr>
+                <w:noProof/>
+                <w:webHidden/>
+              </w:rPr>
+              <w:t>13</w:t>
+            </w:r>
+            <w:r>
+              <w:rPr>
+                <w:noProof/>
+                <w:webHidden/>
+              </w:rPr>
+              <w:fldChar w:fldCharType="end"/>
+            </w:r>
+          </w:hyperlink>
+        </w:p>
+        <w:p>
+          <w:pPr>
+            <w:pStyle w:val="Verzeichnis2"/>
+            <w:tabs>
+              <w:tab w:val="left" w:pos="1100"/>
+              <w:tab w:val="right" w:leader="dot" w:pos="9062"/>
+            </w:tabs>
+            <w:rPr>
+              <w:rFonts w:asciiTheme="minorHAnsi" w:hAnsiTheme="minorHAnsi" w:eastAsiaTheme="minorEastAsia" w:cstheme="minorBidi"/>
+              <w:noProof/>
+              <w:kern w:val="0"/>
+              <w:lang w:eastAsia="de-CH"/>
+              <w14:ligatures w14:val="none"/>
+            </w:rPr>
+          </w:pPr>
+          <w:hyperlink w:history="1" w:anchor="_Toc129267197">
+            <w:r>
+              <w:rPr>
+                <w:rStyle w:val="Hyperlink"/>
+                <w:noProof/>
+              </w:rPr>
+              <w:t>10.3.</w:t>
+            </w:r>
+            <w:r>
+              <w:rPr>
+                <w:rFonts w:asciiTheme="minorHAnsi" w:hAnsiTheme="minorHAnsi" w:eastAsiaTheme="minorEastAsia" w:cstheme="minorBidi"/>
+                <w:noProof/>
+                <w:kern w:val="0"/>
+                <w:lang w:eastAsia="de-CH"/>
+                <w14:ligatures w14:val="none"/>
+              </w:rPr>
+              <w:tab/>
+            </w:r>
+            <w:r>
+              <w:rPr>
+                <w:rStyle w:val="Hyperlink"/>
+                <w:noProof/>
+              </w:rPr>
+              <w:t>Arbeitsjournal {Name}</w:t>
+            </w:r>
+            <w:r>
+              <w:rPr>
+                <w:noProof/>
+                <w:webHidden/>
+              </w:rPr>
+              <w:tab/>
+            </w:r>
+            <w:r>
+              <w:rPr>
+                <w:noProof/>
+                <w:webHidden/>
+              </w:rPr>
+              <w:fldChar w:fldCharType="begin"/>
+            </w:r>
+            <w:r>
+              <w:rPr>
+                <w:noProof/>
+                <w:webHidden/>
+              </w:rPr>
+              <w:instrText xml:space="preserve"> PAGEREF _Toc129267197 \h </w:instrText>
+            </w:r>
+            <w:r>
+              <w:rPr>
+                <w:noProof/>
+                <w:webHidden/>
+              </w:rPr>
+            </w:r>
+            <w:r>
+              <w:rPr>
+                <w:noProof/>
+                <w:webHidden/>
+              </w:rPr>
+              <w:fldChar w:fldCharType="separate"/>
+            </w:r>
+            <w:r>
+              <w:rPr>
+                <w:noProof/>
+                <w:webHidden/>
+              </w:rPr>
+              <w:t>13</w:t>
+            </w:r>
+            <w:r>
+              <w:rPr>
+                <w:noProof/>
+                <w:webHidden/>
+              </w:rPr>
+              <w:fldChar w:fldCharType="end"/>
+            </w:r>
+          </w:hyperlink>
+        </w:p>
+        <w:p>
+          <w:pPr>
+            <w:pStyle w:val="Verzeichnis1"/>
+            <w:tabs>
+              <w:tab w:val="left" w:pos="660"/>
+              <w:tab w:val="right" w:leader="dot" w:pos="9062"/>
+            </w:tabs>
+            <w:rPr>
+              <w:rFonts w:asciiTheme="minorHAnsi" w:hAnsiTheme="minorHAnsi" w:eastAsiaTheme="minorEastAsia" w:cstheme="minorBidi"/>
+              <w:noProof/>
+              <w:kern w:val="0"/>
+              <w:lang w:eastAsia="de-CH"/>
+              <w14:ligatures w14:val="none"/>
+            </w:rPr>
+          </w:pPr>
+          <w:hyperlink w:history="1" w:anchor="_Toc129267198">
+            <w:r>
+              <w:rPr>
+                <w:rStyle w:val="Hyperlink"/>
+                <w:noProof/>
+              </w:rPr>
+              <w:t>11.</w:t>
+            </w:r>
+            <w:r>
+              <w:rPr>
+                <w:rFonts w:asciiTheme="minorHAnsi" w:hAnsiTheme="minorHAnsi" w:eastAsiaTheme="minorEastAsia" w:cstheme="minorBidi"/>
+                <w:noProof/>
+                <w:kern w:val="0"/>
+                <w:lang w:eastAsia="de-CH"/>
+                <w14:ligatures w14:val="none"/>
+              </w:rPr>
+              <w:tab/>
+            </w:r>
+            <w:r>
+              <w:rPr>
+                <w:rStyle w:val="Hyperlink"/>
+                <w:noProof/>
+              </w:rPr>
+              <w:t>A2 Anhang 2 Verzeichnisse</w:t>
+            </w:r>
+            <w:r>
+              <w:rPr>
+                <w:noProof/>
+                <w:webHidden/>
+              </w:rPr>
+              <w:tab/>
+            </w:r>
+            <w:r>
+              <w:rPr>
+                <w:noProof/>
+                <w:webHidden/>
+              </w:rPr>
+              <w:fldChar w:fldCharType="begin"/>
+            </w:r>
+            <w:r>
+              <w:rPr>
+                <w:noProof/>
+                <w:webHidden/>
+              </w:rPr>
+              <w:instrText xml:space="preserve"> PAGEREF _Toc129267198 \h </w:instrText>
+            </w:r>
+            <w:r>
+              <w:rPr>
+                <w:noProof/>
+                <w:webHidden/>
+              </w:rPr>
+            </w:r>
+            <w:r>
+              <w:rPr>
+                <w:noProof/>
+                <w:webHidden/>
+              </w:rPr>
+              <w:fldChar w:fldCharType="separate"/>
+            </w:r>
+            <w:r>
+              <w:rPr>
+                <w:noProof/>
+                <w:webHidden/>
+              </w:rPr>
+              <w:t>13</w:t>
             </w:r>
             <w:r>
               <w:rPr>
@@ -2110,27 +2560,27 @@
               <w:tab w:val="right" w:leader="dot" w:pos="9062"/>
             </w:tabs>
             <w:rPr>
-              <w:rFonts w:asciiTheme="minorHAnsi" w:eastAsiaTheme="minorEastAsia" w:hAnsiTheme="minorHAnsi" w:cstheme="minorBidi"/>
+              <w:rFonts w:asciiTheme="minorHAnsi" w:hAnsiTheme="minorHAnsi" w:eastAsiaTheme="minorEastAsia" w:cstheme="minorBidi"/>
               <w:noProof/>
               <w:kern w:val="0"/>
-              <w:lang w:val="de-DE" w:eastAsia="de-DE"/>
+              <w:lang w:eastAsia="de-CH"/>
               <w14:ligatures w14:val="none"/>
             </w:rPr>
           </w:pPr>
-          <w:hyperlink w:anchor="_Toc128924440" w:history="1">
+          <w:hyperlink w:history="1" w:anchor="_Toc129267199">
             <w:r>
               <w:rPr>
                 <w:rStyle w:val="Hyperlink"/>
                 <w:noProof/>
               </w:rPr>
-              <w:t>9.1.</w:t>
-            </w:r>
-            <w:r>
-              <w:rPr>
-                <w:rFonts w:asciiTheme="minorHAnsi" w:eastAsiaTheme="minorEastAsia" w:hAnsiTheme="minorHAnsi" w:cstheme="minorBidi"/>
+              <w:t>11.1.</w:t>
+            </w:r>
+            <w:r>
+              <w:rPr>
+                <w:rFonts w:asciiTheme="minorHAnsi" w:hAnsiTheme="minorHAnsi" w:eastAsiaTheme="minorEastAsia" w:cstheme="minorBidi"/>
                 <w:noProof/>
                 <w:kern w:val="0"/>
-                <w:lang w:val="de-DE" w:eastAsia="de-DE"/>
+                <w:lang w:eastAsia="de-CH"/>
                 <w14:ligatures w14:val="none"/>
               </w:rPr>
               <w:tab/>
@@ -2140,7 +2590,7 @@
                 <w:rStyle w:val="Hyperlink"/>
                 <w:noProof/>
               </w:rPr>
-              <w:t>Haben wir die gewählten Ziele erreicht? Können wir die Hypothesen beibehalten oder müssen wir sie verwerfen?</w:t>
+              <w:t>Tabellenverzeichnis</w:t>
             </w:r>
             <w:r>
               <w:rPr>
@@ -2161,7 +2611,7 @@
                 <w:noProof/>
                 <w:webHidden/>
               </w:rPr>
-              <w:instrText xml:space="preserve"> PAGEREF _Toc128924440 \h </w:instrText>
+              <w:instrText xml:space="preserve"> PAGEREF _Toc129267199 \h </w:instrText>
             </w:r>
             <w:r>
               <w:rPr>
@@ -2181,7 +2631,7 @@
                 <w:noProof/>
                 <w:webHidden/>
               </w:rPr>
-              <w:t>9</w:t>
+              <w:t>13</w:t>
             </w:r>
             <w:r>
               <w:rPr>
@@ -2200,27 +2650,27 @@
               <w:tab w:val="right" w:leader="dot" w:pos="9062"/>
             </w:tabs>
             <w:rPr>
-              <w:rFonts w:asciiTheme="minorHAnsi" w:eastAsiaTheme="minorEastAsia" w:hAnsiTheme="minorHAnsi" w:cstheme="minorBidi"/>
+              <w:rFonts w:asciiTheme="minorHAnsi" w:hAnsiTheme="minorHAnsi" w:eastAsiaTheme="minorEastAsia" w:cstheme="minorBidi"/>
               <w:noProof/>
               <w:kern w:val="0"/>
-              <w:lang w:val="de-DE" w:eastAsia="de-DE"/>
+              <w:lang w:eastAsia="de-CH"/>
               <w14:ligatures w14:val="none"/>
             </w:rPr>
           </w:pPr>
-          <w:hyperlink w:anchor="_Toc128924441" w:history="1">
+          <w:hyperlink w:history="1" w:anchor="_Toc129267200">
             <w:r>
               <w:rPr>
                 <w:rStyle w:val="Hyperlink"/>
                 <w:noProof/>
               </w:rPr>
-              <w:t>9.2.</w:t>
-            </w:r>
-            <w:r>
-              <w:rPr>
-                <w:rFonts w:asciiTheme="minorHAnsi" w:eastAsiaTheme="minorEastAsia" w:hAnsiTheme="minorHAnsi" w:cstheme="minorBidi"/>
+              <w:t>11.2.</w:t>
+            </w:r>
+            <w:r>
+              <w:rPr>
+                <w:rFonts w:asciiTheme="minorHAnsi" w:hAnsiTheme="minorHAnsi" w:eastAsiaTheme="minorEastAsia" w:cstheme="minorBidi"/>
                 <w:noProof/>
                 <w:kern w:val="0"/>
-                <w:lang w:val="de-DE" w:eastAsia="de-DE"/>
+                <w:lang w:eastAsia="de-CH"/>
                 <w14:ligatures w14:val="none"/>
               </w:rPr>
               <w:tab/>
@@ -2230,7 +2680,7 @@
                 <w:rStyle w:val="Hyperlink"/>
                 <w:noProof/>
               </w:rPr>
-              <w:t>Was würden wir anders machen? Welche Vorgehensweisen haben sich bewährt?</w:t>
+              <w:t>Abbildungsverzeichnis</w:t>
             </w:r>
             <w:r>
               <w:rPr>
@@ -2251,7 +2701,7 @@
                 <w:noProof/>
                 <w:webHidden/>
               </w:rPr>
-              <w:instrText xml:space="preserve"> PAGEREF _Toc128924441 \h </w:instrText>
+              <w:instrText xml:space="preserve"> PAGEREF _Toc129267200 \h </w:instrText>
             </w:r>
             <w:r>
               <w:rPr>
@@ -2271,7 +2721,7 @@
                 <w:noProof/>
                 <w:webHidden/>
               </w:rPr>
-              <w:t>9</w:t>
+              <w:t>13</w:t>
             </w:r>
             <w:r>
               <w:rPr>
@@ -2290,27 +2740,27 @@
               <w:tab w:val="right" w:leader="dot" w:pos="9062"/>
             </w:tabs>
             <w:rPr>
-              <w:rFonts w:asciiTheme="minorHAnsi" w:eastAsiaTheme="minorEastAsia" w:hAnsiTheme="minorHAnsi" w:cstheme="minorBidi"/>
+              <w:rFonts w:asciiTheme="minorHAnsi" w:hAnsiTheme="minorHAnsi" w:eastAsiaTheme="minorEastAsia" w:cstheme="minorBidi"/>
               <w:noProof/>
               <w:kern w:val="0"/>
-              <w:lang w:val="de-DE" w:eastAsia="de-DE"/>
+              <w:lang w:eastAsia="de-CH"/>
               <w14:ligatures w14:val="none"/>
             </w:rPr>
           </w:pPr>
-          <w:hyperlink w:anchor="_Toc128924442" w:history="1">
+          <w:hyperlink w:history="1" w:anchor="_Toc129267201">
             <w:r>
               <w:rPr>
                 <w:rStyle w:val="Hyperlink"/>
                 <w:noProof/>
               </w:rPr>
-              <w:t>9.3.</w:t>
-            </w:r>
-            <w:r>
-              <w:rPr>
-                <w:rFonts w:asciiTheme="minorHAnsi" w:eastAsiaTheme="minorEastAsia" w:hAnsiTheme="minorHAnsi" w:cstheme="minorBidi"/>
+              <w:t>11.3.</w:t>
+            </w:r>
+            <w:r>
+              <w:rPr>
+                <w:rFonts w:asciiTheme="minorHAnsi" w:hAnsiTheme="minorHAnsi" w:eastAsiaTheme="minorEastAsia" w:cstheme="minorBidi"/>
                 <w:noProof/>
                 <w:kern w:val="0"/>
-                <w:lang w:val="de-DE" w:eastAsia="de-DE"/>
+                <w:lang w:eastAsia="de-CH"/>
                 <w14:ligatures w14:val="none"/>
               </w:rPr>
               <w:tab/>
@@ -2320,7 +2770,7 @@
                 <w:rStyle w:val="Hyperlink"/>
                 <w:noProof/>
               </w:rPr>
-              <w:t>Welches sind unsere Haupterkenntnisse gemäss unseren Zielsetzungen?</w:t>
+              <w:t>Quellenverzeichnis</w:t>
             </w:r>
             <w:r>
               <w:rPr>
@@ -2341,7 +2791,7 @@
                 <w:noProof/>
                 <w:webHidden/>
               </w:rPr>
-              <w:instrText xml:space="preserve"> PAGEREF _Toc128924442 \h </w:instrText>
+              <w:instrText xml:space="preserve"> PAGEREF _Toc129267201 \h </w:instrText>
             </w:r>
             <w:r>
               <w:rPr>
@@ -2361,7 +2811,97 @@
                 <w:noProof/>
                 <w:webHidden/>
               </w:rPr>
-              <w:t>9</w:t>
+              <w:t>13</w:t>
+            </w:r>
+            <w:r>
+              <w:rPr>
+                <w:noProof/>
+                <w:webHidden/>
+              </w:rPr>
+              <w:fldChar w:fldCharType="end"/>
+            </w:r>
+          </w:hyperlink>
+        </w:p>
+        <w:p>
+          <w:pPr>
+            <w:pStyle w:val="Verzeichnis2"/>
+            <w:tabs>
+              <w:tab w:val="left" w:pos="880"/>
+              <w:tab w:val="right" w:leader="dot" w:pos="9062"/>
+            </w:tabs>
+            <w:rPr>
+              <w:rFonts w:asciiTheme="minorHAnsi" w:hAnsiTheme="minorHAnsi" w:eastAsiaTheme="minorEastAsia" w:cstheme="minorBidi"/>
+              <w:noProof/>
+              <w:kern w:val="0"/>
+              <w:lang w:eastAsia="de-CH"/>
+              <w14:ligatures w14:val="none"/>
+            </w:rPr>
+          </w:pPr>
+          <w:hyperlink w:history="1" w:anchor="_Toc129267202">
+            <w:r>
+              <w:rPr>
+                <w:rStyle w:val="Hyperlink"/>
+                <w:noProof/>
+              </w:rPr>
+              <w:t>11.4.</w:t>
+            </w:r>
+            <w:r>
+              <w:rPr>
+                <w:rFonts w:asciiTheme="minorHAnsi" w:hAnsiTheme="minorHAnsi" w:eastAsiaTheme="minorEastAsia" w:cstheme="minorBidi"/>
+                <w:noProof/>
+                <w:kern w:val="0"/>
+                <w:lang w:eastAsia="de-CH"/>
+                <w14:ligatures w14:val="none"/>
+              </w:rPr>
+              <w:tab/>
+            </w:r>
+            <w:r>
+              <w:rPr>
+                <w:rStyle w:val="Hyperlink"/>
+                <w:noProof/>
+              </w:rPr>
+              <w:t>Glossar</w:t>
+            </w:r>
+            <w:r>
+              <w:rPr>
+                <w:noProof/>
+                <w:webHidden/>
+              </w:rPr>
+              <w:tab/>
+            </w:r>
+            <w:r>
+              <w:rPr>
+                <w:noProof/>
+                <w:webHidden/>
+              </w:rPr>
+              <w:fldChar w:fldCharType="begin"/>
+            </w:r>
+            <w:r>
+              <w:rPr>
+                <w:noProof/>
+                <w:webHidden/>
+              </w:rPr>
+              <w:instrText xml:space="preserve"> PAGEREF _Toc129267202 \h </w:instrText>
+            </w:r>
+            <w:r>
+              <w:rPr>
+                <w:noProof/>
+                <w:webHidden/>
+              </w:rPr>
+            </w:r>
+            <w:r>
+              <w:rPr>
+                <w:noProof/>
+                <w:webHidden/>
+              </w:rPr>
+              <w:fldChar w:fldCharType="separate"/>
+            </w:r>
+            <w:r>
+              <w:rPr>
+                <w:noProof/>
+                <w:webHidden/>
+              </w:rPr>
+              <w:t>14</w:t>
             </w:r>
             <w:r>
               <w:rPr>
@@ -2380,27 +2920,27 @@
               <w:tab w:val="right" w:leader="dot" w:pos="9062"/>
             </w:tabs>
             <w:rPr>
-              <w:rFonts w:asciiTheme="minorHAnsi" w:eastAsiaTheme="minorEastAsia" w:hAnsiTheme="minorHAnsi" w:cstheme="minorBidi"/>
+              <w:rFonts w:asciiTheme="minorHAnsi" w:hAnsiTheme="minorHAnsi" w:eastAsiaTheme="minorEastAsia" w:cstheme="minorBidi"/>
               <w:noProof/>
               <w:kern w:val="0"/>
-              <w:lang w:val="de-DE" w:eastAsia="de-DE"/>
+              <w:lang w:eastAsia="de-CH"/>
               <w14:ligatures w14:val="none"/>
             </w:rPr>
           </w:pPr>
-          <w:hyperlink w:anchor="_Toc128924443" w:history="1">
+          <w:hyperlink w:history="1" w:anchor="_Toc129267203">
             <w:r>
               <w:rPr>
                 <w:rStyle w:val="Hyperlink"/>
                 <w:noProof/>
               </w:rPr>
-              <w:t>10.</w:t>
-            </w:r>
-            <w:r>
-              <w:rPr>
-                <w:rFonts w:asciiTheme="minorHAnsi" w:eastAsiaTheme="minorEastAsia" w:hAnsiTheme="minorHAnsi" w:cstheme="minorBidi"/>
+              <w:t>12.</w:t>
+            </w:r>
+            <w:r>
+              <w:rPr>
+                <w:rFonts w:asciiTheme="minorHAnsi" w:hAnsiTheme="minorHAnsi" w:eastAsiaTheme="minorEastAsia" w:cstheme="minorBidi"/>
                 <w:noProof/>
                 <w:kern w:val="0"/>
-                <w:lang w:val="de-DE" w:eastAsia="de-DE"/>
+                <w:lang w:eastAsia="de-CH"/>
                 <w14:ligatures w14:val="none"/>
               </w:rPr>
               <w:tab/>
@@ -2410,7 +2950,7 @@
                 <w:rStyle w:val="Hyperlink"/>
                 <w:noProof/>
               </w:rPr>
-              <w:t>A1 Anhang 1 Arbeitsjournal</w:t>
+              <w:t>A3 Anhang 3 - Allfällige Erhebungen, Statistiken, ... zum Thema</w:t>
             </w:r>
             <w:r>
               <w:rPr>
@@ -2431,7 +2971,7 @@
                 <w:noProof/>
                 <w:webHidden/>
               </w:rPr>
-              <w:instrText xml:space="preserve"> PAGEREF _Toc128924443 \h </w:instrText>
+              <w:instrText xml:space="preserve"> PAGEREF _Toc129267203 \h </w:instrText>
             </w:r>
             <w:r>
               <w:rPr>
@@ -2451,907 +2991,7 @@
                 <w:noProof/>
                 <w:webHidden/>
               </w:rPr>
-              <w:t>10</w:t>
-            </w:r>
-            <w:r>
-              <w:rPr>
-                <w:noProof/>
-                <w:webHidden/>
-              </w:rPr>
-              <w:fldChar w:fldCharType="end"/>
-            </w:r>
-          </w:hyperlink>
-        </w:p>
-        <w:p>
-          <w:pPr>
-            <w:pStyle w:val="Verzeichnis2"/>
-            <w:tabs>
-              <w:tab w:val="left" w:pos="1100"/>
-              <w:tab w:val="right" w:leader="dot" w:pos="9062"/>
-            </w:tabs>
-            <w:rPr>
-              <w:rFonts w:asciiTheme="minorHAnsi" w:eastAsiaTheme="minorEastAsia" w:hAnsiTheme="minorHAnsi" w:cstheme="minorBidi"/>
-              <w:noProof/>
-              <w:kern w:val="0"/>
-              <w:lang w:val="de-DE" w:eastAsia="de-DE"/>
-              <w14:ligatures w14:val="none"/>
-            </w:rPr>
-          </w:pPr>
-          <w:hyperlink w:anchor="_Toc128924444" w:history="1">
-            <w:r>
-              <w:rPr>
-                <w:rStyle w:val="Hyperlink"/>
-                <w:noProof/>
-              </w:rPr>
-              <w:t>10.1.</w:t>
-            </w:r>
-            <w:r>
-              <w:rPr>
-                <w:rFonts w:asciiTheme="minorHAnsi" w:eastAsiaTheme="minorEastAsia" w:hAnsiTheme="minorHAnsi" w:cstheme="minorBidi"/>
-                <w:noProof/>
-                <w:kern w:val="0"/>
-                <w:lang w:val="de-DE" w:eastAsia="de-DE"/>
-                <w14:ligatures w14:val="none"/>
-              </w:rPr>
-              <w:tab/>
-            </w:r>
-            <w:r>
-              <w:rPr>
-                <w:rStyle w:val="Hyperlink"/>
-                <w:noProof/>
-              </w:rPr>
-              <w:t>Arbeitsjournal {Name}</w:t>
-            </w:r>
-            <w:r>
-              <w:rPr>
-                <w:noProof/>
-                <w:webHidden/>
-              </w:rPr>
-              <w:tab/>
-            </w:r>
-            <w:r>
-              <w:rPr>
-                <w:noProof/>
-                <w:webHidden/>
-              </w:rPr>
-              <w:fldChar w:fldCharType="begin"/>
-            </w:r>
-            <w:r>
-              <w:rPr>
-                <w:noProof/>
-                <w:webHidden/>
-              </w:rPr>
-              <w:instrText xml:space="preserve"> PAGEREF _Toc128924444 \h </w:instrText>
-            </w:r>
-            <w:r>
-              <w:rPr>
-                <w:noProof/>
-                <w:webHidden/>
-              </w:rPr>
-            </w:r>
-            <w:r>
-              <w:rPr>
-                <w:noProof/>
-                <w:webHidden/>
-              </w:rPr>
-              <w:fldChar w:fldCharType="separate"/>
-            </w:r>
-            <w:r>
-              <w:rPr>
-                <w:noProof/>
-                <w:webHidden/>
-              </w:rPr>
-              <w:t>10</w:t>
-            </w:r>
-            <w:r>
-              <w:rPr>
-                <w:noProof/>
-                <w:webHidden/>
-              </w:rPr>
-              <w:fldChar w:fldCharType="end"/>
-            </w:r>
-          </w:hyperlink>
-        </w:p>
-        <w:p>
-          <w:pPr>
-            <w:pStyle w:val="Verzeichnis2"/>
-            <w:tabs>
-              <w:tab w:val="left" w:pos="1100"/>
-              <w:tab w:val="right" w:leader="dot" w:pos="9062"/>
-            </w:tabs>
-            <w:rPr>
-              <w:rFonts w:asciiTheme="minorHAnsi" w:eastAsiaTheme="minorEastAsia" w:hAnsiTheme="minorHAnsi" w:cstheme="minorBidi"/>
-              <w:noProof/>
-              <w:kern w:val="0"/>
-              <w:lang w:val="de-DE" w:eastAsia="de-DE"/>
-              <w14:ligatures w14:val="none"/>
-            </w:rPr>
-          </w:pPr>
-          <w:hyperlink w:anchor="_Toc128924445" w:history="1">
-            <w:r>
-              <w:rPr>
-                <w:rStyle w:val="Hyperlink"/>
-                <w:noProof/>
-              </w:rPr>
-              <w:t>10.2.</w:t>
-            </w:r>
-            <w:r>
-              <w:rPr>
-                <w:rFonts w:asciiTheme="minorHAnsi" w:eastAsiaTheme="minorEastAsia" w:hAnsiTheme="minorHAnsi" w:cstheme="minorBidi"/>
-                <w:noProof/>
-                <w:kern w:val="0"/>
-                <w:lang w:val="de-DE" w:eastAsia="de-DE"/>
-                <w14:ligatures w14:val="none"/>
-              </w:rPr>
-              <w:tab/>
-            </w:r>
-            <w:r>
-              <w:rPr>
-                <w:rStyle w:val="Hyperlink"/>
-                <w:noProof/>
-              </w:rPr>
-              <w:t>Arbeitsjournal {Name}</w:t>
-            </w:r>
-            <w:r>
-              <w:rPr>
-                <w:noProof/>
-                <w:webHidden/>
-              </w:rPr>
-              <w:tab/>
-            </w:r>
-            <w:r>
-              <w:rPr>
-                <w:noProof/>
-                <w:webHidden/>
-              </w:rPr>
-              <w:fldChar w:fldCharType="begin"/>
-            </w:r>
-            <w:r>
-              <w:rPr>
-                <w:noProof/>
-                <w:webHidden/>
-              </w:rPr>
-              <w:instrText xml:space="preserve"> PAGEREF _Toc128924445 \h </w:instrText>
-            </w:r>
-            <w:r>
-              <w:rPr>
-                <w:noProof/>
-                <w:webHidden/>
-              </w:rPr>
-            </w:r>
-            <w:r>
-              <w:rPr>
-                <w:noProof/>
-                <w:webHidden/>
-              </w:rPr>
-              <w:fldChar w:fldCharType="separate"/>
-            </w:r>
-            <w:r>
-              <w:rPr>
-                <w:noProof/>
-                <w:webHidden/>
-              </w:rPr>
-              <w:t>10</w:t>
-            </w:r>
-            <w:r>
-              <w:rPr>
-                <w:noProof/>
-                <w:webHidden/>
-              </w:rPr>
-              <w:fldChar w:fldCharType="end"/>
-            </w:r>
-          </w:hyperlink>
-        </w:p>
-        <w:p>
-          <w:pPr>
-            <w:pStyle w:val="Verzeichnis2"/>
-            <w:tabs>
-              <w:tab w:val="left" w:pos="1100"/>
-              <w:tab w:val="right" w:leader="dot" w:pos="9062"/>
-            </w:tabs>
-            <w:rPr>
-              <w:rFonts w:asciiTheme="minorHAnsi" w:eastAsiaTheme="minorEastAsia" w:hAnsiTheme="minorHAnsi" w:cstheme="minorBidi"/>
-              <w:noProof/>
-              <w:kern w:val="0"/>
-              <w:lang w:val="de-DE" w:eastAsia="de-DE"/>
-              <w14:ligatures w14:val="none"/>
-            </w:rPr>
-          </w:pPr>
-          <w:hyperlink w:anchor="_Toc128924446" w:history="1">
-            <w:r>
-              <w:rPr>
-                <w:rStyle w:val="Hyperlink"/>
-                <w:noProof/>
-              </w:rPr>
-              <w:t>10.3.</w:t>
-            </w:r>
-            <w:r>
-              <w:rPr>
-                <w:rFonts w:asciiTheme="minorHAnsi" w:eastAsiaTheme="minorEastAsia" w:hAnsiTheme="minorHAnsi" w:cstheme="minorBidi"/>
-                <w:noProof/>
-                <w:kern w:val="0"/>
-                <w:lang w:val="de-DE" w:eastAsia="de-DE"/>
-                <w14:ligatures w14:val="none"/>
-              </w:rPr>
-              <w:tab/>
-            </w:r>
-            <w:r>
-              <w:rPr>
-                <w:rStyle w:val="Hyperlink"/>
-                <w:noProof/>
-              </w:rPr>
-              <w:t>Arbeitsjournal {Name}</w:t>
-            </w:r>
-            <w:r>
-              <w:rPr>
-                <w:noProof/>
-                <w:webHidden/>
-              </w:rPr>
-              <w:tab/>
-            </w:r>
-            <w:r>
-              <w:rPr>
-                <w:noProof/>
-                <w:webHidden/>
-              </w:rPr>
-              <w:fldChar w:fldCharType="begin"/>
-            </w:r>
-            <w:r>
-              <w:rPr>
-                <w:noProof/>
-                <w:webHidden/>
-              </w:rPr>
-              <w:instrText xml:space="preserve"> PAGEREF _Toc128924446 \h </w:instrText>
-            </w:r>
-            <w:r>
-              <w:rPr>
-                <w:noProof/>
-                <w:webHidden/>
-              </w:rPr>
-            </w:r>
-            <w:r>
-              <w:rPr>
-                <w:noProof/>
-                <w:webHidden/>
-              </w:rPr>
-              <w:fldChar w:fldCharType="separate"/>
-            </w:r>
-            <w:r>
-              <w:rPr>
-                <w:noProof/>
-                <w:webHidden/>
-              </w:rPr>
-              <w:t>10</w:t>
-            </w:r>
-            <w:r>
-              <w:rPr>
-                <w:noProof/>
-                <w:webHidden/>
-              </w:rPr>
-              <w:fldChar w:fldCharType="end"/>
-            </w:r>
-          </w:hyperlink>
-        </w:p>
-        <w:p>
-          <w:pPr>
-            <w:pStyle w:val="Verzeichnis1"/>
-            <w:tabs>
-              <w:tab w:val="left" w:pos="660"/>
-              <w:tab w:val="right" w:leader="dot" w:pos="9062"/>
-            </w:tabs>
-            <w:rPr>
-              <w:rFonts w:asciiTheme="minorHAnsi" w:eastAsiaTheme="minorEastAsia" w:hAnsiTheme="minorHAnsi" w:cstheme="minorBidi"/>
-              <w:noProof/>
-              <w:kern w:val="0"/>
-              <w:lang w:val="de-DE" w:eastAsia="de-DE"/>
-              <w14:ligatures w14:val="none"/>
-            </w:rPr>
-          </w:pPr>
-          <w:hyperlink w:anchor="_Toc128924447" w:history="1">
-            <w:r>
-              <w:rPr>
-                <w:rStyle w:val="Hyperlink"/>
-                <w:noProof/>
-              </w:rPr>
-              <w:t>11.</w:t>
-            </w:r>
-            <w:r>
-              <w:rPr>
-                <w:rFonts w:asciiTheme="minorHAnsi" w:eastAsiaTheme="minorEastAsia" w:hAnsiTheme="minorHAnsi" w:cstheme="minorBidi"/>
-                <w:noProof/>
-                <w:kern w:val="0"/>
-                <w:lang w:val="de-DE" w:eastAsia="de-DE"/>
-                <w14:ligatures w14:val="none"/>
-              </w:rPr>
-              <w:tab/>
-            </w:r>
-            <w:r>
-              <w:rPr>
-                <w:rStyle w:val="Hyperlink"/>
-                <w:noProof/>
-              </w:rPr>
-              <w:t>A2 Anhang 2 Verzeichnisse</w:t>
-            </w:r>
-            <w:r>
-              <w:rPr>
-                <w:noProof/>
-                <w:webHidden/>
-              </w:rPr>
-              <w:tab/>
-            </w:r>
-            <w:r>
-              <w:rPr>
-                <w:noProof/>
-                <w:webHidden/>
-              </w:rPr>
-              <w:fldChar w:fldCharType="begin"/>
-            </w:r>
-            <w:r>
-              <w:rPr>
-                <w:noProof/>
-                <w:webHidden/>
-              </w:rPr>
-              <w:instrText xml:space="preserve"> PAGEREF _Toc128924447 \h </w:instrText>
-            </w:r>
-            <w:r>
-              <w:rPr>
-                <w:noProof/>
-                <w:webHidden/>
-              </w:rPr>
-            </w:r>
-            <w:r>
-              <w:rPr>
-                <w:noProof/>
-                <w:webHidden/>
-              </w:rPr>
-              <w:fldChar w:fldCharType="separate"/>
-            </w:r>
-            <w:r>
-              <w:rPr>
-                <w:noProof/>
-                <w:webHidden/>
-              </w:rPr>
-              <w:t>10</w:t>
-            </w:r>
-            <w:r>
-              <w:rPr>
-                <w:noProof/>
-                <w:webHidden/>
-              </w:rPr>
-              <w:fldChar w:fldCharType="end"/>
-            </w:r>
-          </w:hyperlink>
-        </w:p>
-        <w:p>
-          <w:pPr>
-            <w:pStyle w:val="Verzeichnis2"/>
-            <w:tabs>
-              <w:tab w:val="left" w:pos="880"/>
-              <w:tab w:val="right" w:leader="dot" w:pos="9062"/>
-            </w:tabs>
-            <w:rPr>
-              <w:rFonts w:asciiTheme="minorHAnsi" w:eastAsiaTheme="minorEastAsia" w:hAnsiTheme="minorHAnsi" w:cstheme="minorBidi"/>
-              <w:noProof/>
-              <w:kern w:val="0"/>
-              <w:lang w:val="de-DE" w:eastAsia="de-DE"/>
-              <w14:ligatures w14:val="none"/>
-            </w:rPr>
-          </w:pPr>
-          <w:hyperlink w:anchor="_Toc128924448" w:history="1">
-            <w:r>
-              <w:rPr>
-                <w:rStyle w:val="Hyperlink"/>
-                <w:noProof/>
-              </w:rPr>
-              <w:t>11.1.</w:t>
-            </w:r>
-            <w:r>
-              <w:rPr>
-                <w:rFonts w:asciiTheme="minorHAnsi" w:eastAsiaTheme="minorEastAsia" w:hAnsiTheme="minorHAnsi" w:cstheme="minorBidi"/>
-                <w:noProof/>
-                <w:kern w:val="0"/>
-                <w:lang w:val="de-DE" w:eastAsia="de-DE"/>
-                <w14:ligatures w14:val="none"/>
-              </w:rPr>
-              <w:tab/>
-            </w:r>
-            <w:r>
-              <w:rPr>
-                <w:rStyle w:val="Hyperlink"/>
-                <w:noProof/>
-              </w:rPr>
-              <w:t>Filmverzeichnis sTEINER</w:t>
-            </w:r>
-            <w:r>
-              <w:rPr>
-                <w:noProof/>
-                <w:webHidden/>
-              </w:rPr>
-              <w:tab/>
-            </w:r>
-            <w:r>
-              <w:rPr>
-                <w:noProof/>
-                <w:webHidden/>
-              </w:rPr>
-              <w:fldChar w:fldCharType="begin"/>
-            </w:r>
-            <w:r>
-              <w:rPr>
-                <w:noProof/>
-                <w:webHidden/>
-              </w:rPr>
-              <w:instrText xml:space="preserve"> PAGEREF _Toc128924448 \h </w:instrText>
-            </w:r>
-            <w:r>
-              <w:rPr>
-                <w:noProof/>
-                <w:webHidden/>
-              </w:rPr>
-            </w:r>
-            <w:r>
-              <w:rPr>
-                <w:noProof/>
-                <w:webHidden/>
-              </w:rPr>
-              <w:fldChar w:fldCharType="separate"/>
-            </w:r>
-            <w:r>
-              <w:rPr>
-                <w:noProof/>
-                <w:webHidden/>
-              </w:rPr>
-              <w:t>10</w:t>
-            </w:r>
-            <w:r>
-              <w:rPr>
-                <w:noProof/>
-                <w:webHidden/>
-              </w:rPr>
-              <w:fldChar w:fldCharType="end"/>
-            </w:r>
-          </w:hyperlink>
-        </w:p>
-        <w:p>
-          <w:pPr>
-            <w:pStyle w:val="Verzeichnis2"/>
-            <w:tabs>
-              <w:tab w:val="left" w:pos="880"/>
-              <w:tab w:val="right" w:leader="dot" w:pos="9062"/>
-            </w:tabs>
-            <w:rPr>
-              <w:rFonts w:asciiTheme="minorHAnsi" w:eastAsiaTheme="minorEastAsia" w:hAnsiTheme="minorHAnsi" w:cstheme="minorBidi"/>
-              <w:noProof/>
-              <w:kern w:val="0"/>
-              <w:lang w:val="de-DE" w:eastAsia="de-DE"/>
-              <w14:ligatures w14:val="none"/>
-            </w:rPr>
-          </w:pPr>
-          <w:hyperlink w:anchor="_Toc128924449" w:history="1">
-            <w:r>
-              <w:rPr>
-                <w:rStyle w:val="Hyperlink"/>
-                <w:noProof/>
-              </w:rPr>
-              <w:t>11.2.</w:t>
-            </w:r>
-            <w:r>
-              <w:rPr>
-                <w:rFonts w:asciiTheme="minorHAnsi" w:eastAsiaTheme="minorEastAsia" w:hAnsiTheme="minorHAnsi" w:cstheme="minorBidi"/>
-                <w:noProof/>
-                <w:kern w:val="0"/>
-                <w:lang w:val="de-DE" w:eastAsia="de-DE"/>
-                <w14:ligatures w14:val="none"/>
-              </w:rPr>
-              <w:tab/>
-            </w:r>
-            <w:r>
-              <w:rPr>
-                <w:rStyle w:val="Hyperlink"/>
-                <w:noProof/>
-              </w:rPr>
-              <w:t>Tabellenverzeichnis</w:t>
-            </w:r>
-            <w:r>
-              <w:rPr>
-                <w:noProof/>
-                <w:webHidden/>
-              </w:rPr>
-              <w:tab/>
-            </w:r>
-            <w:r>
-              <w:rPr>
-                <w:noProof/>
-                <w:webHidden/>
-              </w:rPr>
-              <w:fldChar w:fldCharType="begin"/>
-            </w:r>
-            <w:r>
-              <w:rPr>
-                <w:noProof/>
-                <w:webHidden/>
-              </w:rPr>
-              <w:instrText xml:space="preserve"> PAGEREF _Toc128924449 \h </w:instrText>
-            </w:r>
-            <w:r>
-              <w:rPr>
-                <w:noProof/>
-                <w:webHidden/>
-              </w:rPr>
-            </w:r>
-            <w:r>
-              <w:rPr>
-                <w:noProof/>
-                <w:webHidden/>
-              </w:rPr>
-              <w:fldChar w:fldCharType="separate"/>
-            </w:r>
-            <w:r>
-              <w:rPr>
-                <w:noProof/>
-                <w:webHidden/>
-              </w:rPr>
-              <w:t>10</w:t>
-            </w:r>
-            <w:r>
-              <w:rPr>
-                <w:noProof/>
-                <w:webHidden/>
-              </w:rPr>
-              <w:fldChar w:fldCharType="end"/>
-            </w:r>
-          </w:hyperlink>
-        </w:p>
-        <w:p>
-          <w:pPr>
-            <w:pStyle w:val="Verzeichnis2"/>
-            <w:tabs>
-              <w:tab w:val="left" w:pos="880"/>
-              <w:tab w:val="right" w:leader="dot" w:pos="9062"/>
-            </w:tabs>
-            <w:rPr>
-              <w:rFonts w:asciiTheme="minorHAnsi" w:eastAsiaTheme="minorEastAsia" w:hAnsiTheme="minorHAnsi" w:cstheme="minorBidi"/>
-              <w:noProof/>
-              <w:kern w:val="0"/>
-              <w:lang w:val="de-DE" w:eastAsia="de-DE"/>
-              <w14:ligatures w14:val="none"/>
-            </w:rPr>
-          </w:pPr>
-          <w:hyperlink w:anchor="_Toc128924450" w:history="1">
-            <w:r>
-              <w:rPr>
-                <w:rStyle w:val="Hyperlink"/>
-                <w:noProof/>
-              </w:rPr>
-              <w:t>11.3.</w:t>
-            </w:r>
-            <w:r>
-              <w:rPr>
-                <w:rFonts w:asciiTheme="minorHAnsi" w:eastAsiaTheme="minorEastAsia" w:hAnsiTheme="minorHAnsi" w:cstheme="minorBidi"/>
-                <w:noProof/>
-                <w:kern w:val="0"/>
-                <w:lang w:val="de-DE" w:eastAsia="de-DE"/>
-                <w14:ligatures w14:val="none"/>
-              </w:rPr>
-              <w:tab/>
-            </w:r>
-            <w:r>
-              <w:rPr>
-                <w:rStyle w:val="Hyperlink"/>
-                <w:noProof/>
-              </w:rPr>
-              <w:t>Abbildungsverzeichnis</w:t>
-            </w:r>
-            <w:r>
-              <w:rPr>
-                <w:noProof/>
-                <w:webHidden/>
-              </w:rPr>
-              <w:tab/>
-            </w:r>
-            <w:r>
-              <w:rPr>
-                <w:noProof/>
-                <w:webHidden/>
-              </w:rPr>
-              <w:fldChar w:fldCharType="begin"/>
-            </w:r>
-            <w:r>
-              <w:rPr>
-                <w:noProof/>
-                <w:webHidden/>
-              </w:rPr>
-              <w:instrText xml:space="preserve"> PAGEREF _Toc128924450 \h </w:instrText>
-            </w:r>
-            <w:r>
-              <w:rPr>
-                <w:noProof/>
-                <w:webHidden/>
-              </w:rPr>
-            </w:r>
-            <w:r>
-              <w:rPr>
-                <w:noProof/>
-                <w:webHidden/>
-              </w:rPr>
-              <w:fldChar w:fldCharType="separate"/>
-            </w:r>
-            <w:r>
-              <w:rPr>
-                <w:noProof/>
-                <w:webHidden/>
-              </w:rPr>
-              <w:t>10</w:t>
-            </w:r>
-            <w:r>
-              <w:rPr>
-                <w:noProof/>
-                <w:webHidden/>
-              </w:rPr>
-              <w:fldChar w:fldCharType="end"/>
-            </w:r>
-          </w:hyperlink>
-        </w:p>
-        <w:p>
-          <w:pPr>
-            <w:pStyle w:val="Verzeichnis2"/>
-            <w:tabs>
-              <w:tab w:val="left" w:pos="880"/>
-              <w:tab w:val="right" w:leader="dot" w:pos="9062"/>
-            </w:tabs>
-            <w:rPr>
-              <w:rFonts w:asciiTheme="minorHAnsi" w:eastAsiaTheme="minorEastAsia" w:hAnsiTheme="minorHAnsi" w:cstheme="minorBidi"/>
-              <w:noProof/>
-              <w:kern w:val="0"/>
-              <w:lang w:val="de-DE" w:eastAsia="de-DE"/>
-              <w14:ligatures w14:val="none"/>
-            </w:rPr>
-          </w:pPr>
-          <w:hyperlink w:anchor="_Toc128924451" w:history="1">
-            <w:r>
-              <w:rPr>
-                <w:rStyle w:val="Hyperlink"/>
-                <w:noProof/>
-              </w:rPr>
-              <w:t>11.4.</w:t>
-            </w:r>
-            <w:r>
-              <w:rPr>
-                <w:rFonts w:asciiTheme="minorHAnsi" w:eastAsiaTheme="minorEastAsia" w:hAnsiTheme="minorHAnsi" w:cstheme="minorBidi"/>
-                <w:noProof/>
-                <w:kern w:val="0"/>
-                <w:lang w:val="de-DE" w:eastAsia="de-DE"/>
-                <w14:ligatures w14:val="none"/>
-              </w:rPr>
-              <w:tab/>
-            </w:r>
-            <w:r>
-              <w:rPr>
-                <w:rStyle w:val="Hyperlink"/>
-                <w:noProof/>
-              </w:rPr>
-              <w:t>Quellenverzeichnis</w:t>
-            </w:r>
-            <w:r>
-              <w:rPr>
-                <w:noProof/>
-                <w:webHidden/>
-              </w:rPr>
-              <w:tab/>
-            </w:r>
-            <w:r>
-              <w:rPr>
-                <w:noProof/>
-                <w:webHidden/>
-              </w:rPr>
-              <w:fldChar w:fldCharType="begin"/>
-            </w:r>
-            <w:r>
-              <w:rPr>
-                <w:noProof/>
-                <w:webHidden/>
-              </w:rPr>
-              <w:instrText xml:space="preserve"> PAGEREF _Toc128924451 \h </w:instrText>
-            </w:r>
-            <w:r>
-              <w:rPr>
-                <w:noProof/>
-                <w:webHidden/>
-              </w:rPr>
-            </w:r>
-            <w:r>
-              <w:rPr>
-                <w:noProof/>
-                <w:webHidden/>
-              </w:rPr>
-              <w:fldChar w:fldCharType="separate"/>
-            </w:r>
-            <w:r>
-              <w:rPr>
-                <w:noProof/>
-                <w:webHidden/>
-              </w:rPr>
-              <w:t>10</w:t>
-            </w:r>
-            <w:r>
-              <w:rPr>
-                <w:noProof/>
-                <w:webHidden/>
-              </w:rPr>
-              <w:fldChar w:fldCharType="end"/>
-            </w:r>
-          </w:hyperlink>
-        </w:p>
-        <w:p>
-          <w:pPr>
-            <w:pStyle w:val="Verzeichnis2"/>
-            <w:tabs>
-              <w:tab w:val="left" w:pos="880"/>
-              <w:tab w:val="right" w:leader="dot" w:pos="9062"/>
-            </w:tabs>
-            <w:rPr>
-              <w:rFonts w:asciiTheme="minorHAnsi" w:eastAsiaTheme="minorEastAsia" w:hAnsiTheme="minorHAnsi" w:cstheme="minorBidi"/>
-              <w:noProof/>
-              <w:kern w:val="0"/>
-              <w:lang w:val="de-DE" w:eastAsia="de-DE"/>
-              <w14:ligatures w14:val="none"/>
-            </w:rPr>
-          </w:pPr>
-          <w:hyperlink w:anchor="_Toc128924452" w:history="1">
-            <w:r>
-              <w:rPr>
-                <w:rStyle w:val="Hyperlink"/>
-                <w:noProof/>
-              </w:rPr>
-              <w:t>11.5.</w:t>
-            </w:r>
-            <w:r>
-              <w:rPr>
-                <w:rFonts w:asciiTheme="minorHAnsi" w:eastAsiaTheme="minorEastAsia" w:hAnsiTheme="minorHAnsi" w:cstheme="minorBidi"/>
-                <w:noProof/>
-                <w:kern w:val="0"/>
-                <w:lang w:val="de-DE" w:eastAsia="de-DE"/>
-                <w14:ligatures w14:val="none"/>
-              </w:rPr>
-              <w:tab/>
-            </w:r>
-            <w:r>
-              <w:rPr>
-                <w:rStyle w:val="Hyperlink"/>
-                <w:noProof/>
-              </w:rPr>
-              <w:t>Glossar</w:t>
-            </w:r>
-            <w:r>
-              <w:rPr>
-                <w:noProof/>
-                <w:webHidden/>
-              </w:rPr>
-              <w:tab/>
-            </w:r>
-            <w:r>
-              <w:rPr>
-                <w:noProof/>
-                <w:webHidden/>
-              </w:rPr>
-              <w:fldChar w:fldCharType="begin"/>
-            </w:r>
-            <w:r>
-              <w:rPr>
-                <w:noProof/>
-                <w:webHidden/>
-              </w:rPr>
-              <w:instrText xml:space="preserve"> PAGEREF _Toc128924452 \h </w:instrText>
-            </w:r>
-            <w:r>
-              <w:rPr>
-                <w:noProof/>
-                <w:webHidden/>
-              </w:rPr>
-            </w:r>
-            <w:r>
-              <w:rPr>
-                <w:noProof/>
-                <w:webHidden/>
-              </w:rPr>
-              <w:fldChar w:fldCharType="separate"/>
-            </w:r>
-            <w:r>
-              <w:rPr>
-                <w:noProof/>
-                <w:webHidden/>
-              </w:rPr>
-              <w:t>11</w:t>
-            </w:r>
-            <w:r>
-              <w:rPr>
-                <w:noProof/>
-                <w:webHidden/>
-              </w:rPr>
-              <w:fldChar w:fldCharType="end"/>
-            </w:r>
-          </w:hyperlink>
-        </w:p>
-        <w:p>
-          <w:pPr>
-            <w:pStyle w:val="Verzeichnis1"/>
-            <w:tabs>
-              <w:tab w:val="left" w:pos="660"/>
-              <w:tab w:val="right" w:leader="dot" w:pos="9062"/>
-            </w:tabs>
-            <w:rPr>
-              <w:rFonts w:asciiTheme="minorHAnsi" w:eastAsiaTheme="minorEastAsia" w:hAnsiTheme="minorHAnsi" w:cstheme="minorBidi"/>
-              <w:noProof/>
-              <w:kern w:val="0"/>
-              <w:lang w:val="de-DE" w:eastAsia="de-DE"/>
-              <w14:ligatures w14:val="none"/>
-            </w:rPr>
-          </w:pPr>
-          <w:hyperlink w:anchor="_Toc128924453" w:history="1">
-            <w:r>
-              <w:rPr>
-                <w:rStyle w:val="Hyperlink"/>
-                <w:noProof/>
-              </w:rPr>
-              <w:t>12.</w:t>
-            </w:r>
-            <w:r>
-              <w:rPr>
-                <w:rFonts w:asciiTheme="minorHAnsi" w:eastAsiaTheme="minorEastAsia" w:hAnsiTheme="minorHAnsi" w:cstheme="minorBidi"/>
-                <w:noProof/>
-                <w:kern w:val="0"/>
-                <w:lang w:val="de-DE" w:eastAsia="de-DE"/>
-                <w14:ligatures w14:val="none"/>
-              </w:rPr>
-              <w:tab/>
-            </w:r>
-            <w:r>
-              <w:rPr>
-                <w:rStyle w:val="Hyperlink"/>
-                <w:noProof/>
-              </w:rPr>
-              <w:t>A3 Anhang 3 - Allfällige Erhebungen, Statistiken, ... zum Thema</w:t>
-            </w:r>
-            <w:r>
-              <w:rPr>
-                <w:noProof/>
-                <w:webHidden/>
-              </w:rPr>
-              <w:tab/>
-            </w:r>
-            <w:r>
-              <w:rPr>
-                <w:noProof/>
-                <w:webHidden/>
-              </w:rPr>
-              <w:fldChar w:fldCharType="begin"/>
-            </w:r>
-            <w:r>
-              <w:rPr>
-                <w:noProof/>
-                <w:webHidden/>
-              </w:rPr>
-              <w:instrText xml:space="preserve"> PAGEREF _Toc128924453 \h </w:instrText>
-            </w:r>
-            <w:r>
-              <w:rPr>
-                <w:noProof/>
-                <w:webHidden/>
-              </w:rPr>
-            </w:r>
-            <w:r>
-              <w:rPr>
-                <w:noProof/>
-                <w:webHidden/>
-              </w:rPr>
-              <w:fldChar w:fldCharType="separate"/>
-            </w:r>
-            <w:r>
-              <w:rPr>
-                <w:noProof/>
-                <w:webHidden/>
-              </w:rPr>
-              <w:t>11</w:t>
+              <w:t>14</w:t>
             </w:r>
             <w:r>
               <w:rPr>
@@ -3366,17 +3006,12 @@
           <w:r>
             <w:rPr>
               <w:b/>
-              <w:bCs/>
-              <w:lang w:val="de-DE"/>
             </w:rPr>
-            <w:lastRenderedPageBreak/>
             <w:fldChar w:fldCharType="end"/>
           </w:r>
         </w:p>
       </w:sdtContent>
     </w:sdt>
-    <w:p/>
-    <w:p/>
     <w:p>
       <w:r>
         <w:br w:type="page"/>
@@ -3386,7 +3021,7 @@
       <w:pPr>
         <w:pStyle w:val="berschrift1"/>
       </w:pPr>
-      <w:bookmarkStart w:id="0" w:name="_Toc128924418"/>
+      <w:bookmarkStart w:name="_Toc129267172" w:id="0"/>
       <w:r>
         <w:lastRenderedPageBreak/>
         <w:t>Vorwort</w:t>
@@ -3405,7 +3040,7 @@
       <w:pPr>
         <w:pStyle w:val="berschrift1"/>
       </w:pPr>
-      <w:bookmarkStart w:id="1" w:name="_Toc128924419"/>
+      <w:bookmarkStart w:name="_Toc129267173" w:id="1"/>
       <w:r>
         <w:lastRenderedPageBreak/>
         <w:t>Aufbau – Des Phasenmodell Hermes</w:t>
@@ -3416,7 +3051,7 @@
       <w:pPr>
         <w:pStyle w:val="berschrift2"/>
       </w:pPr>
-      <w:bookmarkStart w:id="2" w:name="_Toc128924420"/>
+      <w:bookmarkStart w:name="_Toc129267174" w:id="2"/>
       <w:r>
         <w:t>Phase 1: Initialisierung</w:t>
       </w:r>
@@ -3425,23 +3060,22 @@
     <w:p>
       <w:pPr>
         <w:ind w:left="360"/>
+        <w:rPr>
+          <w:b/>
+        </w:rPr>
+      </w:pPr>
+      <w:r>
         <w:rPr>
           <w:b/>
           <w:bCs/>
         </w:rPr>
-      </w:pPr>
+        <w:t>Gruppenthema</w:t>
+      </w:r>
       <w:r>
         <w:rPr>
           <w:b/>
           <w:bCs/>
         </w:rPr>
-        <w:t>Gruppenthema</w:t>
-      </w:r>
-      <w:r>
-        <w:rPr>
-          <w:b/>
-          <w:bCs/>
-        </w:rPr>
         <w:t xml:space="preserve"> finden</w:t>
       </w:r>
     </w:p>
@@ -3453,7 +3087,10 @@
         <w:t>Zuvor jegliche Arbeit beginnt</w:t>
       </w:r>
       <w:r>
-        <w:t>, muss ein Thema gefunden Werden</w:t>
+        <w:t xml:space="preserve">, muss ein Thema gefunden </w:t>
+      </w:r>
+      <w:r>
+        <w:t>werden</w:t>
       </w:r>
       <w:r>
         <w:t xml:space="preserve"> das nicht nur jedes Team Mitglied interessiert</w:t>
@@ -3696,7 +3333,7 @@
         <w:t xml:space="preserve">Risiken </w:t>
       </w:r>
       <w:r>
-        <w:t>die</w:t>
+        <w:t>das</w:t>
       </w:r>
       <w:r>
         <w:t xml:space="preserve"> Auftauchen könnten</w:t>
@@ -3764,17 +3401,24 @@
       </w:r>
     </w:p>
     <w:p>
+      <w:r>
+        <w:br w:type="page"/>
+      </w:r>
+    </w:p>
+    <w:p>
+      <w:pPr>
+        <w:ind w:left="360"/>
+      </w:pPr>
+    </w:p>
+    <w:p>
       <w:pPr>
         <w:pStyle w:val="berschrift2"/>
       </w:pPr>
-      <w:bookmarkStart w:id="3" w:name="_Toc128924421"/>
+      <w:bookmarkStart w:name="_Toc129267175" w:id="3"/>
       <w:r>
         <w:t>Phase 2: Konzept</w:t>
       </w:r>
       <w:bookmarkEnd w:id="3"/>
-      <w:r>
-        <w:t xml:space="preserve"> /keith</w:t>
-      </w:r>
     </w:p>
     <w:p>
       <w:pPr>
@@ -3812,6 +3456,27 @@
       <w:pPr>
         <w:ind w:left="360"/>
       </w:pPr>
+      <w:r>
+        <w:t>Zum Projekt der Gruppe werden Hypothesen und Leitfragen erstellt.</w:t>
+      </w:r>
+      <w:r>
+        <w:t xml:space="preserve"> Die Hypothesen dienen als </w:t>
+      </w:r>
+      <w:r>
+        <w:t xml:space="preserve">Zielsetzung der Arbeit und die Leitfragen sollen helfen, </w:t>
+      </w:r>
+      <w:r>
+        <w:t>mehr Informationen zu den Zielen beschaffen zu können</w:t>
+      </w:r>
+      <w:r>
+        <w:t xml:space="preserve"> und </w:t>
+      </w:r>
+      <w:r>
+        <w:t>um die Arbeit spezifiziert und strukturiert zu gestalten</w:t>
+      </w:r>
+      <w:r>
+        <w:t>.</w:t>
+      </w:r>
     </w:p>
     <w:p>
       <w:pPr>
@@ -3824,6 +3489,52 @@
         <w:rPr>
           <w:b/>
         </w:rPr>
+        <w:t>Hypothesen Absegnung vom Arbeitgeber</w:t>
+      </w:r>
+    </w:p>
+    <w:p>
+      <w:pPr>
+        <w:ind w:left="360"/>
+      </w:pPr>
+      <w:r>
+        <w:t xml:space="preserve">Die Hypothesen </w:t>
+      </w:r>
+      <w:r>
+        <w:t xml:space="preserve">werden nach der spezifischen Definierung </w:t>
+      </w:r>
+      <w:r>
+        <w:t>als Absegnung zum</w:t>
+      </w:r>
+      <w:r>
+        <w:t xml:space="preserve"> Arbeitgeber </w:t>
+      </w:r>
+      <w:r>
+        <w:t xml:space="preserve">vorgewiesen. Dies dient zur Bestätigung, dass die Gruppe </w:t>
+      </w:r>
+      <w:r>
+        <w:t xml:space="preserve">mit der Hypothese arbeiten und das Projekt fortgesetzt werden kann. Zusätzlich kann der Arbeitgeber </w:t>
+      </w:r>
+      <w:r>
+        <w:t>während der Absegnung noch Verbesserungen vorschlagen, die die Gruppe</w:t>
+      </w:r>
+      <w:r>
+        <w:t xml:space="preserve"> </w:t>
+      </w:r>
+      <w:r>
+        <w:t>zum Projekt anpassen müssen.</w:t>
+      </w:r>
+    </w:p>
+    <w:p>
+      <w:pPr>
+        <w:ind w:left="360"/>
+        <w:rPr>
+          <w:b/>
+        </w:rPr>
+      </w:pPr>
+      <w:r>
+        <w:rPr>
+          <w:b/>
+        </w:rPr>
         <w:t>Ressourcen Analysieren</w:t>
       </w:r>
     </w:p>
@@ -3831,6 +3542,39 @@
       <w:pPr>
         <w:ind w:left="360"/>
       </w:pPr>
+      <w:r>
+        <w:t xml:space="preserve">Es werden Ressourcen benötigt, die verwendet </w:t>
+      </w:r>
+      <w:r>
+        <w:t>werden,</w:t>
+      </w:r>
+      <w:r>
+        <w:t xml:space="preserve"> um die </w:t>
+      </w:r>
+      <w:r>
+        <w:t xml:space="preserve">Hypothesen zu unterstützen oder </w:t>
+      </w:r>
+      <w:r>
+        <w:t>widerlegen</w:t>
+      </w:r>
+      <w:r>
+        <w:t xml:space="preserve"> und um</w:t>
+      </w:r>
+      <w:r>
+        <w:t xml:space="preserve"> an erster Stelle</w:t>
+      </w:r>
+      <w:r>
+        <w:t xml:space="preserve"> die Leitfragen zu beantworten</w:t>
+      </w:r>
+      <w:r>
+        <w:t xml:space="preserve">. </w:t>
+      </w:r>
+      <w:r>
+        <w:t xml:space="preserve">Die Ressourcen kann man gruppieren und </w:t>
+      </w:r>
+      <w:r>
+        <w:t>durch die Gruppierung Unterthemen bilden.</w:t>
+      </w:r>
     </w:p>
     <w:p>
       <w:pPr>
@@ -3849,72 +3593,211 @@
         <w:rPr>
           <w:b/>
         </w:rPr>
-        <w:t>defenieren</w:t>
+        <w:t>def</w:t>
+      </w:r>
+      <w:r>
+        <w:rPr>
+          <w:b/>
+        </w:rPr>
+        <w:t>i</w:t>
+      </w:r>
+      <w:r>
+        <w:rPr>
+          <w:b/>
+        </w:rPr>
+        <w:t>nieren</w:t>
       </w:r>
     </w:p>
     <w:p>
       <w:pPr>
         <w:ind w:left="360"/>
       </w:pPr>
+      <w:r>
+        <w:t xml:space="preserve">Die Unterthemen werden aus </w:t>
+      </w:r>
+      <w:r>
+        <w:t xml:space="preserve">den Ressourcen definiert und anschliessend unter der Gruppe </w:t>
+      </w:r>
+      <w:r>
+        <w:t xml:space="preserve">an jeder Fachperson </w:t>
+      </w:r>
+      <w:r>
+        <w:t xml:space="preserve">gerecht unterteilt. </w:t>
+      </w:r>
+      <w:r>
+        <w:t>Jeder Fachspezialist wird</w:t>
+      </w:r>
+      <w:r>
+        <w:t xml:space="preserve"> mit seinen, zum Unterthema unterteilten, Ressource </w:t>
+      </w:r>
+      <w:r>
+        <w:t>sein</w:t>
+      </w:r>
+      <w:r>
+        <w:t>en Anteil der Arbeit der Gruppe leisten.</w:t>
+      </w:r>
     </w:p>
     <w:p>
       <w:pPr>
         <w:ind w:left="360"/>
+      </w:pPr>
+    </w:p>
+    <w:p>
+      <w:r>
+        <w:br w:type="page"/>
+      </w:r>
+    </w:p>
+    <w:p>
+      <w:pPr>
+        <w:pStyle w:val="berschrift2"/>
+      </w:pPr>
+      <w:bookmarkStart w:name="_Toc129267176" w:id="4"/>
+      <w:r>
+        <w:lastRenderedPageBreak/>
+        <w:t>Phase 3: Realisierung</w:t>
+      </w:r>
+      <w:bookmarkEnd w:id="4"/>
+    </w:p>
+    <w:p>
+      <w:pPr>
+        <w:ind w:left="360"/>
         <w:rPr>
           <w:b/>
         </w:rPr>
       </w:pPr>
       <w:r>
-        <w:rPr>
-          <w:b/>
-        </w:rPr>
-        <w:t xml:space="preserve">Hypothesen </w:t>
-      </w:r>
-      <w:r>
-        <w:rPr>
-          <w:b/>
-        </w:rPr>
-        <w:t>Absegnung v</w:t>
-      </w:r>
-      <w:r>
-        <w:rPr>
-          <w:b/>
-        </w:rPr>
-        <w:t>om Arbeitgeber</w:t>
-      </w:r>
-    </w:p>
-    <w:p>
-      <w:pPr>
-        <w:ind w:left="360"/>
-      </w:pPr>
-    </w:p>
-    <w:p>
-      <w:pPr>
-        <w:pStyle w:val="berschrift2"/>
-      </w:pPr>
-      <w:bookmarkStart w:id="4" w:name="_Toc128924422"/>
-      <w:r>
-        <w:t>Phase 3: Realisierung</w:t>
-      </w:r>
-      <w:bookmarkEnd w:id="4"/>
-      <w:r>
-        <w:t xml:space="preserve"> / Joao</w:t>
-      </w:r>
-    </w:p>
-    <w:p>
-      <w:pPr>
-        <w:ind w:left="360"/>
         <w:rPr>
           <w:b/>
           <w:bCs/>
         </w:rPr>
-      </w:pPr>
-      <w:r>
+        <w:t>Projekt Erstellung</w:t>
+      </w:r>
+    </w:p>
+    <w:p>
+      <w:pPr>
+        <w:ind w:left="360"/>
+      </w:pPr>
+      <w:r>
+        <w:t xml:space="preserve">Aus den </w:t>
+      </w:r>
+      <w:r>
+        <w:t>Definierten</w:t>
+      </w:r>
+      <w:r>
+        <w:t xml:space="preserve"> </w:t>
+      </w:r>
+      <w:r>
+        <w:t>Hyp</w:t>
+      </w:r>
+      <w:r>
+        <w:t>othesen</w:t>
+      </w:r>
+      <w:r>
+        <w:t xml:space="preserve"> und</w:t>
+      </w:r>
+      <w:r>
+        <w:t xml:space="preserve"> Leitfragen</w:t>
+      </w:r>
+      <w:r>
+        <w:t xml:space="preserve"> schreibt</w:t>
+      </w:r>
+      <w:r>
+        <w:t xml:space="preserve"> </w:t>
+      </w:r>
+      <w:r>
+        <w:t>d</w:t>
+      </w:r>
+      <w:r>
+        <w:t>i</w:t>
+      </w:r>
+      <w:r>
+        <w:t>e</w:t>
+      </w:r>
+      <w:r>
+        <w:t xml:space="preserve"> Person </w:t>
+      </w:r>
+      <w:r>
+        <w:t>Ihren Text</w:t>
+      </w:r>
+      <w:r>
+        <w:t xml:space="preserve"> über</w:t>
+      </w:r>
+      <w:r>
+        <w:t>,</w:t>
+      </w:r>
+      <w:r>
+        <w:t xml:space="preserve"> ob </w:t>
+      </w:r>
+      <w:r>
+        <w:t xml:space="preserve">Ihr Unterthema diese </w:t>
+      </w:r>
+      <w:r>
+        <w:t>Hypothesen</w:t>
+      </w:r>
+      <w:r>
+        <w:t xml:space="preserve"> </w:t>
+      </w:r>
+      <w:r>
+        <w:t>Stützen</w:t>
+      </w:r>
+      <w:r>
+        <w:t xml:space="preserve"> </w:t>
+      </w:r>
+      <w:r>
+        <w:t>oder diese</w:t>
+      </w:r>
+      <w:r>
+        <w:t xml:space="preserve"> </w:t>
+      </w:r>
+      <w:r>
+        <w:t>widerlegen</w:t>
+      </w:r>
+      <w:r>
+        <w:t>.</w:t>
+      </w:r>
+      <w:r>
+        <w:t xml:space="preserve"> </w:t>
+      </w:r>
+      <w:r>
+        <w:t xml:space="preserve">Diese </w:t>
+      </w:r>
+      <w:r>
+        <w:t>würde</w:t>
+      </w:r>
+      <w:r>
+        <w:t xml:space="preserve"> frei sein</w:t>
+      </w:r>
+      <w:r>
+        <w:t>, es</w:t>
+      </w:r>
+      <w:r>
+        <w:t xml:space="preserve"> so zu </w:t>
+      </w:r>
+      <w:r>
+        <w:t>strukturieren,</w:t>
+      </w:r>
+      <w:r>
+        <w:t xml:space="preserve"> </w:t>
+      </w:r>
+      <w:r>
+        <w:t xml:space="preserve">wie Sie wollen, solange </w:t>
+      </w:r>
+      <w:r>
+        <w:t>man die Grund Struktur behält.</w:t>
+      </w:r>
+    </w:p>
+    <w:p>
+      <w:pPr>
+        <w:ind w:left="360"/>
         <w:rPr>
           <w:b/>
-          <w:bCs/>
-        </w:rPr>
-        <w:t>Projekt Erstellung</w:t>
+        </w:rPr>
+      </w:pPr>
+      <w:r>
+        <w:rPr>
+          <w:b/>
+        </w:rPr>
+        <w:t xml:space="preserve">Präsentation </w:t>
       </w:r>
     </w:p>
     <w:p>
@@ -3922,347 +3805,339 @@
         <w:ind w:left="360"/>
       </w:pPr>
       <w:r>
-        <w:t xml:space="preserve">Aus den </w:t>
-      </w:r>
-      <w:r>
-        <w:t>Definierten</w:t>
+        <w:t xml:space="preserve">Die Arbeitgeberin </w:t>
+      </w:r>
+      <w:r>
+        <w:t xml:space="preserve">hat </w:t>
+      </w:r>
+      <w:r>
+        <w:t>arrangiert,</w:t>
+      </w:r>
+      <w:r>
+        <w:t xml:space="preserve"> dass man vor der richtigen </w:t>
+      </w:r>
+      <w:r>
+        <w:t>Abgabe</w:t>
+      </w:r>
+      <w:r>
+        <w:t xml:space="preserve"> und Präsentation </w:t>
+      </w:r>
+      <w:r>
+        <w:t>eine Zwischen Präsentation hat</w:t>
+      </w:r>
+      <w:r>
+        <w:t>. Dies hatte den Sinn</w:t>
       </w:r>
       <w:r>
         <w:t xml:space="preserve"> </w:t>
       </w:r>
       <w:r>
-        <w:t>Hyp</w:t>
-      </w:r>
-      <w:r>
-        <w:t>othesen</w:t>
-      </w:r>
-      <w:r>
-        <w:t xml:space="preserve"> und</w:t>
-      </w:r>
-      <w:r>
-        <w:t xml:space="preserve"> Leitfragen</w:t>
-      </w:r>
-      <w:r>
-        <w:t xml:space="preserve"> schreibt</w:t>
+        <w:t>die, bis jetzig erledigten Arbeit</w:t>
+      </w:r>
+      <w:r>
+        <w:t xml:space="preserve"> der Gruppe</w:t>
+      </w:r>
+      <w:r>
+        <w:t>,</w:t>
+      </w:r>
+      <w:r>
+        <w:t xml:space="preserve"> zu zeigen </w:t>
+      </w:r>
+      <w:r>
+        <w:t>und Rückmeldung von der Arbeitgeberin und Mitschüler zu bekommen.</w:t>
       </w:r>
       <w:r>
         <w:t xml:space="preserve"> </w:t>
       </w:r>
-      <w:r>
-        <w:t>d</w:t>
-      </w:r>
-      <w:r>
-        <w:t>i</w:t>
-      </w:r>
-      <w:r>
-        <w:t>e</w:t>
-      </w:r>
-      <w:r>
-        <w:t xml:space="preserve"> Person </w:t>
-      </w:r>
-      <w:r>
-        <w:t>Ihren Text</w:t>
-      </w:r>
-      <w:r>
-        <w:t xml:space="preserve"> über ob </w:t>
-      </w:r>
-      <w:r>
-        <w:t xml:space="preserve">Ihr Unterthema diese </w:t>
-      </w:r>
-      <w:r>
-        <w:t>Hypothesen</w:t>
+    </w:p>
+    <w:p>
+      <w:pPr>
+        <w:ind w:left="360"/>
+      </w:pPr>
+      <w:r>
+        <w:t xml:space="preserve">Aus </w:t>
+      </w:r>
+      <w:r>
+        <w:t>dieser</w:t>
+      </w:r>
+      <w:r>
+        <w:t xml:space="preserve"> Rückmeldung würde</w:t>
+      </w:r>
+      <w:r>
+        <w:t xml:space="preserve"> man </w:t>
+      </w:r>
+      <w:r>
+        <w:t xml:space="preserve">noch nötige Änderungen vornehmen </w:t>
+      </w:r>
+      <w:r>
+        <w:t>und</w:t>
+      </w:r>
+      <w:r>
+        <w:t xml:space="preserve"> die Letzten </w:t>
+      </w:r>
+    </w:p>
+    <w:p>
+      <w:pPr>
+        <w:ind w:left="360"/>
+        <w:rPr>
+          <w:b/>
+        </w:rPr>
+      </w:pPr>
+      <w:r>
+        <w:rPr>
+          <w:b/>
+        </w:rPr>
+        <w:t>Extrakapitel</w:t>
+      </w:r>
+      <w:r>
+        <w:rPr>
+          <w:b/>
+        </w:rPr>
+        <w:t xml:space="preserve"> (Verzeichnisse und Fazit)</w:t>
+      </w:r>
+      <w:r>
+        <w:rPr>
+          <w:b/>
+        </w:rPr>
+        <w:t xml:space="preserve"> &amp; Verzeichnisse</w:t>
+      </w:r>
+      <w:r>
+        <w:rPr>
+          <w:b/>
+        </w:rPr>
+        <w:t xml:space="preserve"> &amp; </w:t>
+      </w:r>
+      <w:r>
+        <w:rPr>
+          <w:b/>
+        </w:rPr>
+        <w:t>Präsentationsrückmeldung Verbesserungen</w:t>
+      </w:r>
+    </w:p>
+    <w:p>
+      <w:pPr>
+        <w:ind w:left="360"/>
+      </w:pPr>
+      <w:r>
+        <w:t xml:space="preserve">Am Schluss </w:t>
+      </w:r>
+      <w:r>
+        <w:t xml:space="preserve">der Arbeit werden jegliche </w:t>
+      </w:r>
+      <w:r>
+        <w:t xml:space="preserve">Kapitel </w:t>
+      </w:r>
+      <w:r>
+        <w:t>vollendet,</w:t>
+      </w:r>
+      <w:r>
+        <w:t xml:space="preserve"> die recht </w:t>
+      </w:r>
+      <w:r>
+        <w:t>subjektiv</w:t>
+      </w:r>
+      <w:r>
+        <w:t xml:space="preserve"> sind und </w:t>
+      </w:r>
+      <w:r>
+        <w:t xml:space="preserve">durch Rückmeldung keine </w:t>
+      </w:r>
+      <w:r>
+        <w:t>Verbesserung Wege</w:t>
+      </w:r>
+      <w:r>
+        <w:t xml:space="preserve"> gibt. Es werden auch die Kapitel </w:t>
+      </w:r>
+      <w:r>
+        <w:t>geändert,</w:t>
+      </w:r>
+      <w:r>
+        <w:t xml:space="preserve"> die </w:t>
+      </w:r>
+      <w:r>
+        <w:t>bei der Präsentation</w:t>
+      </w:r>
+      <w:r>
+        <w:t xml:space="preserve"> Verbesserung Wege genannt wurden</w:t>
       </w:r>
       <w:r>
         <w:t xml:space="preserve"> </w:t>
       </w:r>
       <w:r>
-        <w:t>Stützen</w:t>
+        <w:t>und</w:t>
+      </w:r>
+      <w:r>
+        <w:t xml:space="preserve"> die Kapitel die</w:t>
       </w:r>
       <w:r>
         <w:t xml:space="preserve"> </w:t>
       </w:r>
       <w:r>
-        <w:t>oder diese</w:t>
+        <w:t>auss</w:t>
+      </w:r>
+      <w:r>
+        <w:t>chliesslich</w:t>
+      </w:r>
+      <w:r>
+        <w:t xml:space="preserve"> mit dem Zitieren</w:t>
+      </w:r>
+      <w:r>
+        <w:t xml:space="preserve"> von Ressourcen</w:t>
+      </w:r>
+      <w:r>
+        <w:t xml:space="preserve"> zu </w:t>
+      </w:r>
+      <w:r>
+        <w:t>tun</w:t>
+      </w:r>
+      <w:r>
+        <w:t xml:space="preserve"> haben</w:t>
+      </w:r>
+    </w:p>
+    <w:p>
+      <w:pPr>
+        <w:pStyle w:val="berschrift2"/>
+      </w:pPr>
+      <w:bookmarkStart w:name="_Toc129267177" w:id="5"/>
+      <w:r>
+        <w:t>Phase 4: Einführung</w:t>
+      </w:r>
+      <w:bookmarkEnd w:id="5"/>
+    </w:p>
+    <w:p>
+      <w:pPr>
+        <w:ind w:left="360"/>
+        <w:rPr>
+          <w:b/>
+        </w:rPr>
+      </w:pPr>
+      <w:r>
+        <w:rPr>
+          <w:b/>
+        </w:rPr>
+        <w:t>Allgemein</w:t>
+      </w:r>
+    </w:p>
+    <w:p>
+      <w:pPr>
+        <w:ind w:left="360"/>
+      </w:pPr>
+      <w:r>
+        <w:t>In der Einführungsphase wird</w:t>
+      </w:r>
+      <w:r>
+        <w:t xml:space="preserve"> üblicherweise</w:t>
+      </w:r>
+      <w:r>
+        <w:t xml:space="preserve"> abhängig davon, was für eine Art Projekt durchgeführt wurde,</w:t>
       </w:r>
       <w:r>
         <w:t xml:space="preserve"> </w:t>
       </w:r>
       <w:r>
-        <w:t>widerlegen</w:t>
-      </w:r>
-      <w:r>
-        <w:t>.</w:t>
-      </w:r>
-      <w:r>
+        <w:t>die Daten des alten Systems in das neue System migriert</w:t>
+      </w:r>
+      <w:r>
+        <w:t>. Anschliessend wird</w:t>
+      </w:r>
+      <w:r>
+        <w:t xml:space="preserve"> das alte System durch das Neue ersetzt.</w:t>
+      </w:r>
+    </w:p>
+    <w:p>
+      <w:pPr>
+        <w:ind w:left="360"/>
+        <w:rPr>
+          <w:b/>
+        </w:rPr>
+      </w:pPr>
+      <w:r>
+        <w:rPr>
+          <w:b/>
+        </w:rPr>
+        <w:t>Abgabe Text Form</w:t>
+      </w:r>
+      <w:r>
+        <w:rPr>
+          <w:b/>
+        </w:rPr>
         <w:t xml:space="preserve"> </w:t>
       </w:r>
       <w:r>
-        <w:t xml:space="preserve">Diese </w:t>
-      </w:r>
-      <w:r>
-        <w:t>würde</w:t>
-      </w:r>
-      <w:r>
-        <w:t xml:space="preserve"> frei sein</w:t>
-      </w:r>
-      <w:r>
-        <w:t>, es</w:t>
-      </w:r>
-      <w:r>
-        <w:t xml:space="preserve"> so zu </w:t>
-      </w:r>
-      <w:r>
-        <w:t>strukturieren,</w:t>
+        <w:rPr>
+          <w:b/>
+        </w:rPr>
+        <w:t xml:space="preserve">&amp; </w:t>
+      </w:r>
+      <w:r>
+        <w:rPr>
+          <w:b/>
+        </w:rPr>
+        <w:t>Präsentation</w:t>
+      </w:r>
+    </w:p>
+    <w:p>
+      <w:pPr>
+        <w:ind w:left="360"/>
+      </w:pPr>
+      <w:r>
+        <w:t xml:space="preserve">Am Ende des Projekts </w:t>
+      </w:r>
+      <w:r>
+        <w:t>wird</w:t>
       </w:r>
       <w:r>
         <w:t xml:space="preserve"> </w:t>
       </w:r>
       <w:r>
-        <w:t xml:space="preserve">wie Sie wollen, solange </w:t>
-      </w:r>
-      <w:r>
-        <w:t>man die Grund Struktur behält.</w:t>
+        <w:t xml:space="preserve">das Dokument mit den nötigen Anhänge </w:t>
+      </w:r>
+      <w:r>
+        <w:t>zum Arbeitgeber</w:t>
+      </w:r>
+      <w:r>
+        <w:t xml:space="preserve"> zugesendet</w:t>
+      </w:r>
+      <w:r>
+        <w:t xml:space="preserve">. </w:t>
+      </w:r>
+      <w:r>
+        <w:t xml:space="preserve">Die Arbeit wird </w:t>
+      </w:r>
+      <w:r>
+        <w:t>beurteilt</w:t>
+      </w:r>
+      <w:r>
+        <w:t xml:space="preserve">, jedoch wird noch keine </w:t>
+      </w:r>
+      <w:r>
+        <w:t xml:space="preserve">Rückmeldung </w:t>
+      </w:r>
+      <w:r>
+        <w:t>bis nach der Präsentation gegeben. Nach der Abgabe wird ein</w:t>
+      </w:r>
+      <w:r>
+        <w:t xml:space="preserve">e Präsentation erstellt die an einem späteren Zeitpunkt </w:t>
+      </w:r>
+      <w:r>
+        <w:t>am</w:t>
+      </w:r>
+      <w:r>
+        <w:t xml:space="preserve"> </w:t>
+      </w:r>
+      <w:r>
+        <w:t xml:space="preserve">Arbeitgeber präsentiert wird, </w:t>
+      </w:r>
+      <w:r>
+        <w:t xml:space="preserve">welches ebenfalls keine Rückmeldung bekommen wird, bis jede Gruppe </w:t>
+      </w:r>
+      <w:r>
+        <w:t>schon präsentiert hat.</w:t>
       </w:r>
     </w:p>
     <w:p>
       <w:pPr>
         <w:ind w:left="360"/>
-        <w:rPr>
-          <w:b/>
-        </w:rPr>
-      </w:pPr>
-      <w:r>
-        <w:rPr>
-          <w:b/>
-        </w:rPr>
-        <w:t xml:space="preserve">Präsentation </w:t>
-      </w:r>
-    </w:p>
-    <w:p>
-      <w:pPr>
-        <w:ind w:left="360"/>
-      </w:pPr>
-      <w:r>
-        <w:lastRenderedPageBreak/>
-        <w:t xml:space="preserve">Die Arbeitgeberin </w:t>
-      </w:r>
-      <w:r>
-        <w:t xml:space="preserve">hat </w:t>
-      </w:r>
-      <w:r>
-        <w:t>arrangiert,</w:t>
-      </w:r>
-      <w:r>
-        <w:t xml:space="preserve"> dass man vor der richtigen </w:t>
-      </w:r>
-      <w:r>
-        <w:t>Abgabe</w:t>
-      </w:r>
-      <w:r>
-        <w:t xml:space="preserve"> und Präsentation </w:t>
-      </w:r>
-      <w:r>
-        <w:t>eine Zwischen Präsentation hat</w:t>
-      </w:r>
-      <w:r>
-        <w:t>. Dies hatte den Sinn</w:t>
-      </w:r>
-      <w:r>
-        <w:t xml:space="preserve"> </w:t>
-      </w:r>
-      <w:r>
-        <w:t>die, bis jetzig erledigten Arbeit</w:t>
-      </w:r>
-      <w:r>
-        <w:t xml:space="preserve"> der Gruppe</w:t>
-      </w:r>
-      <w:r>
-        <w:t>,</w:t>
-      </w:r>
-      <w:r>
-        <w:t xml:space="preserve"> zu zeigen </w:t>
-      </w:r>
-      <w:r>
-        <w:t>und Rückmeldung von der Arbeitgeberin und Mitschüler zu bekommen.</w:t>
-      </w:r>
-      <w:r>
-        <w:t xml:space="preserve"> </w:t>
-      </w:r>
-    </w:p>
-    <w:p>
-      <w:pPr>
-        <w:ind w:left="360"/>
-      </w:pPr>
-      <w:r>
-        <w:t xml:space="preserve">Aus </w:t>
-      </w:r>
-      <w:r>
-        <w:t>dieser</w:t>
-      </w:r>
-      <w:r>
-        <w:t xml:space="preserve"> Rückmeldung würde</w:t>
-      </w:r>
-      <w:r>
-        <w:t xml:space="preserve"> man </w:t>
-      </w:r>
-      <w:r>
-        <w:t xml:space="preserve">noch nötige Änderungen vornehmen </w:t>
-      </w:r>
-      <w:r>
-        <w:t>und</w:t>
-      </w:r>
-      <w:r>
-        <w:t xml:space="preserve"> die Letzten </w:t>
-      </w:r>
-    </w:p>
-    <w:p>
-      <w:pPr>
-        <w:ind w:left="360"/>
-        <w:rPr>
-          <w:b/>
-        </w:rPr>
-      </w:pPr>
-      <w:r>
-        <w:rPr>
-          <w:b/>
-        </w:rPr>
-        <w:t>Extrakapitel</w:t>
-      </w:r>
-      <w:r>
-        <w:rPr>
-          <w:b/>
-        </w:rPr>
-        <w:t xml:space="preserve"> (Verzeichnisse und Fazit)</w:t>
-      </w:r>
-      <w:r>
-        <w:rPr>
-          <w:b/>
-        </w:rPr>
-        <w:t xml:space="preserve"> &amp; Verzeichnisse</w:t>
-      </w:r>
-      <w:r>
-        <w:rPr>
-          <w:b/>
-        </w:rPr>
-        <w:t xml:space="preserve"> &amp; </w:t>
-      </w:r>
-      <w:r>
-        <w:rPr>
-          <w:b/>
-        </w:rPr>
-        <w:t>Präsentationsrückmeldung Verbesserungen</w:t>
-      </w:r>
-    </w:p>
-    <w:p>
-      <w:pPr>
-        <w:ind w:left="360"/>
-      </w:pPr>
-      <w:r>
-        <w:t xml:space="preserve">Am Schluss </w:t>
-      </w:r>
-      <w:r>
-        <w:t xml:space="preserve">der Arbeit werden jegliche </w:t>
-      </w:r>
-      <w:r>
-        <w:t xml:space="preserve">Kapitel </w:t>
-      </w:r>
-      <w:r>
-        <w:t>vollendet,</w:t>
-      </w:r>
-      <w:r>
-        <w:t xml:space="preserve"> die recht </w:t>
-      </w:r>
-      <w:r>
-        <w:t>subjektiv</w:t>
-      </w:r>
-      <w:r>
-        <w:t xml:space="preserve"> sind und </w:t>
-      </w:r>
-      <w:r>
-        <w:t xml:space="preserve">durch Rückmeldung keine </w:t>
-      </w:r>
-      <w:r>
-        <w:t>Verbesserung Wege</w:t>
-      </w:r>
-      <w:r>
-        <w:t xml:space="preserve"> gibt. Es werden auch die Kapitel </w:t>
-      </w:r>
-      <w:r>
-        <w:t>geändert,</w:t>
-      </w:r>
-      <w:r>
-        <w:t xml:space="preserve"> die </w:t>
-      </w:r>
-      <w:r>
-        <w:t>bei der Präsentation</w:t>
-      </w:r>
-      <w:r>
-        <w:t xml:space="preserve"> Verbesserung Wege genannt wurden</w:t>
-      </w:r>
-      <w:r>
-        <w:t xml:space="preserve"> </w:t>
-      </w:r>
-      <w:r>
-        <w:t>und</w:t>
-      </w:r>
-      <w:r>
-        <w:t xml:space="preserve"> die Kapitel die</w:t>
-      </w:r>
-      <w:r>
-        <w:t xml:space="preserve"> </w:t>
-      </w:r>
-      <w:r>
-        <w:t>auss</w:t>
-      </w:r>
-      <w:r>
-        <w:t>chliesslich</w:t>
-      </w:r>
-      <w:r>
-        <w:t xml:space="preserve"> mit dem Zitieren</w:t>
-      </w:r>
-      <w:r>
-        <w:t xml:space="preserve"> von Ressourcen</w:t>
-      </w:r>
-      <w:r>
-        <w:t xml:space="preserve"> zu </w:t>
-      </w:r>
-      <w:r>
-        <w:t>tun</w:t>
-      </w:r>
-      <w:r>
-        <w:t xml:space="preserve"> haben</w:t>
-      </w:r>
-    </w:p>
-    <w:p>
-      <w:pPr>
-        <w:pStyle w:val="berschrift2"/>
-      </w:pPr>
-      <w:bookmarkStart w:id="5" w:name="_Toc128924423"/>
-      <w:r>
-        <w:t>Phase 4: Einführung</w:t>
-      </w:r>
-      <w:bookmarkEnd w:id="5"/>
-      <w:r>
-        <w:t xml:space="preserve"> / Keith</w:t>
-      </w:r>
-    </w:p>
-    <w:p>
-      <w:pPr>
-        <w:ind w:left="360"/>
-        <w:rPr>
-          <w:b/>
-        </w:rPr>
-      </w:pPr>
-      <w:r>
-        <w:rPr>
-          <w:b/>
-        </w:rPr>
-        <w:t>Abgabe Text Form und Präsentation</w:t>
-      </w:r>
-    </w:p>
-    <w:p>
-      <w:pPr>
-        <w:ind w:left="360"/>
       </w:pPr>
     </w:p>
     <w:p>
@@ -4274,7 +4149,7 @@
       <w:pPr>
         <w:pStyle w:val="berschrift1"/>
       </w:pPr>
-      <w:bookmarkStart w:id="6" w:name="_Toc128924424"/>
+      <w:bookmarkStart w:name="_Toc129267178" w:id="6"/>
       <w:r>
         <w:lastRenderedPageBreak/>
         <w:t>Risikoanalyse</w:t>
@@ -4322,16 +4197,16 @@
         <w:t xml:space="preserve"> </w:t>
       </w:r>
       <w:r>
-        <w:t>sowie auf Massnahmen</w:t>
+        <w:t xml:space="preserve">sowie auf </w:t>
+      </w:r>
+      <w:r>
+        <w:t>Massnahmen,</w:t>
+      </w:r>
+      <w:r>
+        <w:t xml:space="preserve"> falls es eintritt</w:t>
       </w:r>
       <w:r>
         <w:t>,</w:t>
-      </w:r>
-      <w:r>
-        <w:t xml:space="preserve"> falls es </w:t>
-      </w:r>
-      <w:r>
-        <w:t>eintritt,</w:t>
       </w:r>
       <w:r>
         <w:t xml:space="preserve"> </w:t>
@@ -4345,12 +4220,12 @@
         <w:tblW w:w="9264" w:type="dxa"/>
         <w:tblInd w:w="-5" w:type="dxa"/>
         <w:tblBorders>
-          <w:top w:val="single" w:sz="4" w:space="0" w:color="auto"/>
-          <w:left w:val="single" w:sz="4" w:space="0" w:color="auto"/>
-          <w:bottom w:val="single" w:sz="4" w:space="0" w:color="auto"/>
-          <w:right w:val="single" w:sz="4" w:space="0" w:color="auto"/>
-          <w:insideH w:val="single" w:sz="4" w:space="0" w:color="auto"/>
-          <w:insideV w:val="single" w:sz="4" w:space="0" w:color="auto"/>
+          <w:top w:val="single" w:color="auto" w:sz="4" w:space="0"/>
+          <w:left w:val="single" w:color="auto" w:sz="4" w:space="0"/>
+          <w:bottom w:val="single" w:color="auto" w:sz="4" w:space="0"/>
+          <w:right w:val="single" w:color="auto" w:sz="4" w:space="0"/>
+          <w:insideH w:val="single" w:color="auto" w:sz="4" w:space="0"/>
+          <w:insideV w:val="single" w:color="auto" w:sz="4" w:space="0"/>
         </w:tblBorders>
         <w:tblCellMar>
           <w:left w:w="70" w:type="dxa"/>
@@ -4577,19 +4452,29 @@
       <w:pPr>
         <w:pStyle w:val="Beschriftung"/>
       </w:pPr>
-      <w:bookmarkStart w:id="7" w:name="_Toc128246843"/>
-      <w:bookmarkStart w:id="8" w:name="_Toc128587205"/>
+      <w:bookmarkStart w:name="_Toc128246843" w:id="7"/>
+      <w:bookmarkStart w:name="_Toc128587205" w:id="8"/>
       <w:r>
         <w:t xml:space="preserve">Tabelle </w:t>
       </w:r>
-      <w:fldSimple w:instr=" SEQ Tabelle \* ARABIC ">
-        <w:r>
-          <w:rPr>
-            <w:noProof/>
-          </w:rPr>
-          <w:t>1</w:t>
-        </w:r>
-      </w:fldSimple>
+      <w:r>
+        <w:fldChar w:fldCharType="begin"/>
+      </w:r>
+      <w:r>
+        <w:instrText> SEQ Tabelle \* ARABIC </w:instrText>
+      </w:r>
+      <w:r>
+        <w:fldChar w:fldCharType="separate"/>
+      </w:r>
+      <w:r>
+        <w:rPr>
+          <w:noProof/>
+        </w:rPr>
+        <w:t>1</w:t>
+      </w:r>
+      <w:r>
+        <w:fldChar w:fldCharType="end"/>
+      </w:r>
       <w:r>
         <w:t xml:space="preserve"> Risiko </w:t>
       </w:r>
@@ -4604,12 +4489,12 @@
         <w:tblW w:w="9264" w:type="dxa"/>
         <w:tblInd w:w="-5" w:type="dxa"/>
         <w:tblBorders>
-          <w:top w:val="single" w:sz="4" w:space="0" w:color="auto"/>
-          <w:left w:val="single" w:sz="4" w:space="0" w:color="auto"/>
-          <w:bottom w:val="single" w:sz="4" w:space="0" w:color="auto"/>
-          <w:right w:val="single" w:sz="4" w:space="0" w:color="auto"/>
-          <w:insideH w:val="single" w:sz="4" w:space="0" w:color="auto"/>
-          <w:insideV w:val="single" w:sz="4" w:space="0" w:color="auto"/>
+          <w:top w:val="single" w:color="auto" w:sz="4" w:space="0"/>
+          <w:left w:val="single" w:color="auto" w:sz="4" w:space="0"/>
+          <w:bottom w:val="single" w:color="auto" w:sz="4" w:space="0"/>
+          <w:right w:val="single" w:color="auto" w:sz="4" w:space="0"/>
+          <w:insideH w:val="single" w:color="auto" w:sz="4" w:space="0"/>
+          <w:insideV w:val="single" w:color="auto" w:sz="4" w:space="0"/>
         </w:tblBorders>
         <w:tblCellMar>
           <w:left w:w="70" w:type="dxa"/>
@@ -4847,19 +4732,29 @@
       <w:pPr>
         <w:pStyle w:val="Beschriftung"/>
       </w:pPr>
-      <w:bookmarkStart w:id="9" w:name="_Toc128246844"/>
-      <w:bookmarkStart w:id="10" w:name="_Toc128587206"/>
+      <w:bookmarkStart w:name="_Toc128246844" w:id="9"/>
+      <w:bookmarkStart w:name="_Toc128587206" w:id="10"/>
       <w:r>
         <w:t xml:space="preserve">Tabelle </w:t>
       </w:r>
-      <w:fldSimple w:instr=" SEQ Tabelle \* ARABIC ">
-        <w:r>
-          <w:rPr>
-            <w:noProof/>
-          </w:rPr>
-          <w:t>2</w:t>
-        </w:r>
-      </w:fldSimple>
+      <w:r>
+        <w:fldChar w:fldCharType="begin"/>
+      </w:r>
+      <w:r>
+        <w:instrText> SEQ Tabelle \* ARABIC </w:instrText>
+      </w:r>
+      <w:r>
+        <w:fldChar w:fldCharType="separate"/>
+      </w:r>
+      <w:r>
+        <w:rPr>
+          <w:noProof/>
+        </w:rPr>
+        <w:t>2</w:t>
+      </w:r>
+      <w:r>
+        <w:fldChar w:fldCharType="end"/>
+      </w:r>
       <w:r>
         <w:t xml:space="preserve"> Risiko Ausfälle</w:t>
       </w:r>
@@ -4871,12 +4766,12 @@
         <w:tblW w:w="9264" w:type="dxa"/>
         <w:tblInd w:w="-5" w:type="dxa"/>
         <w:tblBorders>
-          <w:top w:val="single" w:sz="4" w:space="0" w:color="auto"/>
-          <w:left w:val="single" w:sz="4" w:space="0" w:color="auto"/>
-          <w:bottom w:val="single" w:sz="4" w:space="0" w:color="auto"/>
-          <w:right w:val="single" w:sz="4" w:space="0" w:color="auto"/>
-          <w:insideH w:val="single" w:sz="4" w:space="0" w:color="auto"/>
-          <w:insideV w:val="single" w:sz="4" w:space="0" w:color="auto"/>
+          <w:top w:val="single" w:color="auto" w:sz="4" w:space="0"/>
+          <w:left w:val="single" w:color="auto" w:sz="4" w:space="0"/>
+          <w:bottom w:val="single" w:color="auto" w:sz="4" w:space="0"/>
+          <w:right w:val="single" w:color="auto" w:sz="4" w:space="0"/>
+          <w:insideH w:val="single" w:color="auto" w:sz="4" w:space="0"/>
+          <w:insideV w:val="single" w:color="auto" w:sz="4" w:space="0"/>
         </w:tblBorders>
         <w:tblCellMar>
           <w:left w:w="70" w:type="dxa"/>
@@ -5142,19 +5037,29 @@
       <w:pPr>
         <w:pStyle w:val="Beschriftung"/>
       </w:pPr>
-      <w:bookmarkStart w:id="11" w:name="_Toc128246845"/>
-      <w:bookmarkStart w:id="12" w:name="_Toc128587207"/>
+      <w:bookmarkStart w:name="_Toc128246845" w:id="11"/>
+      <w:bookmarkStart w:name="_Toc128587207" w:id="12"/>
       <w:r>
         <w:t xml:space="preserve">Tabelle </w:t>
       </w:r>
-      <w:fldSimple w:instr=" SEQ Tabelle \* ARABIC ">
-        <w:r>
-          <w:rPr>
-            <w:noProof/>
-          </w:rPr>
-          <w:t>3</w:t>
-        </w:r>
-      </w:fldSimple>
+      <w:r>
+        <w:fldChar w:fldCharType="begin"/>
+      </w:r>
+      <w:r>
+        <w:instrText> SEQ Tabelle \* ARABIC </w:instrText>
+      </w:r>
+      <w:r>
+        <w:fldChar w:fldCharType="separate"/>
+      </w:r>
+      <w:r>
+        <w:rPr>
+          <w:noProof/>
+        </w:rPr>
+        <w:t>3</w:t>
+      </w:r>
+      <w:r>
+        <w:fldChar w:fldCharType="end"/>
+      </w:r>
       <w:r>
         <w:t xml:space="preserve"> Risiko Schlechte Planung</w:t>
       </w:r>
@@ -5182,12 +5087,12 @@
         <w:tblW w:w="9264" w:type="dxa"/>
         <w:tblInd w:w="-5" w:type="dxa"/>
         <w:tblBorders>
-          <w:top w:val="single" w:sz="4" w:space="0" w:color="auto"/>
-          <w:left w:val="single" w:sz="4" w:space="0" w:color="auto"/>
-          <w:bottom w:val="single" w:sz="4" w:space="0" w:color="auto"/>
-          <w:right w:val="single" w:sz="4" w:space="0" w:color="auto"/>
-          <w:insideH w:val="single" w:sz="4" w:space="0" w:color="auto"/>
-          <w:insideV w:val="single" w:sz="4" w:space="0" w:color="auto"/>
+          <w:top w:val="single" w:color="auto" w:sz="4" w:space="0"/>
+          <w:left w:val="single" w:color="auto" w:sz="4" w:space="0"/>
+          <w:bottom w:val="single" w:color="auto" w:sz="4" w:space="0"/>
+          <w:right w:val="single" w:color="auto" w:sz="4" w:space="0"/>
+          <w:insideH w:val="single" w:color="auto" w:sz="4" w:space="0"/>
+          <w:insideV w:val="single" w:color="auto" w:sz="4" w:space="0"/>
         </w:tblBorders>
         <w:tblCellMar>
           <w:left w:w="70" w:type="dxa"/>
@@ -5438,19 +5343,29 @@
       <w:pPr>
         <w:pStyle w:val="Beschriftung"/>
       </w:pPr>
-      <w:bookmarkStart w:id="13" w:name="_Toc128246846"/>
-      <w:bookmarkStart w:id="14" w:name="_Toc128587208"/>
+      <w:bookmarkStart w:name="_Toc128246846" w:id="13"/>
+      <w:bookmarkStart w:name="_Toc128587208" w:id="14"/>
       <w:r>
         <w:t xml:space="preserve">Tabelle </w:t>
       </w:r>
-      <w:fldSimple w:instr=" SEQ Tabelle \* ARABIC ">
-        <w:r>
-          <w:rPr>
-            <w:noProof/>
-          </w:rPr>
-          <w:t>4</w:t>
-        </w:r>
-      </w:fldSimple>
+      <w:r>
+        <w:fldChar w:fldCharType="begin"/>
+      </w:r>
+      <w:r>
+        <w:instrText> SEQ Tabelle \* ARABIC </w:instrText>
+      </w:r>
+      <w:r>
+        <w:fldChar w:fldCharType="separate"/>
+      </w:r>
+      <w:r>
+        <w:rPr>
+          <w:noProof/>
+        </w:rPr>
+        <w:t>4</w:t>
+      </w:r>
+      <w:r>
+        <w:fldChar w:fldCharType="end"/>
+      </w:r>
       <w:r>
         <w:t xml:space="preserve"> Risiko </w:t>
       </w:r>
@@ -5465,12 +5380,12 @@
         <w:tblW w:w="9264" w:type="dxa"/>
         <w:tblInd w:w="-5" w:type="dxa"/>
         <w:tblBorders>
-          <w:top w:val="single" w:sz="4" w:space="0" w:color="auto"/>
-          <w:left w:val="single" w:sz="4" w:space="0" w:color="auto"/>
-          <w:bottom w:val="single" w:sz="4" w:space="0" w:color="auto"/>
-          <w:right w:val="single" w:sz="4" w:space="0" w:color="auto"/>
-          <w:insideH w:val="single" w:sz="4" w:space="0" w:color="auto"/>
-          <w:insideV w:val="single" w:sz="4" w:space="0" w:color="auto"/>
+          <w:top w:val="single" w:color="auto" w:sz="4" w:space="0"/>
+          <w:left w:val="single" w:color="auto" w:sz="4" w:space="0"/>
+          <w:bottom w:val="single" w:color="auto" w:sz="4" w:space="0"/>
+          <w:right w:val="single" w:color="auto" w:sz="4" w:space="0"/>
+          <w:insideH w:val="single" w:color="auto" w:sz="4" w:space="0"/>
+          <w:insideV w:val="single" w:color="auto" w:sz="4" w:space="0"/>
         </w:tblBorders>
         <w:tblCellMar>
           <w:left w:w="70" w:type="dxa"/>
@@ -5603,13 +5518,10 @@
           </w:tcPr>
           <w:p>
             <w:r>
-              <w:t xml:space="preserve">Die </w:t>
-            </w:r>
-            <w:r>
-              <w:t>digitalen</w:t>
-            </w:r>
-            <w:r>
-              <w:t xml:space="preserve"> Daten zur SVA wie Dokumente, Vorlagen, </w:t>
+              <w:t>Die digitalen Daten</w:t>
+            </w:r>
+            <w:r>
+              <w:t xml:space="preserve"> zur SVA wie Dokumente, Vorlagen, </w:t>
             </w:r>
             <w:r>
               <w:t xml:space="preserve">Arbeitsjournale, Bilder </w:t>
@@ -5737,19 +5649,29 @@
           <w:bCs/>
         </w:rPr>
       </w:pPr>
-      <w:bookmarkStart w:id="15" w:name="_Toc128246847"/>
-      <w:bookmarkStart w:id="16" w:name="_Toc128587209"/>
+      <w:bookmarkStart w:name="_Toc128246847" w:id="15"/>
+      <w:bookmarkStart w:name="_Toc128587209" w:id="16"/>
       <w:r>
         <w:t xml:space="preserve">Tabelle </w:t>
       </w:r>
-      <w:fldSimple w:instr=" SEQ Tabelle \* ARABIC ">
-        <w:r>
-          <w:rPr>
-            <w:noProof/>
-          </w:rPr>
-          <w:t>5</w:t>
-        </w:r>
-      </w:fldSimple>
+      <w:r>
+        <w:fldChar w:fldCharType="begin"/>
+      </w:r>
+      <w:r>
+        <w:instrText> SEQ Tabelle \* ARABIC </w:instrText>
+      </w:r>
+      <w:r>
+        <w:fldChar w:fldCharType="separate"/>
+      </w:r>
+      <w:r>
+        <w:rPr>
+          <w:noProof/>
+        </w:rPr>
+        <w:t>5</w:t>
+      </w:r>
+      <w:r>
+        <w:fldChar w:fldCharType="end"/>
+      </w:r>
       <w:r>
         <w:t xml:space="preserve"> Risiko Datenverlust</w:t>
       </w:r>
@@ -5761,12 +5683,12 @@
         <w:tblW w:w="9264" w:type="dxa"/>
         <w:tblInd w:w="-5" w:type="dxa"/>
         <w:tblBorders>
-          <w:top w:val="single" w:sz="4" w:space="0" w:color="auto"/>
-          <w:left w:val="single" w:sz="4" w:space="0" w:color="auto"/>
-          <w:bottom w:val="single" w:sz="4" w:space="0" w:color="auto"/>
-          <w:right w:val="single" w:sz="4" w:space="0" w:color="auto"/>
-          <w:insideH w:val="single" w:sz="4" w:space="0" w:color="auto"/>
-          <w:insideV w:val="single" w:sz="4" w:space="0" w:color="auto"/>
+          <w:top w:val="single" w:color="auto" w:sz="4" w:space="0"/>
+          <w:left w:val="single" w:color="auto" w:sz="4" w:space="0"/>
+          <w:bottom w:val="single" w:color="auto" w:sz="4" w:space="0"/>
+          <w:right w:val="single" w:color="auto" w:sz="4" w:space="0"/>
+          <w:insideH w:val="single" w:color="auto" w:sz="4" w:space="0"/>
+          <w:insideV w:val="single" w:color="auto" w:sz="4" w:space="0"/>
         </w:tblBorders>
         <w:tblCellMar>
           <w:left w:w="70" w:type="dxa"/>
@@ -6011,19 +5933,29 @@
       <w:pPr>
         <w:pStyle w:val="Beschriftung"/>
       </w:pPr>
-      <w:bookmarkStart w:id="17" w:name="_Toc128246848"/>
-      <w:bookmarkStart w:id="18" w:name="_Toc128587210"/>
+      <w:bookmarkStart w:name="_Toc128246848" w:id="17"/>
+      <w:bookmarkStart w:name="_Toc128587210" w:id="18"/>
       <w:r>
         <w:t xml:space="preserve">Tabelle </w:t>
       </w:r>
-      <w:fldSimple w:instr=" SEQ Tabelle \* ARABIC ">
-        <w:r>
-          <w:rPr>
-            <w:noProof/>
-          </w:rPr>
-          <w:t>6</w:t>
-        </w:r>
-      </w:fldSimple>
+      <w:r>
+        <w:fldChar w:fldCharType="begin"/>
+      </w:r>
+      <w:r>
+        <w:instrText> SEQ Tabelle \* ARABIC </w:instrText>
+      </w:r>
+      <w:r>
+        <w:fldChar w:fldCharType="separate"/>
+      </w:r>
+      <w:r>
+        <w:rPr>
+          <w:noProof/>
+        </w:rPr>
+        <w:t>6</w:t>
+      </w:r>
+      <w:r>
+        <w:fldChar w:fldCharType="end"/>
+      </w:r>
       <w:r>
         <w:t xml:space="preserve"> Risiko </w:t>
       </w:r>
@@ -6037,7 +5969,7 @@
       <w:pPr>
         <w:pStyle w:val="berschrift1"/>
       </w:pPr>
-      <w:bookmarkStart w:id="19" w:name="_Toc128924425"/>
+      <w:bookmarkStart w:name="_Toc129267179" w:id="19"/>
       <w:r>
         <w:lastRenderedPageBreak/>
         <w:t>Klassenthema</w:t>
@@ -6048,7 +5980,7 @@
       <w:pPr>
         <w:pStyle w:val="berschrift2"/>
       </w:pPr>
-      <w:bookmarkStart w:id="20" w:name="_Toc128924426"/>
+      <w:bookmarkStart w:name="_Toc129267180" w:id="20"/>
       <w:r>
         <w:t>Klassenthema beschreiben</w:t>
       </w:r>
@@ -6059,140 +5991,626 @@
         <w:ind w:left="360"/>
       </w:pPr>
       <w:r>
-        <w:t>{Steiner}</w:t>
+        <w:t>Das Thema, für welches sich die Klasse endschieden hat, ist Kunst. Ein Interessantes, vielseitiges und offenes Thema in dem man zu allerlei Unterthemen schreiben kann.</w:t>
+      </w:r>
+    </w:p>
+    <w:p>
+      <w:pPr>
+        <w:ind w:left="360"/>
+      </w:pPr>
+      <w:r>
+        <w:t>Die Klasse hat anfangs mehrere Themen auf ein Plakat geschrieben und im Nachhinein abgestimmt. Darunter waren die Themen: Geschichte, Filme, Musik, Sport, Kultur und noch ein paar mehr. Als jedoch das Thema Musik demokratisch gewählt wurde hat sich die klasse im Nachhinein geeinigt das Thema auf Kunst zu ändern bzw. zu erweitern, da viele sich einig waren, dass das Thema Musik ein wenig zu beengend ist und es vermutlich zu vielen gleichen oder ähnlichen Themen gekommen wäre.</w:t>
+      </w:r>
+    </w:p>
+    <w:p>
+      <w:pPr>
+        <w:pStyle w:val="berschrift1"/>
+      </w:pPr>
+      <w:bookmarkStart w:name="_Toc129267181" w:id="21"/>
+      <w:r>
+        <w:t>Gruppenthema</w:t>
+      </w:r>
+      <w:bookmarkEnd w:id="21"/>
+    </w:p>
+    <w:p>
+      <w:pPr>
+        <w:pStyle w:val="berschrift2"/>
+      </w:pPr>
+      <w:bookmarkStart w:name="_Toc129267182" w:id="22"/>
+      <w:r>
+        <w:t>Gruppenthema beschreiben</w:t>
+      </w:r>
+      <w:bookmarkEnd w:id="22"/>
+    </w:p>
+    <w:p>
+      <w:pPr>
+        <w:ind w:left="360"/>
+      </w:pPr>
+      <w:proofErr w:type="spellStart"/>
+      <w:r>
+        <w:t>Sci-fi</w:t>
+      </w:r>
+      <w:proofErr w:type="spellEnd"/>
+      <w:r>
+        <w:t xml:space="preserve"> ist</w:t>
+      </w:r>
+      <w:r>
+        <w:t xml:space="preserve"> weniger ein Genre und mehr </w:t>
+      </w:r>
+      <w:r>
+        <w:t xml:space="preserve">die Vision </w:t>
+      </w:r>
+      <w:r>
+        <w:t>in die Zukunft</w:t>
+      </w:r>
+      <w:r>
+        <w:t xml:space="preserve">. Sei dies Positiv oder Negativ. Menschen haben </w:t>
+      </w:r>
+      <w:r>
+        <w:t xml:space="preserve">schon seit </w:t>
+      </w:r>
+      <w:r>
+        <w:t xml:space="preserve">dem </w:t>
+      </w:r>
+      <w:r>
+        <w:t xml:space="preserve">2 Jahrhundert </w:t>
+      </w:r>
+      <w:r>
+        <w:t>eine Zukunft</w:t>
       </w:r>
       <w:r>
         <w:t xml:space="preserve"> </w:t>
       </w:r>
       <w:r>
-        <w:t>Mittwoch, 08.03.2023</w:t>
-      </w:r>
-    </w:p>
+        <w:t>vorgestellt,</w:t>
+      </w:r>
+      <w:r>
+        <w:t xml:space="preserve"> wo </w:t>
+      </w:r>
+      <w:r>
+        <w:t xml:space="preserve">sich </w:t>
+      </w:r>
+      <w:r>
+        <w:t>Geschichten</w:t>
+      </w:r>
+      <w:r>
+        <w:t xml:space="preserve"> </w:t>
+      </w:r>
+      <w:r>
+        <w:t xml:space="preserve">abspielen und Charaktere </w:t>
+      </w:r>
+      <w:r>
+        <w:t>ihr Leben führen, die</w:t>
+      </w:r>
+      <w:r>
+        <w:t xml:space="preserve"> für eine</w:t>
+      </w:r>
+      <w:r>
+        <w:t xml:space="preserve"> Normale Person</w:t>
+      </w:r>
+      <w:r>
+        <w:t xml:space="preserve"> </w:t>
+      </w:r>
+      <w:r>
+        <w:t>der Gegenwart</w:t>
+      </w:r>
+      <w:r>
+        <w:t xml:space="preserve"> Kulturell und </w:t>
+      </w:r>
+      <w:r>
+        <w:t>wissenschaftlich</w:t>
+      </w:r>
+      <w:r>
+        <w:t xml:space="preserve"> </w:t>
+      </w:r>
+      <w:r>
+        <w:t>unvorstellbar</w:t>
+      </w:r>
+      <w:r>
+        <w:t xml:space="preserve"> </w:t>
+      </w:r>
+      <w:r>
+        <w:t>sind</w:t>
+      </w:r>
+      <w:r>
+        <w:t xml:space="preserve">. </w:t>
+      </w:r>
+    </w:p>
+    <w:p>
+      <w:pPr>
+        <w:ind w:left="360"/>
+      </w:pPr>
+      <w:r>
+        <w:t>In diesem Projekt wollen</w:t>
+      </w:r>
+      <w:r>
+        <w:t xml:space="preserve"> </w:t>
+      </w:r>
+      <w:r>
+        <w:t xml:space="preserve">wir verschieden </w:t>
+      </w:r>
+      <w:proofErr w:type="spellStart"/>
+      <w:r>
+        <w:t>S</w:t>
+      </w:r>
+      <w:r>
+        <w:t>ci-fi</w:t>
+      </w:r>
+      <w:proofErr w:type="spellEnd"/>
+      <w:r>
+        <w:t xml:space="preserve"> Universen </w:t>
+      </w:r>
+      <w:r>
+        <w:t>der letzten Jahrzehnte</w:t>
+      </w:r>
+      <w:r>
+        <w:t xml:space="preserve"> </w:t>
+      </w:r>
+      <w:r>
+        <w:t xml:space="preserve">analysieren </w:t>
+      </w:r>
+      <w:r>
+        <w:t xml:space="preserve">mit drei </w:t>
+      </w:r>
+      <w:r>
+        <w:t>Punkte,</w:t>
+      </w:r>
+      <w:r>
+        <w:t xml:space="preserve"> </w:t>
+      </w:r>
+      <w:r>
+        <w:t xml:space="preserve">die wir denken </w:t>
+      </w:r>
+      <w:r>
+        <w:t>die</w:t>
+      </w:r>
+      <w:r>
+        <w:t xml:space="preserve"> Grösste</w:t>
+      </w:r>
+      <w:r>
+        <w:t>n</w:t>
+      </w:r>
+      <w:r>
+        <w:t xml:space="preserve"> </w:t>
+      </w:r>
+      <w:r>
+        <w:t>Themen</w:t>
+      </w:r>
+      <w:r>
+        <w:t xml:space="preserve"> i</w:t>
+      </w:r>
+      <w:r>
+        <w:t>n</w:t>
+      </w:r>
+      <w:r>
+        <w:t xml:space="preserve"> </w:t>
+      </w:r>
+      <w:proofErr w:type="spellStart"/>
+      <w:r>
+        <w:t>Sci-fi</w:t>
+      </w:r>
+      <w:proofErr w:type="spellEnd"/>
+      <w:r>
+        <w:t xml:space="preserve"> </w:t>
+      </w:r>
+      <w:r>
+        <w:t>darstellen oder zumindest genug wiederholt wurden.</w:t>
+      </w:r>
+      <w:r>
+        <w:t xml:space="preserve"> </w:t>
+      </w:r>
+    </w:p>
+    <w:p>
+      <w:pPr>
+        <w:pStyle w:val="berschrift2"/>
+      </w:pPr>
+      <w:bookmarkStart w:name="_Toc129267183" w:id="23"/>
+      <w:r>
+        <w:t xml:space="preserve">Gliederung und Beschrieb </w:t>
+      </w:r>
+      <w:r>
+        <w:t>des persönlichen Themas</w:t>
+      </w:r>
+      <w:bookmarkEnd w:id="23"/>
+    </w:p>
+    <w:p>
+      <w:pPr>
+        <w:ind w:left="360"/>
+      </w:pPr>
+      <w:r>
+        <w:t xml:space="preserve">Joao </w:t>
+      </w:r>
+      <w:r>
+        <w:t>Stargate</w:t>
+      </w:r>
+    </w:p>
+    <w:p>
+      <w:pPr>
+        <w:ind w:left="360"/>
+      </w:pPr>
+      <w:r>
+        <w:t>Stargate bezieht sich zu einer Futuristischen Technology</w:t>
+      </w:r>
+      <w:r>
+        <w:t xml:space="preserve"> die tief</w:t>
+      </w:r>
+      <w:r>
+        <w:t xml:space="preserve"> </w:t>
+      </w:r>
+      <w:r>
+        <w:t>versteckt</w:t>
+      </w:r>
+      <w:r>
+        <w:t xml:space="preserve"> innerhalb der Pyramiden </w:t>
+      </w:r>
+      <w:r>
+        <w:t>für Jahrhunderte sass. Diese</w:t>
+      </w:r>
+      <w:r>
+        <w:t xml:space="preserve"> können, wie der Name deutet, ein </w:t>
+      </w:r>
+      <w:r>
+        <w:t>Direktes</w:t>
+      </w:r>
+      <w:r>
+        <w:t xml:space="preserve"> Tor zu anderen </w:t>
+      </w:r>
+      <w:r>
+        <w:t xml:space="preserve">Sternensystemen öffnen und </w:t>
+      </w:r>
+      <w:r>
+        <w:t xml:space="preserve">jeden erlauben in </w:t>
+      </w:r>
+      <w:r>
+        <w:t>Lichtgeschwindigkeit</w:t>
+      </w:r>
+      <w:r>
+        <w:t xml:space="preserve"> dort zu</w:t>
+      </w:r>
+      <w:r>
+        <w:t xml:space="preserve"> reisen.</w:t>
+      </w:r>
+    </w:p>
+    <w:p>
+      <w:pPr>
+        <w:ind w:left="360"/>
+      </w:pPr>
+      <w:r>
+        <w:t xml:space="preserve">Mit dieser Technology treffen die Bewohner der Erde auf verschiedensten </w:t>
+      </w:r>
+      <w:r>
+        <w:t>Imperien</w:t>
+      </w:r>
+      <w:r>
+        <w:t xml:space="preserve"> und Kulturen die</w:t>
+      </w:r>
+      <w:r>
+        <w:t xml:space="preserve"> </w:t>
+      </w:r>
+      <w:r>
+        <w:t xml:space="preserve">und </w:t>
+      </w:r>
+      <w:r>
+        <w:t>schlägt sich mit denen auf dem Schlachtfeld des Krieges und Diplomatie</w:t>
+      </w:r>
+      <w:r>
+        <w:t>.</w:t>
+      </w:r>
+    </w:p>
+    <w:p>
+      <w:pPr>
+        <w:ind w:left="360"/>
+      </w:pPr>
+    </w:p>
+    <w:p>
+      <w:pPr>
+        <w:ind w:left="360"/>
+      </w:pPr>
+      <w:r>
+        <w:t>Keith</w:t>
+      </w:r>
+      <w:r>
+        <w:t xml:space="preserve"> Alien </w:t>
+      </w:r>
+      <w:r>
+        <w:t>(</w:t>
+      </w:r>
+      <w:r>
+        <w:t>und Predator</w:t>
+      </w:r>
+      <w:r>
+        <w:t>)</w:t>
+      </w:r>
+    </w:p>
+    <w:p>
+      <w:pPr>
+        <w:ind w:left="360"/>
+      </w:pPr>
+      <w:r>
+        <w:t>Als weiteres wurde das Thema "Alien" für die Arbeit ausgewählt. Alien ist eine amerikanisch-britische Horror/</w:t>
+      </w:r>
+      <w:proofErr w:type="spellStart"/>
+      <w:r>
+        <w:t>Sci-Fi-Filmreihe</w:t>
+      </w:r>
+      <w:proofErr w:type="spellEnd"/>
+      <w:r>
+        <w:t xml:space="preserve"> die im Jahr 1979 herauskam. In den ersten Film handelt es sich um ein Exemplar von einer Spezies von Ausserirdischen welches im Raumschiff der Weltraumflotte eingedrungen ist und versucht die gesamte Besatzung zu eliminieren. Der zweite Film folgt chronologisch nach dem ersten Film und handelt anstelle von einer Gruppe von Weltraumwissenschaftler gegen einer ausserirdischen Kreatur stattdessen um eine Truppe von trainierten Weltraumsoldaten gegen eine Kolonie von Ausserirdischen </w:t>
+      </w:r>
+      <w:proofErr w:type="spellStart"/>
+      <w:r>
+        <w:t>der selben</w:t>
+      </w:r>
+      <w:proofErr w:type="spellEnd"/>
+      <w:r>
+        <w:t xml:space="preserve"> Spezies wie im letzten Film.</w:t>
+      </w:r>
+    </w:p>
+    <w:p>
+      <w:pPr>
+        <w:ind w:left="360"/>
+      </w:pPr>
+      <w:r>
+        <w:t>Steiner</w:t>
+      </w:r>
+      <w:r>
+        <w:t xml:space="preserve"> </w:t>
+      </w:r>
+      <w:r>
+        <w:t>Sarwars</w:t>
+      </w:r>
+      <w:r>
+        <w:br/>
+      </w:r>
+    </w:p>
+    <w:p/>
     <w:p>
       <w:pPr>
         <w:pStyle w:val="berschrift1"/>
       </w:pPr>
-      <w:bookmarkStart w:id="21" w:name="_Toc128924427"/>
-      <w:r>
-        <w:t>Gruppenthema</w:t>
-      </w:r>
-      <w:bookmarkEnd w:id="21"/>
+      <w:bookmarkStart w:name="_Toc129267184" w:id="24"/>
+      <w:r>
+        <w:t>Themabegründung</w:t>
+      </w:r>
+      <w:bookmarkEnd w:id="24"/>
+      <w:r>
+        <w:t xml:space="preserve"> </w:t>
+      </w:r>
     </w:p>
     <w:p>
       <w:pPr>
         <w:pStyle w:val="berschrift2"/>
       </w:pPr>
-      <w:bookmarkStart w:id="22" w:name="_Toc128924428"/>
-      <w:r>
-        <w:t>Gruppenthema beschreiben</w:t>
-      </w:r>
-      <w:bookmarkEnd w:id="22"/>
+      <w:bookmarkStart w:name="_Toc129267185" w:id="25"/>
+      <w:r>
+        <w:t>Warum haben wir dieses Thema gewählt?</w:t>
+      </w:r>
+      <w:bookmarkEnd w:id="25"/>
+      <w:r>
+        <w:t xml:space="preserve"> /</w:t>
+      </w:r>
+    </w:p>
+    <w:p>
+      <w:pPr>
+        <w:ind w:firstLine="360"/>
+        <w:rPr>
+          <w:b/>
+          <w:bCs/>
+        </w:rPr>
+      </w:pPr>
+      <w:r>
+        <w:rPr>
+          <w:b/>
+          <w:bCs/>
+        </w:rPr>
+        <w:lastRenderedPageBreak/>
+        <w:t>Steiner</w:t>
+      </w:r>
     </w:p>
     <w:p>
       <w:pPr>
         <w:ind w:left="360"/>
       </w:pPr>
       <w:r>
-        <w:t>Sci-fi ist</w:t>
-      </w:r>
-      <w:r>
-        <w:t xml:space="preserve"> weniger ein Genre und mehr </w:t>
-      </w:r>
-      <w:r>
-        <w:t xml:space="preserve">die Vision </w:t>
-      </w:r>
-      <w:r>
-        <w:t>in die Zukunft</w:t>
-      </w:r>
-      <w:r>
-        <w:t xml:space="preserve">. Sei dies Positiv oder Negativ. Menschen haben </w:t>
-      </w:r>
-      <w:r>
-        <w:t xml:space="preserve">schon seit </w:t>
-      </w:r>
-      <w:r>
-        <w:t xml:space="preserve">dem </w:t>
-      </w:r>
-      <w:r>
-        <w:t xml:space="preserve">2 Jahrhundert </w:t>
-      </w:r>
-      <w:r>
-        <w:t>eine Zukunft</w:t>
-      </w:r>
-      <w:r>
-        <w:t xml:space="preserve"> </w:t>
-      </w:r>
-      <w:r>
-        <w:t>vorgestellt,</w:t>
-      </w:r>
-      <w:r>
-        <w:t xml:space="preserve"> wo </w:t>
-      </w:r>
-      <w:r>
-        <w:t xml:space="preserve">sich </w:t>
-      </w:r>
-      <w:r>
-        <w:t>Geschichten</w:t>
-      </w:r>
-      <w:r>
-        <w:t xml:space="preserve"> </w:t>
-      </w:r>
-      <w:r>
-        <w:t xml:space="preserve">abspielen und Charaktere </w:t>
-      </w:r>
-      <w:r>
-        <w:t>ihr Leben führen, die</w:t>
-      </w:r>
-      <w:r>
-        <w:t xml:space="preserve"> für eine</w:t>
-      </w:r>
-      <w:r>
-        <w:t xml:space="preserve"> Normale Person</w:t>
-      </w:r>
-      <w:r>
-        <w:t xml:space="preserve"> Kulturell und </w:t>
-      </w:r>
-      <w:r>
-        <w:t>wissenschaftlich</w:t>
-      </w:r>
-      <w:r>
-        <w:t xml:space="preserve"> </w:t>
-      </w:r>
-      <w:r>
-        <w:t>unvorstellbar</w:t>
-      </w:r>
-      <w:r>
-        <w:t xml:space="preserve"> </w:t>
-      </w:r>
-      <w:r>
-        <w:t>sind</w:t>
-      </w:r>
-      <w:r>
-        <w:t>. In diesem Projekt wollen</w:t>
-      </w:r>
+        <w:rPr>
+          <w:rStyle w:val="ui-provider"/>
+        </w:rPr>
+        <w:t xml:space="preserve">Seitdem ich als Kind meinen ersten Kontakt mit Star Wars hatte, war ich fasziniert davon. Dies hat meine liebe für </w:t>
+      </w:r>
+      <w:proofErr w:type="spellStart"/>
+      <w:r>
+        <w:rPr>
+          <w:rStyle w:val="ui-provider"/>
+        </w:rPr>
+        <w:t>Sci-Fi</w:t>
+      </w:r>
+      <w:proofErr w:type="spellEnd"/>
+      <w:r>
+        <w:rPr>
+          <w:rStyle w:val="ui-provider"/>
+        </w:rPr>
+        <w:t xml:space="preserve"> entfacht die seit dem nicht abhanden ging, so dass ich bald schon </w:t>
+      </w:r>
+      <w:r>
+        <w:rPr>
+          <w:rStyle w:val="ui-provider"/>
+        </w:rPr>
+        <w:t>anfing,</w:t>
+      </w:r>
+      <w:r>
+        <w:rPr>
+          <w:rStyle w:val="ui-provider"/>
+        </w:rPr>
+        <w:t xml:space="preserve"> meinen </w:t>
+      </w:r>
+      <w:proofErr w:type="spellStart"/>
+      <w:r>
+        <w:rPr>
+          <w:rStyle w:val="ui-provider"/>
+        </w:rPr>
+        <w:t>Sci-Fi</w:t>
+      </w:r>
+      <w:proofErr w:type="spellEnd"/>
+      <w:r>
+        <w:rPr>
+          <w:rStyle w:val="ui-provider"/>
+        </w:rPr>
+        <w:t xml:space="preserve"> Horizont selbständig zu erweitern.</w:t>
+      </w:r>
+    </w:p>
+    <w:p>
+      <w:pPr>
+        <w:ind w:firstLine="360"/>
+        <w:rPr>
+          <w:b/>
+          <w:bCs/>
+        </w:rPr>
+      </w:pPr>
+      <w:r>
+        <w:rPr>
+          <w:b/>
+          <w:bCs/>
+        </w:rPr>
+        <w:t>Joao</w:t>
+      </w:r>
+    </w:p>
+    <w:p>
+      <w:pPr>
+        <w:ind w:left="360"/>
+      </w:pPr>
+      <w:r>
+        <w:t xml:space="preserve">Mein erster Kontakt mit der Welt von </w:t>
+      </w:r>
+      <w:proofErr w:type="spellStart"/>
+      <w:r>
+        <w:t>Sci-fi</w:t>
+      </w:r>
+      <w:proofErr w:type="spellEnd"/>
+      <w:r>
+        <w:t xml:space="preserve"> war die Faszinierende Welt der Weltraum Erforschung. Als Kind würde ich oft Serien </w:t>
+      </w:r>
+      <w:r>
+        <w:t>und Filme ankucken, die nur darum gingen, unseres oder eines Fernes Universum zu erkunden. Als älter wurde hat dies Liebe Sich nur vergrössert.</w:t>
+      </w:r>
+    </w:p>
+    <w:p>
+      <w:pPr>
+        <w:ind w:firstLine="360"/>
+      </w:pPr>
+    </w:p>
+    <w:p>
+      <w:pPr>
+        <w:ind w:left="360"/>
+        <w:rPr>
+          <w:b/>
+          <w:bCs/>
+        </w:rPr>
+      </w:pPr>
+      <w:r>
+        <w:rPr>
+          <w:b/>
+          <w:bCs/>
+        </w:rPr>
+        <w:t>Keith</w:t>
+      </w:r>
+    </w:p>
+    <w:p>
+      <w:pPr>
+        <w:ind w:left="360"/>
+      </w:pPr>
+      <w:r>
+        <w:t xml:space="preserve">Ich persönlich habe das Thema gewählt, weil mich dieses Thema interessiert. Schon als kleines Kind wurde ich von den Werke von </w:t>
+      </w:r>
+      <w:proofErr w:type="spellStart"/>
+      <w:r>
+        <w:t>Sci-Fi</w:t>
+      </w:r>
+      <w:proofErr w:type="spellEnd"/>
+      <w:r>
+        <w:t xml:space="preserve"> Aufmerksam gemacht. Ich bin nicht </w:t>
+      </w:r>
+      <w:r>
+        <w:t>ganz</w:t>
+      </w:r>
+      <w:r>
+        <w:t xml:space="preserve"> ins Detail gegangen, wenn es um </w:t>
+      </w:r>
+      <w:proofErr w:type="spellStart"/>
+      <w:r>
+        <w:t>Sci-Fi</w:t>
+      </w:r>
+      <w:proofErr w:type="spellEnd"/>
+      <w:r>
+        <w:t xml:space="preserve"> geht</w:t>
+      </w:r>
+      <w:r>
+        <w:t xml:space="preserve">, was ich schade finde, da mir </w:t>
+      </w:r>
+      <w:proofErr w:type="spellStart"/>
+      <w:r>
+        <w:t>Sci-Fi</w:t>
+      </w:r>
+      <w:proofErr w:type="spellEnd"/>
+      <w:r>
+        <w:t xml:space="preserve"> eigentlich gefallen hat. Als ich mitbekommen habe, dass wir dies als Gruppenthema nehmen könnten, habe ich diese Chance </w:t>
+      </w:r>
+      <w:r>
+        <w:t>benutzt,</w:t>
+      </w:r>
+      <w:r>
+        <w:t xml:space="preserve"> um mehr über das Thema zu erfahren.</w:t>
+      </w:r>
+    </w:p>
+    <w:p>
+      <w:pPr>
+        <w:ind w:left="360"/>
+      </w:pPr>
     </w:p>
     <w:p>
       <w:pPr>
         <w:pStyle w:val="berschrift2"/>
       </w:pPr>
-      <w:bookmarkStart w:id="23" w:name="_Toc128924429"/>
-      <w:r>
-        <w:t xml:space="preserve">Gliederung und Beschrieb </w:t>
-      </w:r>
-      <w:r>
-        <w:t>des persönlichen Themas</w:t>
-      </w:r>
-      <w:bookmarkEnd w:id="23"/>
+      <w:bookmarkStart w:name="_Toc129267186" w:id="26"/>
+      <w:r>
+        <w:t>Welcher Bezug</w:t>
+      </w:r>
+      <w:r>
+        <w:t xml:space="preserve"> besteht zur Klassenthema</w:t>
+      </w:r>
+      <w:bookmarkEnd w:id="26"/>
     </w:p>
     <w:p>
       <w:pPr>
         <w:ind w:left="360"/>
       </w:pPr>
       <w:r>
-        <w:t xml:space="preserve">Joao </w:t>
-      </w:r>
-      <w:r>
-        <w:t>Stargate</w:t>
+        <w:t xml:space="preserve">In unseren Augen ist die Art wie Menschen mit </w:t>
+      </w:r>
+      <w:proofErr w:type="spellStart"/>
+      <w:r>
+        <w:t>Sci-Fi</w:t>
+      </w:r>
+      <w:proofErr w:type="spellEnd"/>
+      <w:r>
+        <w:t xml:space="preserve"> d</w:t>
+      </w:r>
+      <w:r>
+        <w:t>ie Zukunft zu beschreib</w:t>
+      </w:r>
+      <w:r>
+        <w:t xml:space="preserve">en </w:t>
+      </w:r>
+      <w:r>
+        <w:t>eine</w:t>
+      </w:r>
+      <w:r>
+        <w:t xml:space="preserve"> eigene</w:t>
+      </w:r>
+      <w:r>
+        <w:t xml:space="preserve"> Form der Kun</w:t>
+      </w:r>
+      <w:r>
+        <w:t>st.</w:t>
       </w:r>
     </w:p>
     <w:p>
@@ -6202,185 +6620,48 @@
     </w:p>
     <w:p>
       <w:pPr>
+        <w:pStyle w:val="berschrift2"/>
+      </w:pPr>
+      <w:bookmarkStart w:name="_Toc129267187" w:id="27"/>
+      <w:r>
+        <w:t>In Welchen Bereichen können wir etwas Neues Lernen?</w:t>
+      </w:r>
+      <w:bookmarkEnd w:id="27"/>
+    </w:p>
+    <w:p>
+      <w:pPr>
         <w:ind w:left="360"/>
       </w:pPr>
       <w:r>
-        <w:t>Keith</w:t>
-      </w:r>
-      <w:r>
-        <w:t xml:space="preserve"> Alien und Predator</w:t>
+        <w:t xml:space="preserve">Unser Ziel ist es zum einen durch diese Arbeit mehr über die 3 von uns gewählten </w:t>
+      </w:r>
+      <w:proofErr w:type="spellStart"/>
+      <w:r>
+        <w:t>Sci-Fi</w:t>
+      </w:r>
+      <w:proofErr w:type="spellEnd"/>
+      <w:r>
+        <w:t xml:space="preserve"> Franchises zu lernen und somit auch einen kleinen etwas kürzeren Einblick in die Welt, welche sich von den Autoren vorgestellt wurde zu erreichen, um zu schauen, ob es Ähnlichkeiten gibt. </w:t>
       </w:r>
     </w:p>
     <w:p>
       <w:pPr>
         <w:ind w:left="360"/>
       </w:pPr>
-    </w:p>
-    <w:p>
-      <w:pPr>
-        <w:ind w:left="360"/>
-      </w:pPr>
-      <w:r>
-        <w:t>Steiner</w:t>
-      </w:r>
-      <w:r>
-        <w:t xml:space="preserve"> </w:t>
-      </w:r>
-      <w:r>
-        <w:t>Star wars</w:t>
-      </w:r>
-    </w:p>
-    <w:p>
-      <w:pPr>
-        <w:ind w:left="360"/>
-      </w:pPr>
-    </w:p>
-    <w:p/>
+      <w:r>
+        <w:t>Zum anderen wollen wir einen Einblick kriegen wie sich die Menschen eine Zukunft mit Weltraumreisen und Ausserirdischen vorstellen.</w:t>
+      </w:r>
+    </w:p>
+    <w:p>
+      <w:r>
+        <w:br w:type="page"/>
+      </w:r>
+    </w:p>
     <w:p>
       <w:pPr>
         <w:pStyle w:val="berschrift1"/>
       </w:pPr>
-      <w:bookmarkStart w:id="24" w:name="_Toc128924430"/>
-      <w:r>
-        <w:t>Themabegründung</w:t>
-      </w:r>
-      <w:bookmarkEnd w:id="24"/>
-      <w:r>
-        <w:t xml:space="preserve"> Steiner</w:t>
-      </w:r>
-    </w:p>
-    <w:p>
-      <w:pPr>
-        <w:pStyle w:val="berschrift2"/>
-      </w:pPr>
-      <w:bookmarkStart w:id="25" w:name="_Toc128924431"/>
-      <w:r>
-        <w:t>Warum haben wir dieses Thema gewählt?</w:t>
-      </w:r>
-      <w:bookmarkEnd w:id="25"/>
-    </w:p>
-    <w:p>
-      <w:pPr>
-        <w:ind w:left="360"/>
-      </w:pPr>
-      <w:r>
-        <w:t xml:space="preserve">Joao &amp; </w:t>
-      </w:r>
-      <w:r>
-        <w:t xml:space="preserve">Steiner </w:t>
-      </w:r>
-      <w:r>
-        <w:t xml:space="preserve">interessieren </w:t>
-      </w:r>
-      <w:r>
-        <w:t xml:space="preserve">sich </w:t>
-      </w:r>
-      <w:r>
-        <w:t>für</w:t>
-      </w:r>
-      <w:r>
-        <w:t xml:space="preserve"> </w:t>
-      </w:r>
-      <w:r>
-        <w:t>Sci-fi</w:t>
-      </w:r>
-      <w:r>
-        <w:t xml:space="preserve"> </w:t>
-      </w:r>
-    </w:p>
-    <w:p>
-      <w:pPr>
-        <w:ind w:left="360"/>
-      </w:pPr>
-    </w:p>
-    <w:p>
-      <w:pPr>
-        <w:ind w:left="360"/>
-      </w:pPr>
-      <w:r>
-        <w:t xml:space="preserve">Keith </w:t>
-      </w:r>
-      <w:r>
-        <w:t>wollte mehr über Sci-fi lernen</w:t>
-      </w:r>
-    </w:p>
-    <w:p/>
-    <w:p>
-      <w:pPr>
-        <w:pStyle w:val="berschrift2"/>
-      </w:pPr>
-      <w:bookmarkStart w:id="26" w:name="_Toc128924432"/>
-      <w:r>
-        <w:t>Welcher Bezug</w:t>
-      </w:r>
-      <w:r>
-        <w:t xml:space="preserve"> besteht zur Klassenthema</w:t>
-      </w:r>
-      <w:bookmarkEnd w:id="26"/>
-    </w:p>
-    <w:p>
-      <w:pPr>
-        <w:ind w:left="360"/>
-      </w:pPr>
-      <w:r>
-        <w:t xml:space="preserve">Die Zukunft zu beschreiben </w:t>
-      </w:r>
-      <w:r>
-        <w:t>mit sci-fi ist eine Form der Kunst</w:t>
-      </w:r>
-    </w:p>
-    <w:p>
-      <w:pPr>
-        <w:ind w:left="360"/>
-      </w:pPr>
-    </w:p>
-    <w:p>
-      <w:pPr>
-        <w:pStyle w:val="berschrift2"/>
-      </w:pPr>
-      <w:bookmarkStart w:id="27" w:name="_Toc128924433"/>
-      <w:r>
-        <w:t>In Welchen Bereichen können wir etwas Neues Lernen?</w:t>
-      </w:r>
-      <w:bookmarkEnd w:id="27"/>
-    </w:p>
-    <w:p>
-      <w:pPr>
-        <w:ind w:left="360"/>
-      </w:pPr>
-      <w:r>
-        <w:t>Sci-fi zu explorieren und darüber zu lernen</w:t>
-      </w:r>
-    </w:p>
-    <w:p>
-      <w:pPr>
-        <w:ind w:left="360"/>
-      </w:pPr>
-    </w:p>
-    <w:p>
-      <w:pPr>
-        <w:ind w:left="360"/>
-      </w:pPr>
-      <w:r>
-        <w:t xml:space="preserve">Zu </w:t>
-      </w:r>
-      <w:r>
-        <w:t>lernen,</w:t>
-      </w:r>
-      <w:r>
-        <w:t xml:space="preserve"> wie sich die Menschen ihre Zukunft vorstellen.</w:t>
-      </w:r>
-    </w:p>
-    <w:p>
-      <w:r>
-        <w:br w:type="page"/>
-      </w:r>
-    </w:p>
-    <w:p>
-      <w:pPr>
-        <w:pStyle w:val="berschrift1"/>
-      </w:pPr>
-      <w:bookmarkStart w:id="28" w:name="_Toc128924434"/>
+      <w:bookmarkStart w:name="_Toc129267188" w:id="28"/>
       <w:r>
         <w:lastRenderedPageBreak/>
         <w:t>Zielformulierung bzw. Aufstellung von Hypothesen</w:t>
@@ -6388,45 +6669,807 @@
       <w:bookmarkEnd w:id="28"/>
     </w:p>
     <w:p>
-      <w:r>
-        <w:t>Sci-fi bereitet die Menschen auf Ausserirdischen Kontakt vor.</w:t>
-      </w:r>
-      <w:r>
-        <w:t xml:space="preserve"> Steiner</w:t>
+      <w:proofErr w:type="spellStart"/>
+      <w:r>
+        <w:rPr>
+          <w:b/>
+        </w:rPr>
+        <w:t>Sci-fi</w:t>
+      </w:r>
+      <w:proofErr w:type="spellEnd"/>
+      <w:r>
+        <w:rPr>
+          <w:b/>
+        </w:rPr>
+        <w:t xml:space="preserve"> bereitet die Menschen auf Ausserirdischen Kontakt vor.</w:t>
+      </w:r>
+    </w:p>
+    <w:p>
+      <w:r>
+        <w:t>Die Menschen sind seit sie wissen das es andere Planeten gibt von ausserirdischen leben fasziniert. Sein es die kleinen grünen Marsianer oder die Grössen grauen wesen von einer anderen Welt. Unser Bild der Ausserirdischen ist besonders von Filmen geprägt. Sei es der Friedliche E.T, die Mysteriösen Greys oder die Mordlustigen Xenomorph</w:t>
+      </w:r>
+      <w:r>
+        <w:t>e</w:t>
+      </w:r>
+      <w:r>
+        <w:t>s. 3 Varianten von ausserirdischen welche unterschiedlicher nicht sein könnten und deren einzige Gemeinsamkeit ist das sie nicht von der Erde kommen.</w:t>
+      </w:r>
+    </w:p>
+    <w:p>
+      <w:r>
+        <w:t xml:space="preserve">Mit dieser Hypothese wollen wir schauen, wie </w:t>
+      </w:r>
+      <w:proofErr w:type="spellStart"/>
+      <w:r>
+        <w:t>Sci-Fi</w:t>
+      </w:r>
+      <w:proofErr w:type="spellEnd"/>
+      <w:r>
+        <w:t xml:space="preserve"> die Menschen in unseren Unterthemen mit den Aliens konfrontiert werden, wie sie damit umgehen und wie der erstkontakt aussah und inwiefern das den Menschen auf Kontakt vorbereiten könnte.</w:t>
       </w:r>
     </w:p>
     <w:p/>
     <w:p>
       <w:pPr>
         <w:rPr>
-          <w:rFonts w:ascii="Segoe UI" w:eastAsia="Times New Roman" w:hAnsi="Segoe UI" w:cs="Segoe UI"/>
-          <w:sz w:val="21"/>
-          <w:szCs w:val="21"/>
-          <w:lang w:val="de-DE" w:eastAsia="de-DE"/>
-          <w14:ligatures w14:val="none"/>
-        </w:rPr>
-      </w:pPr>
-      <w:r>
-        <w:rPr>
-          <w:rFonts w:ascii="Segoe UI" w:eastAsia="Times New Roman" w:hAnsi="Segoe UI" w:cs="Segoe UI"/>
+          <w:rFonts w:eastAsia="Times New Roman"/>
           <w:kern w:val="0"/>
           <w:sz w:val="21"/>
           <w:szCs w:val="21"/>
-          <w:lang w:val="de-DE" w:eastAsia="de-DE"/>
+          <w:lang w:eastAsia="de-DE"/>
           <w14:ligatures w14:val="none"/>
         </w:rPr>
-        <w:t>Das gezeichnete Bild der Zukunft spiegelt die Gegenwart und deren Erwartungen in die Zukunft</w:t>
-      </w:r>
-      <w:r>
-        <w:rPr>
-          <w:rFonts w:ascii="Segoe UI" w:eastAsia="Times New Roman" w:hAnsi="Segoe UI" w:cs="Segoe UI"/>
+      </w:pPr>
+      <w:r>
+        <w:rPr>
+          <w:rFonts w:eastAsia="Times New Roman"/>
+          <w:b/>
           <w:kern w:val="0"/>
           <w:sz w:val="21"/>
           <w:szCs w:val="21"/>
-          <w:lang w:val="de-DE" w:eastAsia="de-DE"/>
+          <w:lang w:eastAsia="de-DE"/>
           <w14:ligatures w14:val="none"/>
         </w:rPr>
-        <w:t xml:space="preserve"> joao</w:t>
+        <w:t>Das gezeichnete Bild der Zukunft spiegelt die Gegenwart und deren Erwartungen in die Zukunft</w:t>
+      </w:r>
+    </w:p>
+    <w:p>
+      <w:pPr>
+        <w:rPr>
+          <w:rFonts w:eastAsia="Times New Roman"/>
+          <w:kern w:val="0"/>
+          <w:sz w:val="21"/>
+          <w:szCs w:val="21"/>
+          <w:lang w:eastAsia="de-DE"/>
+          <w14:ligatures w14:val="none"/>
+        </w:rPr>
+      </w:pPr>
+      <w:r>
+        <w:rPr>
+          <w:rFonts w:eastAsia="Times New Roman"/>
+          <w:kern w:val="0"/>
+          <w:sz w:val="21"/>
+          <w:szCs w:val="21"/>
+          <w:lang w:eastAsia="de-DE"/>
+          <w14:ligatures w14:val="none"/>
+        </w:rPr>
+        <w:t>Die</w:t>
+      </w:r>
+      <w:r>
+        <w:rPr>
+          <w:rFonts w:eastAsia="Times New Roman"/>
+          <w:kern w:val="0"/>
+          <w:sz w:val="21"/>
+          <w:szCs w:val="21"/>
+          <w:lang w:eastAsia="de-DE"/>
+          <w14:ligatures w14:val="none"/>
+        </w:rPr>
+        <w:t xml:space="preserve"> </w:t>
+      </w:r>
+      <w:r>
+        <w:rPr>
+          <w:rFonts w:eastAsia="Times New Roman"/>
+          <w:kern w:val="0"/>
+          <w:sz w:val="21"/>
+          <w:szCs w:val="21"/>
+          <w:lang w:eastAsia="de-DE"/>
+          <w14:ligatures w14:val="none"/>
+        </w:rPr>
+        <w:t xml:space="preserve">Aussicht </w:t>
+      </w:r>
+      <w:r>
+        <w:rPr>
+          <w:rFonts w:eastAsia="Times New Roman"/>
+          <w:kern w:val="0"/>
+          <w:sz w:val="21"/>
+          <w:szCs w:val="21"/>
+          <w:lang w:eastAsia="de-DE"/>
+          <w14:ligatures w14:val="none"/>
+        </w:rPr>
+        <w:t>der fernen Zukunft</w:t>
+      </w:r>
+      <w:r>
+        <w:rPr>
+          <w:rFonts w:eastAsia="Times New Roman"/>
+          <w:kern w:val="0"/>
+          <w:sz w:val="21"/>
+          <w:szCs w:val="21"/>
+          <w:lang w:eastAsia="de-DE"/>
+          <w14:ligatures w14:val="none"/>
+        </w:rPr>
+        <w:t xml:space="preserve"> </w:t>
+      </w:r>
+      <w:r>
+        <w:rPr>
+          <w:rFonts w:eastAsia="Times New Roman"/>
+          <w:kern w:val="0"/>
+          <w:sz w:val="21"/>
+          <w:szCs w:val="21"/>
+          <w:lang w:eastAsia="de-DE"/>
+          <w14:ligatures w14:val="none"/>
+        </w:rPr>
+        <w:t>von einem</w:t>
+      </w:r>
+      <w:r>
+        <w:rPr>
+          <w:rFonts w:eastAsia="Times New Roman"/>
+          <w:kern w:val="0"/>
+          <w:sz w:val="21"/>
+          <w:szCs w:val="21"/>
+          <w:lang w:eastAsia="de-DE"/>
+          <w14:ligatures w14:val="none"/>
+        </w:rPr>
+        <w:t xml:space="preserve"> Mittelalterlichen Knechtes</w:t>
+      </w:r>
+      <w:r>
+        <w:rPr>
+          <w:rFonts w:eastAsia="Times New Roman"/>
+          <w:kern w:val="0"/>
+          <w:sz w:val="21"/>
+          <w:szCs w:val="21"/>
+          <w:lang w:eastAsia="de-DE"/>
+          <w14:ligatures w14:val="none"/>
+        </w:rPr>
+        <w:t xml:space="preserve"> im Gebirge von Alt Frankreich</w:t>
+      </w:r>
+      <w:r>
+        <w:rPr>
+          <w:rFonts w:eastAsia="Times New Roman"/>
+          <w:kern w:val="0"/>
+          <w:sz w:val="21"/>
+          <w:szCs w:val="21"/>
+          <w:lang w:eastAsia="de-DE"/>
+          <w14:ligatures w14:val="none"/>
+        </w:rPr>
+        <w:t xml:space="preserve"> und die</w:t>
+      </w:r>
+      <w:r>
+        <w:rPr>
+          <w:rFonts w:eastAsia="Times New Roman"/>
+          <w:kern w:val="0"/>
+          <w:sz w:val="21"/>
+          <w:szCs w:val="21"/>
+          <w:lang w:eastAsia="de-DE"/>
+          <w14:ligatures w14:val="none"/>
+        </w:rPr>
+        <w:t xml:space="preserve"> </w:t>
+      </w:r>
+      <w:r>
+        <w:rPr>
+          <w:rFonts w:eastAsia="Times New Roman"/>
+          <w:kern w:val="0"/>
+          <w:sz w:val="21"/>
+          <w:szCs w:val="21"/>
+          <w:lang w:eastAsia="de-DE"/>
+          <w14:ligatures w14:val="none"/>
+        </w:rPr>
+        <w:t xml:space="preserve">Aussicht </w:t>
+      </w:r>
+      <w:r>
+        <w:rPr>
+          <w:rFonts w:eastAsia="Times New Roman"/>
+          <w:kern w:val="0"/>
+          <w:sz w:val="21"/>
+          <w:szCs w:val="21"/>
+          <w:lang w:eastAsia="de-DE"/>
+          <w14:ligatures w14:val="none"/>
+        </w:rPr>
+        <w:t>von eine</w:t>
+      </w:r>
+      <w:r>
+        <w:rPr>
+          <w:rFonts w:eastAsia="Times New Roman"/>
+          <w:kern w:val="0"/>
+          <w:sz w:val="21"/>
+          <w:szCs w:val="21"/>
+          <w:lang w:eastAsia="de-DE"/>
+          <w14:ligatures w14:val="none"/>
+        </w:rPr>
+        <w:t>m</w:t>
+      </w:r>
+      <w:r>
+        <w:rPr>
+          <w:rFonts w:eastAsia="Times New Roman"/>
+          <w:kern w:val="0"/>
+          <w:sz w:val="21"/>
+          <w:szCs w:val="21"/>
+          <w:lang w:eastAsia="de-DE"/>
+          <w14:ligatures w14:val="none"/>
+        </w:rPr>
+        <w:t xml:space="preserve"> </w:t>
+      </w:r>
+      <w:r>
+        <w:rPr>
+          <w:rFonts w:eastAsia="Times New Roman"/>
+          <w:kern w:val="0"/>
+          <w:sz w:val="21"/>
+          <w:szCs w:val="21"/>
+          <w:lang w:eastAsia="de-DE"/>
+          <w14:ligatures w14:val="none"/>
+        </w:rPr>
+        <w:t>Rentne</w:t>
+      </w:r>
+      <w:r>
+        <w:rPr>
+          <w:rFonts w:eastAsia="Times New Roman"/>
+          <w:kern w:val="0"/>
+          <w:sz w:val="21"/>
+          <w:szCs w:val="21"/>
+          <w:lang w:eastAsia="de-DE"/>
+          <w14:ligatures w14:val="none"/>
+        </w:rPr>
+        <w:t>r,</w:t>
+      </w:r>
+      <w:r>
+        <w:rPr>
+          <w:rFonts w:eastAsia="Times New Roman"/>
+          <w:kern w:val="0"/>
+          <w:sz w:val="21"/>
+          <w:szCs w:val="21"/>
+          <w:lang w:eastAsia="de-DE"/>
+          <w14:ligatures w14:val="none"/>
+        </w:rPr>
+        <w:t xml:space="preserve"> </w:t>
+      </w:r>
+      <w:r>
+        <w:rPr>
+          <w:rFonts w:eastAsia="Times New Roman"/>
+          <w:kern w:val="0"/>
+          <w:sz w:val="21"/>
+          <w:szCs w:val="21"/>
+          <w:lang w:eastAsia="de-DE"/>
+          <w14:ligatures w14:val="none"/>
+        </w:rPr>
+        <w:t>der Seine Letzte Jahre i</w:t>
+      </w:r>
+      <w:r>
+        <w:rPr>
+          <w:rFonts w:eastAsia="Times New Roman"/>
+          <w:kern w:val="0"/>
+          <w:sz w:val="21"/>
+          <w:szCs w:val="21"/>
+          <w:lang w:eastAsia="de-DE"/>
+          <w14:ligatures w14:val="none"/>
+        </w:rPr>
+        <w:t>n</w:t>
+      </w:r>
+      <w:r>
+        <w:rPr>
+          <w:rFonts w:eastAsia="Times New Roman"/>
+          <w:kern w:val="0"/>
+          <w:sz w:val="21"/>
+          <w:szCs w:val="21"/>
+          <w:lang w:eastAsia="de-DE"/>
+          <w14:ligatures w14:val="none"/>
+        </w:rPr>
+        <w:t xml:space="preserve"> Hawaii </w:t>
+      </w:r>
+      <w:r>
+        <w:rPr>
+          <w:rFonts w:eastAsia="Times New Roman"/>
+          <w:kern w:val="0"/>
+          <w:sz w:val="21"/>
+          <w:szCs w:val="21"/>
+          <w:lang w:eastAsia="de-DE"/>
+          <w14:ligatures w14:val="none"/>
+        </w:rPr>
+        <w:t>verbringt,</w:t>
+      </w:r>
+      <w:r>
+        <w:rPr>
+          <w:rFonts w:eastAsia="Times New Roman"/>
+          <w:kern w:val="0"/>
+          <w:sz w:val="21"/>
+          <w:szCs w:val="21"/>
+          <w:lang w:eastAsia="de-DE"/>
+          <w14:ligatures w14:val="none"/>
+        </w:rPr>
+        <w:t xml:space="preserve"> könnten </w:t>
+      </w:r>
+      <w:r>
+        <w:rPr>
+          <w:rFonts w:eastAsia="Times New Roman"/>
+          <w:kern w:val="0"/>
+          <w:sz w:val="21"/>
+          <w:szCs w:val="21"/>
+          <w:lang w:eastAsia="de-DE"/>
+          <w14:ligatures w14:val="none"/>
+        </w:rPr>
+        <w:t xml:space="preserve">auch zu gut </w:t>
+      </w:r>
+      <w:r>
+        <w:rPr>
+          <w:rFonts w:eastAsia="Times New Roman"/>
+          <w:kern w:val="0"/>
+          <w:sz w:val="21"/>
+          <w:szCs w:val="21"/>
+          <w:lang w:eastAsia="de-DE"/>
+          <w14:ligatures w14:val="none"/>
+        </w:rPr>
+        <w:t>als eine Andere Realität</w:t>
+      </w:r>
+      <w:r>
+        <w:rPr>
+          <w:rFonts w:eastAsia="Times New Roman"/>
+          <w:kern w:val="0"/>
+          <w:sz w:val="21"/>
+          <w:szCs w:val="21"/>
+          <w:lang w:eastAsia="de-DE"/>
+          <w14:ligatures w14:val="none"/>
+        </w:rPr>
+        <w:t xml:space="preserve"> </w:t>
+      </w:r>
+      <w:r>
+        <w:rPr>
+          <w:rFonts w:eastAsia="Times New Roman"/>
+          <w:kern w:val="0"/>
+          <w:sz w:val="21"/>
+          <w:szCs w:val="21"/>
+          <w:lang w:eastAsia="de-DE"/>
+          <w14:ligatures w14:val="none"/>
+        </w:rPr>
+        <w:t>beschrieben werden</w:t>
+      </w:r>
+      <w:r>
+        <w:rPr>
+          <w:rFonts w:eastAsia="Times New Roman"/>
+          <w:kern w:val="0"/>
+          <w:sz w:val="21"/>
+          <w:szCs w:val="21"/>
+          <w:lang w:eastAsia="de-DE"/>
+          <w14:ligatures w14:val="none"/>
+        </w:rPr>
+        <w:t xml:space="preserve"> und </w:t>
+      </w:r>
+      <w:r>
+        <w:rPr>
+          <w:rFonts w:eastAsia="Times New Roman"/>
+          <w:kern w:val="0"/>
+          <w:sz w:val="21"/>
+          <w:szCs w:val="21"/>
+          <w:lang w:eastAsia="de-DE"/>
+          <w14:ligatures w14:val="none"/>
+        </w:rPr>
+        <w:t>sind</w:t>
+      </w:r>
+      <w:r>
+        <w:rPr>
+          <w:rFonts w:eastAsia="Times New Roman"/>
+          <w:kern w:val="0"/>
+          <w:sz w:val="21"/>
+          <w:szCs w:val="21"/>
+          <w:lang w:eastAsia="de-DE"/>
+          <w14:ligatures w14:val="none"/>
+        </w:rPr>
+        <w:t xml:space="preserve"> </w:t>
+      </w:r>
+      <w:r>
+        <w:rPr>
+          <w:rFonts w:eastAsia="Times New Roman"/>
+          <w:kern w:val="0"/>
+          <w:sz w:val="21"/>
+          <w:szCs w:val="21"/>
+          <w:lang w:eastAsia="de-DE"/>
+          <w14:ligatures w14:val="none"/>
+        </w:rPr>
+        <w:t>fundamental anders</w:t>
+      </w:r>
+      <w:r>
+        <w:rPr>
+          <w:rFonts w:eastAsia="Times New Roman"/>
+          <w:kern w:val="0"/>
+          <w:sz w:val="21"/>
+          <w:szCs w:val="21"/>
+          <w:lang w:eastAsia="de-DE"/>
+          <w14:ligatures w14:val="none"/>
+        </w:rPr>
+        <w:t>. Die einzige Qualität</w:t>
+      </w:r>
+      <w:r>
+        <w:rPr>
+          <w:rFonts w:eastAsia="Times New Roman"/>
+          <w:kern w:val="0"/>
+          <w:sz w:val="21"/>
+          <w:szCs w:val="21"/>
+          <w:lang w:eastAsia="de-DE"/>
+          <w14:ligatures w14:val="none"/>
+        </w:rPr>
+        <w:t xml:space="preserve"> </w:t>
+      </w:r>
+      <w:r>
+        <w:rPr>
+          <w:rFonts w:eastAsia="Times New Roman"/>
+          <w:kern w:val="0"/>
+          <w:sz w:val="21"/>
+          <w:szCs w:val="21"/>
+          <w:lang w:eastAsia="de-DE"/>
+          <w14:ligatures w14:val="none"/>
+        </w:rPr>
+        <w:t xml:space="preserve">wo diese </w:t>
+      </w:r>
+      <w:r>
+        <w:rPr>
+          <w:rFonts w:eastAsia="Times New Roman"/>
+          <w:kern w:val="0"/>
+          <w:sz w:val="21"/>
+          <w:szCs w:val="21"/>
+          <w:lang w:eastAsia="de-DE"/>
+          <w14:ligatures w14:val="none"/>
+        </w:rPr>
+        <w:t>beiden</w:t>
+      </w:r>
+      <w:r>
+        <w:rPr>
+          <w:rFonts w:eastAsia="Times New Roman"/>
+          <w:kern w:val="0"/>
+          <w:sz w:val="21"/>
+          <w:szCs w:val="21"/>
+          <w:lang w:eastAsia="de-DE"/>
+          <w14:ligatures w14:val="none"/>
+        </w:rPr>
+        <w:t xml:space="preserve"> Visionen </w:t>
+      </w:r>
+      <w:r>
+        <w:rPr>
+          <w:rFonts w:eastAsia="Times New Roman"/>
+          <w:kern w:val="0"/>
+          <w:sz w:val="21"/>
+          <w:szCs w:val="21"/>
+          <w:lang w:eastAsia="de-DE"/>
+          <w14:ligatures w14:val="none"/>
+        </w:rPr>
+        <w:t>verbindet</w:t>
+      </w:r>
+      <w:r>
+        <w:rPr>
+          <w:rFonts w:eastAsia="Times New Roman"/>
+          <w:kern w:val="0"/>
+          <w:sz w:val="21"/>
+          <w:szCs w:val="21"/>
+          <w:lang w:eastAsia="de-DE"/>
+          <w14:ligatures w14:val="none"/>
+        </w:rPr>
+        <w:t xml:space="preserve"> ist </w:t>
+      </w:r>
+      <w:r>
+        <w:rPr>
+          <w:rFonts w:eastAsia="Times New Roman"/>
+          <w:kern w:val="0"/>
+          <w:sz w:val="21"/>
+          <w:szCs w:val="21"/>
+          <w:lang w:eastAsia="de-DE"/>
+          <w14:ligatures w14:val="none"/>
+        </w:rPr>
+        <w:t>ihr</w:t>
+      </w:r>
+      <w:r>
+        <w:rPr>
+          <w:rFonts w:eastAsia="Times New Roman"/>
+          <w:kern w:val="0"/>
+          <w:sz w:val="21"/>
+          <w:szCs w:val="21"/>
+          <w:lang w:eastAsia="de-DE"/>
+          <w14:ligatures w14:val="none"/>
+        </w:rPr>
+        <w:t xml:space="preserve"> Ursprung</w:t>
+      </w:r>
+      <w:r>
+        <w:rPr>
+          <w:rFonts w:eastAsia="Times New Roman"/>
+          <w:kern w:val="0"/>
+          <w:sz w:val="21"/>
+          <w:szCs w:val="21"/>
+          <w:lang w:eastAsia="de-DE"/>
+          <w14:ligatures w14:val="none"/>
+        </w:rPr>
+        <w:t>:</w:t>
+      </w:r>
+      <w:r>
+        <w:rPr>
+          <w:rFonts w:eastAsia="Times New Roman"/>
+          <w:kern w:val="0"/>
+          <w:sz w:val="21"/>
+          <w:szCs w:val="21"/>
+          <w:lang w:eastAsia="de-DE"/>
+          <w14:ligatures w14:val="none"/>
+        </w:rPr>
+        <w:t xml:space="preserve"> Ihr Umfeld. </w:t>
+      </w:r>
+    </w:p>
+    <w:p>
+      <w:pPr>
+        <w:rPr>
+          <w:rFonts w:eastAsia="Times New Roman"/>
+          <w:kern w:val="0"/>
+          <w:sz w:val="21"/>
+          <w:szCs w:val="21"/>
+          <w:lang w:eastAsia="de-DE"/>
+          <w14:ligatures w14:val="none"/>
+        </w:rPr>
+      </w:pPr>
+      <w:r>
+        <w:rPr>
+          <w:rFonts w:eastAsia="Times New Roman"/>
+          <w:kern w:val="0"/>
+          <w:sz w:val="21"/>
+          <w:szCs w:val="21"/>
+          <w:lang w:eastAsia="de-DE"/>
+          <w14:ligatures w14:val="none"/>
+        </w:rPr>
+        <w:t>Wir Schauen in dieser Hypothese</w:t>
+      </w:r>
+      <w:r>
+        <w:rPr>
+          <w:rFonts w:eastAsia="Times New Roman"/>
+          <w:kern w:val="0"/>
+          <w:sz w:val="21"/>
+          <w:szCs w:val="21"/>
+          <w:lang w:eastAsia="de-DE"/>
+          <w14:ligatures w14:val="none"/>
+        </w:rPr>
+        <w:t>,</w:t>
+      </w:r>
+      <w:r>
+        <w:rPr>
+          <w:rFonts w:eastAsia="Times New Roman"/>
+          <w:kern w:val="0"/>
+          <w:sz w:val="21"/>
+          <w:szCs w:val="21"/>
+          <w:lang w:eastAsia="de-DE"/>
+          <w14:ligatures w14:val="none"/>
+        </w:rPr>
+        <w:t xml:space="preserve"> </w:t>
+      </w:r>
+      <w:r>
+        <w:rPr>
+          <w:rFonts w:eastAsia="Times New Roman"/>
+          <w:kern w:val="0"/>
+          <w:sz w:val="21"/>
+          <w:szCs w:val="21"/>
+          <w:lang w:eastAsia="de-DE"/>
+          <w14:ligatures w14:val="none"/>
+        </w:rPr>
+        <w:t>von</w:t>
+      </w:r>
+      <w:r>
+        <w:rPr>
+          <w:rFonts w:eastAsia="Times New Roman"/>
+          <w:kern w:val="0"/>
+          <w:sz w:val="21"/>
+          <w:szCs w:val="21"/>
+          <w:lang w:eastAsia="de-DE"/>
+          <w14:ligatures w14:val="none"/>
+        </w:rPr>
+        <w:t xml:space="preserve"> </w:t>
+      </w:r>
+      <w:r>
+        <w:rPr>
+          <w:rFonts w:eastAsia="Times New Roman"/>
+          <w:kern w:val="0"/>
+          <w:sz w:val="21"/>
+          <w:szCs w:val="21"/>
+          <w:lang w:eastAsia="de-DE"/>
+          <w14:ligatures w14:val="none"/>
+        </w:rPr>
+        <w:t xml:space="preserve">welche </w:t>
+      </w:r>
+      <w:r>
+        <w:rPr>
+          <w:rFonts w:eastAsia="Times New Roman"/>
+          <w:kern w:val="0"/>
+          <w:sz w:val="21"/>
+          <w:szCs w:val="21"/>
+          <w:lang w:eastAsia="de-DE"/>
+          <w14:ligatures w14:val="none"/>
+        </w:rPr>
+        <w:t xml:space="preserve">umstände </w:t>
+      </w:r>
+      <w:r>
+        <w:rPr>
+          <w:rFonts w:eastAsia="Times New Roman"/>
+          <w:kern w:val="0"/>
+          <w:sz w:val="21"/>
+          <w:szCs w:val="21"/>
+          <w:lang w:eastAsia="de-DE"/>
+          <w14:ligatures w14:val="none"/>
+        </w:rPr>
+        <w:t>unsere Untern-themen entstanden</w:t>
+      </w:r>
+      <w:r>
+        <w:rPr>
+          <w:rFonts w:eastAsia="Times New Roman"/>
+          <w:kern w:val="0"/>
+          <w:sz w:val="21"/>
+          <w:szCs w:val="21"/>
+          <w:lang w:eastAsia="de-DE"/>
+          <w14:ligatures w14:val="none"/>
+        </w:rPr>
+        <w:t xml:space="preserve">, die </w:t>
+      </w:r>
+      <w:r>
+        <w:rPr>
+          <w:rFonts w:eastAsia="Times New Roman"/>
+          <w:kern w:val="0"/>
+          <w:sz w:val="21"/>
+          <w:szCs w:val="21"/>
+          <w:lang w:eastAsia="de-DE"/>
+          <w14:ligatures w14:val="none"/>
+        </w:rPr>
+        <w:t>Kulturellen</w:t>
+      </w:r>
+      <w:r>
+        <w:rPr>
+          <w:rFonts w:eastAsia="Times New Roman"/>
+          <w:kern w:val="0"/>
+          <w:sz w:val="21"/>
+          <w:szCs w:val="21"/>
+          <w:lang w:eastAsia="de-DE"/>
+          <w14:ligatures w14:val="none"/>
+        </w:rPr>
+        <w:t xml:space="preserve"> und </w:t>
+      </w:r>
+      <w:r>
+        <w:rPr>
+          <w:rFonts w:eastAsia="Times New Roman"/>
+          <w:kern w:val="0"/>
+          <w:sz w:val="21"/>
+          <w:szCs w:val="21"/>
+          <w:lang w:eastAsia="de-DE"/>
+          <w14:ligatures w14:val="none"/>
+        </w:rPr>
+        <w:t xml:space="preserve">Ideologischen </w:t>
+      </w:r>
+      <w:r>
+        <w:rPr>
+          <w:rFonts w:eastAsia="Times New Roman"/>
+          <w:kern w:val="0"/>
+          <w:sz w:val="21"/>
+          <w:szCs w:val="21"/>
+          <w:lang w:eastAsia="de-DE"/>
+          <w14:ligatures w14:val="none"/>
+        </w:rPr>
+        <w:t>Einflüsse</w:t>
+      </w:r>
+      <w:r>
+        <w:rPr>
+          <w:rFonts w:eastAsia="Times New Roman"/>
+          <w:kern w:val="0"/>
+          <w:sz w:val="21"/>
+          <w:szCs w:val="21"/>
+          <w:lang w:eastAsia="de-DE"/>
+          <w14:ligatures w14:val="none"/>
+        </w:rPr>
+        <w:t xml:space="preserve"> deren Zeit</w:t>
+      </w:r>
+      <w:r>
+        <w:rPr>
+          <w:rFonts w:eastAsia="Times New Roman"/>
+          <w:kern w:val="0"/>
+          <w:sz w:val="21"/>
+          <w:szCs w:val="21"/>
+          <w:lang w:eastAsia="de-DE"/>
+          <w14:ligatures w14:val="none"/>
+        </w:rPr>
+        <w:t xml:space="preserve"> und wie diese</w:t>
+      </w:r>
+      <w:r>
+        <w:rPr>
+          <w:rFonts w:eastAsia="Times New Roman"/>
+          <w:kern w:val="0"/>
+          <w:sz w:val="21"/>
+          <w:szCs w:val="21"/>
+          <w:lang w:eastAsia="de-DE"/>
+          <w14:ligatures w14:val="none"/>
+        </w:rPr>
+        <w:t xml:space="preserve"> </w:t>
+      </w:r>
+      <w:r>
+        <w:rPr>
+          <w:rFonts w:eastAsia="Times New Roman"/>
+          <w:kern w:val="0"/>
+          <w:sz w:val="21"/>
+          <w:szCs w:val="21"/>
+          <w:lang w:eastAsia="de-DE"/>
+          <w14:ligatures w14:val="none"/>
+        </w:rPr>
+        <w:t>uns</w:t>
+      </w:r>
+      <w:r>
+        <w:rPr>
+          <w:rFonts w:eastAsia="Times New Roman"/>
+          <w:kern w:val="0"/>
+          <w:sz w:val="21"/>
+          <w:szCs w:val="21"/>
+          <w:lang w:eastAsia="de-DE"/>
+          <w14:ligatures w14:val="none"/>
+        </w:rPr>
+        <w:t xml:space="preserve"> eine Zuku</w:t>
+      </w:r>
+      <w:r>
+        <w:rPr>
+          <w:rFonts w:eastAsia="Times New Roman"/>
+          <w:kern w:val="0"/>
+          <w:sz w:val="21"/>
+          <w:szCs w:val="21"/>
+          <w:lang w:eastAsia="de-DE"/>
+          <w14:ligatures w14:val="none"/>
+        </w:rPr>
+        <w:t>nft verkauf</w:t>
+      </w:r>
+      <w:r>
+        <w:rPr>
+          <w:rFonts w:eastAsia="Times New Roman"/>
+          <w:kern w:val="0"/>
+          <w:sz w:val="21"/>
+          <w:szCs w:val="21"/>
+          <w:lang w:eastAsia="de-DE"/>
+          <w14:ligatures w14:val="none"/>
+        </w:rPr>
+        <w:t>en</w:t>
+      </w:r>
+      <w:r>
+        <w:rPr>
+          <w:rFonts w:eastAsia="Times New Roman"/>
+          <w:kern w:val="0"/>
+          <w:sz w:val="21"/>
+          <w:szCs w:val="21"/>
+          <w:lang w:eastAsia="de-DE"/>
+          <w14:ligatures w14:val="none"/>
+        </w:rPr>
+        <w:t xml:space="preserve"> oder vor eine</w:t>
+      </w:r>
+      <w:r>
+        <w:rPr>
+          <w:rFonts w:eastAsia="Times New Roman"/>
+          <w:kern w:val="0"/>
+          <w:sz w:val="21"/>
+          <w:szCs w:val="21"/>
+          <w:lang w:eastAsia="de-DE"/>
+          <w14:ligatures w14:val="none"/>
+        </w:rPr>
+        <w:t>r</w:t>
+      </w:r>
+      <w:r>
+        <w:rPr>
+          <w:rFonts w:eastAsia="Times New Roman"/>
+          <w:kern w:val="0"/>
+          <w:sz w:val="21"/>
+          <w:szCs w:val="21"/>
+          <w:lang w:eastAsia="de-DE"/>
+          <w14:ligatures w14:val="none"/>
+        </w:rPr>
+        <w:t xml:space="preserve"> </w:t>
+      </w:r>
+      <w:r>
+        <w:rPr>
+          <w:rFonts w:eastAsia="Times New Roman"/>
+          <w:kern w:val="0"/>
+          <w:sz w:val="21"/>
+          <w:szCs w:val="21"/>
+          <w:lang w:eastAsia="de-DE"/>
+          <w14:ligatures w14:val="none"/>
+        </w:rPr>
+        <w:t>warnt</w:t>
       </w:r>
     </w:p>
     <w:p/>
@@ -6434,29 +7477,147 @@
       <w:r>
         <w:rPr>
           <w:rStyle w:val="ui-provider"/>
-        </w:rPr>
-        <w:t>Tro</w:t>
-      </w:r>
+          <w:b/>
+        </w:rPr>
+        <w:t xml:space="preserve">Trotz der unzähligen Bedrohungen des </w:t>
+      </w:r>
+      <w:proofErr w:type="spellStart"/>
       <w:r>
         <w:rPr>
           <w:rStyle w:val="ui-provider"/>
-        </w:rPr>
-        <w:t>tz der unzähligen Bedrohungen des Sci-fi’s, ist der Mensch die Grösste</w:t>
-      </w:r>
+          <w:b/>
+        </w:rPr>
+        <w:t>Sci-fi’s</w:t>
+      </w:r>
+      <w:proofErr w:type="spellEnd"/>
       <w:r>
         <w:rPr>
           <w:rStyle w:val="ui-provider"/>
-        </w:rPr>
-        <w:t xml:space="preserve"> Keit</w:t>
-      </w:r>
-      <w:r>
-        <w:rPr>
-          <w:rStyle w:val="ui-provider"/>
-        </w:rPr>
-        <w:t>h</w:t>
-      </w:r>
-    </w:p>
-    <w:p/>
+          <w:b/>
+        </w:rPr>
+        <w:t>, ist der Mensch die Grösste</w:t>
+      </w:r>
+    </w:p>
+    <w:p>
+      <w:r>
+        <w:t xml:space="preserve">Heutzutage </w:t>
+      </w:r>
+      <w:r>
+        <w:t xml:space="preserve">ist man sich bewusst, dass der Mensch </w:t>
+      </w:r>
+      <w:r>
+        <w:t>ein grosses Ausmass</w:t>
+      </w:r>
+      <w:r>
+        <w:t xml:space="preserve"> an Schaden in seiner </w:t>
+      </w:r>
+      <w:r>
+        <w:t xml:space="preserve">Umgebung anrichten kann. Dies wird </w:t>
+      </w:r>
+      <w:r>
+        <w:t>regelmässig</w:t>
+      </w:r>
+      <w:r>
+        <w:t xml:space="preserve"> </w:t>
+      </w:r>
+      <w:r>
+        <w:t xml:space="preserve">erwähnt in </w:t>
+      </w:r>
+      <w:r>
+        <w:t xml:space="preserve">Nachrichten über den Klimawandel </w:t>
+      </w:r>
+      <w:r>
+        <w:t xml:space="preserve">und </w:t>
+      </w:r>
+      <w:r>
+        <w:t>dem Neusten Krieg</w:t>
+      </w:r>
+      <w:r>
+        <w:t xml:space="preserve"> als Beispiel. Dennoch ist man ebenfalls davon überzeugt, dass die Menschen in der </w:t>
+      </w:r>
+      <w:r>
+        <w:t>Vergangenheit die gleiche Ansicht haben wie wir heute.</w:t>
+      </w:r>
+      <w:r>
+        <w:t xml:space="preserve"> Der Mensch </w:t>
+      </w:r>
+      <w:r>
+        <w:t>wollte</w:t>
+      </w:r>
+      <w:r>
+        <w:t xml:space="preserve"> schon immer </w:t>
+      </w:r>
+      <w:r>
+        <w:t>Macht und</w:t>
+      </w:r>
+      <w:r>
+        <w:t xml:space="preserve"> Kontrolle </w:t>
+      </w:r>
+      <w:r>
+        <w:t xml:space="preserve">erlangen und dies </w:t>
+      </w:r>
+      <w:r>
+        <w:t xml:space="preserve">unabhängig von der Zeitepoche. </w:t>
+      </w:r>
+      <w:r>
+        <w:t>Deshalb wird vermutet das durch dieses Verlangen</w:t>
+      </w:r>
+      <w:r>
+        <w:t xml:space="preserve"> ebenfalls grössere Schäden und </w:t>
+      </w:r>
+      <w:r>
+        <w:t>Verwüstungen angerichtet werden können wodurch der Mensch als</w:t>
+      </w:r>
+      <w:r>
+        <w:t xml:space="preserve"> zumindest eine </w:t>
+      </w:r>
+      <w:r>
+        <w:t>grosse</w:t>
+      </w:r>
+      <w:r>
+        <w:t xml:space="preserve"> Bedrohung </w:t>
+      </w:r>
+      <w:r>
+        <w:t>dargestellt wird.</w:t>
+      </w:r>
+    </w:p>
+    <w:p>
+      <w:r>
+        <w:t>Wir versuchen mit dieser Hypothese</w:t>
+      </w:r>
+      <w:r>
+        <w:t>,</w:t>
+      </w:r>
+      <w:r>
+        <w:t xml:space="preserve"> </w:t>
+      </w:r>
+      <w:r>
+        <w:t xml:space="preserve">mit der Hilfe von den Unterthemen, </w:t>
+      </w:r>
+      <w:r>
+        <w:t xml:space="preserve">wie der Mensch in </w:t>
+      </w:r>
+      <w:proofErr w:type="spellStart"/>
+      <w:r>
+        <w:t>Sci-Fi</w:t>
+      </w:r>
+      <w:proofErr w:type="spellEnd"/>
+      <w:r>
+        <w:t xml:space="preserve"> präsentiert wird und </w:t>
+      </w:r>
+      <w:r>
+        <w:t xml:space="preserve">ob der Mensch </w:t>
+      </w:r>
+      <w:r>
+        <w:t xml:space="preserve">als </w:t>
+      </w:r>
+      <w:r>
+        <w:t>grösste Bedrohung, zumindest nach der Hinsicht des Autors</w:t>
+      </w:r>
+      <w:r>
+        <w:t>, dargestellt wird.</w:t>
+      </w:r>
+    </w:p>
     <w:p>
       <w:r>
         <w:br w:type="page"/>
@@ -6466,10 +7627,12 @@
       <w:pPr>
         <w:pStyle w:val="berschrift1"/>
       </w:pPr>
+      <w:bookmarkStart w:name="_Toc129267189" w:id="29"/>
       <w:r>
         <w:lastRenderedPageBreak/>
         <w:t>Persönliche Kapitel</w:t>
       </w:r>
+      <w:bookmarkEnd w:id="29"/>
     </w:p>
     <w:p>
       <w:r>
@@ -6480,45 +7643,45 @@
       <w:pPr>
         <w:pStyle w:val="berschrift1"/>
       </w:pPr>
-      <w:bookmarkStart w:id="29" w:name="_Toc128924439"/>
+      <w:bookmarkStart w:name="_Toc129267190" w:id="30"/>
       <w:r>
         <w:lastRenderedPageBreak/>
         <w:t>Schlussfolgerung / Fazit</w:t>
       </w:r>
-      <w:bookmarkEnd w:id="29"/>
+      <w:bookmarkEnd w:id="30"/>
     </w:p>
     <w:p/>
     <w:p>
       <w:pPr>
         <w:pStyle w:val="berschrift2"/>
       </w:pPr>
-      <w:bookmarkStart w:id="30" w:name="_Toc128924440"/>
+      <w:bookmarkStart w:name="_Toc129267191" w:id="31"/>
       <w:r>
         <w:t>Haben wir die gewählten Ziele erreicht? Können wir die Hypothesen beibehalten oder müssen wir sie verwerfen?</w:t>
       </w:r>
-      <w:bookmarkEnd w:id="30"/>
+      <w:bookmarkEnd w:id="31"/>
     </w:p>
     <w:p/>
     <w:p>
       <w:pPr>
         <w:pStyle w:val="berschrift2"/>
       </w:pPr>
-      <w:bookmarkStart w:id="31" w:name="_Toc128924441"/>
+      <w:bookmarkStart w:name="_Toc129267192" w:id="32"/>
       <w:r>
         <w:t>Was würden wir anders machen? Welche Vorgehensweisen haben sich bewährt?</w:t>
       </w:r>
-      <w:bookmarkEnd w:id="31"/>
+      <w:bookmarkEnd w:id="32"/>
     </w:p>
     <w:p/>
     <w:p>
       <w:pPr>
         <w:pStyle w:val="berschrift2"/>
       </w:pPr>
-      <w:bookmarkStart w:id="32" w:name="_Toc128924442"/>
+      <w:bookmarkStart w:name="_Toc129267193" w:id="33"/>
       <w:r>
         <w:t>Welches sind unsere Haupterkenntnisse gemäss unseren Zielsetzungen?</w:t>
       </w:r>
-      <w:bookmarkEnd w:id="32"/>
+      <w:bookmarkEnd w:id="33"/>
     </w:p>
     <w:p/>
     <w:p/>
@@ -6532,34 +7695,34 @@
       <w:pPr>
         <w:pStyle w:val="berschrift1"/>
       </w:pPr>
-      <w:bookmarkStart w:id="33" w:name="_Toc128924443"/>
+      <w:bookmarkStart w:name="_Toc129267194" w:id="34"/>
       <w:r>
         <w:lastRenderedPageBreak/>
         <w:t>A1 Anhang 1 Arbeitsjournal</w:t>
       </w:r>
-      <w:bookmarkEnd w:id="33"/>
+      <w:bookmarkEnd w:id="34"/>
     </w:p>
     <w:p/>
     <w:p>
       <w:pPr>
         <w:pStyle w:val="berschrift2"/>
       </w:pPr>
-      <w:bookmarkStart w:id="34" w:name="_Toc128924444"/>
+      <w:bookmarkStart w:name="_Toc129267195" w:id="35"/>
       <w:r>
         <w:t>Arbeitsjournal {Name}</w:t>
       </w:r>
-      <w:bookmarkEnd w:id="34"/>
+      <w:bookmarkEnd w:id="35"/>
     </w:p>
     <w:p/>
     <w:p>
       <w:pPr>
         <w:pStyle w:val="berschrift2"/>
       </w:pPr>
-      <w:bookmarkStart w:id="35" w:name="_Toc128924445"/>
+      <w:bookmarkStart w:name="_Toc129267196" w:id="36"/>
       <w:r>
         <w:t>Arbeitsjournal {Name}</w:t>
       </w:r>
-      <w:bookmarkEnd w:id="35"/>
+      <w:bookmarkEnd w:id="36"/>
     </w:p>
     <w:p>
       <w:pPr>
@@ -6570,11 +7733,11 @@
       <w:pPr>
         <w:pStyle w:val="berschrift2"/>
       </w:pPr>
-      <w:bookmarkStart w:id="36" w:name="_Toc128924446"/>
+      <w:bookmarkStart w:name="_Toc129267197" w:id="37"/>
       <w:r>
         <w:t>Arbeitsjournal {Name}</w:t>
       </w:r>
-      <w:bookmarkEnd w:id="36"/>
+      <w:bookmarkEnd w:id="37"/>
     </w:p>
     <w:p/>
     <w:p/>
@@ -6582,14 +7745,14 @@
       <w:pPr>
         <w:pStyle w:val="berschrift1"/>
       </w:pPr>
-      <w:bookmarkStart w:id="37" w:name="_Toc128924447"/>
+      <w:bookmarkStart w:name="_Toc129267198" w:id="38"/>
       <w:r>
         <w:t>A2 An</w:t>
       </w:r>
       <w:r>
         <w:t>hang 2 Verzeichnisse</w:t>
       </w:r>
-      <w:bookmarkEnd w:id="37"/>
+      <w:bookmarkEnd w:id="38"/>
       <w:r>
         <w:t xml:space="preserve"> </w:t>
       </w:r>
@@ -6598,11 +7761,11 @@
       <w:pPr>
         <w:pStyle w:val="berschrift2"/>
       </w:pPr>
-      <w:bookmarkStart w:id="38" w:name="_Toc128924449"/>
+      <w:bookmarkStart w:name="_Toc129267199" w:id="39"/>
       <w:r>
         <w:t>Tabellenverzeichnis</w:t>
       </w:r>
-      <w:bookmarkEnd w:id="38"/>
+      <w:bookmarkEnd w:id="39"/>
     </w:p>
     <w:p>
       <w:pPr>
@@ -6612,8 +7775,7 @@
         </w:tabs>
         <w:ind w:left="426"/>
         <w:rPr>
-          <w:rFonts w:asciiTheme="minorHAnsi" w:eastAsiaTheme="minorEastAsia" w:hAnsiTheme="minorHAnsi" w:cstheme="minorBidi"/>
-          <w:noProof/>
+          <w:rFonts w:eastAsiaTheme="minorEastAsia"/>
           <w:kern w:val="0"/>
           <w:lang w:eastAsia="de-CH"/>
           <w14:ligatures w14:val="none"/>
@@ -6628,58 +7790,50 @@
       <w:r>
         <w:fldChar w:fldCharType="separate"/>
       </w:r>
-      <w:hyperlink w:anchor="_Toc128587205" w:history="1">
+      <w:hyperlink w:history="1" w:anchor="_Toc128587205">
         <w:r>
           <w:rPr>
             <w:rStyle w:val="Hyperlink"/>
-            <w:noProof/>
           </w:rPr>
           <w:t>Tabelle 1 Risiko Schlechte Kommunikation</w:t>
         </w:r>
         <w:r>
           <w:rPr>
-            <w:noProof/>
             <w:webHidden/>
           </w:rPr>
           <w:tab/>
         </w:r>
         <w:r>
           <w:rPr>
-            <w:noProof/>
             <w:webHidden/>
           </w:rPr>
           <w:fldChar w:fldCharType="begin"/>
         </w:r>
         <w:r>
           <w:rPr>
-            <w:noProof/>
             <w:webHidden/>
           </w:rPr>
           <w:instrText xml:space="preserve"> PAGEREF _Toc128587205 \h </w:instrText>
         </w:r>
         <w:r>
           <w:rPr>
-            <w:noProof/>
             <w:webHidden/>
           </w:rPr>
         </w:r>
         <w:r>
           <w:rPr>
-            <w:noProof/>
             <w:webHidden/>
           </w:rPr>
           <w:fldChar w:fldCharType="separate"/>
         </w:r>
         <w:r>
           <w:rPr>
-            <w:noProof/>
             <w:webHidden/>
           </w:rPr>
           <w:t>5</w:t>
         </w:r>
         <w:r>
           <w:rPr>
-            <w:noProof/>
             <w:webHidden/>
           </w:rPr>
           <w:fldChar w:fldCharType="end"/>
@@ -6694,65 +7848,56 @@
         </w:tabs>
         <w:ind w:left="426"/>
         <w:rPr>
-          <w:rFonts w:asciiTheme="minorHAnsi" w:eastAsiaTheme="minorEastAsia" w:hAnsiTheme="minorHAnsi" w:cstheme="minorBidi"/>
-          <w:noProof/>
+          <w:rFonts w:eastAsiaTheme="minorEastAsia"/>
           <w:kern w:val="0"/>
           <w:lang w:eastAsia="de-CH"/>
           <w14:ligatures w14:val="none"/>
         </w:rPr>
       </w:pPr>
-      <w:hyperlink w:anchor="_Toc128587206" w:history="1">
+      <w:hyperlink w:history="1" w:anchor="_Toc128587206">
         <w:r>
           <w:rPr>
             <w:rStyle w:val="Hyperlink"/>
-            <w:noProof/>
           </w:rPr>
           <w:t>Tabelle 2 Risiko Ausfälle</w:t>
         </w:r>
         <w:r>
           <w:rPr>
-            <w:noProof/>
             <w:webHidden/>
           </w:rPr>
           <w:tab/>
         </w:r>
         <w:r>
           <w:rPr>
-            <w:noProof/>
             <w:webHidden/>
           </w:rPr>
           <w:fldChar w:fldCharType="begin"/>
         </w:r>
         <w:r>
           <w:rPr>
-            <w:noProof/>
             <w:webHidden/>
           </w:rPr>
           <w:instrText xml:space="preserve"> PAGEREF _Toc128587206 \h </w:instrText>
         </w:r>
         <w:r>
           <w:rPr>
-            <w:noProof/>
             <w:webHidden/>
           </w:rPr>
         </w:r>
         <w:r>
           <w:rPr>
-            <w:noProof/>
             <w:webHidden/>
           </w:rPr>
           <w:fldChar w:fldCharType="separate"/>
         </w:r>
         <w:r>
           <w:rPr>
-            <w:noProof/>
             <w:webHidden/>
           </w:rPr>
           <w:t>5</w:t>
         </w:r>
         <w:r>
           <w:rPr>
-            <w:noProof/>
             <w:webHidden/>
           </w:rPr>
           <w:fldChar w:fldCharType="end"/>
@@ -6767,65 +7912,56 @@
         </w:tabs>
         <w:ind w:left="426"/>
         <w:rPr>
-          <w:rFonts w:asciiTheme="minorHAnsi" w:eastAsiaTheme="minorEastAsia" w:hAnsiTheme="minorHAnsi" w:cstheme="minorBidi"/>
-          <w:noProof/>
+          <w:rFonts w:eastAsiaTheme="minorEastAsia"/>
           <w:kern w:val="0"/>
           <w:lang w:eastAsia="de-CH"/>
           <w14:ligatures w14:val="none"/>
         </w:rPr>
       </w:pPr>
-      <w:hyperlink w:anchor="_Toc128587207" w:history="1">
+      <w:hyperlink w:history="1" w:anchor="_Toc128587207">
         <w:r>
           <w:rPr>
             <w:rStyle w:val="Hyperlink"/>
-            <w:noProof/>
           </w:rPr>
           <w:t>Tabelle 3 Risiko Schlechte Planung</w:t>
         </w:r>
         <w:r>
           <w:rPr>
-            <w:noProof/>
             <w:webHidden/>
           </w:rPr>
           <w:tab/>
         </w:r>
         <w:r>
           <w:rPr>
-            <w:noProof/>
             <w:webHidden/>
           </w:rPr>
           <w:fldChar w:fldCharType="begin"/>
         </w:r>
         <w:r>
           <w:rPr>
-            <w:noProof/>
             <w:webHidden/>
           </w:rPr>
           <w:instrText xml:space="preserve"> PAGEREF _Toc128587207 \h </w:instrText>
         </w:r>
         <w:r>
           <w:rPr>
-            <w:noProof/>
             <w:webHidden/>
           </w:rPr>
         </w:r>
         <w:r>
           <w:rPr>
-            <w:noProof/>
             <w:webHidden/>
           </w:rPr>
           <w:fldChar w:fldCharType="separate"/>
         </w:r>
         <w:r>
           <w:rPr>
-            <w:noProof/>
             <w:webHidden/>
           </w:rPr>
           <w:t>5</w:t>
         </w:r>
         <w:r>
           <w:rPr>
-            <w:noProof/>
             <w:webHidden/>
           </w:rPr>
           <w:fldChar w:fldCharType="end"/>
@@ -6840,65 +7976,56 @@
         </w:tabs>
         <w:ind w:left="426"/>
         <w:rPr>
-          <w:rFonts w:asciiTheme="minorHAnsi" w:eastAsiaTheme="minorEastAsia" w:hAnsiTheme="minorHAnsi" w:cstheme="minorBidi"/>
-          <w:noProof/>
+          <w:rFonts w:eastAsiaTheme="minorEastAsia"/>
           <w:kern w:val="0"/>
           <w:lang w:eastAsia="de-CH"/>
           <w14:ligatures w14:val="none"/>
         </w:rPr>
       </w:pPr>
-      <w:hyperlink w:anchor="_Toc128587208" w:history="1">
+      <w:hyperlink w:history="1" w:anchor="_Toc128587208">
         <w:r>
           <w:rPr>
             <w:rStyle w:val="Hyperlink"/>
-            <w:noProof/>
           </w:rPr>
           <w:t>Tabelle 4 Risiko Externe Einflüsse</w:t>
         </w:r>
         <w:r>
           <w:rPr>
-            <w:noProof/>
             <w:webHidden/>
           </w:rPr>
           <w:tab/>
         </w:r>
         <w:r>
           <w:rPr>
-            <w:noProof/>
             <w:webHidden/>
           </w:rPr>
           <w:fldChar w:fldCharType="begin"/>
         </w:r>
         <w:r>
           <w:rPr>
-            <w:noProof/>
             <w:webHidden/>
           </w:rPr>
           <w:instrText xml:space="preserve"> PAGEREF _Toc128587208 \h </w:instrText>
         </w:r>
         <w:r>
           <w:rPr>
-            <w:noProof/>
             <w:webHidden/>
           </w:rPr>
         </w:r>
         <w:r>
           <w:rPr>
-            <w:noProof/>
             <w:webHidden/>
           </w:rPr>
           <w:fldChar w:fldCharType="separate"/>
         </w:r>
         <w:r>
           <w:rPr>
-            <w:noProof/>
             <w:webHidden/>
           </w:rPr>
           <w:t>6</w:t>
         </w:r>
         <w:r>
           <w:rPr>
-            <w:noProof/>
             <w:webHidden/>
           </w:rPr>
           <w:fldChar w:fldCharType="end"/>
@@ -6913,65 +8040,56 @@
         </w:tabs>
         <w:ind w:left="426"/>
         <w:rPr>
-          <w:rFonts w:asciiTheme="minorHAnsi" w:eastAsiaTheme="minorEastAsia" w:hAnsiTheme="minorHAnsi" w:cstheme="minorBidi"/>
-          <w:noProof/>
+          <w:rFonts w:eastAsiaTheme="minorEastAsia"/>
           <w:kern w:val="0"/>
           <w:lang w:eastAsia="de-CH"/>
           <w14:ligatures w14:val="none"/>
         </w:rPr>
       </w:pPr>
-      <w:hyperlink w:anchor="_Toc128587209" w:history="1">
+      <w:hyperlink w:history="1" w:anchor="_Toc128587209">
         <w:r>
           <w:rPr>
             <w:rStyle w:val="Hyperlink"/>
-            <w:noProof/>
           </w:rPr>
           <w:t>Tabelle 5 Risiko Datenverlust</w:t>
         </w:r>
         <w:r>
           <w:rPr>
-            <w:noProof/>
             <w:webHidden/>
           </w:rPr>
           <w:tab/>
         </w:r>
         <w:r>
           <w:rPr>
-            <w:noProof/>
             <w:webHidden/>
           </w:rPr>
           <w:fldChar w:fldCharType="begin"/>
         </w:r>
         <w:r>
           <w:rPr>
-            <w:noProof/>
             <w:webHidden/>
           </w:rPr>
           <w:instrText xml:space="preserve"> PAGEREF _Toc128587209 \h </w:instrText>
         </w:r>
         <w:r>
           <w:rPr>
-            <w:noProof/>
             <w:webHidden/>
           </w:rPr>
         </w:r>
         <w:r>
           <w:rPr>
-            <w:noProof/>
             <w:webHidden/>
           </w:rPr>
           <w:fldChar w:fldCharType="separate"/>
         </w:r>
         <w:r>
           <w:rPr>
-            <w:noProof/>
             <w:webHidden/>
           </w:rPr>
           <w:t>6</w:t>
         </w:r>
         <w:r>
           <w:rPr>
-            <w:noProof/>
             <w:webHidden/>
           </w:rPr>
           <w:fldChar w:fldCharType="end"/>
@@ -6986,65 +8104,56 @@
         </w:tabs>
         <w:ind w:left="426"/>
         <w:rPr>
-          <w:rFonts w:asciiTheme="minorHAnsi" w:eastAsiaTheme="minorEastAsia" w:hAnsiTheme="minorHAnsi" w:cstheme="minorBidi"/>
-          <w:noProof/>
+          <w:rFonts w:eastAsiaTheme="minorEastAsia"/>
           <w:kern w:val="0"/>
           <w:lang w:eastAsia="de-CH"/>
           <w14:ligatures w14:val="none"/>
         </w:rPr>
       </w:pPr>
-      <w:hyperlink w:anchor="_Toc128587210" w:history="1">
+      <w:hyperlink w:history="1" w:anchor="_Toc128587210">
         <w:r>
           <w:rPr>
             <w:rStyle w:val="Hyperlink"/>
-            <w:noProof/>
           </w:rPr>
           <w:t>Tabelle 6 Risiko Ausfall von nötiger Infrastruktur</w:t>
         </w:r>
         <w:r>
           <w:rPr>
-            <w:noProof/>
             <w:webHidden/>
           </w:rPr>
           <w:tab/>
         </w:r>
         <w:r>
           <w:rPr>
-            <w:noProof/>
             <w:webHidden/>
           </w:rPr>
           <w:fldChar w:fldCharType="begin"/>
         </w:r>
         <w:r>
           <w:rPr>
-            <w:noProof/>
             <w:webHidden/>
           </w:rPr>
           <w:instrText xml:space="preserve"> PAGEREF _Toc128587210 \h </w:instrText>
         </w:r>
         <w:r>
           <w:rPr>
-            <w:noProof/>
             <w:webHidden/>
           </w:rPr>
         </w:r>
         <w:r>
           <w:rPr>
-            <w:noProof/>
             <w:webHidden/>
           </w:rPr>
           <w:fldChar w:fldCharType="separate"/>
         </w:r>
         <w:r>
           <w:rPr>
-            <w:noProof/>
             <w:webHidden/>
           </w:rPr>
           <w:t>6</w:t>
         </w:r>
         <w:r>
           <w:rPr>
-            <w:noProof/>
             <w:webHidden/>
           </w:rPr>
           <w:fldChar w:fldCharType="end"/>
@@ -7059,65 +8168,56 @@
         </w:tabs>
         <w:ind w:left="426"/>
         <w:rPr>
-          <w:rFonts w:asciiTheme="minorHAnsi" w:eastAsiaTheme="minorEastAsia" w:hAnsiTheme="minorHAnsi" w:cstheme="minorBidi"/>
-          <w:noProof/>
+          <w:rFonts w:eastAsiaTheme="minorEastAsia"/>
           <w:kern w:val="0"/>
           <w:lang w:eastAsia="de-CH"/>
           <w14:ligatures w14:val="none"/>
         </w:rPr>
       </w:pPr>
-      <w:hyperlink w:anchor="_Toc128587211" w:history="1">
+      <w:hyperlink w:history="1" w:anchor="_Toc128587211">
         <w:r>
           <w:rPr>
             <w:rStyle w:val="Hyperlink"/>
-            <w:noProof/>
           </w:rPr>
           <w:t>Tabelle 7 Glossar</w:t>
         </w:r>
         <w:r>
           <w:rPr>
-            <w:noProof/>
             <w:webHidden/>
           </w:rPr>
           <w:tab/>
         </w:r>
         <w:r>
           <w:rPr>
-            <w:noProof/>
             <w:webHidden/>
           </w:rPr>
           <w:fldChar w:fldCharType="begin"/>
         </w:r>
         <w:r>
           <w:rPr>
-            <w:noProof/>
             <w:webHidden/>
           </w:rPr>
           <w:instrText xml:space="preserve"> PAGEREF _Toc128587211 \h </w:instrText>
         </w:r>
         <w:r>
           <w:rPr>
-            <w:noProof/>
             <w:webHidden/>
           </w:rPr>
         </w:r>
         <w:r>
           <w:rPr>
-            <w:noProof/>
             <w:webHidden/>
           </w:rPr>
           <w:fldChar w:fldCharType="separate"/>
         </w:r>
         <w:r>
           <w:rPr>
-            <w:noProof/>
             <w:webHidden/>
           </w:rPr>
           <w:t>11</w:t>
         </w:r>
         <w:r>
           <w:rPr>
-            <w:noProof/>
             <w:webHidden/>
           </w:rPr>
           <w:fldChar w:fldCharType="end"/>
@@ -7136,27 +8236,34 @@
       <w:pPr>
         <w:pStyle w:val="berschrift2"/>
       </w:pPr>
-      <w:bookmarkStart w:id="39" w:name="_Toc128924450"/>
+      <w:bookmarkStart w:name="_Toc129267200" w:id="40"/>
       <w:r>
         <w:t>Abbildungsverzeichnis</w:t>
       </w:r>
-      <w:bookmarkEnd w:id="39"/>
+      <w:bookmarkEnd w:id="40"/>
     </w:p>
     <w:p>
       <w:pPr>
         <w:ind w:firstLine="360"/>
       </w:pPr>
-      <w:fldSimple w:instr=" TOC \h \z \c &quot;Abbildung&quot; ">
-        <w:r>
-          <w:rPr>
-            <w:b/>
-            <w:bCs/>
-            <w:noProof/>
-            <w:lang w:val="de-DE"/>
-          </w:rPr>
-          <w:t>Es konnten keine Einträge für ein Abbildungsverzeichnis gefunden werden.</w:t>
-        </w:r>
-      </w:fldSimple>
+      <w:r>
+        <w:fldChar w:fldCharType="begin"/>
+      </w:r>
+      <w:r>
+        <w:instrText> TOC \h \z \c "Abbildung" </w:instrText>
+      </w:r>
+      <w:r>
+        <w:fldChar w:fldCharType="separate"/>
+      </w:r>
+      <w:r>
+        <w:rPr>
+          <w:b/>
+        </w:rPr>
+        <w:t>Es konnten keine Einträge für ein Abbildungsverzeichnis gefunden werden.</w:t>
+      </w:r>
+      <w:r>
+        <w:fldChar w:fldCharType="end"/>
+      </w:r>
     </w:p>
     <w:p>
       <w:pPr>
@@ -7167,14 +8274,14 @@
       <w:pPr>
         <w:pStyle w:val="berschrift2"/>
       </w:pPr>
-      <w:bookmarkStart w:id="40" w:name="_Toc128924451"/>
+      <w:bookmarkStart w:name="_Toc129267201" w:id="41"/>
       <w:r>
         <w:t>Quellenver</w:t>
       </w:r>
       <w:r>
         <w:t>zeichnis</w:t>
       </w:r>
-      <w:bookmarkEnd w:id="40"/>
+      <w:bookmarkEnd w:id="41"/>
     </w:p>
     <w:tbl>
       <w:tblPr>
@@ -7358,7 +8465,7 @@
       <w:pPr>
         <w:pStyle w:val="berschrift2"/>
       </w:pPr>
-      <w:bookmarkStart w:id="41" w:name="_Toc128924452"/>
+      <w:bookmarkStart w:name="_Toc129267202" w:id="42"/>
       <w:r>
         <w:lastRenderedPageBreak/>
         <w:t>Glo</w:t>
@@ -7366,7 +8473,7 @@
       <w:r>
         <w:t>ssar</w:t>
       </w:r>
-      <w:bookmarkEnd w:id="41"/>
+      <w:bookmarkEnd w:id="42"/>
     </w:p>
     <w:tbl>
       <w:tblPr>
@@ -7376,13 +8483,13 @@
         <w:tblLook w:val="04A0" w:firstRow="1" w:lastRow="0" w:firstColumn="1" w:lastColumn="0" w:noHBand="0" w:noVBand="1"/>
       </w:tblPr>
       <w:tblGrid>
-        <w:gridCol w:w="4350"/>
-        <w:gridCol w:w="4352"/>
+        <w:gridCol w:w="2754"/>
+        <w:gridCol w:w="5948"/>
       </w:tblGrid>
       <w:tr>
         <w:tc>
           <w:tcPr>
-            <w:tcW w:w="4350" w:type="dxa"/>
+            <w:tcW w:w="2754" w:type="dxa"/>
             <w:shd w:val="clear" w:color="auto" w:fill="D0CECE" w:themeFill="background2" w:themeFillShade="E6"/>
           </w:tcPr>
           <w:p>
@@ -7393,7 +8500,7 @@
         </w:tc>
         <w:tc>
           <w:tcPr>
-            <w:tcW w:w="4352" w:type="dxa"/>
+            <w:tcW w:w="5948" w:type="dxa"/>
             <w:shd w:val="clear" w:color="auto" w:fill="D0CECE" w:themeFill="background2" w:themeFillShade="E6"/>
           </w:tcPr>
           <w:p>
@@ -7406,24 +8513,29 @@
       <w:tr>
         <w:tc>
           <w:tcPr>
-            <w:tcW w:w="4350" w:type="dxa"/>
+            <w:tcW w:w="2754" w:type="dxa"/>
           </w:tcPr>
           <w:p>
             <w:r>
-              <w:t>Etc.</w:t>
+              <w:t>E.T.</w:t>
             </w:r>
           </w:p>
         </w:tc>
         <w:tc>
           <w:tcPr>
-            <w:tcW w:w="4352" w:type="dxa"/>
+            <w:tcW w:w="5948" w:type="dxa"/>
           </w:tcPr>
           <w:p>
-            <w:r>
-              <w:t>et cetera</w:t>
-            </w:r>
-            <w:r>
-              <w:t xml:space="preserve"> (Latein für "und so weiter")</w:t>
+            <w:proofErr w:type="spellStart"/>
+            <w:r>
+              <w:t>E</w:t>
+            </w:r>
+            <w:r>
+              <w:t>xtraterrestrial</w:t>
+            </w:r>
+            <w:proofErr w:type="spellEnd"/>
+            <w:r>
+              <w:t xml:space="preserve"> (Ausserirdischer)</w:t>
             </w:r>
           </w:p>
         </w:tc>
@@ -7431,21 +8543,29 @@
       <w:tr>
         <w:tc>
           <w:tcPr>
-            <w:tcW w:w="4350" w:type="dxa"/>
+            <w:tcW w:w="2754" w:type="dxa"/>
           </w:tcPr>
           <w:p>
             <w:r>
-              <w:t>HERMES</w:t>
+              <w:t>Etc.</w:t>
             </w:r>
           </w:p>
         </w:tc>
         <w:tc>
           <w:tcPr>
-            <w:tcW w:w="4352" w:type="dxa"/>
+            <w:tcW w:w="5948" w:type="dxa"/>
           </w:tcPr>
           <w:p>
             <w:r>
-              <w:t>Handbuch der Elektronischen Rechenzentren des Bundes, eine Methode zur Entwicklung von Systemen</w:t>
+              <w:t xml:space="preserve">et </w:t>
+            </w:r>
+            <w:proofErr w:type="spellStart"/>
+            <w:r>
+              <w:t>cetera</w:t>
+            </w:r>
+            <w:proofErr w:type="spellEnd"/>
+            <w:r>
+              <w:t xml:space="preserve"> (Latein für "und so weiter")</w:t>
             </w:r>
           </w:p>
         </w:tc>
@@ -7453,21 +8573,38 @@
       <w:tr>
         <w:tc>
           <w:tcPr>
-            <w:tcW w:w="4350" w:type="dxa"/>
+            <w:tcW w:w="2754" w:type="dxa"/>
           </w:tcPr>
           <w:p>
             <w:r>
-              <w:t>IT</w:t>
+              <w:t xml:space="preserve">Grey </w:t>
+            </w:r>
+            <w:r>
+              <w:t>(deutsch Grauer)</w:t>
             </w:r>
           </w:p>
         </w:tc>
         <w:tc>
           <w:tcPr>
-            <w:tcW w:w="4352" w:type="dxa"/>
+            <w:tcW w:w="5948" w:type="dxa"/>
           </w:tcPr>
           <w:p>
             <w:r>
-              <w:t>Informations-Technologie</w:t>
+              <w:t>…</w:t>
+            </w:r>
+            <w:r>
+              <w:t xml:space="preserve">ist ein fiktives Wesen, das in der Science-Fiction-Literatur und </w:t>
+            </w:r>
+            <w:proofErr w:type="spellStart"/>
+            <w:r>
+              <w:t>ufologischen</w:t>
+            </w:r>
+            <w:proofErr w:type="spellEnd"/>
+            <w:r>
+              <w:t xml:space="preserve"> Verschwörungstheorien eine Rolle spielt.</w:t>
+            </w:r>
+            <w:r>
+              <w:t xml:space="preserve"> Laut Wikipedia</w:t>
             </w:r>
           </w:p>
         </w:tc>
@@ -7475,21 +8612,21 @@
       <w:tr>
         <w:tc>
           <w:tcPr>
-            <w:tcW w:w="4350" w:type="dxa"/>
+            <w:tcW w:w="2754" w:type="dxa"/>
           </w:tcPr>
           <w:p>
             <w:r>
-              <w:t>Risiko</w:t>
+              <w:t>HERMES</w:t>
             </w:r>
           </w:p>
         </w:tc>
         <w:tc>
           <w:tcPr>
-            <w:tcW w:w="4352" w:type="dxa"/>
+            <w:tcW w:w="5948" w:type="dxa"/>
           </w:tcPr>
           <w:p>
             <w:r>
-              <w:t>Unerwartetes Problem</w:t>
+              <w:t>Handbuch der Elektronischen Rechenzentren des Bundes, eine Methode zur Entwicklung von Systemen</w:t>
             </w:r>
           </w:p>
         </w:tc>
@@ -7497,21 +8634,21 @@
       <w:tr>
         <w:tc>
           <w:tcPr>
-            <w:tcW w:w="4350" w:type="dxa"/>
+            <w:tcW w:w="2754" w:type="dxa"/>
           </w:tcPr>
           <w:p>
             <w:r>
-              <w:t>USB</w:t>
+              <w:t>IT</w:t>
             </w:r>
           </w:p>
         </w:tc>
         <w:tc>
           <w:tcPr>
-            <w:tcW w:w="4352" w:type="dxa"/>
+            <w:tcW w:w="5948" w:type="dxa"/>
           </w:tcPr>
           <w:p>
             <w:r>
-              <w:t>Universal Serial Bus</w:t>
+              <w:t>Informations-Technologie</w:t>
             </w:r>
           </w:p>
         </w:tc>
@@ -7519,21 +8656,21 @@
       <w:tr>
         <w:tc>
           <w:tcPr>
-            <w:tcW w:w="4350" w:type="dxa"/>
+            <w:tcW w:w="2754" w:type="dxa"/>
           </w:tcPr>
           <w:p>
             <w:r>
-              <w:t>Usw.</w:t>
+              <w:t>Risiko</w:t>
             </w:r>
           </w:p>
         </w:tc>
         <w:tc>
           <w:tcPr>
-            <w:tcW w:w="4352" w:type="dxa"/>
+            <w:tcW w:w="5948" w:type="dxa"/>
           </w:tcPr>
           <w:p>
             <w:r>
-              <w:t>Und so weiter</w:t>
+              <w:t>Unerwartetes Problem</w:t>
             </w:r>
           </w:p>
         </w:tc>
@@ -7541,17 +8678,124 @@
       <w:tr>
         <w:tc>
           <w:tcPr>
-            <w:tcW w:w="4350" w:type="dxa"/>
+            <w:tcW w:w="2754" w:type="dxa"/>
           </w:tcPr>
           <w:p>
-            <w:r>
-              <w:t>zB.</w:t>
-            </w:r>
+            <w:proofErr w:type="spellStart"/>
+            <w:r>
+              <w:t>Sci-Fi</w:t>
+            </w:r>
+            <w:proofErr w:type="spellEnd"/>
           </w:p>
         </w:tc>
         <w:tc>
           <w:tcPr>
-            <w:tcW w:w="4352" w:type="dxa"/>
+            <w:tcW w:w="5948" w:type="dxa"/>
+          </w:tcPr>
+          <w:p>
+            <w:r>
+              <w:t>Science (</w:t>
+            </w:r>
+            <w:r>
+              <w:t>Naturwissenschaft</w:t>
+            </w:r>
+            <w:r>
+              <w:t>) Fiction (Fiktion)</w:t>
+            </w:r>
+          </w:p>
+        </w:tc>
+      </w:tr>
+      <w:tr>
+        <w:tc>
+          <w:tcPr>
+            <w:tcW w:w="2754" w:type="dxa"/>
+          </w:tcPr>
+          <w:p>
+            <w:r>
+              <w:t>USB</w:t>
+            </w:r>
+          </w:p>
+        </w:tc>
+        <w:tc>
+          <w:tcPr>
+            <w:tcW w:w="5948" w:type="dxa"/>
+          </w:tcPr>
+          <w:p>
+            <w:r>
+              <w:t>Universal Serial Bus</w:t>
+            </w:r>
+          </w:p>
+        </w:tc>
+      </w:tr>
+      <w:tr>
+        <w:tc>
+          <w:tcPr>
+            <w:tcW w:w="2754" w:type="dxa"/>
+          </w:tcPr>
+          <w:p>
+            <w:r>
+              <w:t>Usw.</w:t>
+            </w:r>
+          </w:p>
+        </w:tc>
+        <w:tc>
+          <w:tcPr>
+            <w:tcW w:w="5948" w:type="dxa"/>
+          </w:tcPr>
+          <w:p>
+            <w:r>
+              <w:t>Und so weiter</w:t>
+            </w:r>
+          </w:p>
+        </w:tc>
+      </w:tr>
+      <w:tr>
+        <w:tc>
+          <w:tcPr>
+            <w:tcW w:w="2754" w:type="dxa"/>
+          </w:tcPr>
+          <w:p>
+            <w:r>
+              <w:t>Xenomorph</w:t>
+            </w:r>
+          </w:p>
+        </w:tc>
+        <w:tc>
+          <w:tcPr>
+            <w:tcW w:w="5948" w:type="dxa"/>
+          </w:tcPr>
+          <w:p>
+            <w:r>
+              <w:t>"</w:t>
+            </w:r>
+            <w:r>
+              <w:t>Der Xenomorph ist ein parasitäres Lebewesen, welches auf dem Planeten Xenomorph Prime lebt.</w:t>
+            </w:r>
+            <w:r>
+              <w:t>" Entsprechend des Wikis über den Film "Alien"</w:t>
+            </w:r>
+          </w:p>
+        </w:tc>
+      </w:tr>
+      <w:tr>
+        <w:tc>
+          <w:tcPr>
+            <w:tcW w:w="2754" w:type="dxa"/>
+          </w:tcPr>
+          <w:p>
+            <w:proofErr w:type="spellStart"/>
+            <w:r>
+              <w:t>zB</w:t>
+            </w:r>
+            <w:proofErr w:type="spellEnd"/>
+            <w:r>
+              <w:t>.</w:t>
+            </w:r>
+          </w:p>
+        </w:tc>
+        <w:tc>
+          <w:tcPr>
+            <w:tcW w:w="5948" w:type="dxa"/>
           </w:tcPr>
           <w:p>
             <w:r>
@@ -7566,34 +8810,44 @@
         <w:pStyle w:val="Beschriftung"/>
         <w:ind w:firstLine="360"/>
       </w:pPr>
-      <w:bookmarkStart w:id="42" w:name="_Toc128246849"/>
-      <w:bookmarkStart w:id="43" w:name="_Toc128587211"/>
+      <w:bookmarkStart w:name="_Toc128246849" w:id="43"/>
+      <w:bookmarkStart w:name="_Toc128587211" w:id="44"/>
       <w:r>
         <w:t xml:space="preserve">Tabelle </w:t>
       </w:r>
-      <w:fldSimple w:instr=" SEQ Tabelle \* ARABIC ">
-        <w:r>
-          <w:rPr>
-            <w:noProof/>
-          </w:rPr>
-          <w:t>7</w:t>
-        </w:r>
-      </w:fldSimple>
+      <w:r>
+        <w:fldChar w:fldCharType="begin"/>
+      </w:r>
+      <w:r>
+        <w:instrText> SEQ Tabelle \* ARABIC </w:instrText>
+      </w:r>
+      <w:r>
+        <w:fldChar w:fldCharType="separate"/>
+      </w:r>
+      <w:r>
+        <w:rPr>
+          <w:noProof/>
+        </w:rPr>
+        <w:t>7</w:t>
+      </w:r>
+      <w:r>
+        <w:fldChar w:fldCharType="end"/>
+      </w:r>
       <w:r>
         <w:t xml:space="preserve"> Glossar</w:t>
       </w:r>
-      <w:bookmarkEnd w:id="42"/>
       <w:bookmarkEnd w:id="43"/>
+      <w:bookmarkEnd w:id="44"/>
     </w:p>
     <w:p>
       <w:pPr>
         <w:pStyle w:val="berschrift1"/>
       </w:pPr>
-      <w:bookmarkStart w:id="44" w:name="_Toc128924453"/>
+      <w:bookmarkStart w:name="_Toc129267203" w:id="45"/>
       <w:r>
         <w:t>A3 Anhang 3 - Allfällige Erhebungen, Statistiken, ... zum Thema</w:t>
       </w:r>
-      <w:bookmarkEnd w:id="44"/>
+      <w:bookmarkEnd w:id="45"/>
     </w:p>
     <w:p/>
     <w:p/>
@@ -7781,11 +9035,11 @@
 </file>
 
 <file path=word/styles.xml><?xml version="1.0" encoding="utf-8"?>
-<w:styles xmlns:mc="http://schemas.openxmlformats.org/markup-compatibility/2006" xmlns:r="http://schemas.openxmlformats.org/officeDocument/2006/relationships" xmlns:w="http://schemas.openxmlformats.org/wordprocessingml/2006/main" xmlns:w14="http://schemas.microsoft.com/office/word/2010/wordml" xmlns:w15="http://schemas.microsoft.com/office/word/2012/wordml" xmlns:w16cex="http://schemas.microsoft.com/office/word/2018/wordml/cex" xmlns:w16cid="http://schemas.microsoft.com/office/word/2016/wordml/cid" xmlns:w16="http://schemas.microsoft.com/office/word/2018/wordml" xmlns:w16sdtdh="http://schemas.microsoft.com/office/word/2020/wordml/sdtdatahash" xmlns:w16se="http://schemas.microsoft.com/office/word/2015/wordml/symex" mc:Ignorable="w14 w15 w16se w16cid w16 w16cex w16sdtdh">
+<w:styles xmlns:wp14="http://schemas.microsoft.com/office/word/2010/wordprocessingDrawing" xmlns:mc="http://schemas.openxmlformats.org/markup-compatibility/2006" xmlns:r="http://schemas.openxmlformats.org/officeDocument/2006/relationships" xmlns:w="http://schemas.openxmlformats.org/wordprocessingml/2006/main" xmlns:w14="http://schemas.microsoft.com/office/word/2010/wordml" xmlns:w15="http://schemas.microsoft.com/office/word/2012/wordml" xmlns:w16cex="http://schemas.microsoft.com/office/word/2018/wordml/cex" xmlns:w16cid="http://schemas.microsoft.com/office/word/2016/wordml/cid" xmlns:w16="http://schemas.microsoft.com/office/word/2018/wordml" xmlns:w16sdtdh="http://schemas.microsoft.com/office/word/2020/wordml/sdtdatahash" xmlns:w16se="http://schemas.microsoft.com/office/word/2015/wordml/symex" mc:Ignorable="w14 w15 w16se w16cid w16 w16cex w16sdtdh wp14">
   <w:docDefaults>
     <w:rPrDefault>
       <w:rPr>
-        <w:rFonts w:asciiTheme="minorHAnsi" w:eastAsiaTheme="minorHAnsi" w:hAnsiTheme="minorHAnsi" w:cstheme="minorBidi"/>
+        <w:rFonts w:asciiTheme="minorHAnsi" w:hAnsiTheme="minorHAnsi" w:eastAsiaTheme="minorHAnsi" w:cstheme="minorBidi"/>
         <w:kern w:val="2"/>
         <w:sz w:val="22"/>
         <w:szCs w:val="22"/>
@@ -7802,14 +9056,14 @@
   <w:latentStyles w:defLockedState="0" w:defUIPriority="99" w:defSemiHidden="0" w:defUnhideWhenUsed="0" w:defQFormat="0" w:count="376">
     <w:lsdException w:name="Normal" w:uiPriority="0" w:qFormat="1"/>
     <w:lsdException w:name="heading 1" w:uiPriority="9" w:qFormat="1"/>
-    <w:lsdException w:name="heading 2" w:semiHidden="1" w:uiPriority="9" w:unhideWhenUsed="1" w:qFormat="1"/>
-    <w:lsdException w:name="heading 3" w:semiHidden="1" w:uiPriority="9" w:unhideWhenUsed="1" w:qFormat="1"/>
-    <w:lsdException w:name="heading 4" w:semiHidden="1" w:uiPriority="9" w:unhideWhenUsed="1" w:qFormat="1"/>
-    <w:lsdException w:name="heading 5" w:semiHidden="1" w:uiPriority="9" w:unhideWhenUsed="1" w:qFormat="1"/>
-    <w:lsdException w:name="heading 6" w:semiHidden="1" w:uiPriority="9" w:unhideWhenUsed="1" w:qFormat="1"/>
-    <w:lsdException w:name="heading 7" w:semiHidden="1" w:uiPriority="9" w:unhideWhenUsed="1" w:qFormat="1"/>
-    <w:lsdException w:name="heading 8" w:semiHidden="1" w:uiPriority="9" w:unhideWhenUsed="1" w:qFormat="1"/>
-    <w:lsdException w:name="heading 9" w:semiHidden="1" w:uiPriority="9" w:unhideWhenUsed="1" w:qFormat="1"/>
+    <w:lsdException w:name="heading 2" w:uiPriority="9" w:semiHidden="1" w:unhideWhenUsed="1" w:qFormat="1"/>
+    <w:lsdException w:name="heading 3" w:uiPriority="9" w:semiHidden="1" w:unhideWhenUsed="1" w:qFormat="1"/>
+    <w:lsdException w:name="heading 4" w:uiPriority="9" w:semiHidden="1" w:unhideWhenUsed="1" w:qFormat="1"/>
+    <w:lsdException w:name="heading 5" w:uiPriority="9" w:semiHidden="1" w:unhideWhenUsed="1" w:qFormat="1"/>
+    <w:lsdException w:name="heading 6" w:uiPriority="9" w:semiHidden="1" w:unhideWhenUsed="1" w:qFormat="1"/>
+    <w:lsdException w:name="heading 7" w:uiPriority="9" w:semiHidden="1" w:unhideWhenUsed="1" w:qFormat="1"/>
+    <w:lsdException w:name="heading 8" w:uiPriority="9" w:semiHidden="1" w:unhideWhenUsed="1" w:qFormat="1"/>
+    <w:lsdException w:name="heading 9" w:uiPriority="9" w:semiHidden="1" w:unhideWhenUsed="1" w:qFormat="1"/>
     <w:lsdException w:name="index 1" w:semiHidden="1" w:unhideWhenUsed="1"/>
     <w:lsdException w:name="index 2" w:semiHidden="1" w:unhideWhenUsed="1"/>
     <w:lsdException w:name="index 3" w:semiHidden="1" w:unhideWhenUsed="1"/>
@@ -7819,22 +9073,22 @@
     <w:lsdException w:name="index 7" w:semiHidden="1" w:unhideWhenUsed="1"/>
     <w:lsdException w:name="index 8" w:semiHidden="1" w:unhideWhenUsed="1"/>
     <w:lsdException w:name="index 9" w:semiHidden="1" w:unhideWhenUsed="1"/>
-    <w:lsdException w:name="toc 1" w:semiHidden="1" w:uiPriority="39" w:unhideWhenUsed="1"/>
-    <w:lsdException w:name="toc 2" w:semiHidden="1" w:uiPriority="39" w:unhideWhenUsed="1"/>
-    <w:lsdException w:name="toc 3" w:semiHidden="1" w:uiPriority="39" w:unhideWhenUsed="1"/>
-    <w:lsdException w:name="toc 4" w:semiHidden="1" w:uiPriority="39" w:unhideWhenUsed="1"/>
-    <w:lsdException w:name="toc 5" w:semiHidden="1" w:uiPriority="39" w:unhideWhenUsed="1"/>
-    <w:lsdException w:name="toc 6" w:semiHidden="1" w:uiPriority="39" w:unhideWhenUsed="1"/>
-    <w:lsdException w:name="toc 7" w:semiHidden="1" w:uiPriority="39" w:unhideWhenUsed="1"/>
-    <w:lsdException w:name="toc 8" w:semiHidden="1" w:uiPriority="39" w:unhideWhenUsed="1"/>
-    <w:lsdException w:name="toc 9" w:semiHidden="1" w:uiPriority="39" w:unhideWhenUsed="1"/>
+    <w:lsdException w:name="toc 1" w:uiPriority="39" w:semiHidden="1" w:unhideWhenUsed="1"/>
+    <w:lsdException w:name="toc 2" w:uiPriority="39" w:semiHidden="1" w:unhideWhenUsed="1"/>
+    <w:lsdException w:name="toc 3" w:uiPriority="39" w:semiHidden="1" w:unhideWhenUsed="1"/>
+    <w:lsdException w:name="toc 4" w:uiPriority="39" w:semiHidden="1" w:unhideWhenUsed="1"/>
+    <w:lsdException w:name="toc 5" w:uiPriority="39" w:semiHidden="1" w:unhideWhenUsed="1"/>
+    <w:lsdException w:name="toc 6" w:uiPriority="39" w:semiHidden="1" w:unhideWhenUsed="1"/>
+    <w:lsdException w:name="toc 7" w:uiPriority="39" w:semiHidden="1" w:unhideWhenUsed="1"/>
+    <w:lsdException w:name="toc 8" w:uiPriority="39" w:semiHidden="1" w:unhideWhenUsed="1"/>
+    <w:lsdException w:name="toc 9" w:uiPriority="39" w:semiHidden="1" w:unhideWhenUsed="1"/>
     <w:lsdException w:name="Normal Indent" w:semiHidden="1" w:unhideWhenUsed="1"/>
     <w:lsdException w:name="footnote text" w:semiHidden="1" w:unhideWhenUsed="1"/>
     <w:lsdException w:name="annotation text" w:semiHidden="1" w:unhideWhenUsed="1"/>
     <w:lsdException w:name="header" w:semiHidden="1" w:unhideWhenUsed="1"/>
     <w:lsdException w:name="footer" w:semiHidden="1" w:unhideWhenUsed="1"/>
     <w:lsdException w:name="index heading" w:semiHidden="1" w:unhideWhenUsed="1"/>
-    <w:lsdException w:name="caption" w:semiHidden="1" w:uiPriority="35" w:unhideWhenUsed="1" w:qFormat="1"/>
+    <w:lsdException w:name="caption" w:uiPriority="35" w:semiHidden="1" w:unhideWhenUsed="1" w:qFormat="1"/>
     <w:lsdException w:name="table of figures" w:semiHidden="1" w:unhideWhenUsed="1"/>
     <w:lsdException w:name="envelope address" w:semiHidden="1" w:unhideWhenUsed="1"/>
     <w:lsdException w:name="envelope return" w:semiHidden="1" w:unhideWhenUsed="1"/>
@@ -7865,7 +9119,7 @@
     <w:lsdException w:name="Title" w:uiPriority="10" w:qFormat="1"/>
     <w:lsdException w:name="Closing" w:semiHidden="1" w:unhideWhenUsed="1"/>
     <w:lsdException w:name="Signature" w:semiHidden="1" w:unhideWhenUsed="1"/>
-    <w:lsdException w:name="Default Paragraph Font" w:semiHidden="1" w:uiPriority="1" w:unhideWhenUsed="1"/>
+    <w:lsdException w:name="Default Paragraph Font" w:uiPriority="1" w:semiHidden="1" w:unhideWhenUsed="1"/>
     <w:lsdException w:name="Body Text" w:semiHidden="1" w:unhideWhenUsed="1"/>
     <w:lsdException w:name="Body Text Indent" w:semiHidden="1" w:unhideWhenUsed="1"/>
     <w:lsdException w:name="List Continue" w:semiHidden="1" w:unhideWhenUsed="1"/>
@@ -8065,8 +9319,8 @@
     <w:lsdException w:name="Subtle Reference" w:uiPriority="31" w:qFormat="1"/>
     <w:lsdException w:name="Intense Reference" w:uiPriority="32" w:qFormat="1"/>
     <w:lsdException w:name="Book Title" w:uiPriority="33" w:qFormat="1"/>
-    <w:lsdException w:name="Bibliography" w:semiHidden="1" w:uiPriority="37" w:unhideWhenUsed="1"/>
-    <w:lsdException w:name="TOC Heading" w:semiHidden="1" w:uiPriority="39" w:unhideWhenUsed="1" w:qFormat="1"/>
+    <w:lsdException w:name="Bibliography" w:uiPriority="37" w:semiHidden="1" w:unhideWhenUsed="1"/>
+    <w:lsdException w:name="TOC Heading" w:uiPriority="39" w:semiHidden="1" w:unhideWhenUsed="1" w:qFormat="1"/>
     <w:lsdException w:name="Plain Table 1" w:uiPriority="41"/>
     <w:lsdException w:name="Plain Table 2" w:uiPriority="42"/>
     <w:lsdException w:name="Plain Table 3" w:uiPriority="43"/>
@@ -8177,7 +9431,7 @@
     <w:lsdException w:name="Unresolved Mention" w:semiHidden="1" w:unhideWhenUsed="1"/>
     <w:lsdException w:name="Smart Link" w:semiHidden="1" w:unhideWhenUsed="1"/>
   </w:latentStyles>
-  <w:style w:type="paragraph" w:default="1" w:styleId="Standard">
+  <w:style w:type="paragraph" w:styleId="Standard" w:default="1">
     <w:name w:val="Normal"/>
     <w:qFormat/>
     <w:rsid w:val="007B5052"/>
@@ -8198,7 +9452,7 @@
         <w:numId w:val="3"/>
       </w:numPr>
       <w:pBdr>
-        <w:bottom w:val="single" w:sz="4" w:space="1" w:color="auto"/>
+        <w:bottom w:val="single" w:color="auto" w:sz="4" w:space="1"/>
       </w:pBdr>
       <w:spacing w:line="276" w:lineRule="auto"/>
       <w:outlineLvl w:val="0"/>
@@ -8242,13 +9496,13 @@
       <w:outlineLvl w:val="2"/>
     </w:pPr>
   </w:style>
-  <w:style w:type="character" w:default="1" w:styleId="Absatz-Standardschriftart">
+  <w:style w:type="character" w:styleId="Absatz-Standardschriftart" w:default="1">
     <w:name w:val="Default Paragraph Font"/>
     <w:uiPriority w:val="1"/>
     <w:semiHidden/>
     <w:unhideWhenUsed/>
   </w:style>
-  <w:style w:type="table" w:default="1" w:styleId="NormaleTabelle">
+  <w:style w:type="table" w:styleId="NormaleTabelle" w:default="1">
     <w:name w:val="Normal Table"/>
     <w:uiPriority w:val="99"/>
     <w:semiHidden/>
@@ -8263,13 +9517,13 @@
       </w:tblCellMar>
     </w:tblPr>
   </w:style>
-  <w:style w:type="numbering" w:default="1" w:styleId="KeineListe">
+  <w:style w:type="numbering" w:styleId="KeineListe" w:default="1">
     <w:name w:val="No List"/>
     <w:uiPriority w:val="99"/>
     <w:semiHidden/>
     <w:unhideWhenUsed/>
   </w:style>
-  <w:style w:type="character" w:customStyle="1" w:styleId="berschrift1Zchn">
+  <w:style w:type="character" w:styleId="berschrift1Zchn" w:customStyle="1">
     <w:name w:val="Überschrift 1 Zchn"/>
     <w:basedOn w:val="Absatz-Standardschriftart"/>
     <w:link w:val="berschrift1"/>
@@ -8294,7 +9548,7 @@
       <w:contextualSpacing/>
     </w:pPr>
   </w:style>
-  <w:style w:type="character" w:customStyle="1" w:styleId="berschrift2Zchn">
+  <w:style w:type="character" w:styleId="berschrift2Zchn" w:customStyle="1">
     <w:name w:val="Überschrift 2 Zchn"/>
     <w:basedOn w:val="Absatz-Standardschriftart"/>
     <w:link w:val="berschrift2"/>
@@ -8308,7 +9562,7 @@
       <w:szCs w:val="24"/>
     </w:rPr>
   </w:style>
-  <w:style w:type="character" w:customStyle="1" w:styleId="berschrift3Zchn">
+  <w:style w:type="character" w:styleId="berschrift3Zchn" w:customStyle="1">
     <w:name w:val="Überschrift 3 Zchn"/>
     <w:basedOn w:val="Absatz-Standardschriftart"/>
     <w:link w:val="berschrift3"/>
@@ -8340,7 +9594,7 @@
       <w:szCs w:val="36"/>
     </w:rPr>
   </w:style>
-  <w:style w:type="character" w:customStyle="1" w:styleId="UntertitelZchn">
+  <w:style w:type="character" w:styleId="UntertitelZchn" w:customStyle="1">
     <w:name w:val="Untertitel Zchn"/>
     <w:basedOn w:val="Absatz-Standardschriftart"/>
     <w:link w:val="Untertitel"/>
@@ -8368,14 +9622,14 @@
         <w:numId w:val="0"/>
       </w:numPr>
       <w:pBdr>
-        <w:bottom w:val="none" w:sz="0" w:space="0" w:color="auto"/>
+        <w:bottom w:val="none" w:color="auto" w:sz="0" w:space="0"/>
       </w:pBdr>
       <w:spacing w:before="240" w:after="0" w:line="259" w:lineRule="auto"/>
       <w:contextualSpacing w:val="0"/>
       <w:outlineLvl w:val="9"/>
     </w:pPr>
     <w:rPr>
-      <w:rFonts w:asciiTheme="majorHAnsi" w:eastAsiaTheme="majorEastAsia" w:hAnsiTheme="majorHAnsi" w:cstheme="majorBidi"/>
+      <w:rFonts w:asciiTheme="majorHAnsi" w:hAnsiTheme="majorHAnsi" w:eastAsiaTheme="majorEastAsia" w:cstheme="majorBidi"/>
       <w:b w:val="0"/>
       <w:bCs w:val="0"/>
       <w:color w:val="2F5496" w:themeColor="accent1" w:themeShade="BF"/>
@@ -8437,7 +9691,7 @@
       <w:spacing w:after="0" w:line="240" w:lineRule="auto"/>
     </w:pPr>
   </w:style>
-  <w:style w:type="character" w:customStyle="1" w:styleId="KopfzeileZchn">
+  <w:style w:type="character" w:styleId="KopfzeileZchn" w:customStyle="1">
     <w:name w:val="Kopfzeile Zchn"/>
     <w:basedOn w:val="Absatz-Standardschriftart"/>
     <w:link w:val="Kopfzeile"/>
@@ -8462,7 +9716,7 @@
       <w:spacing w:after="0" w:line="240" w:lineRule="auto"/>
     </w:pPr>
   </w:style>
-  <w:style w:type="character" w:customStyle="1" w:styleId="FuzeileZchn">
+  <w:style w:type="character" w:styleId="FuzeileZchn" w:customStyle="1">
     <w:name w:val="Fußzeile Zchn"/>
     <w:basedOn w:val="Absatz-Standardschriftart"/>
     <w:link w:val="Fuzeile"/>
@@ -8496,7 +9750,7 @@
       <w14:ligatures w14:val="none"/>
     </w:rPr>
   </w:style>
-  <w:style w:type="character" w:customStyle="1" w:styleId="KeinLeerraumZchn">
+  <w:style w:type="character" w:styleId="KeinLeerraumZchn" w:customStyle="1">
     <w:name w:val="Kein Leerraum Zchn"/>
     <w:basedOn w:val="Absatz-Standardschriftart"/>
     <w:link w:val="KeinLeerraum"/>
@@ -8509,7 +9763,7 @@
       <w14:ligatures w14:val="none"/>
     </w:rPr>
   </w:style>
-  <w:style w:type="paragraph" w:customStyle="1" w:styleId="zWISCHENTITEL">
+  <w:style w:type="paragraph" w:styleId="zWISCHENTITEL" w:customStyle="1">
     <w:name w:val="zWISCHENTITEL"/>
     <w:basedOn w:val="Standard"/>
     <w:link w:val="zWISCHENTITELZchn"/>
@@ -8520,7 +9774,7 @@
       <w:bCs/>
     </w:rPr>
   </w:style>
-  <w:style w:type="character" w:customStyle="1" w:styleId="zWISCHENTITELZchn">
+  <w:style w:type="character" w:styleId="zWISCHENTITELZchn" w:customStyle="1">
     <w:name w:val="zWISCHENTITEL Zchn"/>
     <w:basedOn w:val="Absatz-Standardschriftart"/>
     <w:link w:val="zWISCHENTITEL"/>
@@ -8541,12 +9795,12 @@
     </w:pPr>
     <w:tblPr>
       <w:tblBorders>
-        <w:top w:val="single" w:sz="4" w:space="0" w:color="auto"/>
-        <w:left w:val="single" w:sz="4" w:space="0" w:color="auto"/>
-        <w:bottom w:val="single" w:sz="4" w:space="0" w:color="auto"/>
-        <w:right w:val="single" w:sz="4" w:space="0" w:color="auto"/>
-        <w:insideH w:val="single" w:sz="4" w:space="0" w:color="auto"/>
-        <w:insideV w:val="single" w:sz="4" w:space="0" w:color="auto"/>
+        <w:top w:val="single" w:color="auto" w:sz="4" w:space="0"/>
+        <w:left w:val="single" w:color="auto" w:sz="4" w:space="0"/>
+        <w:bottom w:val="single" w:color="auto" w:sz="4" w:space="0"/>
+        <w:right w:val="single" w:color="auto" w:sz="4" w:space="0"/>
+        <w:insideH w:val="single" w:color="auto" w:sz="4" w:space="0"/>
+        <w:insideV w:val="single" w:color="auto" w:sz="4" w:space="0"/>
       </w:tblBorders>
     </w:tblPr>
   </w:style>
@@ -8580,10 +9834,10 @@
       <w:spacing w:after="0"/>
     </w:pPr>
   </w:style>
-  <w:style w:type="character" w:customStyle="1" w:styleId="ui-provider">
+  <w:style w:type="character" w:styleId="ui-provider" w:customStyle="1">
     <w:name w:val="ui-provider"/>
     <w:basedOn w:val="Absatz-Standardschriftart"/>
-    <w:rsid w:val="005703AB"/>
+    <w:rsid w:val="00B84451"/>
   </w:style>
 </w:styles>
 </file>
@@ -8884,6 +10138,48 @@
 </file>
 
 <file path=customXml/item1.xml><?xml version="1.0" encoding="utf-8"?>
+<b:Sources xmlns:b="http://schemas.openxmlformats.org/officeDocument/2006/bibliography" xmlns="http://schemas.openxmlformats.org/officeDocument/2006/bibliography" SelectedStyle="\APASixthEditionOfficeOnline.xsl" StyleName="APA" Version="6">
+  <b:Source>
+    <b:Tag>Rid79</b:Tag>
+    <b:SourceType>Film</b:SourceType>
+    <b:Guid>{E5D4A36E-03D9-4B8D-A5C7-95E07D2D9BF3}</b:Guid>
+    <b:Title>Alien</b:Title>
+    <b:Author>
+      <b:Director>
+        <b:NameList>
+          <b:Person>
+            <b:Last>Scott</b:Last>
+            <b:First>Ridley</b:First>
+          </b:Person>
+        </b:NameList>
+      </b:Director>
+    </b:Author>
+    <b:Year>1979</b:Year>
+    <b:RefOrder>1</b:RefOrder>
+  </b:Source>
+</b:Sources>
+</file>
+
+<file path=customXml/item2.xml><?xml version="1.0" encoding="utf-8"?>
+<p:properties xmlns:p="http://schemas.microsoft.com/office/2006/metadata/properties" xmlns:xsi="http://www.w3.org/2001/XMLSchema-instance" xmlns:pc="http://schemas.microsoft.com/office/infopath/2007/PartnerControls">
+  <documentManagement>
+    <lcf76f155ced4ddcb4097134ff3c332f xmlns="701678f4-6dd5-4ac1-af47-d0a25e72ba95">
+      <Terms xmlns="http://schemas.microsoft.com/office/infopath/2007/PartnerControls"/>
+    </lcf76f155ced4ddcb4097134ff3c332f>
+  </documentManagement>
+</p:properties>
+</file>
+
+<file path=customXml/item3.xml><?xml version="1.0" encoding="utf-8"?>
+<?mso-contentType ?>
+<FormTemplates xmlns="http://schemas.microsoft.com/sharepoint/v3/contenttype/forms">
+  <Display>DocumentLibraryForm</Display>
+  <Edit>DocumentLibraryForm</Edit>
+  <New>DocumentLibraryForm</New>
+</FormTemplates>
+</file>
+
+<file path=customXml/item4.xml><?xml version="1.0" encoding="utf-8"?>
 <ct:contentTypeSchema xmlns:ct="http://schemas.microsoft.com/office/2006/metadata/contentType" xmlns:ma="http://schemas.microsoft.com/office/2006/metadata/properties/metaAttributes" ct:_="" ma:_="" ma:contentTypeName="Dokument" ma:contentTypeID="0x010100594643B9996B014FAE6DFFE0A769C633" ma:contentTypeVersion="8" ma:contentTypeDescription="Ein neues Dokument erstellen." ma:contentTypeScope="" ma:versionID="16492245ab9ffe03e832ac8b1133c4ce">
   <xsd:schema xmlns:xsd="http://www.w3.org/2001/XMLSchema" xmlns:xs="http://www.w3.org/2001/XMLSchema" xmlns:p="http://schemas.microsoft.com/office/2006/metadata/properties" xmlns:ns2="701678f4-6dd5-4ac1-af47-d0a25e72ba95" targetNamespace="http://schemas.microsoft.com/office/2006/metadata/properties" ma:root="true" ma:fieldsID="e485166d08a058235b90b5a86551496e" ns2:_="">
     <xsd:import namespace="701678f4-6dd5-4ac1-af47-d0a25e72ba95"/>
@@ -9049,49 +10345,39 @@
 </ct:contentTypeSchema>
 </file>
 
-<file path=customXml/item2.xml><?xml version="1.0" encoding="utf-8"?>
-<?mso-contentType ?>
-<FormTemplates xmlns="http://schemas.microsoft.com/sharepoint/v3/contenttype/forms">
-  <Display>DocumentLibraryForm</Display>
-  <Edit>DocumentLibraryForm</Edit>
-  <New>DocumentLibraryForm</New>
-</FormTemplates>
+<file path=customXml/itemProps1.xml><?xml version="1.0" encoding="utf-8"?>
+<ds:datastoreItem xmlns:ds="http://schemas.openxmlformats.org/officeDocument/2006/customXml" ds:itemID="{87557711-8858-4528-BE87-A711299C4A9A}">
+  <ds:schemaRefs>
+    <ds:schemaRef ds:uri="http://schemas.openxmlformats.org/officeDocument/2006/bibliography"/>
+  </ds:schemaRefs>
+</ds:datastoreItem>
 </file>
 
-<file path=customXml/item3.xml><?xml version="1.0" encoding="utf-8"?>
-<p:properties xmlns:p="http://schemas.microsoft.com/office/2006/metadata/properties" xmlns:xsi="http://www.w3.org/2001/XMLSchema-instance" xmlns:pc="http://schemas.microsoft.com/office/infopath/2007/PartnerControls">
-  <documentManagement>
-    <lcf76f155ced4ddcb4097134ff3c332f xmlns="701678f4-6dd5-4ac1-af47-d0a25e72ba95">
-      <Terms xmlns="http://schemas.microsoft.com/office/infopath/2007/PartnerControls"/>
-    </lcf76f155ced4ddcb4097134ff3c332f>
-  </documentManagement>
-</p:properties>
+<file path=customXml/itemProps2.xml><?xml version="1.0" encoding="utf-8"?>
+<ds:datastoreItem xmlns:ds="http://schemas.openxmlformats.org/officeDocument/2006/customXml" ds:itemID="{4E4E4071-5570-45D7-B1E1-6618089561EB}">
+  <ds:schemaRefs>
+    <ds:schemaRef ds:uri="http://schemas.microsoft.com/office/2006/documentManagement/types"/>
+    <ds:schemaRef ds:uri="http://purl.org/dc/elements/1.1/"/>
+    <ds:schemaRef ds:uri="701678f4-6dd5-4ac1-af47-d0a25e72ba95"/>
+    <ds:schemaRef ds:uri="http://purl.org/dc/dcmitype/"/>
+    <ds:schemaRef ds:uri="http://schemas.microsoft.com/office/infopath/2007/PartnerControls"/>
+    <ds:schemaRef ds:uri="http://www.w3.org/XML/1998/namespace"/>
+    <ds:schemaRef ds:uri="http://schemas.openxmlformats.org/package/2006/metadata/core-properties"/>
+    <ds:schemaRef ds:uri="http://schemas.microsoft.com/office/2006/metadata/properties"/>
+    <ds:schemaRef ds:uri="http://purl.org/dc/terms/"/>
+  </ds:schemaRefs>
+</ds:datastoreItem>
 </file>
 
-<file path=customXml/item4.xml><?xml version="1.0" encoding="utf-8"?>
-<b:Sources xmlns:b="http://schemas.openxmlformats.org/officeDocument/2006/bibliography" xmlns="http://schemas.openxmlformats.org/officeDocument/2006/bibliography" SelectedStyle="\APASixthEditionOfficeOnline.xsl" StyleName="APA" Version="6">
-  <b:Source>
-    <b:Tag>Rid79</b:Tag>
-    <b:SourceType>Film</b:SourceType>
-    <b:Guid>{E5D4A36E-03D9-4B8D-A5C7-95E07D2D9BF3}</b:Guid>
-    <b:Title>Alien</b:Title>
-    <b:Author>
-      <b:Director>
-        <b:NameList>
-          <b:Person>
-            <b:Last>Scott</b:Last>
-            <b:First>Ridley</b:First>
-          </b:Person>
-        </b:NameList>
-      </b:Director>
-    </b:Author>
-    <b:Year>1979</b:Year>
-    <b:RefOrder>1</b:RefOrder>
-  </b:Source>
-</b:Sources>
+<file path=customXml/itemProps3.xml><?xml version="1.0" encoding="utf-8"?>
+<ds:datastoreItem xmlns:ds="http://schemas.openxmlformats.org/officeDocument/2006/customXml" ds:itemID="{9B014FDC-079C-4849-8551-1ADC5E7C8438}">
+  <ds:schemaRefs>
+    <ds:schemaRef ds:uri="http://schemas.microsoft.com/sharepoint/v3/contenttype/forms"/>
+  </ds:schemaRefs>
+</ds:datastoreItem>
 </file>
 
-<file path=customXml/itemProps1.xml><?xml version="1.0" encoding="utf-8"?>
+<file path=customXml/itemProps4.xml><?xml version="1.0" encoding="utf-8"?>
 <ds:datastoreItem xmlns:ds="http://schemas.openxmlformats.org/officeDocument/2006/customXml" ds:itemID="{88A3EA58-07B5-4455-B4AA-DD9ED53A19FF}">
   <ds:schemaRefs>
     <ds:schemaRef ds:uri="http://schemas.microsoft.com/office/2006/metadata/contentType"/>
@@ -9107,30 +10393,4 @@
     <ds:schemaRef ds:uri="http://schemas.microsoft.com/internal/obd"/>
   </ds:schemaRefs>
 </ds:datastoreItem>
-</file>
-
-<file path=customXml/itemProps2.xml><?xml version="1.0" encoding="utf-8"?>
-<ds:datastoreItem xmlns:ds="http://schemas.openxmlformats.org/officeDocument/2006/customXml" ds:itemID="{9B014FDC-079C-4849-8551-1ADC5E7C8438}">
-  <ds:schemaRefs>
-    <ds:schemaRef ds:uri="http://schemas.microsoft.com/sharepoint/v3/contenttype/forms"/>
-  </ds:schemaRefs>
-</ds:datastoreItem>
-</file>
-
-<file path=customXml/itemProps3.xml><?xml version="1.0" encoding="utf-8"?>
-<ds:datastoreItem xmlns:ds="http://schemas.openxmlformats.org/officeDocument/2006/customXml" ds:itemID="{4E4E4071-5570-45D7-B1E1-6618089561EB}">
-  <ds:schemaRefs>
-    <ds:schemaRef ds:uri="http://schemas.microsoft.com/office/2006/metadata/properties"/>
-    <ds:schemaRef ds:uri="http://schemas.microsoft.com/office/infopath/2007/PartnerControls"/>
-    <ds:schemaRef ds:uri="701678f4-6dd5-4ac1-af47-d0a25e72ba95"/>
-  </ds:schemaRefs>
-</ds:datastoreItem>
-</file>
-
-<file path=customXml/itemProps4.xml><?xml version="1.0" encoding="utf-8"?>
-<ds:datastoreItem xmlns:ds="http://schemas.openxmlformats.org/officeDocument/2006/customXml" ds:itemID="{D4642F99-D77D-4C2A-8FDD-CAF842624A85}">
-  <ds:schemaRefs>
-    <ds:schemaRef ds:uri="http://schemas.openxmlformats.org/officeDocument/2006/bibliography"/>
-  </ds:schemaRefs>
-</ds:datastoreItem>
 </file>
--- a/SVA-Vorlage.docx
+++ b/SVA-Vorlage.docx
@@ -7,7 +7,7 @@
         <w:pStyle w:val="KeinLeerraum"/>
         <w:spacing w:before="1540" w:after="240"/>
         <w:rPr>
-          <w:rFonts w:ascii="Times New Roman" w:hAnsi="Times New Roman" w:cs="Times New Roman" w:eastAsiaTheme="minorHAnsi"/>
+          <w:rFonts w:ascii="Times New Roman" w:eastAsiaTheme="minorHAnsi" w:hAnsi="Times New Roman" w:cs="Times New Roman"/>
           <w:kern w:val="2"/>
           <w:lang w:eastAsia="en-US"/>
           <w14:ligatures w14:val="standardContextual"/>
@@ -15,7 +15,7 @@
       </w:pPr>
       <w:r>
         <w:rPr>
-          <w:rFonts w:ascii="Times New Roman" w:hAnsi="Times New Roman" w:cs="Times New Roman" w:eastAsiaTheme="minorHAnsi"/>
+          <w:rFonts w:ascii="Times New Roman" w:eastAsiaTheme="minorHAnsi" w:hAnsi="Times New Roman" w:cs="Times New Roman"/>
           <w:kern w:val="2"/>
           <w:lang w:eastAsia="en-US"/>
           <w14:ligatures w14:val="standardContextual"/>
@@ -28,7 +28,7 @@
         <w:pStyle w:val="KeinLeerraum"/>
         <w:spacing w:before="1540" w:after="240"/>
         <w:rPr>
-          <w:rFonts w:ascii="Times New Roman" w:hAnsi="Times New Roman" w:cs="Times New Roman" w:eastAsiaTheme="minorHAnsi"/>
+          <w:rFonts w:ascii="Times New Roman" w:eastAsiaTheme="minorHAnsi" w:hAnsi="Times New Roman" w:cs="Times New Roman"/>
           <w:kern w:val="2"/>
           <w:lang w:eastAsia="en-US"/>
           <w14:ligatures w14:val="standardContextual"/>
@@ -38,7 +38,7 @@
     <w:sdt>
       <w:sdtPr>
         <w:rPr>
-          <w:rFonts w:ascii="Times New Roman" w:hAnsi="Times New Roman" w:cs="Times New Roman" w:eastAsiaTheme="minorHAnsi"/>
+          <w:rFonts w:ascii="Times New Roman" w:eastAsiaTheme="minorHAnsi" w:hAnsi="Times New Roman" w:cs="Times New Roman"/>
           <w:kern w:val="2"/>
           <w:lang w:eastAsia="en-US"/>
           <w14:ligatures w14:val="standardContextual"/>
@@ -70,7 +70,7 @@
     <w:sdt>
       <w:sdtPr>
         <w:rPr>
-          <w:rFonts w:ascii="Times New Roman" w:hAnsi="Times New Roman" w:cs="Times New Roman" w:eastAsiaTheme="minorHAnsi"/>
+          <w:rFonts w:ascii="Times New Roman" w:eastAsiaTheme="minorHAnsi" w:hAnsi="Times New Roman" w:cs="Times New Roman"/>
           <w:color w:val="auto"/>
           <w:kern w:val="2"/>
           <w:sz w:val="22"/>
@@ -87,6 +87,7 @@
       <w:sdtEndPr>
         <w:rPr>
           <w:b/>
+          <w:bCs/>
         </w:rPr>
       </w:sdtEndPr>
       <w:sdtContent>
@@ -94,7 +95,7 @@
           <w:pPr>
             <w:pStyle w:val="Inhaltsverzeichnisberschrift"/>
             <w:pBdr>
-              <w:bottom w:val="single" w:color="auto" w:sz="4" w:space="1"/>
+              <w:bottom w:val="single" w:sz="4" w:space="1" w:color="auto"/>
             </w:pBdr>
             <w:rPr>
               <w:rStyle w:val="berschrift1Zchn"/>
@@ -121,10 +122,10 @@
               <w:tab w:val="right" w:leader="dot" w:pos="9062"/>
             </w:tabs>
             <w:rPr>
-              <w:rFonts w:asciiTheme="minorHAnsi" w:hAnsiTheme="minorHAnsi" w:eastAsiaTheme="minorEastAsia" w:cstheme="minorBidi"/>
+              <w:rFonts w:asciiTheme="minorHAnsi" w:eastAsiaTheme="minorEastAsia" w:hAnsiTheme="minorHAnsi" w:cstheme="minorBidi"/>
               <w:noProof/>
               <w:kern w:val="0"/>
-              <w:lang w:eastAsia="de-CH"/>
+              <w:lang w:val="de-DE" w:eastAsia="de-DE"/>
               <w14:ligatures w14:val="none"/>
             </w:rPr>
           </w:pPr>
@@ -137,7 +138,7 @@
           <w:r>
             <w:fldChar w:fldCharType="separate"/>
           </w:r>
-          <w:hyperlink w:history="1" w:anchor="_Toc129267172">
+          <w:hyperlink w:anchor="_Toc130127730" w:history="1">
             <w:r>
               <w:rPr>
                 <w:rStyle w:val="Hyperlink"/>
@@ -147,10 +148,10 @@
             </w:r>
             <w:r>
               <w:rPr>
-                <w:rFonts w:asciiTheme="minorHAnsi" w:hAnsiTheme="minorHAnsi" w:eastAsiaTheme="minorEastAsia" w:cstheme="minorBidi"/>
+                <w:rFonts w:asciiTheme="minorHAnsi" w:eastAsiaTheme="minorEastAsia" w:hAnsiTheme="minorHAnsi" w:cstheme="minorBidi"/>
                 <w:noProof/>
                 <w:kern w:val="0"/>
-                <w:lang w:eastAsia="de-CH"/>
+                <w:lang w:val="de-DE" w:eastAsia="de-DE"/>
                 <w14:ligatures w14:val="none"/>
               </w:rPr>
               <w:tab/>
@@ -181,7 +182,7 @@
                 <w:noProof/>
                 <w:webHidden/>
               </w:rPr>
-              <w:instrText xml:space="preserve"> PAGEREF _Toc129267172 \h </w:instrText>
+              <w:instrText xml:space="preserve"> PAGEREF _Toc130127730 \h </w:instrText>
             </w:r>
             <w:r>
               <w:rPr>
@@ -220,14 +221,14 @@
               <w:tab w:val="right" w:leader="dot" w:pos="9062"/>
             </w:tabs>
             <w:rPr>
-              <w:rFonts w:asciiTheme="minorHAnsi" w:hAnsiTheme="minorHAnsi" w:eastAsiaTheme="minorEastAsia" w:cstheme="minorBidi"/>
+              <w:rFonts w:asciiTheme="minorHAnsi" w:eastAsiaTheme="minorEastAsia" w:hAnsiTheme="minorHAnsi" w:cstheme="minorBidi"/>
               <w:noProof/>
               <w:kern w:val="0"/>
-              <w:lang w:eastAsia="de-CH"/>
+              <w:lang w:val="de-DE" w:eastAsia="de-DE"/>
               <w14:ligatures w14:val="none"/>
             </w:rPr>
           </w:pPr>
-          <w:hyperlink w:history="1" w:anchor="_Toc129267173">
+          <w:hyperlink w:anchor="_Toc130127731" w:history="1">
             <w:r>
               <w:rPr>
                 <w:rStyle w:val="Hyperlink"/>
@@ -237,10 +238,10 @@
             </w:r>
             <w:r>
               <w:rPr>
-                <w:rFonts w:asciiTheme="minorHAnsi" w:hAnsiTheme="minorHAnsi" w:eastAsiaTheme="minorEastAsia" w:cstheme="minorBidi"/>
+                <w:rFonts w:asciiTheme="minorHAnsi" w:eastAsiaTheme="minorEastAsia" w:hAnsiTheme="minorHAnsi" w:cstheme="minorBidi"/>
                 <w:noProof/>
                 <w:kern w:val="0"/>
-                <w:lang w:eastAsia="de-CH"/>
+                <w:lang w:val="de-DE" w:eastAsia="de-DE"/>
                 <w14:ligatures w14:val="none"/>
               </w:rPr>
               <w:tab/>
@@ -271,7 +272,7 @@
                 <w:noProof/>
                 <w:webHidden/>
               </w:rPr>
-              <w:instrText xml:space="preserve"> PAGEREF _Toc129267173 \h </w:instrText>
+              <w:instrText xml:space="preserve"> PAGEREF _Toc130127731 \h </w:instrText>
             </w:r>
             <w:r>
               <w:rPr>
@@ -310,14 +311,14 @@
               <w:tab w:val="right" w:leader="dot" w:pos="9062"/>
             </w:tabs>
             <w:rPr>
-              <w:rFonts w:asciiTheme="minorHAnsi" w:hAnsiTheme="minorHAnsi" w:eastAsiaTheme="minorEastAsia" w:cstheme="minorBidi"/>
+              <w:rFonts w:asciiTheme="minorHAnsi" w:eastAsiaTheme="minorEastAsia" w:hAnsiTheme="minorHAnsi" w:cstheme="minorBidi"/>
               <w:noProof/>
               <w:kern w:val="0"/>
-              <w:lang w:eastAsia="de-CH"/>
+              <w:lang w:val="de-DE" w:eastAsia="de-DE"/>
               <w14:ligatures w14:val="none"/>
             </w:rPr>
           </w:pPr>
-          <w:hyperlink w:history="1" w:anchor="_Toc129267174">
+          <w:hyperlink w:anchor="_Toc130127732" w:history="1">
             <w:r>
               <w:rPr>
                 <w:rStyle w:val="Hyperlink"/>
@@ -327,10 +328,10 @@
             </w:r>
             <w:r>
               <w:rPr>
-                <w:rFonts w:asciiTheme="minorHAnsi" w:hAnsiTheme="minorHAnsi" w:eastAsiaTheme="minorEastAsia" w:cstheme="minorBidi"/>
+                <w:rFonts w:asciiTheme="minorHAnsi" w:eastAsiaTheme="minorEastAsia" w:hAnsiTheme="minorHAnsi" w:cstheme="minorBidi"/>
                 <w:noProof/>
                 <w:kern w:val="0"/>
-                <w:lang w:eastAsia="de-CH"/>
+                <w:lang w:val="de-DE" w:eastAsia="de-DE"/>
                 <w14:ligatures w14:val="none"/>
               </w:rPr>
               <w:tab/>
@@ -361,7 +362,7 @@
                 <w:noProof/>
                 <w:webHidden/>
               </w:rPr>
-              <w:instrText xml:space="preserve"> PAGEREF _Toc129267174 \h </w:instrText>
+              <w:instrText xml:space="preserve"> PAGEREF _Toc130127732 \h </w:instrText>
             </w:r>
             <w:r>
               <w:rPr>
@@ -400,14 +401,14 @@
               <w:tab w:val="right" w:leader="dot" w:pos="9062"/>
             </w:tabs>
             <w:rPr>
-              <w:rFonts w:asciiTheme="minorHAnsi" w:hAnsiTheme="minorHAnsi" w:eastAsiaTheme="minorEastAsia" w:cstheme="minorBidi"/>
+              <w:rFonts w:asciiTheme="minorHAnsi" w:eastAsiaTheme="minorEastAsia" w:hAnsiTheme="minorHAnsi" w:cstheme="minorBidi"/>
               <w:noProof/>
               <w:kern w:val="0"/>
-              <w:lang w:eastAsia="de-CH"/>
+              <w:lang w:val="de-DE" w:eastAsia="de-DE"/>
               <w14:ligatures w14:val="none"/>
             </w:rPr>
           </w:pPr>
-          <w:hyperlink w:history="1" w:anchor="_Toc129267175">
+          <w:hyperlink w:anchor="_Toc130127733" w:history="1">
             <w:r>
               <w:rPr>
                 <w:rStyle w:val="Hyperlink"/>
@@ -417,10 +418,10 @@
             </w:r>
             <w:r>
               <w:rPr>
-                <w:rFonts w:asciiTheme="minorHAnsi" w:hAnsiTheme="minorHAnsi" w:eastAsiaTheme="minorEastAsia" w:cstheme="minorBidi"/>
+                <w:rFonts w:asciiTheme="minorHAnsi" w:eastAsiaTheme="minorEastAsia" w:hAnsiTheme="minorHAnsi" w:cstheme="minorBidi"/>
                 <w:noProof/>
                 <w:kern w:val="0"/>
-                <w:lang w:eastAsia="de-CH"/>
+                <w:lang w:val="de-DE" w:eastAsia="de-DE"/>
                 <w14:ligatures w14:val="none"/>
               </w:rPr>
               <w:tab/>
@@ -451,7 +452,7 @@
                 <w:noProof/>
                 <w:webHidden/>
               </w:rPr>
-              <w:instrText xml:space="preserve"> PAGEREF _Toc129267175 \h </w:instrText>
+              <w:instrText xml:space="preserve"> PAGEREF _Toc130127733 \h </w:instrText>
             </w:r>
             <w:r>
               <w:rPr>
@@ -490,14 +491,14 @@
               <w:tab w:val="right" w:leader="dot" w:pos="9062"/>
             </w:tabs>
             <w:rPr>
-              <w:rFonts w:asciiTheme="minorHAnsi" w:hAnsiTheme="minorHAnsi" w:eastAsiaTheme="minorEastAsia" w:cstheme="minorBidi"/>
+              <w:rFonts w:asciiTheme="minorHAnsi" w:eastAsiaTheme="minorEastAsia" w:hAnsiTheme="minorHAnsi" w:cstheme="minorBidi"/>
               <w:noProof/>
               <w:kern w:val="0"/>
-              <w:lang w:eastAsia="de-CH"/>
+              <w:lang w:val="de-DE" w:eastAsia="de-DE"/>
               <w14:ligatures w14:val="none"/>
             </w:rPr>
           </w:pPr>
-          <w:hyperlink w:history="1" w:anchor="_Toc129267176">
+          <w:hyperlink w:anchor="_Toc130127734" w:history="1">
             <w:r>
               <w:rPr>
                 <w:rStyle w:val="Hyperlink"/>
@@ -507,10 +508,10 @@
             </w:r>
             <w:r>
               <w:rPr>
-                <w:rFonts w:asciiTheme="minorHAnsi" w:hAnsiTheme="minorHAnsi" w:eastAsiaTheme="minorEastAsia" w:cstheme="minorBidi"/>
+                <w:rFonts w:asciiTheme="minorHAnsi" w:eastAsiaTheme="minorEastAsia" w:hAnsiTheme="minorHAnsi" w:cstheme="minorBidi"/>
                 <w:noProof/>
                 <w:kern w:val="0"/>
-                <w:lang w:eastAsia="de-CH"/>
+                <w:lang w:val="de-DE" w:eastAsia="de-DE"/>
                 <w14:ligatures w14:val="none"/>
               </w:rPr>
               <w:tab/>
@@ -520,7 +521,7 @@
                 <w:rStyle w:val="Hyperlink"/>
                 <w:noProof/>
               </w:rPr>
-              <w:t>Phase 3: Realisierung / Joao</w:t>
+              <w:t>Phase 3: Realisierung</w:t>
             </w:r>
             <w:r>
               <w:rPr>
@@ -541,7 +542,7 @@
                 <w:noProof/>
                 <w:webHidden/>
               </w:rPr>
-              <w:instrText xml:space="preserve"> PAGEREF _Toc129267176 \h </w:instrText>
+              <w:instrText xml:space="preserve"> PAGEREF _Toc130127734 \h </w:instrText>
             </w:r>
             <w:r>
               <w:rPr>
@@ -580,14 +581,14 @@
               <w:tab w:val="right" w:leader="dot" w:pos="9062"/>
             </w:tabs>
             <w:rPr>
-              <w:rFonts w:asciiTheme="minorHAnsi" w:hAnsiTheme="minorHAnsi" w:eastAsiaTheme="minorEastAsia" w:cstheme="minorBidi"/>
+              <w:rFonts w:asciiTheme="minorHAnsi" w:eastAsiaTheme="minorEastAsia" w:hAnsiTheme="minorHAnsi" w:cstheme="minorBidi"/>
               <w:noProof/>
               <w:kern w:val="0"/>
-              <w:lang w:eastAsia="de-CH"/>
+              <w:lang w:val="de-DE" w:eastAsia="de-DE"/>
               <w14:ligatures w14:val="none"/>
             </w:rPr>
           </w:pPr>
-          <w:hyperlink w:history="1" w:anchor="_Toc129267177">
+          <w:hyperlink w:anchor="_Toc130127735" w:history="1">
             <w:r>
               <w:rPr>
                 <w:rStyle w:val="Hyperlink"/>
@@ -597,10 +598,10 @@
             </w:r>
             <w:r>
               <w:rPr>
-                <w:rFonts w:asciiTheme="minorHAnsi" w:hAnsiTheme="minorHAnsi" w:eastAsiaTheme="minorEastAsia" w:cstheme="minorBidi"/>
+                <w:rFonts w:asciiTheme="minorHAnsi" w:eastAsiaTheme="minorEastAsia" w:hAnsiTheme="minorHAnsi" w:cstheme="minorBidi"/>
                 <w:noProof/>
                 <w:kern w:val="0"/>
-                <w:lang w:eastAsia="de-CH"/>
+                <w:lang w:val="de-DE" w:eastAsia="de-DE"/>
                 <w14:ligatures w14:val="none"/>
               </w:rPr>
               <w:tab/>
@@ -631,7 +632,7 @@
                 <w:noProof/>
                 <w:webHidden/>
               </w:rPr>
-              <w:instrText xml:space="preserve"> PAGEREF _Toc129267177 \h </w:instrText>
+              <w:instrText xml:space="preserve"> PAGEREF _Toc130127735 \h </w:instrText>
             </w:r>
             <w:r>
               <w:rPr>
@@ -670,14 +671,14 @@
               <w:tab w:val="right" w:leader="dot" w:pos="9062"/>
             </w:tabs>
             <w:rPr>
-              <w:rFonts w:asciiTheme="minorHAnsi" w:hAnsiTheme="minorHAnsi" w:eastAsiaTheme="minorEastAsia" w:cstheme="minorBidi"/>
+              <w:rFonts w:asciiTheme="minorHAnsi" w:eastAsiaTheme="minorEastAsia" w:hAnsiTheme="minorHAnsi" w:cstheme="minorBidi"/>
               <w:noProof/>
               <w:kern w:val="0"/>
-              <w:lang w:eastAsia="de-CH"/>
+              <w:lang w:val="de-DE" w:eastAsia="de-DE"/>
               <w14:ligatures w14:val="none"/>
             </w:rPr>
           </w:pPr>
-          <w:hyperlink w:history="1" w:anchor="_Toc129267178">
+          <w:hyperlink w:anchor="_Toc130127736" w:history="1">
             <w:r>
               <w:rPr>
                 <w:rStyle w:val="Hyperlink"/>
@@ -687,10 +688,10 @@
             </w:r>
             <w:r>
               <w:rPr>
-                <w:rFonts w:asciiTheme="minorHAnsi" w:hAnsiTheme="minorHAnsi" w:eastAsiaTheme="minorEastAsia" w:cstheme="minorBidi"/>
+                <w:rFonts w:asciiTheme="minorHAnsi" w:eastAsiaTheme="minorEastAsia" w:hAnsiTheme="minorHAnsi" w:cstheme="minorBidi"/>
                 <w:noProof/>
                 <w:kern w:val="0"/>
-                <w:lang w:eastAsia="de-CH"/>
+                <w:lang w:val="de-DE" w:eastAsia="de-DE"/>
                 <w14:ligatures w14:val="none"/>
               </w:rPr>
               <w:tab/>
@@ -721,7 +722,7 @@
                 <w:noProof/>
                 <w:webHidden/>
               </w:rPr>
-              <w:instrText xml:space="preserve"> PAGEREF _Toc129267178 \h </w:instrText>
+              <w:instrText xml:space="preserve"> PAGEREF _Toc130127736 \h </w:instrText>
             </w:r>
             <w:r>
               <w:rPr>
@@ -760,14 +761,14 @@
               <w:tab w:val="right" w:leader="dot" w:pos="9062"/>
             </w:tabs>
             <w:rPr>
-              <w:rFonts w:asciiTheme="minorHAnsi" w:hAnsiTheme="minorHAnsi" w:eastAsiaTheme="minorEastAsia" w:cstheme="minorBidi"/>
+              <w:rFonts w:asciiTheme="minorHAnsi" w:eastAsiaTheme="minorEastAsia" w:hAnsiTheme="minorHAnsi" w:cstheme="minorBidi"/>
               <w:noProof/>
               <w:kern w:val="0"/>
-              <w:lang w:eastAsia="de-CH"/>
+              <w:lang w:val="de-DE" w:eastAsia="de-DE"/>
               <w14:ligatures w14:val="none"/>
             </w:rPr>
           </w:pPr>
-          <w:hyperlink w:history="1" w:anchor="_Toc129267179">
+          <w:hyperlink w:anchor="_Toc130127737" w:history="1">
             <w:r>
               <w:rPr>
                 <w:rStyle w:val="Hyperlink"/>
@@ -777,10 +778,10 @@
             </w:r>
             <w:r>
               <w:rPr>
-                <w:rFonts w:asciiTheme="minorHAnsi" w:hAnsiTheme="minorHAnsi" w:eastAsiaTheme="minorEastAsia" w:cstheme="minorBidi"/>
+                <w:rFonts w:asciiTheme="minorHAnsi" w:eastAsiaTheme="minorEastAsia" w:hAnsiTheme="minorHAnsi" w:cstheme="minorBidi"/>
                 <w:noProof/>
                 <w:kern w:val="0"/>
-                <w:lang w:eastAsia="de-CH"/>
+                <w:lang w:val="de-DE" w:eastAsia="de-DE"/>
                 <w14:ligatures w14:val="none"/>
               </w:rPr>
               <w:tab/>
@@ -811,7 +812,7 @@
                 <w:noProof/>
                 <w:webHidden/>
               </w:rPr>
-              <w:instrText xml:space="preserve"> PAGEREF _Toc129267179 \h </w:instrText>
+              <w:instrText xml:space="preserve"> PAGEREF _Toc130127737 \h </w:instrText>
             </w:r>
             <w:r>
               <w:rPr>
@@ -850,14 +851,14 @@
               <w:tab w:val="right" w:leader="dot" w:pos="9062"/>
             </w:tabs>
             <w:rPr>
-              <w:rFonts w:asciiTheme="minorHAnsi" w:hAnsiTheme="minorHAnsi" w:eastAsiaTheme="minorEastAsia" w:cstheme="minorBidi"/>
+              <w:rFonts w:asciiTheme="minorHAnsi" w:eastAsiaTheme="minorEastAsia" w:hAnsiTheme="minorHAnsi" w:cstheme="minorBidi"/>
               <w:noProof/>
               <w:kern w:val="0"/>
-              <w:lang w:eastAsia="de-CH"/>
+              <w:lang w:val="de-DE" w:eastAsia="de-DE"/>
               <w14:ligatures w14:val="none"/>
             </w:rPr>
           </w:pPr>
-          <w:hyperlink w:history="1" w:anchor="_Toc129267180">
+          <w:hyperlink w:anchor="_Toc130127738" w:history="1">
             <w:r>
               <w:rPr>
                 <w:rStyle w:val="Hyperlink"/>
@@ -867,10 +868,10 @@
             </w:r>
             <w:r>
               <w:rPr>
-                <w:rFonts w:asciiTheme="minorHAnsi" w:hAnsiTheme="minorHAnsi" w:eastAsiaTheme="minorEastAsia" w:cstheme="minorBidi"/>
+                <w:rFonts w:asciiTheme="minorHAnsi" w:eastAsiaTheme="minorEastAsia" w:hAnsiTheme="minorHAnsi" w:cstheme="minorBidi"/>
                 <w:noProof/>
                 <w:kern w:val="0"/>
-                <w:lang w:eastAsia="de-CH"/>
+                <w:lang w:val="de-DE" w:eastAsia="de-DE"/>
                 <w14:ligatures w14:val="none"/>
               </w:rPr>
               <w:tab/>
@@ -901,7 +902,7 @@
                 <w:noProof/>
                 <w:webHidden/>
               </w:rPr>
-              <w:instrText xml:space="preserve"> PAGEREF _Toc129267180 \h </w:instrText>
+              <w:instrText xml:space="preserve"> PAGEREF _Toc130127738 \h </w:instrText>
             </w:r>
             <w:r>
               <w:rPr>
@@ -940,14 +941,14 @@
               <w:tab w:val="right" w:leader="dot" w:pos="9062"/>
             </w:tabs>
             <w:rPr>
-              <w:rFonts w:asciiTheme="minorHAnsi" w:hAnsiTheme="minorHAnsi" w:eastAsiaTheme="minorEastAsia" w:cstheme="minorBidi"/>
+              <w:rFonts w:asciiTheme="minorHAnsi" w:eastAsiaTheme="minorEastAsia" w:hAnsiTheme="minorHAnsi" w:cstheme="minorBidi"/>
               <w:noProof/>
               <w:kern w:val="0"/>
-              <w:lang w:eastAsia="de-CH"/>
+              <w:lang w:val="de-DE" w:eastAsia="de-DE"/>
               <w14:ligatures w14:val="none"/>
             </w:rPr>
           </w:pPr>
-          <w:hyperlink w:history="1" w:anchor="_Toc129267181">
+          <w:hyperlink w:anchor="_Toc130127739" w:history="1">
             <w:r>
               <w:rPr>
                 <w:rStyle w:val="Hyperlink"/>
@@ -957,10 +958,10 @@
             </w:r>
             <w:r>
               <w:rPr>
-                <w:rFonts w:asciiTheme="minorHAnsi" w:hAnsiTheme="minorHAnsi" w:eastAsiaTheme="minorEastAsia" w:cstheme="minorBidi"/>
+                <w:rFonts w:asciiTheme="minorHAnsi" w:eastAsiaTheme="minorEastAsia" w:hAnsiTheme="minorHAnsi" w:cstheme="minorBidi"/>
                 <w:noProof/>
                 <w:kern w:val="0"/>
-                <w:lang w:eastAsia="de-CH"/>
+                <w:lang w:val="de-DE" w:eastAsia="de-DE"/>
                 <w14:ligatures w14:val="none"/>
               </w:rPr>
               <w:tab/>
@@ -991,7 +992,7 @@
                 <w:noProof/>
                 <w:webHidden/>
               </w:rPr>
-              <w:instrText xml:space="preserve"> PAGEREF _Toc129267181 \h </w:instrText>
+              <w:instrText xml:space="preserve"> PAGEREF _Toc130127739 \h </w:instrText>
             </w:r>
             <w:r>
               <w:rPr>
@@ -1030,14 +1031,14 @@
               <w:tab w:val="right" w:leader="dot" w:pos="9062"/>
             </w:tabs>
             <w:rPr>
-              <w:rFonts w:asciiTheme="minorHAnsi" w:hAnsiTheme="minorHAnsi" w:eastAsiaTheme="minorEastAsia" w:cstheme="minorBidi"/>
+              <w:rFonts w:asciiTheme="minorHAnsi" w:eastAsiaTheme="minorEastAsia" w:hAnsiTheme="minorHAnsi" w:cstheme="minorBidi"/>
               <w:noProof/>
               <w:kern w:val="0"/>
-              <w:lang w:eastAsia="de-CH"/>
+              <w:lang w:val="de-DE" w:eastAsia="de-DE"/>
               <w14:ligatures w14:val="none"/>
             </w:rPr>
           </w:pPr>
-          <w:hyperlink w:history="1" w:anchor="_Toc129267182">
+          <w:hyperlink w:anchor="_Toc130127740" w:history="1">
             <w:r>
               <w:rPr>
                 <w:rStyle w:val="Hyperlink"/>
@@ -1047,10 +1048,10 @@
             </w:r>
             <w:r>
               <w:rPr>
-                <w:rFonts w:asciiTheme="minorHAnsi" w:hAnsiTheme="minorHAnsi" w:eastAsiaTheme="minorEastAsia" w:cstheme="minorBidi"/>
+                <w:rFonts w:asciiTheme="minorHAnsi" w:eastAsiaTheme="minorEastAsia" w:hAnsiTheme="minorHAnsi" w:cstheme="minorBidi"/>
                 <w:noProof/>
                 <w:kern w:val="0"/>
-                <w:lang w:eastAsia="de-CH"/>
+                <w:lang w:val="de-DE" w:eastAsia="de-DE"/>
                 <w14:ligatures w14:val="none"/>
               </w:rPr>
               <w:tab/>
@@ -1081,7 +1082,7 @@
                 <w:noProof/>
                 <w:webHidden/>
               </w:rPr>
-              <w:instrText xml:space="preserve"> PAGEREF _Toc129267182 \h </w:instrText>
+              <w:instrText xml:space="preserve"> PAGEREF _Toc130127740 \h </w:instrText>
             </w:r>
             <w:r>
               <w:rPr>
@@ -1120,14 +1121,14 @@
               <w:tab w:val="right" w:leader="dot" w:pos="9062"/>
             </w:tabs>
             <w:rPr>
-              <w:rFonts w:asciiTheme="minorHAnsi" w:hAnsiTheme="minorHAnsi" w:eastAsiaTheme="minorEastAsia" w:cstheme="minorBidi"/>
+              <w:rFonts w:asciiTheme="minorHAnsi" w:eastAsiaTheme="minorEastAsia" w:hAnsiTheme="minorHAnsi" w:cstheme="minorBidi"/>
               <w:noProof/>
               <w:kern w:val="0"/>
-              <w:lang w:eastAsia="de-CH"/>
+              <w:lang w:val="de-DE" w:eastAsia="de-DE"/>
               <w14:ligatures w14:val="none"/>
             </w:rPr>
           </w:pPr>
-          <w:hyperlink w:history="1" w:anchor="_Toc129267183">
+          <w:hyperlink w:anchor="_Toc130127741" w:history="1">
             <w:r>
               <w:rPr>
                 <w:rStyle w:val="Hyperlink"/>
@@ -1137,10 +1138,10 @@
             </w:r>
             <w:r>
               <w:rPr>
-                <w:rFonts w:asciiTheme="minorHAnsi" w:hAnsiTheme="minorHAnsi" w:eastAsiaTheme="minorEastAsia" w:cstheme="minorBidi"/>
+                <w:rFonts w:asciiTheme="minorHAnsi" w:eastAsiaTheme="minorEastAsia" w:hAnsiTheme="minorHAnsi" w:cstheme="minorBidi"/>
                 <w:noProof/>
                 <w:kern w:val="0"/>
-                <w:lang w:eastAsia="de-CH"/>
+                <w:lang w:val="de-DE" w:eastAsia="de-DE"/>
                 <w14:ligatures w14:val="none"/>
               </w:rPr>
               <w:tab/>
@@ -1171,7 +1172,7 @@
                 <w:noProof/>
                 <w:webHidden/>
               </w:rPr>
-              <w:instrText xml:space="preserve"> PAGEREF _Toc129267183 \h </w:instrText>
+              <w:instrText xml:space="preserve"> PAGEREF _Toc130127741 \h </w:instrText>
             </w:r>
             <w:r>
               <w:rPr>
@@ -1210,14 +1211,14 @@
               <w:tab w:val="right" w:leader="dot" w:pos="9062"/>
             </w:tabs>
             <w:rPr>
-              <w:rFonts w:asciiTheme="minorHAnsi" w:hAnsiTheme="minorHAnsi" w:eastAsiaTheme="minorEastAsia" w:cstheme="minorBidi"/>
+              <w:rFonts w:asciiTheme="minorHAnsi" w:eastAsiaTheme="minorEastAsia" w:hAnsiTheme="minorHAnsi" w:cstheme="minorBidi"/>
               <w:noProof/>
               <w:kern w:val="0"/>
-              <w:lang w:eastAsia="de-CH"/>
+              <w:lang w:val="de-DE" w:eastAsia="de-DE"/>
               <w14:ligatures w14:val="none"/>
             </w:rPr>
           </w:pPr>
-          <w:hyperlink w:history="1" w:anchor="_Toc129267184">
+          <w:hyperlink w:anchor="_Toc130127742" w:history="1">
             <w:r>
               <w:rPr>
                 <w:rStyle w:val="Hyperlink"/>
@@ -1227,10 +1228,10 @@
             </w:r>
             <w:r>
               <w:rPr>
-                <w:rFonts w:asciiTheme="minorHAnsi" w:hAnsiTheme="minorHAnsi" w:eastAsiaTheme="minorEastAsia" w:cstheme="minorBidi"/>
+                <w:rFonts w:asciiTheme="minorHAnsi" w:eastAsiaTheme="minorEastAsia" w:hAnsiTheme="minorHAnsi" w:cstheme="minorBidi"/>
                 <w:noProof/>
                 <w:kern w:val="0"/>
-                <w:lang w:eastAsia="de-CH"/>
+                <w:lang w:val="de-DE" w:eastAsia="de-DE"/>
                 <w14:ligatures w14:val="none"/>
               </w:rPr>
               <w:tab/>
@@ -1261,7 +1262,7 @@
                 <w:noProof/>
                 <w:webHidden/>
               </w:rPr>
-              <w:instrText xml:space="preserve"> PAGEREF _Toc129267184 \h </w:instrText>
+              <w:instrText xml:space="preserve"> PAGEREF _Toc130127742 \h </w:instrText>
             </w:r>
             <w:r>
               <w:rPr>
@@ -1300,14 +1301,14 @@
               <w:tab w:val="right" w:leader="dot" w:pos="9062"/>
             </w:tabs>
             <w:rPr>
-              <w:rFonts w:asciiTheme="minorHAnsi" w:hAnsiTheme="minorHAnsi" w:eastAsiaTheme="minorEastAsia" w:cstheme="minorBidi"/>
+              <w:rFonts w:asciiTheme="minorHAnsi" w:eastAsiaTheme="minorEastAsia" w:hAnsiTheme="minorHAnsi" w:cstheme="minorBidi"/>
               <w:noProof/>
               <w:kern w:val="0"/>
-              <w:lang w:eastAsia="de-CH"/>
+              <w:lang w:val="de-DE" w:eastAsia="de-DE"/>
               <w14:ligatures w14:val="none"/>
             </w:rPr>
           </w:pPr>
-          <w:hyperlink w:history="1" w:anchor="_Toc129267185">
+          <w:hyperlink w:anchor="_Toc130127743" w:history="1">
             <w:r>
               <w:rPr>
                 <w:rStyle w:val="Hyperlink"/>
@@ -1317,10 +1318,10 @@
             </w:r>
             <w:r>
               <w:rPr>
-                <w:rFonts w:asciiTheme="minorHAnsi" w:hAnsiTheme="minorHAnsi" w:eastAsiaTheme="minorEastAsia" w:cstheme="minorBidi"/>
+                <w:rFonts w:asciiTheme="minorHAnsi" w:eastAsiaTheme="minorEastAsia" w:hAnsiTheme="minorHAnsi" w:cstheme="minorBidi"/>
                 <w:noProof/>
                 <w:kern w:val="0"/>
-                <w:lang w:eastAsia="de-CH"/>
+                <w:lang w:val="de-DE" w:eastAsia="de-DE"/>
                 <w14:ligatures w14:val="none"/>
               </w:rPr>
               <w:tab/>
@@ -1330,7 +1331,7 @@
                 <w:rStyle w:val="Hyperlink"/>
                 <w:noProof/>
               </w:rPr>
-              <w:t>Warum haben wir dieses Thema gewählt?</w:t>
+              <w:t>Warum haben wir dieses Thema gewählt? /</w:t>
             </w:r>
             <w:r>
               <w:rPr>
@@ -1351,7 +1352,7 @@
                 <w:noProof/>
                 <w:webHidden/>
               </w:rPr>
-              <w:instrText xml:space="preserve"> PAGEREF _Toc129267185 \h </w:instrText>
+              <w:instrText xml:space="preserve"> PAGEREF _Toc130127743 \h </w:instrText>
             </w:r>
             <w:r>
               <w:rPr>
@@ -1390,14 +1391,14 @@
               <w:tab w:val="right" w:leader="dot" w:pos="9062"/>
             </w:tabs>
             <w:rPr>
-              <w:rFonts w:asciiTheme="minorHAnsi" w:hAnsiTheme="minorHAnsi" w:eastAsiaTheme="minorEastAsia" w:cstheme="minorBidi"/>
+              <w:rFonts w:asciiTheme="minorHAnsi" w:eastAsiaTheme="minorEastAsia" w:hAnsiTheme="minorHAnsi" w:cstheme="minorBidi"/>
               <w:noProof/>
               <w:kern w:val="0"/>
-              <w:lang w:eastAsia="de-CH"/>
+              <w:lang w:val="de-DE" w:eastAsia="de-DE"/>
               <w14:ligatures w14:val="none"/>
             </w:rPr>
           </w:pPr>
-          <w:hyperlink w:history="1" w:anchor="_Toc129267186">
+          <w:hyperlink w:anchor="_Toc130127744" w:history="1">
             <w:r>
               <w:rPr>
                 <w:rStyle w:val="Hyperlink"/>
@@ -1407,10 +1408,10 @@
             </w:r>
             <w:r>
               <w:rPr>
-                <w:rFonts w:asciiTheme="minorHAnsi" w:hAnsiTheme="minorHAnsi" w:eastAsiaTheme="minorEastAsia" w:cstheme="minorBidi"/>
+                <w:rFonts w:asciiTheme="minorHAnsi" w:eastAsiaTheme="minorEastAsia" w:hAnsiTheme="minorHAnsi" w:cstheme="minorBidi"/>
                 <w:noProof/>
                 <w:kern w:val="0"/>
-                <w:lang w:eastAsia="de-CH"/>
+                <w:lang w:val="de-DE" w:eastAsia="de-DE"/>
                 <w14:ligatures w14:val="none"/>
               </w:rPr>
               <w:tab/>
@@ -1441,7 +1442,7 @@
                 <w:noProof/>
                 <w:webHidden/>
               </w:rPr>
-              <w:instrText xml:space="preserve"> PAGEREF _Toc129267186 \h </w:instrText>
+              <w:instrText xml:space="preserve"> PAGEREF _Toc130127744 \h </w:instrText>
             </w:r>
             <w:r>
               <w:rPr>
@@ -1480,14 +1481,14 @@
               <w:tab w:val="right" w:leader="dot" w:pos="9062"/>
             </w:tabs>
             <w:rPr>
-              <w:rFonts w:asciiTheme="minorHAnsi" w:hAnsiTheme="minorHAnsi" w:eastAsiaTheme="minorEastAsia" w:cstheme="minorBidi"/>
+              <w:rFonts w:asciiTheme="minorHAnsi" w:eastAsiaTheme="minorEastAsia" w:hAnsiTheme="minorHAnsi" w:cstheme="minorBidi"/>
               <w:noProof/>
               <w:kern w:val="0"/>
-              <w:lang w:eastAsia="de-CH"/>
+              <w:lang w:val="de-DE" w:eastAsia="de-DE"/>
               <w14:ligatures w14:val="none"/>
             </w:rPr>
           </w:pPr>
-          <w:hyperlink w:history="1" w:anchor="_Toc129267187">
+          <w:hyperlink w:anchor="_Toc130127745" w:history="1">
             <w:r>
               <w:rPr>
                 <w:rStyle w:val="Hyperlink"/>
@@ -1497,10 +1498,10 @@
             </w:r>
             <w:r>
               <w:rPr>
-                <w:rFonts w:asciiTheme="minorHAnsi" w:hAnsiTheme="minorHAnsi" w:eastAsiaTheme="minorEastAsia" w:cstheme="minorBidi"/>
+                <w:rFonts w:asciiTheme="minorHAnsi" w:eastAsiaTheme="minorEastAsia" w:hAnsiTheme="minorHAnsi" w:cstheme="minorBidi"/>
                 <w:noProof/>
                 <w:kern w:val="0"/>
-                <w:lang w:eastAsia="de-CH"/>
+                <w:lang w:val="de-DE" w:eastAsia="de-DE"/>
                 <w14:ligatures w14:val="none"/>
               </w:rPr>
               <w:tab/>
@@ -1531,7 +1532,7 @@
                 <w:noProof/>
                 <w:webHidden/>
               </w:rPr>
-              <w:instrText xml:space="preserve"> PAGEREF _Toc129267187 \h </w:instrText>
+              <w:instrText xml:space="preserve"> PAGEREF _Toc130127745 \h </w:instrText>
             </w:r>
             <w:r>
               <w:rPr>
@@ -1570,14 +1571,14 @@
               <w:tab w:val="right" w:leader="dot" w:pos="9062"/>
             </w:tabs>
             <w:rPr>
-              <w:rFonts w:asciiTheme="minorHAnsi" w:hAnsiTheme="minorHAnsi" w:eastAsiaTheme="minorEastAsia" w:cstheme="minorBidi"/>
+              <w:rFonts w:asciiTheme="minorHAnsi" w:eastAsiaTheme="minorEastAsia" w:hAnsiTheme="minorHAnsi" w:cstheme="minorBidi"/>
               <w:noProof/>
               <w:kern w:val="0"/>
-              <w:lang w:eastAsia="de-CH"/>
+              <w:lang w:val="de-DE" w:eastAsia="de-DE"/>
               <w14:ligatures w14:val="none"/>
             </w:rPr>
           </w:pPr>
-          <w:hyperlink w:history="1" w:anchor="_Toc129267188">
+          <w:hyperlink w:anchor="_Toc130127746" w:history="1">
             <w:r>
               <w:rPr>
                 <w:rStyle w:val="Hyperlink"/>
@@ -1587,10 +1588,10 @@
             </w:r>
             <w:r>
               <w:rPr>
-                <w:rFonts w:asciiTheme="minorHAnsi" w:hAnsiTheme="minorHAnsi" w:eastAsiaTheme="minorEastAsia" w:cstheme="minorBidi"/>
+                <w:rFonts w:asciiTheme="minorHAnsi" w:eastAsiaTheme="minorEastAsia" w:hAnsiTheme="minorHAnsi" w:cstheme="minorBidi"/>
                 <w:noProof/>
                 <w:kern w:val="0"/>
-                <w:lang w:eastAsia="de-CH"/>
+                <w:lang w:val="de-DE" w:eastAsia="de-DE"/>
                 <w14:ligatures w14:val="none"/>
               </w:rPr>
               <w:tab/>
@@ -1621,7 +1622,7 @@
                 <w:noProof/>
                 <w:webHidden/>
               </w:rPr>
-              <w:instrText xml:space="preserve"> PAGEREF _Toc129267188 \h </w:instrText>
+              <w:instrText xml:space="preserve"> PAGEREF _Toc130127746 \h </w:instrText>
             </w:r>
             <w:r>
               <w:rPr>
@@ -1660,14 +1661,14 @@
               <w:tab w:val="right" w:leader="dot" w:pos="9062"/>
             </w:tabs>
             <w:rPr>
-              <w:rFonts w:asciiTheme="minorHAnsi" w:hAnsiTheme="minorHAnsi" w:eastAsiaTheme="minorEastAsia" w:cstheme="minorBidi"/>
+              <w:rFonts w:asciiTheme="minorHAnsi" w:eastAsiaTheme="minorEastAsia" w:hAnsiTheme="minorHAnsi" w:cstheme="minorBidi"/>
               <w:noProof/>
               <w:kern w:val="0"/>
-              <w:lang w:eastAsia="de-CH"/>
+              <w:lang w:val="de-DE" w:eastAsia="de-DE"/>
               <w14:ligatures w14:val="none"/>
             </w:rPr>
           </w:pPr>
-          <w:hyperlink w:history="1" w:anchor="_Toc129267189">
+          <w:hyperlink w:anchor="_Toc130127747" w:history="1">
             <w:r>
               <w:rPr>
                 <w:rStyle w:val="Hyperlink"/>
@@ -1677,10 +1678,10 @@
             </w:r>
             <w:r>
               <w:rPr>
-                <w:rFonts w:asciiTheme="minorHAnsi" w:hAnsiTheme="minorHAnsi" w:eastAsiaTheme="minorEastAsia" w:cstheme="minorBidi"/>
+                <w:rFonts w:asciiTheme="minorHAnsi" w:eastAsiaTheme="minorEastAsia" w:hAnsiTheme="minorHAnsi" w:cstheme="minorBidi"/>
                 <w:noProof/>
                 <w:kern w:val="0"/>
-                <w:lang w:eastAsia="de-CH"/>
+                <w:lang w:val="de-DE" w:eastAsia="de-DE"/>
                 <w14:ligatures w14:val="none"/>
               </w:rPr>
               <w:tab/>
@@ -1711,7 +1712,7 @@
                 <w:noProof/>
                 <w:webHidden/>
               </w:rPr>
-              <w:instrText xml:space="preserve"> PAGEREF _Toc129267189 \h </w:instrText>
+              <w:instrText xml:space="preserve"> PAGEREF _Toc130127747 \h </w:instrText>
             </w:r>
             <w:r>
               <w:rPr>
@@ -1750,14 +1751,14 @@
               <w:tab w:val="right" w:leader="dot" w:pos="9062"/>
             </w:tabs>
             <w:rPr>
-              <w:rFonts w:asciiTheme="minorHAnsi" w:hAnsiTheme="minorHAnsi" w:eastAsiaTheme="minorEastAsia" w:cstheme="minorBidi"/>
+              <w:rFonts w:asciiTheme="minorHAnsi" w:eastAsiaTheme="minorEastAsia" w:hAnsiTheme="minorHAnsi" w:cstheme="minorBidi"/>
               <w:noProof/>
               <w:kern w:val="0"/>
-              <w:lang w:eastAsia="de-CH"/>
+              <w:lang w:val="de-DE" w:eastAsia="de-DE"/>
               <w14:ligatures w14:val="none"/>
             </w:rPr>
           </w:pPr>
-          <w:hyperlink w:history="1" w:anchor="_Toc129267190">
+          <w:hyperlink w:anchor="_Toc130127748" w:history="1">
             <w:r>
               <w:rPr>
                 <w:rStyle w:val="Hyperlink"/>
@@ -1767,10 +1768,10 @@
             </w:r>
             <w:r>
               <w:rPr>
-                <w:rFonts w:asciiTheme="minorHAnsi" w:hAnsiTheme="minorHAnsi" w:eastAsiaTheme="minorEastAsia" w:cstheme="minorBidi"/>
+                <w:rFonts w:asciiTheme="minorHAnsi" w:eastAsiaTheme="minorEastAsia" w:hAnsiTheme="minorHAnsi" w:cstheme="minorBidi"/>
                 <w:noProof/>
                 <w:kern w:val="0"/>
-                <w:lang w:eastAsia="de-CH"/>
+                <w:lang w:val="de-DE" w:eastAsia="de-DE"/>
                 <w14:ligatures w14:val="none"/>
               </w:rPr>
               <w:tab/>
@@ -1801,7 +1802,7 @@
                 <w:noProof/>
                 <w:webHidden/>
               </w:rPr>
-              <w:instrText xml:space="preserve"> PAGEREF _Toc129267190 \h </w:instrText>
+              <w:instrText xml:space="preserve"> PAGEREF _Toc130127748 \h </w:instrText>
             </w:r>
             <w:r>
               <w:rPr>
@@ -1840,14 +1841,14 @@
               <w:tab w:val="right" w:leader="dot" w:pos="9062"/>
             </w:tabs>
             <w:rPr>
-              <w:rFonts w:asciiTheme="minorHAnsi" w:hAnsiTheme="minorHAnsi" w:eastAsiaTheme="minorEastAsia" w:cstheme="minorBidi"/>
+              <w:rFonts w:asciiTheme="minorHAnsi" w:eastAsiaTheme="minorEastAsia" w:hAnsiTheme="minorHAnsi" w:cstheme="minorBidi"/>
               <w:noProof/>
               <w:kern w:val="0"/>
-              <w:lang w:eastAsia="de-CH"/>
+              <w:lang w:val="de-DE" w:eastAsia="de-DE"/>
               <w14:ligatures w14:val="none"/>
             </w:rPr>
           </w:pPr>
-          <w:hyperlink w:history="1" w:anchor="_Toc129267191">
+          <w:hyperlink w:anchor="_Toc130127749" w:history="1">
             <w:r>
               <w:rPr>
                 <w:rStyle w:val="Hyperlink"/>
@@ -1857,10 +1858,10 @@
             </w:r>
             <w:r>
               <w:rPr>
-                <w:rFonts w:asciiTheme="minorHAnsi" w:hAnsiTheme="minorHAnsi" w:eastAsiaTheme="minorEastAsia" w:cstheme="minorBidi"/>
+                <w:rFonts w:asciiTheme="minorHAnsi" w:eastAsiaTheme="minorEastAsia" w:hAnsiTheme="minorHAnsi" w:cstheme="minorBidi"/>
                 <w:noProof/>
                 <w:kern w:val="0"/>
-                <w:lang w:eastAsia="de-CH"/>
+                <w:lang w:val="de-DE" w:eastAsia="de-DE"/>
                 <w14:ligatures w14:val="none"/>
               </w:rPr>
               <w:tab/>
@@ -1891,7 +1892,7 @@
                 <w:noProof/>
                 <w:webHidden/>
               </w:rPr>
-              <w:instrText xml:space="preserve"> PAGEREF _Toc129267191 \h </w:instrText>
+              <w:instrText xml:space="preserve"> PAGEREF _Toc130127749 \h </w:instrText>
             </w:r>
             <w:r>
               <w:rPr>
@@ -1930,14 +1931,14 @@
               <w:tab w:val="right" w:leader="dot" w:pos="9062"/>
             </w:tabs>
             <w:rPr>
-              <w:rFonts w:asciiTheme="minorHAnsi" w:hAnsiTheme="minorHAnsi" w:eastAsiaTheme="minorEastAsia" w:cstheme="minorBidi"/>
+              <w:rFonts w:asciiTheme="minorHAnsi" w:eastAsiaTheme="minorEastAsia" w:hAnsiTheme="minorHAnsi" w:cstheme="minorBidi"/>
               <w:noProof/>
               <w:kern w:val="0"/>
-              <w:lang w:eastAsia="de-CH"/>
+              <w:lang w:val="de-DE" w:eastAsia="de-DE"/>
               <w14:ligatures w14:val="none"/>
             </w:rPr>
           </w:pPr>
-          <w:hyperlink w:history="1" w:anchor="_Toc129267192">
+          <w:hyperlink w:anchor="_Toc130127750" w:history="1">
             <w:r>
               <w:rPr>
                 <w:rStyle w:val="Hyperlink"/>
@@ -1947,10 +1948,10 @@
             </w:r>
             <w:r>
               <w:rPr>
-                <w:rFonts w:asciiTheme="minorHAnsi" w:hAnsiTheme="minorHAnsi" w:eastAsiaTheme="minorEastAsia" w:cstheme="minorBidi"/>
+                <w:rFonts w:asciiTheme="minorHAnsi" w:eastAsiaTheme="minorEastAsia" w:hAnsiTheme="minorHAnsi" w:cstheme="minorBidi"/>
                 <w:noProof/>
                 <w:kern w:val="0"/>
-                <w:lang w:eastAsia="de-CH"/>
+                <w:lang w:val="de-DE" w:eastAsia="de-DE"/>
                 <w14:ligatures w14:val="none"/>
               </w:rPr>
               <w:tab/>
@@ -1981,7 +1982,7 @@
                 <w:noProof/>
                 <w:webHidden/>
               </w:rPr>
-              <w:instrText xml:space="preserve"> PAGEREF _Toc129267192 \h </w:instrText>
+              <w:instrText xml:space="preserve"> PAGEREF _Toc130127750 \h </w:instrText>
             </w:r>
             <w:r>
               <w:rPr>
@@ -2020,14 +2021,14 @@
               <w:tab w:val="right" w:leader="dot" w:pos="9062"/>
             </w:tabs>
             <w:rPr>
-              <w:rFonts w:asciiTheme="minorHAnsi" w:hAnsiTheme="minorHAnsi" w:eastAsiaTheme="minorEastAsia" w:cstheme="minorBidi"/>
+              <w:rFonts w:asciiTheme="minorHAnsi" w:eastAsiaTheme="minorEastAsia" w:hAnsiTheme="minorHAnsi" w:cstheme="minorBidi"/>
               <w:noProof/>
               <w:kern w:val="0"/>
-              <w:lang w:eastAsia="de-CH"/>
+              <w:lang w:val="de-DE" w:eastAsia="de-DE"/>
               <w14:ligatures w14:val="none"/>
             </w:rPr>
           </w:pPr>
-          <w:hyperlink w:history="1" w:anchor="_Toc129267193">
+          <w:hyperlink w:anchor="_Toc130127751" w:history="1">
             <w:r>
               <w:rPr>
                 <w:rStyle w:val="Hyperlink"/>
@@ -2037,10 +2038,10 @@
             </w:r>
             <w:r>
               <w:rPr>
-                <w:rFonts w:asciiTheme="minorHAnsi" w:hAnsiTheme="minorHAnsi" w:eastAsiaTheme="minorEastAsia" w:cstheme="minorBidi"/>
+                <w:rFonts w:asciiTheme="minorHAnsi" w:eastAsiaTheme="minorEastAsia" w:hAnsiTheme="minorHAnsi" w:cstheme="minorBidi"/>
                 <w:noProof/>
                 <w:kern w:val="0"/>
-                <w:lang w:eastAsia="de-CH"/>
+                <w:lang w:val="de-DE" w:eastAsia="de-DE"/>
                 <w14:ligatures w14:val="none"/>
               </w:rPr>
               <w:tab/>
@@ -2071,7 +2072,7 @@
                 <w:noProof/>
                 <w:webHidden/>
               </w:rPr>
-              <w:instrText xml:space="preserve"> PAGEREF _Toc129267193 \h </w:instrText>
+              <w:instrText xml:space="preserve"> PAGEREF _Toc130127751 \h </w:instrText>
             </w:r>
             <w:r>
               <w:rPr>
@@ -2110,14 +2111,14 @@
               <w:tab w:val="right" w:leader="dot" w:pos="9062"/>
             </w:tabs>
             <w:rPr>
-              <w:rFonts w:asciiTheme="minorHAnsi" w:hAnsiTheme="minorHAnsi" w:eastAsiaTheme="minorEastAsia" w:cstheme="minorBidi"/>
+              <w:rFonts w:asciiTheme="minorHAnsi" w:eastAsiaTheme="minorEastAsia" w:hAnsiTheme="minorHAnsi" w:cstheme="minorBidi"/>
               <w:noProof/>
               <w:kern w:val="0"/>
-              <w:lang w:eastAsia="de-CH"/>
+              <w:lang w:val="de-DE" w:eastAsia="de-DE"/>
               <w14:ligatures w14:val="none"/>
             </w:rPr>
           </w:pPr>
-          <w:hyperlink w:history="1" w:anchor="_Toc129267194">
+          <w:hyperlink w:anchor="_Toc130127752" w:history="1">
             <w:r>
               <w:rPr>
                 <w:rStyle w:val="Hyperlink"/>
@@ -2127,10 +2128,10 @@
             </w:r>
             <w:r>
               <w:rPr>
-                <w:rFonts w:asciiTheme="minorHAnsi" w:hAnsiTheme="minorHAnsi" w:eastAsiaTheme="minorEastAsia" w:cstheme="minorBidi"/>
+                <w:rFonts w:asciiTheme="minorHAnsi" w:eastAsiaTheme="minorEastAsia" w:hAnsiTheme="minorHAnsi" w:cstheme="minorBidi"/>
                 <w:noProof/>
                 <w:kern w:val="0"/>
-                <w:lang w:eastAsia="de-CH"/>
+                <w:lang w:val="de-DE" w:eastAsia="de-DE"/>
                 <w14:ligatures w14:val="none"/>
               </w:rPr>
               <w:tab/>
@@ -2161,7 +2162,7 @@
                 <w:noProof/>
                 <w:webHidden/>
               </w:rPr>
-              <w:instrText xml:space="preserve"> PAGEREF _Toc129267194 \h </w:instrText>
+              <w:instrText xml:space="preserve"> PAGEREF _Toc130127752 \h </w:instrText>
             </w:r>
             <w:r>
               <w:rPr>
@@ -2200,14 +2201,14 @@
               <w:tab w:val="right" w:leader="dot" w:pos="9062"/>
             </w:tabs>
             <w:rPr>
-              <w:rFonts w:asciiTheme="minorHAnsi" w:hAnsiTheme="minorHAnsi" w:eastAsiaTheme="minorEastAsia" w:cstheme="minorBidi"/>
+              <w:rFonts w:asciiTheme="minorHAnsi" w:eastAsiaTheme="minorEastAsia" w:hAnsiTheme="minorHAnsi" w:cstheme="minorBidi"/>
               <w:noProof/>
               <w:kern w:val="0"/>
-              <w:lang w:eastAsia="de-CH"/>
+              <w:lang w:val="de-DE" w:eastAsia="de-DE"/>
               <w14:ligatures w14:val="none"/>
             </w:rPr>
           </w:pPr>
-          <w:hyperlink w:history="1" w:anchor="_Toc129267195">
+          <w:hyperlink w:anchor="_Toc130127753" w:history="1">
             <w:r>
               <w:rPr>
                 <w:rStyle w:val="Hyperlink"/>
@@ -2217,10 +2218,10 @@
             </w:r>
             <w:r>
               <w:rPr>
-                <w:rFonts w:asciiTheme="minorHAnsi" w:hAnsiTheme="minorHAnsi" w:eastAsiaTheme="minorEastAsia" w:cstheme="minorBidi"/>
+                <w:rFonts w:asciiTheme="minorHAnsi" w:eastAsiaTheme="minorEastAsia" w:hAnsiTheme="minorHAnsi" w:cstheme="minorBidi"/>
                 <w:noProof/>
                 <w:kern w:val="0"/>
-                <w:lang w:eastAsia="de-CH"/>
+                <w:lang w:val="de-DE" w:eastAsia="de-DE"/>
                 <w14:ligatures w14:val="none"/>
               </w:rPr>
               <w:tab/>
@@ -2251,7 +2252,7 @@
                 <w:noProof/>
                 <w:webHidden/>
               </w:rPr>
-              <w:instrText xml:space="preserve"> PAGEREF _Toc129267195 \h </w:instrText>
+              <w:instrText xml:space="preserve"> PAGEREF _Toc130127753 \h </w:instrText>
             </w:r>
             <w:r>
               <w:rPr>
@@ -2290,14 +2291,14 @@
               <w:tab w:val="right" w:leader="dot" w:pos="9062"/>
             </w:tabs>
             <w:rPr>
-              <w:rFonts w:asciiTheme="minorHAnsi" w:hAnsiTheme="minorHAnsi" w:eastAsiaTheme="minorEastAsia" w:cstheme="minorBidi"/>
+              <w:rFonts w:asciiTheme="minorHAnsi" w:eastAsiaTheme="minorEastAsia" w:hAnsiTheme="minorHAnsi" w:cstheme="minorBidi"/>
               <w:noProof/>
               <w:kern w:val="0"/>
-              <w:lang w:eastAsia="de-CH"/>
+              <w:lang w:val="de-DE" w:eastAsia="de-DE"/>
               <w14:ligatures w14:val="none"/>
             </w:rPr>
           </w:pPr>
-          <w:hyperlink w:history="1" w:anchor="_Toc129267196">
+          <w:hyperlink w:anchor="_Toc130127754" w:history="1">
             <w:r>
               <w:rPr>
                 <w:rStyle w:val="Hyperlink"/>
@@ -2307,10 +2308,10 @@
             </w:r>
             <w:r>
               <w:rPr>
-                <w:rFonts w:asciiTheme="minorHAnsi" w:hAnsiTheme="minorHAnsi" w:eastAsiaTheme="minorEastAsia" w:cstheme="minorBidi"/>
+                <w:rFonts w:asciiTheme="minorHAnsi" w:eastAsiaTheme="minorEastAsia" w:hAnsiTheme="minorHAnsi" w:cstheme="minorBidi"/>
                 <w:noProof/>
                 <w:kern w:val="0"/>
-                <w:lang w:eastAsia="de-CH"/>
+                <w:lang w:val="de-DE" w:eastAsia="de-DE"/>
                 <w14:ligatures w14:val="none"/>
               </w:rPr>
               <w:tab/>
@@ -2341,7 +2342,7 @@
                 <w:noProof/>
                 <w:webHidden/>
               </w:rPr>
-              <w:instrText xml:space="preserve"> PAGEREF _Toc129267196 \h </w:instrText>
+              <w:instrText xml:space="preserve"> PAGEREF _Toc130127754 \h </w:instrText>
             </w:r>
             <w:r>
               <w:rPr>
@@ -2380,14 +2381,14 @@
               <w:tab w:val="right" w:leader="dot" w:pos="9062"/>
             </w:tabs>
             <w:rPr>
-              <w:rFonts w:asciiTheme="minorHAnsi" w:hAnsiTheme="minorHAnsi" w:eastAsiaTheme="minorEastAsia" w:cstheme="minorBidi"/>
+              <w:rFonts w:asciiTheme="minorHAnsi" w:eastAsiaTheme="minorEastAsia" w:hAnsiTheme="minorHAnsi" w:cstheme="minorBidi"/>
               <w:noProof/>
               <w:kern w:val="0"/>
-              <w:lang w:eastAsia="de-CH"/>
+              <w:lang w:val="de-DE" w:eastAsia="de-DE"/>
               <w14:ligatures w14:val="none"/>
             </w:rPr>
           </w:pPr>
-          <w:hyperlink w:history="1" w:anchor="_Toc129267197">
+          <w:hyperlink w:anchor="_Toc130127755" w:history="1">
             <w:r>
               <w:rPr>
                 <w:rStyle w:val="Hyperlink"/>
@@ -2397,10 +2398,10 @@
             </w:r>
             <w:r>
               <w:rPr>
-                <w:rFonts w:asciiTheme="minorHAnsi" w:hAnsiTheme="minorHAnsi" w:eastAsiaTheme="minorEastAsia" w:cstheme="minorBidi"/>
+                <w:rFonts w:asciiTheme="minorHAnsi" w:eastAsiaTheme="minorEastAsia" w:hAnsiTheme="minorHAnsi" w:cstheme="minorBidi"/>
                 <w:noProof/>
                 <w:kern w:val="0"/>
-                <w:lang w:eastAsia="de-CH"/>
+                <w:lang w:val="de-DE" w:eastAsia="de-DE"/>
                 <w14:ligatures w14:val="none"/>
               </w:rPr>
               <w:tab/>
@@ -2431,7 +2432,7 @@
                 <w:noProof/>
                 <w:webHidden/>
               </w:rPr>
-              <w:instrText xml:space="preserve"> PAGEREF _Toc129267197 \h </w:instrText>
+              <w:instrText xml:space="preserve"> PAGEREF _Toc130127755 \h </w:instrText>
             </w:r>
             <w:r>
               <w:rPr>
@@ -2470,14 +2471,14 @@
               <w:tab w:val="right" w:leader="dot" w:pos="9062"/>
             </w:tabs>
             <w:rPr>
-              <w:rFonts w:asciiTheme="minorHAnsi" w:hAnsiTheme="minorHAnsi" w:eastAsiaTheme="minorEastAsia" w:cstheme="minorBidi"/>
+              <w:rFonts w:asciiTheme="minorHAnsi" w:eastAsiaTheme="minorEastAsia" w:hAnsiTheme="minorHAnsi" w:cstheme="minorBidi"/>
               <w:noProof/>
               <w:kern w:val="0"/>
-              <w:lang w:eastAsia="de-CH"/>
+              <w:lang w:val="de-DE" w:eastAsia="de-DE"/>
               <w14:ligatures w14:val="none"/>
             </w:rPr>
           </w:pPr>
-          <w:hyperlink w:history="1" w:anchor="_Toc129267198">
+          <w:hyperlink w:anchor="_Toc130127756" w:history="1">
             <w:r>
               <w:rPr>
                 <w:rStyle w:val="Hyperlink"/>
@@ -2487,10 +2488,10 @@
             </w:r>
             <w:r>
               <w:rPr>
-                <w:rFonts w:asciiTheme="minorHAnsi" w:hAnsiTheme="minorHAnsi" w:eastAsiaTheme="minorEastAsia" w:cstheme="minorBidi"/>
+                <w:rFonts w:asciiTheme="minorHAnsi" w:eastAsiaTheme="minorEastAsia" w:hAnsiTheme="minorHAnsi" w:cstheme="minorBidi"/>
                 <w:noProof/>
                 <w:kern w:val="0"/>
-                <w:lang w:eastAsia="de-CH"/>
+                <w:lang w:val="de-DE" w:eastAsia="de-DE"/>
                 <w14:ligatures w14:val="none"/>
               </w:rPr>
               <w:tab/>
@@ -2521,7 +2522,7 @@
                 <w:noProof/>
                 <w:webHidden/>
               </w:rPr>
-              <w:instrText xml:space="preserve"> PAGEREF _Toc129267198 \h </w:instrText>
+              <w:instrText xml:space="preserve"> PAGEREF _Toc130127756 \h </w:instrText>
             </w:r>
             <w:r>
               <w:rPr>
@@ -2560,14 +2561,14 @@
               <w:tab w:val="right" w:leader="dot" w:pos="9062"/>
             </w:tabs>
             <w:rPr>
-              <w:rFonts w:asciiTheme="minorHAnsi" w:hAnsiTheme="minorHAnsi" w:eastAsiaTheme="minorEastAsia" w:cstheme="minorBidi"/>
+              <w:rFonts w:asciiTheme="minorHAnsi" w:eastAsiaTheme="minorEastAsia" w:hAnsiTheme="minorHAnsi" w:cstheme="minorBidi"/>
               <w:noProof/>
               <w:kern w:val="0"/>
-              <w:lang w:eastAsia="de-CH"/>
+              <w:lang w:val="de-DE" w:eastAsia="de-DE"/>
               <w14:ligatures w14:val="none"/>
             </w:rPr>
           </w:pPr>
-          <w:hyperlink w:history="1" w:anchor="_Toc129267199">
+          <w:hyperlink w:anchor="_Toc130127757" w:history="1">
             <w:r>
               <w:rPr>
                 <w:rStyle w:val="Hyperlink"/>
@@ -2577,10 +2578,10 @@
             </w:r>
             <w:r>
               <w:rPr>
-                <w:rFonts w:asciiTheme="minorHAnsi" w:hAnsiTheme="minorHAnsi" w:eastAsiaTheme="minorEastAsia" w:cstheme="minorBidi"/>
+                <w:rFonts w:asciiTheme="minorHAnsi" w:eastAsiaTheme="minorEastAsia" w:hAnsiTheme="minorHAnsi" w:cstheme="minorBidi"/>
                 <w:noProof/>
                 <w:kern w:val="0"/>
-                <w:lang w:eastAsia="de-CH"/>
+                <w:lang w:val="de-DE" w:eastAsia="de-DE"/>
                 <w14:ligatures w14:val="none"/>
               </w:rPr>
               <w:tab/>
@@ -2611,7 +2612,7 @@
                 <w:noProof/>
                 <w:webHidden/>
               </w:rPr>
-              <w:instrText xml:space="preserve"> PAGEREF _Toc129267199 \h </w:instrText>
+              <w:instrText xml:space="preserve"> PAGEREF _Toc130127757 \h </w:instrText>
             </w:r>
             <w:r>
               <w:rPr>
@@ -2650,14 +2651,14 @@
               <w:tab w:val="right" w:leader="dot" w:pos="9062"/>
             </w:tabs>
             <w:rPr>
-              <w:rFonts w:asciiTheme="minorHAnsi" w:hAnsiTheme="minorHAnsi" w:eastAsiaTheme="minorEastAsia" w:cstheme="minorBidi"/>
+              <w:rFonts w:asciiTheme="minorHAnsi" w:eastAsiaTheme="minorEastAsia" w:hAnsiTheme="minorHAnsi" w:cstheme="minorBidi"/>
               <w:noProof/>
               <w:kern w:val="0"/>
-              <w:lang w:eastAsia="de-CH"/>
+              <w:lang w:val="de-DE" w:eastAsia="de-DE"/>
               <w14:ligatures w14:val="none"/>
             </w:rPr>
           </w:pPr>
-          <w:hyperlink w:history="1" w:anchor="_Toc129267200">
+          <w:hyperlink w:anchor="_Toc130127758" w:history="1">
             <w:r>
               <w:rPr>
                 <w:rStyle w:val="Hyperlink"/>
@@ -2667,10 +2668,10 @@
             </w:r>
             <w:r>
               <w:rPr>
-                <w:rFonts w:asciiTheme="minorHAnsi" w:hAnsiTheme="minorHAnsi" w:eastAsiaTheme="minorEastAsia" w:cstheme="minorBidi"/>
+                <w:rFonts w:asciiTheme="minorHAnsi" w:eastAsiaTheme="minorEastAsia" w:hAnsiTheme="minorHAnsi" w:cstheme="minorBidi"/>
                 <w:noProof/>
                 <w:kern w:val="0"/>
-                <w:lang w:eastAsia="de-CH"/>
+                <w:lang w:val="de-DE" w:eastAsia="de-DE"/>
                 <w14:ligatures w14:val="none"/>
               </w:rPr>
               <w:tab/>
@@ -2701,7 +2702,7 @@
                 <w:noProof/>
                 <w:webHidden/>
               </w:rPr>
-              <w:instrText xml:space="preserve"> PAGEREF _Toc129267200 \h </w:instrText>
+              <w:instrText xml:space="preserve"> PAGEREF _Toc130127758 \h </w:instrText>
             </w:r>
             <w:r>
               <w:rPr>
@@ -2740,14 +2741,14 @@
               <w:tab w:val="right" w:leader="dot" w:pos="9062"/>
             </w:tabs>
             <w:rPr>
-              <w:rFonts w:asciiTheme="minorHAnsi" w:hAnsiTheme="minorHAnsi" w:eastAsiaTheme="minorEastAsia" w:cstheme="minorBidi"/>
+              <w:rFonts w:asciiTheme="minorHAnsi" w:eastAsiaTheme="minorEastAsia" w:hAnsiTheme="minorHAnsi" w:cstheme="minorBidi"/>
               <w:noProof/>
               <w:kern w:val="0"/>
-              <w:lang w:eastAsia="de-CH"/>
+              <w:lang w:val="de-DE" w:eastAsia="de-DE"/>
               <w14:ligatures w14:val="none"/>
             </w:rPr>
           </w:pPr>
-          <w:hyperlink w:history="1" w:anchor="_Toc129267201">
+          <w:hyperlink w:anchor="_Toc130127759" w:history="1">
             <w:r>
               <w:rPr>
                 <w:rStyle w:val="Hyperlink"/>
@@ -2757,10 +2758,10 @@
             </w:r>
             <w:r>
               <w:rPr>
-                <w:rFonts w:asciiTheme="minorHAnsi" w:hAnsiTheme="minorHAnsi" w:eastAsiaTheme="minorEastAsia" w:cstheme="minorBidi"/>
+                <w:rFonts w:asciiTheme="minorHAnsi" w:eastAsiaTheme="minorEastAsia" w:hAnsiTheme="minorHAnsi" w:cstheme="minorBidi"/>
                 <w:noProof/>
                 <w:kern w:val="0"/>
-                <w:lang w:eastAsia="de-CH"/>
+                <w:lang w:val="de-DE" w:eastAsia="de-DE"/>
                 <w14:ligatures w14:val="none"/>
               </w:rPr>
               <w:tab/>
@@ -2791,7 +2792,7 @@
                 <w:noProof/>
                 <w:webHidden/>
               </w:rPr>
-              <w:instrText xml:space="preserve"> PAGEREF _Toc129267201 \h </w:instrText>
+              <w:instrText xml:space="preserve"> PAGEREF _Toc130127759 \h </w:instrText>
             </w:r>
             <w:r>
               <w:rPr>
@@ -2830,14 +2831,14 @@
               <w:tab w:val="right" w:leader="dot" w:pos="9062"/>
             </w:tabs>
             <w:rPr>
-              <w:rFonts w:asciiTheme="minorHAnsi" w:hAnsiTheme="minorHAnsi" w:eastAsiaTheme="minorEastAsia" w:cstheme="minorBidi"/>
+              <w:rFonts w:asciiTheme="minorHAnsi" w:eastAsiaTheme="minorEastAsia" w:hAnsiTheme="minorHAnsi" w:cstheme="minorBidi"/>
               <w:noProof/>
               <w:kern w:val="0"/>
-              <w:lang w:eastAsia="de-CH"/>
+              <w:lang w:val="de-DE" w:eastAsia="de-DE"/>
               <w14:ligatures w14:val="none"/>
             </w:rPr>
           </w:pPr>
-          <w:hyperlink w:history="1" w:anchor="_Toc129267202">
+          <w:hyperlink w:anchor="_Toc130127760" w:history="1">
             <w:r>
               <w:rPr>
                 <w:rStyle w:val="Hyperlink"/>
@@ -2847,10 +2848,10 @@
             </w:r>
             <w:r>
               <w:rPr>
-                <w:rFonts w:asciiTheme="minorHAnsi" w:hAnsiTheme="minorHAnsi" w:eastAsiaTheme="minorEastAsia" w:cstheme="minorBidi"/>
+                <w:rFonts w:asciiTheme="minorHAnsi" w:eastAsiaTheme="minorEastAsia" w:hAnsiTheme="minorHAnsi" w:cstheme="minorBidi"/>
                 <w:noProof/>
                 <w:kern w:val="0"/>
-                <w:lang w:eastAsia="de-CH"/>
+                <w:lang w:val="de-DE" w:eastAsia="de-DE"/>
                 <w14:ligatures w14:val="none"/>
               </w:rPr>
               <w:tab/>
@@ -2881,7 +2882,7 @@
                 <w:noProof/>
                 <w:webHidden/>
               </w:rPr>
-              <w:instrText xml:space="preserve"> PAGEREF _Toc129267202 \h </w:instrText>
+              <w:instrText xml:space="preserve"> PAGEREF _Toc130127760 \h </w:instrText>
             </w:r>
             <w:r>
               <w:rPr>
@@ -2920,14 +2921,14 @@
               <w:tab w:val="right" w:leader="dot" w:pos="9062"/>
             </w:tabs>
             <w:rPr>
-              <w:rFonts w:asciiTheme="minorHAnsi" w:hAnsiTheme="minorHAnsi" w:eastAsiaTheme="minorEastAsia" w:cstheme="minorBidi"/>
+              <w:rFonts w:asciiTheme="minorHAnsi" w:eastAsiaTheme="minorEastAsia" w:hAnsiTheme="minorHAnsi" w:cstheme="minorBidi"/>
               <w:noProof/>
               <w:kern w:val="0"/>
-              <w:lang w:eastAsia="de-CH"/>
+              <w:lang w:val="de-DE" w:eastAsia="de-DE"/>
               <w14:ligatures w14:val="none"/>
             </w:rPr>
           </w:pPr>
-          <w:hyperlink w:history="1" w:anchor="_Toc129267203">
+          <w:hyperlink w:anchor="_Toc130127761" w:history="1">
             <w:r>
               <w:rPr>
                 <w:rStyle w:val="Hyperlink"/>
@@ -2937,10 +2938,10 @@
             </w:r>
             <w:r>
               <w:rPr>
-                <w:rFonts w:asciiTheme="minorHAnsi" w:hAnsiTheme="minorHAnsi" w:eastAsiaTheme="minorEastAsia" w:cstheme="minorBidi"/>
+                <w:rFonts w:asciiTheme="minorHAnsi" w:eastAsiaTheme="minorEastAsia" w:hAnsiTheme="minorHAnsi" w:cstheme="minorBidi"/>
                 <w:noProof/>
                 <w:kern w:val="0"/>
-                <w:lang w:eastAsia="de-CH"/>
+                <w:lang w:val="de-DE" w:eastAsia="de-DE"/>
                 <w14:ligatures w14:val="none"/>
               </w:rPr>
               <w:tab/>
@@ -2971,7 +2972,7 @@
                 <w:noProof/>
                 <w:webHidden/>
               </w:rPr>
-              <w:instrText xml:space="preserve"> PAGEREF _Toc129267203 \h </w:instrText>
+              <w:instrText xml:space="preserve"> PAGEREF _Toc130127761 \h </w:instrText>
             </w:r>
             <w:r>
               <w:rPr>
@@ -3006,6 +3007,7 @@
           <w:r>
             <w:rPr>
               <w:b/>
+              <w:bCs/>
             </w:rPr>
             <w:fldChar w:fldCharType="end"/>
           </w:r>
@@ -3021,7 +3023,7 @@
       <w:pPr>
         <w:pStyle w:val="berschrift1"/>
       </w:pPr>
-      <w:bookmarkStart w:name="_Toc129267172" w:id="0"/>
+      <w:bookmarkStart w:id="0" w:name="_Toc130127730"/>
       <w:r>
         <w:lastRenderedPageBreak/>
         <w:t>Vorwort</w:t>
@@ -3040,7 +3042,7 @@
       <w:pPr>
         <w:pStyle w:val="berschrift1"/>
       </w:pPr>
-      <w:bookmarkStart w:name="_Toc129267173" w:id="1"/>
+      <w:bookmarkStart w:id="1" w:name="_Toc130127731"/>
       <w:r>
         <w:lastRenderedPageBreak/>
         <w:t>Aufbau – Des Phasenmodell Hermes</w:t>
@@ -3051,17 +3053,28 @@
       <w:pPr>
         <w:pStyle w:val="berschrift2"/>
       </w:pPr>
-      <w:bookmarkStart w:name="_Toc129267174" w:id="2"/>
+      <w:bookmarkStart w:id="2" w:name="_Toc130127732"/>
       <w:r>
         <w:t>Phase 1: Initialisierung</w:t>
       </w:r>
       <w:bookmarkEnd w:id="2"/>
+      <w:r>
+        <w:t xml:space="preserve"> </w:t>
+      </w:r>
+      <w:r>
+        <w:rPr>
+          <w:b w:val="0"/>
+          <w:bCs w:val="0"/>
+        </w:rPr>
+        <w:t>Joao</w:t>
+      </w:r>
     </w:p>
     <w:p>
       <w:pPr>
         <w:ind w:left="360"/>
         <w:rPr>
           <w:b/>
+          <w:bCs/>
         </w:rPr>
       </w:pPr>
       <w:r>
@@ -3333,10 +3346,10 @@
         <w:t xml:space="preserve">Risiken </w:t>
       </w:r>
       <w:r>
-        <w:t>das</w:t>
-      </w:r>
-      <w:r>
-        <w:t xml:space="preserve"> Auftauchen könnten</w:t>
+        <w:t>das Auftauchen</w:t>
+      </w:r>
+      <w:r>
+        <w:t xml:space="preserve"> könnten</w:t>
       </w:r>
       <w:r>
         <w:t xml:space="preserve"> </w:t>
@@ -3414,11 +3427,14 @@
       <w:pPr>
         <w:pStyle w:val="berschrift2"/>
       </w:pPr>
-      <w:bookmarkStart w:name="_Toc129267175" w:id="3"/>
+      <w:bookmarkStart w:id="3" w:name="_Toc130127733"/>
       <w:r>
         <w:t>Phase 2: Konzept</w:t>
       </w:r>
       <w:bookmarkEnd w:id="3"/>
+      <w:r>
+        <w:t xml:space="preserve"> Keith</w:t>
+      </w:r>
     </w:p>
     <w:p>
       <w:pPr>
@@ -3651,25 +3667,36 @@
       <w:pPr>
         <w:pStyle w:val="berschrift2"/>
       </w:pPr>
-      <w:bookmarkStart w:name="_Toc129267176" w:id="4"/>
+      <w:bookmarkStart w:id="4" w:name="_Toc130127734"/>
       <w:r>
         <w:lastRenderedPageBreak/>
         <w:t>Phase 3: Realisierung</w:t>
       </w:r>
       <w:bookmarkEnd w:id="4"/>
+      <w:r>
+        <w:t xml:space="preserve"> </w:t>
+      </w:r>
+      <w:r>
+        <w:rPr>
+          <w:b w:val="0"/>
+          <w:bCs w:val="0"/>
+        </w:rPr>
+        <w:t>Joao</w:t>
+      </w:r>
     </w:p>
     <w:p>
       <w:pPr>
         <w:ind w:left="360"/>
-        <w:rPr>
-          <w:b/>
-        </w:rPr>
-      </w:pPr>
-      <w:r>
         <w:rPr>
           <w:b/>
           <w:bCs/>
         </w:rPr>
+      </w:pPr>
+      <w:r>
+        <w:rPr>
+          <w:b/>
+          <w:bCs/>
+        </w:rPr>
         <w:t>Projekt Erstellung</w:t>
       </w:r>
     </w:p>
@@ -3720,425 +3747,440 @@
         <w:t>Ihren Text</w:t>
       </w:r>
       <w:r>
-        <w:t xml:space="preserve"> über</w:t>
+        <w:t xml:space="preserve"> </w:t>
+      </w:r>
+      <w:r>
+        <w:t>über,</w:t>
+      </w:r>
+      <w:r>
+        <w:t xml:space="preserve"> ob </w:t>
+      </w:r>
+      <w:r>
+        <w:t xml:space="preserve">Ihr Unterthema diese </w:t>
+      </w:r>
+      <w:r>
+        <w:t>Hypothesen</w:t>
+      </w:r>
+      <w:r>
+        <w:t xml:space="preserve"> </w:t>
+      </w:r>
+      <w:r>
+        <w:t>Stützen</w:t>
+      </w:r>
+      <w:r>
+        <w:t xml:space="preserve"> </w:t>
+      </w:r>
+      <w:r>
+        <w:t>oder diese</w:t>
+      </w:r>
+      <w:r>
+        <w:t xml:space="preserve"> </w:t>
+      </w:r>
+      <w:r>
+        <w:t>widerlegen</w:t>
+      </w:r>
+      <w:r>
+        <w:t>.</w:t>
+      </w:r>
+      <w:r>
+        <w:t xml:space="preserve"> </w:t>
+      </w:r>
+      <w:r>
+        <w:t xml:space="preserve">Diese </w:t>
+      </w:r>
+      <w:r>
+        <w:t>würde</w:t>
+      </w:r>
+      <w:r>
+        <w:t xml:space="preserve"> frei sein</w:t>
+      </w:r>
+      <w:r>
+        <w:t>, es</w:t>
+      </w:r>
+      <w:r>
+        <w:t xml:space="preserve"> so zu </w:t>
+      </w:r>
+      <w:r>
+        <w:t>strukturieren,</w:t>
+      </w:r>
+      <w:r>
+        <w:t xml:space="preserve"> </w:t>
+      </w:r>
+      <w:r>
+        <w:t xml:space="preserve">wie Sie wollen, solange </w:t>
+      </w:r>
+      <w:r>
+        <w:t>man die Grund Struktur behält.</w:t>
+      </w:r>
+    </w:p>
+    <w:p>
+      <w:pPr>
+        <w:ind w:left="360"/>
+        <w:rPr>
+          <w:b/>
+        </w:rPr>
+      </w:pPr>
+      <w:r>
+        <w:rPr>
+          <w:b/>
+        </w:rPr>
+        <w:t xml:space="preserve">Präsentation </w:t>
+      </w:r>
+    </w:p>
+    <w:p>
+      <w:pPr>
+        <w:ind w:left="360"/>
+      </w:pPr>
+      <w:r>
+        <w:t xml:space="preserve">Die Arbeitgeberin </w:t>
+      </w:r>
+      <w:r>
+        <w:t xml:space="preserve">hat </w:t>
+      </w:r>
+      <w:r>
+        <w:t>arrangiert,</w:t>
+      </w:r>
+      <w:r>
+        <w:t xml:space="preserve"> dass man vor der richtigen </w:t>
+      </w:r>
+      <w:r>
+        <w:t>Abgabe</w:t>
+      </w:r>
+      <w:r>
+        <w:t xml:space="preserve"> und Präsentation </w:t>
+      </w:r>
+      <w:r>
+        <w:t>eine Zwischen Präsentation hat</w:t>
+      </w:r>
+      <w:r>
+        <w:t>. Dies hatte den Sinn</w:t>
+      </w:r>
+      <w:r>
+        <w:t xml:space="preserve"> </w:t>
+      </w:r>
+      <w:r>
+        <w:t>die, bis jetzig erledigten Arbeit</w:t>
+      </w:r>
+      <w:r>
+        <w:t xml:space="preserve"> der Gruppe</w:t>
       </w:r>
       <w:r>
         <w:t>,</w:t>
       </w:r>
       <w:r>
-        <w:t xml:space="preserve"> ob </w:t>
-      </w:r>
-      <w:r>
-        <w:t xml:space="preserve">Ihr Unterthema diese </w:t>
-      </w:r>
-      <w:r>
-        <w:t>Hypothesen</w:t>
+        <w:t xml:space="preserve"> zu zeigen </w:t>
+      </w:r>
+      <w:r>
+        <w:t>und Rückmeldung von der Arbeitgeberin und Mitschüler zu bekommen.</w:t>
       </w:r>
       <w:r>
         <w:t xml:space="preserve"> </w:t>
       </w:r>
-      <w:r>
-        <w:t>Stützen</w:t>
+    </w:p>
+    <w:p>
+      <w:pPr>
+        <w:ind w:left="360"/>
+      </w:pPr>
+      <w:r>
+        <w:t xml:space="preserve">Aus </w:t>
+      </w:r>
+      <w:r>
+        <w:t>dieser</w:t>
+      </w:r>
+      <w:r>
+        <w:t xml:space="preserve"> Rückmeldung würde</w:t>
+      </w:r>
+      <w:r>
+        <w:t xml:space="preserve"> man </w:t>
+      </w:r>
+      <w:r>
+        <w:t xml:space="preserve">noch nötige Änderungen vornehmen </w:t>
+      </w:r>
+      <w:r>
+        <w:t>und</w:t>
+      </w:r>
+      <w:r>
+        <w:t xml:space="preserve"> die Letzten </w:t>
+      </w:r>
+    </w:p>
+    <w:p>
+      <w:pPr>
+        <w:ind w:left="360"/>
+        <w:rPr>
+          <w:b/>
+        </w:rPr>
+      </w:pPr>
+      <w:r>
+        <w:rPr>
+          <w:b/>
+        </w:rPr>
+        <w:t>Extrakapitel</w:t>
+      </w:r>
+      <w:r>
+        <w:rPr>
+          <w:b/>
+        </w:rPr>
+        <w:t xml:space="preserve"> (Verzeichnisse und Fazit)</w:t>
+      </w:r>
+      <w:r>
+        <w:rPr>
+          <w:b/>
+        </w:rPr>
+        <w:t xml:space="preserve"> &amp; Verzeichnisse</w:t>
+      </w:r>
+      <w:r>
+        <w:rPr>
+          <w:b/>
+        </w:rPr>
+        <w:t xml:space="preserve"> &amp; </w:t>
+      </w:r>
+      <w:r>
+        <w:rPr>
+          <w:b/>
+        </w:rPr>
+        <w:t>Präsentationsrückmeldung Verbesserungen</w:t>
+      </w:r>
+    </w:p>
+    <w:p>
+      <w:pPr>
+        <w:ind w:left="360"/>
+      </w:pPr>
+      <w:r>
+        <w:t xml:space="preserve">Am Schluss </w:t>
+      </w:r>
+      <w:r>
+        <w:t xml:space="preserve">der Arbeit werden jegliche </w:t>
+      </w:r>
+      <w:r>
+        <w:t xml:space="preserve">Kapitel </w:t>
+      </w:r>
+      <w:r>
+        <w:t>vollendet,</w:t>
+      </w:r>
+      <w:r>
+        <w:t xml:space="preserve"> die recht </w:t>
+      </w:r>
+      <w:r>
+        <w:t>subjektiv</w:t>
+      </w:r>
+      <w:r>
+        <w:t xml:space="preserve"> sind und </w:t>
+      </w:r>
+      <w:r>
+        <w:t xml:space="preserve">durch Rückmeldung keine </w:t>
+      </w:r>
+      <w:r>
+        <w:t>Verbesserung Wege</w:t>
+      </w:r>
+      <w:r>
+        <w:t xml:space="preserve"> gibt. Es werden auch die Kapitel </w:t>
+      </w:r>
+      <w:r>
+        <w:t>geändert,</w:t>
+      </w:r>
+      <w:r>
+        <w:t xml:space="preserve"> die </w:t>
+      </w:r>
+      <w:r>
+        <w:t>bei der Präsentation</w:t>
+      </w:r>
+      <w:r>
+        <w:t xml:space="preserve"> Verbesserung Wege genannt wurden</w:t>
       </w:r>
       <w:r>
         <w:t xml:space="preserve"> </w:t>
       </w:r>
       <w:r>
-        <w:t>oder diese</w:t>
+        <w:t>und</w:t>
+      </w:r>
+      <w:r>
+        <w:t xml:space="preserve"> die Kapitel die</w:t>
       </w:r>
       <w:r>
         <w:t xml:space="preserve"> </w:t>
       </w:r>
       <w:r>
-        <w:t>widerlegen</w:t>
-      </w:r>
-      <w:r>
-        <w:t>.</w:t>
+        <w:t>auss</w:t>
+      </w:r>
+      <w:r>
+        <w:t>chliesslich</w:t>
+      </w:r>
+      <w:r>
+        <w:t xml:space="preserve"> mit dem Zitieren</w:t>
+      </w:r>
+      <w:r>
+        <w:t xml:space="preserve"> von Ressourcen</w:t>
+      </w:r>
+      <w:r>
+        <w:t xml:space="preserve"> zu </w:t>
+      </w:r>
+      <w:r>
+        <w:t>tun</w:t>
+      </w:r>
+      <w:r>
+        <w:t xml:space="preserve"> haben</w:t>
+      </w:r>
+    </w:p>
+    <w:p>
+      <w:pPr>
+        <w:pStyle w:val="berschrift2"/>
+      </w:pPr>
+      <w:bookmarkStart w:id="5" w:name="_Toc130127735"/>
+      <w:r>
+        <w:t>Phase 4: Einführung</w:t>
+      </w:r>
+      <w:bookmarkEnd w:id="5"/>
+      <w:r>
+        <w:t xml:space="preserve"> Keith</w:t>
+      </w:r>
+    </w:p>
+    <w:p>
+      <w:pPr>
+        <w:ind w:left="360"/>
+        <w:rPr>
+          <w:b/>
+        </w:rPr>
+      </w:pPr>
+      <w:r>
+        <w:rPr>
+          <w:b/>
+        </w:rPr>
+        <w:t>Allgemein</w:t>
+      </w:r>
+    </w:p>
+    <w:p>
+      <w:pPr>
+        <w:ind w:left="360"/>
+      </w:pPr>
+      <w:r>
+        <w:t>In der Einführungsphase wird</w:t>
+      </w:r>
+      <w:r>
+        <w:t xml:space="preserve"> üblicherweise</w:t>
+      </w:r>
+      <w:r>
+        <w:t xml:space="preserve"> abhängig davon, was für eine Art Projekt durchgeführt wurde,</w:t>
       </w:r>
       <w:r>
         <w:t xml:space="preserve"> </w:t>
       </w:r>
       <w:r>
-        <w:t xml:space="preserve">Diese </w:t>
-      </w:r>
-      <w:r>
-        <w:t>würde</w:t>
-      </w:r>
-      <w:r>
-        <w:t xml:space="preserve"> frei sein</w:t>
-      </w:r>
-      <w:r>
-        <w:t>, es</w:t>
-      </w:r>
-      <w:r>
-        <w:t xml:space="preserve"> so zu </w:t>
-      </w:r>
-      <w:r>
-        <w:t>strukturieren,</w:t>
-      </w:r>
-      <w:r>
+        <w:t>die Daten des alten Systems in das neue System migriert</w:t>
+      </w:r>
+      <w:r>
+        <w:t>. Anschliessend wird</w:t>
+      </w:r>
+      <w:r>
+        <w:t xml:space="preserve"> das alte System durch das Neue ersetzt.</w:t>
+      </w:r>
+    </w:p>
+    <w:p>
+      <w:pPr>
+        <w:ind w:left="360"/>
+        <w:rPr>
+          <w:b/>
+        </w:rPr>
+      </w:pPr>
+      <w:r>
+        <w:rPr>
+          <w:b/>
+        </w:rPr>
+        <w:t>Abgabe Text Form</w:t>
+      </w:r>
+      <w:r>
+        <w:rPr>
+          <w:b/>
+        </w:rPr>
         <w:t xml:space="preserve"> </w:t>
       </w:r>
       <w:r>
-        <w:t xml:space="preserve">wie Sie wollen, solange </w:t>
-      </w:r>
-      <w:r>
-        <w:t>man die Grund Struktur behält.</w:t>
+        <w:rPr>
+          <w:b/>
+        </w:rPr>
+        <w:t xml:space="preserve">&amp; </w:t>
+      </w:r>
+      <w:r>
+        <w:rPr>
+          <w:b/>
+        </w:rPr>
+        <w:t>Präsentation</w:t>
       </w:r>
     </w:p>
     <w:p>
       <w:pPr>
         <w:ind w:left="360"/>
-        <w:rPr>
-          <w:b/>
-        </w:rPr>
-      </w:pPr>
-      <w:r>
-        <w:rPr>
-          <w:b/>
-        </w:rPr>
-        <w:t xml:space="preserve">Präsentation </w:t>
+      </w:pPr>
+      <w:r>
+        <w:t xml:space="preserve">Am Ende des Projekts </w:t>
+      </w:r>
+      <w:r>
+        <w:t>wird</w:t>
+      </w:r>
+      <w:r>
+        <w:t xml:space="preserve"> </w:t>
+      </w:r>
+      <w:r>
+        <w:t xml:space="preserve">das Dokument </w:t>
+      </w:r>
+      <w:r>
+        <w:t>mit den nötigen Anhängen</w:t>
+      </w:r>
+      <w:r>
+        <w:t xml:space="preserve"> </w:t>
+      </w:r>
+      <w:r>
+        <w:t>zum Arbeitgeber</w:t>
+      </w:r>
+      <w:r>
+        <w:t xml:space="preserve"> zugesendet</w:t>
+      </w:r>
+      <w:r>
+        <w:t xml:space="preserve">. </w:t>
+      </w:r>
+      <w:r>
+        <w:t xml:space="preserve">Die Arbeit wird </w:t>
+      </w:r>
+      <w:r>
+        <w:t>beurteilt</w:t>
+      </w:r>
+      <w:r>
+        <w:t xml:space="preserve">, jedoch wird noch keine </w:t>
+      </w:r>
+      <w:r>
+        <w:t xml:space="preserve">Rückmeldung </w:t>
+      </w:r>
+      <w:r>
+        <w:t>bis nach der Präsentation gegeben. Nach der Abgabe wird ein</w:t>
+      </w:r>
+      <w:r>
+        <w:t xml:space="preserve">e Präsentation </w:t>
+      </w:r>
+      <w:r>
+        <w:t>erstellt,</w:t>
+      </w:r>
+      <w:r>
+        <w:t xml:space="preserve"> die an einem späteren Zeitpunkt </w:t>
+      </w:r>
+      <w:r>
+        <w:t>am</w:t>
+      </w:r>
+      <w:r>
+        <w:t xml:space="preserve"> </w:t>
+      </w:r>
+      <w:r>
+        <w:t xml:space="preserve">Arbeitgeber präsentiert wird, </w:t>
+      </w:r>
+      <w:r>
+        <w:t xml:space="preserve">welches ebenfalls keine Rückmeldung bekommen wird, bis jede Gruppe </w:t>
+      </w:r>
+      <w:r>
+        <w:t>schon präsentiert hat.</w:t>
       </w:r>
     </w:p>
     <w:p>
       <w:pPr>
         <w:ind w:left="360"/>
       </w:pPr>
-      <w:r>
-        <w:t xml:space="preserve">Die Arbeitgeberin </w:t>
-      </w:r>
-      <w:r>
-        <w:t xml:space="preserve">hat </w:t>
-      </w:r>
-      <w:r>
-        <w:t>arrangiert,</w:t>
-      </w:r>
-      <w:r>
-        <w:t xml:space="preserve"> dass man vor der richtigen </w:t>
-      </w:r>
-      <w:r>
-        <w:t>Abgabe</w:t>
-      </w:r>
-      <w:r>
-        <w:t xml:space="preserve"> und Präsentation </w:t>
-      </w:r>
-      <w:r>
-        <w:t>eine Zwischen Präsentation hat</w:t>
-      </w:r>
-      <w:r>
-        <w:t>. Dies hatte den Sinn</w:t>
-      </w:r>
-      <w:r>
-        <w:t xml:space="preserve"> </w:t>
-      </w:r>
-      <w:r>
-        <w:t>die, bis jetzig erledigten Arbeit</w:t>
-      </w:r>
-      <w:r>
-        <w:t xml:space="preserve"> der Gruppe</w:t>
-      </w:r>
-      <w:r>
-        <w:t>,</w:t>
-      </w:r>
-      <w:r>
-        <w:t xml:space="preserve"> zu zeigen </w:t>
-      </w:r>
-      <w:r>
-        <w:t>und Rückmeldung von der Arbeitgeberin und Mitschüler zu bekommen.</w:t>
-      </w:r>
-      <w:r>
-        <w:t xml:space="preserve"> </w:t>
-      </w:r>
-    </w:p>
-    <w:p>
-      <w:pPr>
-        <w:ind w:left="360"/>
-      </w:pPr>
-      <w:r>
-        <w:t xml:space="preserve">Aus </w:t>
-      </w:r>
-      <w:r>
-        <w:t>dieser</w:t>
-      </w:r>
-      <w:r>
-        <w:t xml:space="preserve"> Rückmeldung würde</w:t>
-      </w:r>
-      <w:r>
-        <w:t xml:space="preserve"> man </w:t>
-      </w:r>
-      <w:r>
-        <w:t xml:space="preserve">noch nötige Änderungen vornehmen </w:t>
-      </w:r>
-      <w:r>
-        <w:t>und</w:t>
-      </w:r>
-      <w:r>
-        <w:t xml:space="preserve"> die Letzten </w:t>
-      </w:r>
-    </w:p>
-    <w:p>
-      <w:pPr>
-        <w:ind w:left="360"/>
-        <w:rPr>
-          <w:b/>
-        </w:rPr>
-      </w:pPr>
-      <w:r>
-        <w:rPr>
-          <w:b/>
-        </w:rPr>
-        <w:t>Extrakapitel</w:t>
-      </w:r>
-      <w:r>
-        <w:rPr>
-          <w:b/>
-        </w:rPr>
-        <w:t xml:space="preserve"> (Verzeichnisse und Fazit)</w:t>
-      </w:r>
-      <w:r>
-        <w:rPr>
-          <w:b/>
-        </w:rPr>
-        <w:t xml:space="preserve"> &amp; Verzeichnisse</w:t>
-      </w:r>
-      <w:r>
-        <w:rPr>
-          <w:b/>
-        </w:rPr>
-        <w:t xml:space="preserve"> &amp; </w:t>
-      </w:r>
-      <w:r>
-        <w:rPr>
-          <w:b/>
-        </w:rPr>
-        <w:t>Präsentationsrückmeldung Verbesserungen</w:t>
-      </w:r>
-    </w:p>
-    <w:p>
-      <w:pPr>
-        <w:ind w:left="360"/>
-      </w:pPr>
-      <w:r>
-        <w:t xml:space="preserve">Am Schluss </w:t>
-      </w:r>
-      <w:r>
-        <w:t xml:space="preserve">der Arbeit werden jegliche </w:t>
-      </w:r>
-      <w:r>
-        <w:t xml:space="preserve">Kapitel </w:t>
-      </w:r>
-      <w:r>
-        <w:t>vollendet,</w:t>
-      </w:r>
-      <w:r>
-        <w:t xml:space="preserve"> die recht </w:t>
-      </w:r>
-      <w:r>
-        <w:t>subjektiv</w:t>
-      </w:r>
-      <w:r>
-        <w:t xml:space="preserve"> sind und </w:t>
-      </w:r>
-      <w:r>
-        <w:t xml:space="preserve">durch Rückmeldung keine </w:t>
-      </w:r>
-      <w:r>
-        <w:t>Verbesserung Wege</w:t>
-      </w:r>
-      <w:r>
-        <w:t xml:space="preserve"> gibt. Es werden auch die Kapitel </w:t>
-      </w:r>
-      <w:r>
-        <w:t>geändert,</w:t>
-      </w:r>
-      <w:r>
-        <w:t xml:space="preserve"> die </w:t>
-      </w:r>
-      <w:r>
-        <w:t>bei der Präsentation</w:t>
-      </w:r>
-      <w:r>
-        <w:t xml:space="preserve"> Verbesserung Wege genannt wurden</w:t>
-      </w:r>
-      <w:r>
-        <w:t xml:space="preserve"> </w:t>
-      </w:r>
-      <w:r>
-        <w:t>und</w:t>
-      </w:r>
-      <w:r>
-        <w:t xml:space="preserve"> die Kapitel die</w:t>
-      </w:r>
-      <w:r>
-        <w:t xml:space="preserve"> </w:t>
-      </w:r>
-      <w:r>
-        <w:t>auss</w:t>
-      </w:r>
-      <w:r>
-        <w:t>chliesslich</w:t>
-      </w:r>
-      <w:r>
-        <w:t xml:space="preserve"> mit dem Zitieren</w:t>
-      </w:r>
-      <w:r>
-        <w:t xml:space="preserve"> von Ressourcen</w:t>
-      </w:r>
-      <w:r>
-        <w:t xml:space="preserve"> zu </w:t>
-      </w:r>
-      <w:r>
-        <w:t>tun</w:t>
-      </w:r>
-      <w:r>
-        <w:t xml:space="preserve"> haben</w:t>
-      </w:r>
-    </w:p>
-    <w:p>
-      <w:pPr>
-        <w:pStyle w:val="berschrift2"/>
-      </w:pPr>
-      <w:bookmarkStart w:name="_Toc129267177" w:id="5"/>
-      <w:r>
-        <w:t>Phase 4: Einführung</w:t>
-      </w:r>
-      <w:bookmarkEnd w:id="5"/>
-    </w:p>
-    <w:p>
-      <w:pPr>
-        <w:ind w:left="360"/>
-        <w:rPr>
-          <w:b/>
-        </w:rPr>
-      </w:pPr>
-      <w:r>
-        <w:rPr>
-          <w:b/>
-        </w:rPr>
-        <w:t>Allgemein</w:t>
-      </w:r>
-    </w:p>
-    <w:p>
-      <w:pPr>
-        <w:ind w:left="360"/>
-      </w:pPr>
-      <w:r>
-        <w:t>In der Einführungsphase wird</w:t>
-      </w:r>
-      <w:r>
-        <w:t xml:space="preserve"> üblicherweise</w:t>
-      </w:r>
-      <w:r>
-        <w:t xml:space="preserve"> abhängig davon, was für eine Art Projekt durchgeführt wurde,</w:t>
-      </w:r>
-      <w:r>
-        <w:t xml:space="preserve"> </w:t>
-      </w:r>
-      <w:r>
-        <w:t>die Daten des alten Systems in das neue System migriert</w:t>
-      </w:r>
-      <w:r>
-        <w:t>. Anschliessend wird</w:t>
-      </w:r>
-      <w:r>
-        <w:t xml:space="preserve"> das alte System durch das Neue ersetzt.</w:t>
-      </w:r>
-    </w:p>
-    <w:p>
-      <w:pPr>
-        <w:ind w:left="360"/>
-        <w:rPr>
-          <w:b/>
-        </w:rPr>
-      </w:pPr>
-      <w:r>
-        <w:rPr>
-          <w:b/>
-        </w:rPr>
-        <w:t>Abgabe Text Form</w:t>
-      </w:r>
-      <w:r>
-        <w:rPr>
-          <w:b/>
-        </w:rPr>
-        <w:t xml:space="preserve"> </w:t>
-      </w:r>
-      <w:r>
-        <w:rPr>
-          <w:b/>
-        </w:rPr>
-        <w:t xml:space="preserve">&amp; </w:t>
-      </w:r>
-      <w:r>
-        <w:rPr>
-          <w:b/>
-        </w:rPr>
-        <w:t>Präsentation</w:t>
-      </w:r>
-    </w:p>
-    <w:p>
-      <w:pPr>
-        <w:ind w:left="360"/>
-      </w:pPr>
-      <w:r>
-        <w:t xml:space="preserve">Am Ende des Projekts </w:t>
-      </w:r>
-      <w:r>
-        <w:t>wird</w:t>
-      </w:r>
-      <w:r>
-        <w:t xml:space="preserve"> </w:t>
-      </w:r>
-      <w:r>
-        <w:t xml:space="preserve">das Dokument mit den nötigen Anhänge </w:t>
-      </w:r>
-      <w:r>
-        <w:t>zum Arbeitgeber</w:t>
-      </w:r>
-      <w:r>
-        <w:t xml:space="preserve"> zugesendet</w:t>
-      </w:r>
-      <w:r>
-        <w:t xml:space="preserve">. </w:t>
-      </w:r>
-      <w:r>
-        <w:t xml:space="preserve">Die Arbeit wird </w:t>
-      </w:r>
-      <w:r>
-        <w:t>beurteilt</w:t>
-      </w:r>
-      <w:r>
-        <w:t xml:space="preserve">, jedoch wird noch keine </w:t>
-      </w:r>
-      <w:r>
-        <w:t xml:space="preserve">Rückmeldung </w:t>
-      </w:r>
-      <w:r>
-        <w:t>bis nach der Präsentation gegeben. Nach der Abgabe wird ein</w:t>
-      </w:r>
-      <w:r>
-        <w:t xml:space="preserve">e Präsentation erstellt die an einem späteren Zeitpunkt </w:t>
-      </w:r>
-      <w:r>
-        <w:t>am</w:t>
-      </w:r>
-      <w:r>
-        <w:t xml:space="preserve"> </w:t>
-      </w:r>
-      <w:r>
-        <w:t xml:space="preserve">Arbeitgeber präsentiert wird, </w:t>
-      </w:r>
-      <w:r>
-        <w:t xml:space="preserve">welches ebenfalls keine Rückmeldung bekommen wird, bis jede Gruppe </w:t>
-      </w:r>
-      <w:r>
-        <w:t>schon präsentiert hat.</w:t>
-      </w:r>
-    </w:p>
-    <w:p>
-      <w:pPr>
-        <w:ind w:left="360"/>
-      </w:pPr>
     </w:p>
     <w:p>
       <w:r>
@@ -4149,7 +4191,7 @@
       <w:pPr>
         <w:pStyle w:val="berschrift1"/>
       </w:pPr>
-      <w:bookmarkStart w:name="_Toc129267178" w:id="6"/>
+      <w:bookmarkStart w:id="6" w:name="_Toc130127736"/>
       <w:r>
         <w:lastRenderedPageBreak/>
         <w:t>Risikoanalyse</w:t>
@@ -4197,16 +4239,16 @@
         <w:t xml:space="preserve"> </w:t>
       </w:r>
       <w:r>
-        <w:t xml:space="preserve">sowie auf </w:t>
-      </w:r>
-      <w:r>
-        <w:t>Massnahmen,</w:t>
-      </w:r>
-      <w:r>
-        <w:t xml:space="preserve"> falls es eintritt</w:t>
+        <w:t>sowie auf Massnahmen</w:t>
       </w:r>
       <w:r>
         <w:t>,</w:t>
+      </w:r>
+      <w:r>
+        <w:t xml:space="preserve"> falls es </w:t>
+      </w:r>
+      <w:r>
+        <w:t>eintritt,</w:t>
       </w:r>
       <w:r>
         <w:t xml:space="preserve"> </w:t>
@@ -4220,12 +4262,12 @@
         <w:tblW w:w="9264" w:type="dxa"/>
         <w:tblInd w:w="-5" w:type="dxa"/>
         <w:tblBorders>
-          <w:top w:val="single" w:color="auto" w:sz="4" w:space="0"/>
-          <w:left w:val="single" w:color="auto" w:sz="4" w:space="0"/>
-          <w:bottom w:val="single" w:color="auto" w:sz="4" w:space="0"/>
-          <w:right w:val="single" w:color="auto" w:sz="4" w:space="0"/>
-          <w:insideH w:val="single" w:color="auto" w:sz="4" w:space="0"/>
-          <w:insideV w:val="single" w:color="auto" w:sz="4" w:space="0"/>
+          <w:top w:val="single" w:sz="4" w:space="0" w:color="auto"/>
+          <w:left w:val="single" w:sz="4" w:space="0" w:color="auto"/>
+          <w:bottom w:val="single" w:sz="4" w:space="0" w:color="auto"/>
+          <w:right w:val="single" w:sz="4" w:space="0" w:color="auto"/>
+          <w:insideH w:val="single" w:sz="4" w:space="0" w:color="auto"/>
+          <w:insideV w:val="single" w:sz="4" w:space="0" w:color="auto"/>
         </w:tblBorders>
         <w:tblCellMar>
           <w:left w:w="70" w:type="dxa"/>
@@ -4270,6 +4312,14 @@
             <w:r>
               <w:t>Schlechte Kommunikation</w:t>
             </w:r>
+            <w:r>
+              <w:t xml:space="preserve"> </w:t>
+            </w:r>
+            <w:proofErr w:type="spellStart"/>
+            <w:r>
+              <w:t>steiner</w:t>
+            </w:r>
+            <w:proofErr w:type="spellEnd"/>
           </w:p>
         </w:tc>
         <w:tc>
@@ -4452,34 +4502,18 @@
       <w:pPr>
         <w:pStyle w:val="Beschriftung"/>
       </w:pPr>
-      <w:bookmarkStart w:name="_Toc128246843" w:id="7"/>
-      <w:bookmarkStart w:name="_Toc128587205" w:id="8"/>
+      <w:bookmarkStart w:id="7" w:name="_Toc128246843"/>
+      <w:bookmarkStart w:id="8" w:name="_Toc128587205"/>
       <w:r>
         <w:t xml:space="preserve">Tabelle </w:t>
       </w:r>
-      <w:r>
-        <w:fldChar w:fldCharType="begin"/>
-      </w:r>
-      <w:r>
-        <w:instrText> SEQ Tabelle \* ARABIC </w:instrText>
-      </w:r>
-      <w:r>
-        <w:fldChar w:fldCharType="separate"/>
-      </w:r>
-      <w:r>
-        <w:rPr>
-          <w:noProof/>
-        </w:rPr>
-        <w:t>1</w:t>
-      </w:r>
-      <w:r>
-        <w:fldChar w:fldCharType="end"/>
-      </w:r>
-      <w:r>
-        <w:t xml:space="preserve"> Risiko </w:t>
-      </w:r>
-      <w:r>
-        <w:t>Schlechte Kommunikation</w:t>
+      <w:fldSimple w:instr=" SEQ Tabelle \* ARABIC ">
+        <w:r>
+          <w:t>1</w:t>
+        </w:r>
+      </w:fldSimple>
+      <w:r>
+        <w:t xml:space="preserve"> Risiko Schlechte Kommunikation</w:t>
       </w:r>
       <w:bookmarkEnd w:id="7"/>
       <w:bookmarkEnd w:id="8"/>
@@ -4489,12 +4523,12 @@
         <w:tblW w:w="9264" w:type="dxa"/>
         <w:tblInd w:w="-5" w:type="dxa"/>
         <w:tblBorders>
-          <w:top w:val="single" w:color="auto" w:sz="4" w:space="0"/>
-          <w:left w:val="single" w:color="auto" w:sz="4" w:space="0"/>
-          <w:bottom w:val="single" w:color="auto" w:sz="4" w:space="0"/>
-          <w:right w:val="single" w:color="auto" w:sz="4" w:space="0"/>
-          <w:insideH w:val="single" w:color="auto" w:sz="4" w:space="0"/>
-          <w:insideV w:val="single" w:color="auto" w:sz="4" w:space="0"/>
+          <w:top w:val="single" w:sz="4" w:space="0" w:color="auto"/>
+          <w:left w:val="single" w:sz="4" w:space="0" w:color="auto"/>
+          <w:bottom w:val="single" w:sz="4" w:space="0" w:color="auto"/>
+          <w:right w:val="single" w:sz="4" w:space="0" w:color="auto"/>
+          <w:insideH w:val="single" w:sz="4" w:space="0" w:color="auto"/>
+          <w:insideV w:val="single" w:sz="4" w:space="0" w:color="auto"/>
         </w:tblBorders>
         <w:tblCellMar>
           <w:left w:w="70" w:type="dxa"/>
@@ -4539,6 +4573,14 @@
             <w:r>
               <w:t>Ausfälle</w:t>
             </w:r>
+            <w:r>
+              <w:t xml:space="preserve"> </w:t>
+            </w:r>
+            <w:proofErr w:type="spellStart"/>
+            <w:r>
+              <w:t>steiner</w:t>
+            </w:r>
+            <w:proofErr w:type="spellEnd"/>
           </w:p>
           <w:p>
             <w:pPr>
@@ -4732,29 +4774,16 @@
       <w:pPr>
         <w:pStyle w:val="Beschriftung"/>
       </w:pPr>
-      <w:bookmarkStart w:name="_Toc128246844" w:id="9"/>
-      <w:bookmarkStart w:name="_Toc128587206" w:id="10"/>
+      <w:bookmarkStart w:id="9" w:name="_Toc128246844"/>
+      <w:bookmarkStart w:id="10" w:name="_Toc128587206"/>
       <w:r>
         <w:t xml:space="preserve">Tabelle </w:t>
       </w:r>
-      <w:r>
-        <w:fldChar w:fldCharType="begin"/>
-      </w:r>
-      <w:r>
-        <w:instrText> SEQ Tabelle \* ARABIC </w:instrText>
-      </w:r>
-      <w:r>
-        <w:fldChar w:fldCharType="separate"/>
-      </w:r>
-      <w:r>
-        <w:rPr>
-          <w:noProof/>
-        </w:rPr>
-        <w:t>2</w:t>
-      </w:r>
-      <w:r>
-        <w:fldChar w:fldCharType="end"/>
-      </w:r>
+      <w:fldSimple w:instr=" SEQ Tabelle \* ARABIC ">
+        <w:r>
+          <w:t>2</w:t>
+        </w:r>
+      </w:fldSimple>
       <w:r>
         <w:t xml:space="preserve"> Risiko Ausfälle</w:t>
       </w:r>
@@ -4766,12 +4795,12 @@
         <w:tblW w:w="9264" w:type="dxa"/>
         <w:tblInd w:w="-5" w:type="dxa"/>
         <w:tblBorders>
-          <w:top w:val="single" w:color="auto" w:sz="4" w:space="0"/>
-          <w:left w:val="single" w:color="auto" w:sz="4" w:space="0"/>
-          <w:bottom w:val="single" w:color="auto" w:sz="4" w:space="0"/>
-          <w:right w:val="single" w:color="auto" w:sz="4" w:space="0"/>
-          <w:insideH w:val="single" w:color="auto" w:sz="4" w:space="0"/>
-          <w:insideV w:val="single" w:color="auto" w:sz="4" w:space="0"/>
+          <w:top w:val="single" w:sz="4" w:space="0" w:color="auto"/>
+          <w:left w:val="single" w:sz="4" w:space="0" w:color="auto"/>
+          <w:bottom w:val="single" w:sz="4" w:space="0" w:color="auto"/>
+          <w:right w:val="single" w:sz="4" w:space="0" w:color="auto"/>
+          <w:insideH w:val="single" w:sz="4" w:space="0" w:color="auto"/>
+          <w:insideV w:val="single" w:sz="4" w:space="0" w:color="auto"/>
         </w:tblBorders>
         <w:tblCellMar>
           <w:left w:w="70" w:type="dxa"/>
@@ -4816,6 +4845,14 @@
             <w:r>
               <w:t>Schlechte Planung</w:t>
             </w:r>
+            <w:r>
+              <w:t xml:space="preserve"> </w:t>
+            </w:r>
+            <w:proofErr w:type="spellStart"/>
+            <w:r>
+              <w:t>joao</w:t>
+            </w:r>
+            <w:proofErr w:type="spellEnd"/>
           </w:p>
         </w:tc>
         <w:tc>
@@ -5037,29 +5074,16 @@
       <w:pPr>
         <w:pStyle w:val="Beschriftung"/>
       </w:pPr>
-      <w:bookmarkStart w:name="_Toc128246845" w:id="11"/>
-      <w:bookmarkStart w:name="_Toc128587207" w:id="12"/>
+      <w:bookmarkStart w:id="11" w:name="_Toc128246845"/>
+      <w:bookmarkStart w:id="12" w:name="_Toc128587207"/>
       <w:r>
         <w:t xml:space="preserve">Tabelle </w:t>
       </w:r>
-      <w:r>
-        <w:fldChar w:fldCharType="begin"/>
-      </w:r>
-      <w:r>
-        <w:instrText> SEQ Tabelle \* ARABIC </w:instrText>
-      </w:r>
-      <w:r>
-        <w:fldChar w:fldCharType="separate"/>
-      </w:r>
-      <w:r>
-        <w:rPr>
-          <w:noProof/>
-        </w:rPr>
-        <w:t>3</w:t>
-      </w:r>
-      <w:r>
-        <w:fldChar w:fldCharType="end"/>
-      </w:r>
+      <w:fldSimple w:instr=" SEQ Tabelle \* ARABIC ">
+        <w:r>
+          <w:t>3</w:t>
+        </w:r>
+      </w:fldSimple>
       <w:r>
         <w:t xml:space="preserve"> Risiko Schlechte Planung</w:t>
       </w:r>
@@ -5087,12 +5111,12 @@
         <w:tblW w:w="9264" w:type="dxa"/>
         <w:tblInd w:w="-5" w:type="dxa"/>
         <w:tblBorders>
-          <w:top w:val="single" w:color="auto" w:sz="4" w:space="0"/>
-          <w:left w:val="single" w:color="auto" w:sz="4" w:space="0"/>
-          <w:bottom w:val="single" w:color="auto" w:sz="4" w:space="0"/>
-          <w:right w:val="single" w:color="auto" w:sz="4" w:space="0"/>
-          <w:insideH w:val="single" w:color="auto" w:sz="4" w:space="0"/>
-          <w:insideV w:val="single" w:color="auto" w:sz="4" w:space="0"/>
+          <w:top w:val="single" w:sz="4" w:space="0" w:color="auto"/>
+          <w:left w:val="single" w:sz="4" w:space="0" w:color="auto"/>
+          <w:bottom w:val="single" w:sz="4" w:space="0" w:color="auto"/>
+          <w:right w:val="single" w:sz="4" w:space="0" w:color="auto"/>
+          <w:insideH w:val="single" w:sz="4" w:space="0" w:color="auto"/>
+          <w:insideV w:val="single" w:sz="4" w:space="0" w:color="auto"/>
         </w:tblBorders>
         <w:tblCellMar>
           <w:left w:w="70" w:type="dxa"/>
@@ -5137,6 +5161,14 @@
             <w:r>
               <w:t>Externe Einflüsse</w:t>
             </w:r>
+            <w:r>
+              <w:t xml:space="preserve"> </w:t>
+            </w:r>
+            <w:proofErr w:type="spellStart"/>
+            <w:r>
+              <w:t>keith</w:t>
+            </w:r>
+            <w:proofErr w:type="spellEnd"/>
           </w:p>
         </w:tc>
         <w:tc>
@@ -5343,34 +5375,18 @@
       <w:pPr>
         <w:pStyle w:val="Beschriftung"/>
       </w:pPr>
-      <w:bookmarkStart w:name="_Toc128246846" w:id="13"/>
-      <w:bookmarkStart w:name="_Toc128587208" w:id="14"/>
+      <w:bookmarkStart w:id="13" w:name="_Toc128246846"/>
+      <w:bookmarkStart w:id="14" w:name="_Toc128587208"/>
       <w:r>
         <w:t xml:space="preserve">Tabelle </w:t>
       </w:r>
-      <w:r>
-        <w:fldChar w:fldCharType="begin"/>
-      </w:r>
-      <w:r>
-        <w:instrText> SEQ Tabelle \* ARABIC </w:instrText>
-      </w:r>
-      <w:r>
-        <w:fldChar w:fldCharType="separate"/>
-      </w:r>
-      <w:r>
-        <w:rPr>
-          <w:noProof/>
-        </w:rPr>
-        <w:t>4</w:t>
-      </w:r>
-      <w:r>
-        <w:fldChar w:fldCharType="end"/>
-      </w:r>
-      <w:r>
-        <w:t xml:space="preserve"> Risiko </w:t>
-      </w:r>
-      <w:r>
-        <w:t>Externe Einflüsse</w:t>
+      <w:fldSimple w:instr=" SEQ Tabelle \* ARABIC ">
+        <w:r>
+          <w:t>4</w:t>
+        </w:r>
+      </w:fldSimple>
+      <w:r>
+        <w:t xml:space="preserve"> Risiko Externe Einflüsse</w:t>
       </w:r>
       <w:bookmarkEnd w:id="13"/>
       <w:bookmarkEnd w:id="14"/>
@@ -5380,12 +5396,12 @@
         <w:tblW w:w="9264" w:type="dxa"/>
         <w:tblInd w:w="-5" w:type="dxa"/>
         <w:tblBorders>
-          <w:top w:val="single" w:color="auto" w:sz="4" w:space="0"/>
-          <w:left w:val="single" w:color="auto" w:sz="4" w:space="0"/>
-          <w:bottom w:val="single" w:color="auto" w:sz="4" w:space="0"/>
-          <w:right w:val="single" w:color="auto" w:sz="4" w:space="0"/>
-          <w:insideH w:val="single" w:color="auto" w:sz="4" w:space="0"/>
-          <w:insideV w:val="single" w:color="auto" w:sz="4" w:space="0"/>
+          <w:top w:val="single" w:sz="4" w:space="0" w:color="auto"/>
+          <w:left w:val="single" w:sz="4" w:space="0" w:color="auto"/>
+          <w:bottom w:val="single" w:sz="4" w:space="0" w:color="auto"/>
+          <w:right w:val="single" w:sz="4" w:space="0" w:color="auto"/>
+          <w:insideH w:val="single" w:sz="4" w:space="0" w:color="auto"/>
+          <w:insideV w:val="single" w:sz="4" w:space="0" w:color="auto"/>
         </w:tblBorders>
         <w:tblCellMar>
           <w:left w:w="70" w:type="dxa"/>
@@ -5430,6 +5446,9 @@
             <w:r>
               <w:t>Datenverlust</w:t>
             </w:r>
+            <w:r>
+              <w:t xml:space="preserve"> Joao</w:t>
+            </w:r>
           </w:p>
         </w:tc>
         <w:tc>
@@ -5518,10 +5537,13 @@
           </w:tcPr>
           <w:p>
             <w:r>
-              <w:t>Die digitalen Daten</w:t>
-            </w:r>
-            <w:r>
-              <w:t xml:space="preserve"> zur SVA wie Dokumente, Vorlagen, </w:t>
+              <w:t xml:space="preserve">Die </w:t>
+            </w:r>
+            <w:r>
+              <w:t>digitalen</w:t>
+            </w:r>
+            <w:r>
+              <w:t xml:space="preserve"> Daten zur SVA wie Dokumente, Vorlagen, </w:t>
             </w:r>
             <w:r>
               <w:t xml:space="preserve">Arbeitsjournale, Bilder </w:t>
@@ -5649,29 +5671,16 @@
           <w:bCs/>
         </w:rPr>
       </w:pPr>
-      <w:bookmarkStart w:name="_Toc128246847" w:id="15"/>
-      <w:bookmarkStart w:name="_Toc128587209" w:id="16"/>
+      <w:bookmarkStart w:id="15" w:name="_Toc128246847"/>
+      <w:bookmarkStart w:id="16" w:name="_Toc128587209"/>
       <w:r>
         <w:t xml:space="preserve">Tabelle </w:t>
       </w:r>
-      <w:r>
-        <w:fldChar w:fldCharType="begin"/>
-      </w:r>
-      <w:r>
-        <w:instrText> SEQ Tabelle \* ARABIC </w:instrText>
-      </w:r>
-      <w:r>
-        <w:fldChar w:fldCharType="separate"/>
-      </w:r>
-      <w:r>
-        <w:rPr>
-          <w:noProof/>
-        </w:rPr>
-        <w:t>5</w:t>
-      </w:r>
-      <w:r>
-        <w:fldChar w:fldCharType="end"/>
-      </w:r>
+      <w:fldSimple w:instr=" SEQ Tabelle \* ARABIC ">
+        <w:r>
+          <w:t>5</w:t>
+        </w:r>
+      </w:fldSimple>
       <w:r>
         <w:t xml:space="preserve"> Risiko Datenverlust</w:t>
       </w:r>
@@ -5683,12 +5692,12 @@
         <w:tblW w:w="9264" w:type="dxa"/>
         <w:tblInd w:w="-5" w:type="dxa"/>
         <w:tblBorders>
-          <w:top w:val="single" w:color="auto" w:sz="4" w:space="0"/>
-          <w:left w:val="single" w:color="auto" w:sz="4" w:space="0"/>
-          <w:bottom w:val="single" w:color="auto" w:sz="4" w:space="0"/>
-          <w:right w:val="single" w:color="auto" w:sz="4" w:space="0"/>
-          <w:insideH w:val="single" w:color="auto" w:sz="4" w:space="0"/>
-          <w:insideV w:val="single" w:color="auto" w:sz="4" w:space="0"/>
+          <w:top w:val="single" w:sz="4" w:space="0" w:color="auto"/>
+          <w:left w:val="single" w:sz="4" w:space="0" w:color="auto"/>
+          <w:bottom w:val="single" w:sz="4" w:space="0" w:color="auto"/>
+          <w:right w:val="single" w:sz="4" w:space="0" w:color="auto"/>
+          <w:insideH w:val="single" w:sz="4" w:space="0" w:color="auto"/>
+          <w:insideV w:val="single" w:sz="4" w:space="0" w:color="auto"/>
         </w:tblBorders>
         <w:tblCellMar>
           <w:left w:w="70" w:type="dxa"/>
@@ -5733,6 +5742,12 @@
             <w:r>
               <w:t>Ausfall von nötiger Infrastruktur</w:t>
             </w:r>
+            <w:r>
+              <w:t xml:space="preserve"> </w:t>
+            </w:r>
+            <w:r>
+              <w:t>Keith</w:t>
+            </w:r>
           </w:p>
         </w:tc>
         <w:tc>
@@ -5933,34 +5948,18 @@
       <w:pPr>
         <w:pStyle w:val="Beschriftung"/>
       </w:pPr>
-      <w:bookmarkStart w:name="_Toc128246848" w:id="17"/>
-      <w:bookmarkStart w:name="_Toc128587210" w:id="18"/>
+      <w:bookmarkStart w:id="17" w:name="_Toc128246848"/>
+      <w:bookmarkStart w:id="18" w:name="_Toc128587210"/>
       <w:r>
         <w:t xml:space="preserve">Tabelle </w:t>
       </w:r>
-      <w:r>
-        <w:fldChar w:fldCharType="begin"/>
-      </w:r>
-      <w:r>
-        <w:instrText> SEQ Tabelle \* ARABIC </w:instrText>
-      </w:r>
-      <w:r>
-        <w:fldChar w:fldCharType="separate"/>
-      </w:r>
-      <w:r>
-        <w:rPr>
-          <w:noProof/>
-        </w:rPr>
-        <w:t>6</w:t>
-      </w:r>
-      <w:r>
-        <w:fldChar w:fldCharType="end"/>
-      </w:r>
-      <w:r>
-        <w:t xml:space="preserve"> Risiko </w:t>
-      </w:r>
-      <w:r>
-        <w:t>Ausfall von nötiger Infrastruktur</w:t>
+      <w:fldSimple w:instr=" SEQ Tabelle \* ARABIC ">
+        <w:r>
+          <w:t>6</w:t>
+        </w:r>
+      </w:fldSimple>
+      <w:r>
+        <w:t xml:space="preserve"> Risiko Ausfall von nötiger Infrastruktur</w:t>
       </w:r>
       <w:bookmarkEnd w:id="17"/>
       <w:bookmarkEnd w:id="18"/>
@@ -5969,7 +5968,7 @@
       <w:pPr>
         <w:pStyle w:val="berschrift1"/>
       </w:pPr>
-      <w:bookmarkStart w:name="_Toc129267179" w:id="19"/>
+      <w:bookmarkStart w:id="19" w:name="_Toc130127737"/>
       <w:r>
         <w:lastRenderedPageBreak/>
         <w:t>Klassenthema</w:t>
@@ -5980,11 +5979,19 @@
       <w:pPr>
         <w:pStyle w:val="berschrift2"/>
       </w:pPr>
-      <w:bookmarkStart w:name="_Toc129267180" w:id="20"/>
+      <w:bookmarkStart w:id="20" w:name="_Toc130127738"/>
       <w:r>
         <w:t>Klassenthema beschreiben</w:t>
       </w:r>
       <w:bookmarkEnd w:id="20"/>
+      <w:r>
+        <w:t xml:space="preserve"> </w:t>
+      </w:r>
+      <w:proofErr w:type="spellStart"/>
+      <w:r>
+        <w:t>steiner</w:t>
+      </w:r>
+      <w:proofErr w:type="spellEnd"/>
     </w:p>
     <w:p>
       <w:pPr>
@@ -6006,7 +6013,7 @@
       <w:pPr>
         <w:pStyle w:val="berschrift1"/>
       </w:pPr>
-      <w:bookmarkStart w:name="_Toc129267181" w:id="21"/>
+      <w:bookmarkStart w:id="21" w:name="_Toc130127739"/>
       <w:r>
         <w:t>Gruppenthema</w:t>
       </w:r>
@@ -6016,379 +6023,397 @@
       <w:pPr>
         <w:pStyle w:val="berschrift2"/>
       </w:pPr>
-      <w:bookmarkStart w:name="_Toc129267182" w:id="22"/>
+      <w:bookmarkStart w:id="22" w:name="_Toc130127740"/>
       <w:r>
         <w:t>Gruppenthema beschreiben</w:t>
       </w:r>
       <w:bookmarkEnd w:id="22"/>
+      <w:r>
+        <w:t xml:space="preserve"> </w:t>
+      </w:r>
+      <w:proofErr w:type="spellStart"/>
+      <w:r>
+        <w:t>joao</w:t>
+      </w:r>
+      <w:proofErr w:type="spellEnd"/>
     </w:p>
     <w:p>
       <w:pPr>
         <w:ind w:left="360"/>
       </w:pPr>
+      <w:r>
+        <w:t>Sci-fi ist</w:t>
+      </w:r>
+      <w:r>
+        <w:t xml:space="preserve"> weniger ein Genre und mehr </w:t>
+      </w:r>
+      <w:r>
+        <w:t xml:space="preserve">die Vision </w:t>
+      </w:r>
+      <w:r>
+        <w:t>in die Zukunft</w:t>
+      </w:r>
+      <w:r>
+        <w:t xml:space="preserve">. Sei dies Positiv oder Negativ. Menschen haben </w:t>
+      </w:r>
+      <w:r>
+        <w:t xml:space="preserve">schon seit </w:t>
+      </w:r>
+      <w:r>
+        <w:t xml:space="preserve">dem </w:t>
+      </w:r>
+      <w:r>
+        <w:t xml:space="preserve">2 Jahrhundert </w:t>
+      </w:r>
+      <w:r>
+        <w:t>eine Zukunft</w:t>
+      </w:r>
+      <w:r>
+        <w:t xml:space="preserve"> </w:t>
+      </w:r>
+      <w:r>
+        <w:t>vorgestellt,</w:t>
+      </w:r>
+      <w:r>
+        <w:t xml:space="preserve"> wo </w:t>
+      </w:r>
+      <w:r>
+        <w:t xml:space="preserve">sich </w:t>
+      </w:r>
+      <w:r>
+        <w:t>Geschichten</w:t>
+      </w:r>
+      <w:r>
+        <w:t xml:space="preserve"> </w:t>
+      </w:r>
+      <w:r>
+        <w:t xml:space="preserve">abspielen und Charaktere </w:t>
+      </w:r>
+      <w:r>
+        <w:t>ihr Leben führen, die</w:t>
+      </w:r>
+      <w:r>
+        <w:t xml:space="preserve"> für eine</w:t>
+      </w:r>
+      <w:r>
+        <w:t xml:space="preserve"> Normale Person</w:t>
+      </w:r>
+      <w:r>
+        <w:t xml:space="preserve"> </w:t>
+      </w:r>
+      <w:r>
+        <w:t>der Gegenwart</w:t>
+      </w:r>
+      <w:r>
+        <w:t xml:space="preserve"> Kulturell und </w:t>
+      </w:r>
+      <w:r>
+        <w:t>wissenschaftlich</w:t>
+      </w:r>
+      <w:r>
+        <w:t xml:space="preserve"> </w:t>
+      </w:r>
+      <w:r>
+        <w:t>unvorstellbar</w:t>
+      </w:r>
+      <w:r>
+        <w:t xml:space="preserve"> </w:t>
+      </w:r>
+      <w:r>
+        <w:t>sind</w:t>
+      </w:r>
+      <w:r>
+        <w:t xml:space="preserve">. </w:t>
+      </w:r>
+    </w:p>
+    <w:p>
+      <w:pPr>
+        <w:ind w:left="360"/>
+      </w:pPr>
+      <w:r>
+        <w:t>In diesem Projekt wollen</w:t>
+      </w:r>
+      <w:r>
+        <w:t xml:space="preserve"> </w:t>
+      </w:r>
+      <w:r>
+        <w:t xml:space="preserve">wir verschieden </w:t>
+      </w:r>
+      <w:r>
+        <w:t>S</w:t>
+      </w:r>
+      <w:r>
+        <w:t xml:space="preserve">ci-fi Universen </w:t>
+      </w:r>
+      <w:r>
+        <w:t>der letzten Jahrzehnte</w:t>
+      </w:r>
+      <w:r>
+        <w:t xml:space="preserve"> </w:t>
+      </w:r>
+      <w:r>
+        <w:t xml:space="preserve">analysieren </w:t>
+      </w:r>
+      <w:r>
+        <w:t xml:space="preserve">mit drei </w:t>
+      </w:r>
+      <w:r>
+        <w:t>Punkte,</w:t>
+      </w:r>
+      <w:r>
+        <w:t xml:space="preserve"> </w:t>
+      </w:r>
+      <w:r>
+        <w:t xml:space="preserve">die wir denken </w:t>
+      </w:r>
+      <w:r>
+        <w:t>die</w:t>
+      </w:r>
+      <w:r>
+        <w:t xml:space="preserve"> Grösste</w:t>
+      </w:r>
+      <w:r>
+        <w:t>n</w:t>
+      </w:r>
+      <w:r>
+        <w:t xml:space="preserve"> </w:t>
+      </w:r>
+      <w:r>
+        <w:t>Themen</w:t>
+      </w:r>
+      <w:r>
+        <w:t xml:space="preserve"> i</w:t>
+      </w:r>
+      <w:r>
+        <w:t>n</w:t>
+      </w:r>
+      <w:r>
+        <w:t xml:space="preserve"> Sci-fi </w:t>
+      </w:r>
+      <w:r>
+        <w:t>darstellen oder zumindest genug wiederholt wurden</w:t>
+      </w:r>
+      <w:r>
+        <w:t xml:space="preserve"> um </w:t>
+      </w:r>
+      <w:r>
+        <w:t xml:space="preserve">untrennbar von Sci-fi </w:t>
+      </w:r>
+      <w:r>
+        <w:t>sind</w:t>
+      </w:r>
+      <w:r>
+        <w:t>.</w:t>
+      </w:r>
+      <w:r>
+        <w:t xml:space="preserve"> </w:t>
+      </w:r>
+    </w:p>
+    <w:p>
+      <w:pPr>
+        <w:pStyle w:val="berschrift2"/>
+      </w:pPr>
+      <w:bookmarkStart w:id="23" w:name="_Toc130127741"/>
+      <w:r>
+        <w:t xml:space="preserve">Gliederung und Beschrieb </w:t>
+      </w:r>
+      <w:r>
+        <w:t>des persönlichen Themas</w:t>
+      </w:r>
+      <w:bookmarkEnd w:id="23"/>
+    </w:p>
+    <w:p>
+      <w:pPr>
+        <w:ind w:left="360"/>
+      </w:pPr>
+      <w:r>
+        <w:t xml:space="preserve">Joao </w:t>
+      </w:r>
+      <w:r>
+        <w:t>Stargate</w:t>
+      </w:r>
+    </w:p>
+    <w:p>
+      <w:pPr>
+        <w:ind w:left="360"/>
+      </w:pPr>
+      <w:r>
+        <w:t>Stargate bezieht sich zu einer Futuristischen Technology</w:t>
+      </w:r>
+      <w:r>
+        <w:t xml:space="preserve"> die tief</w:t>
+      </w:r>
+      <w:r>
+        <w:t xml:space="preserve"> </w:t>
+      </w:r>
+      <w:r>
+        <w:t>versteckt</w:t>
+      </w:r>
+      <w:r>
+        <w:t xml:space="preserve"> innerhalb der Pyramiden </w:t>
+      </w:r>
+      <w:r>
+        <w:t>für Jahrhunderte sass. Diese</w:t>
+      </w:r>
+      <w:r>
+        <w:t xml:space="preserve"> können, wie der Name deutet, ein </w:t>
+      </w:r>
+      <w:r>
+        <w:t>Direktes</w:t>
+      </w:r>
+      <w:r>
+        <w:t xml:space="preserve"> Tor zu anderen </w:t>
+      </w:r>
+      <w:r>
+        <w:t xml:space="preserve">Sternensystemen öffnen und </w:t>
+      </w:r>
+      <w:r>
+        <w:t xml:space="preserve">jeden erlauben in </w:t>
+      </w:r>
+      <w:r>
+        <w:t>Lichtgeschwindigkeit</w:t>
+      </w:r>
+      <w:r>
+        <w:t xml:space="preserve"> dort zu</w:t>
+      </w:r>
+      <w:r>
+        <w:t xml:space="preserve"> reisen.</w:t>
+      </w:r>
+    </w:p>
+    <w:p>
+      <w:pPr>
+        <w:ind w:left="360"/>
+      </w:pPr>
+      <w:r>
+        <w:t xml:space="preserve">Mit dieser Technology treffen die Bewohner der Erde auf verschiedensten </w:t>
+      </w:r>
+      <w:r>
+        <w:t>Imperien</w:t>
+      </w:r>
+      <w:r>
+        <w:t xml:space="preserve"> und Kulturen die</w:t>
+      </w:r>
+      <w:r>
+        <w:t xml:space="preserve"> </w:t>
+      </w:r>
+      <w:r>
+        <w:t xml:space="preserve">und </w:t>
+      </w:r>
+      <w:r>
+        <w:t>schlägt sich mit denen auf dem Schlachtfeld des Krieges und Diplomatie</w:t>
+      </w:r>
+      <w:r>
+        <w:t>.</w:t>
+      </w:r>
+    </w:p>
+    <w:p>
+      <w:pPr>
+        <w:ind w:left="360"/>
+      </w:pPr>
+    </w:p>
+    <w:p>
+      <w:pPr>
+        <w:ind w:left="360"/>
+      </w:pPr>
+      <w:r>
+        <w:t>Keith</w:t>
+      </w:r>
+      <w:r>
+        <w:t xml:space="preserve"> Alien </w:t>
+      </w:r>
+      <w:r>
+        <w:t>(</w:t>
+      </w:r>
+      <w:r>
+        <w:t>und Predator</w:t>
+      </w:r>
+      <w:r>
+        <w:t>)</w:t>
+      </w:r>
+    </w:p>
+    <w:p>
+      <w:pPr>
+        <w:ind w:left="360"/>
+      </w:pPr>
+      <w:r>
+        <w:t>Als weiteres wurde das Thema "Alien" für die Arbeit ausgewählt. Alien ist eine amerikanisch-britische Horror/</w:t>
+      </w:r>
+      <w:proofErr w:type="gramStart"/>
+      <w:r>
+        <w:t>Sci-Fi-Filmreihe</w:t>
+      </w:r>
+      <w:proofErr w:type="gramEnd"/>
+      <w:r>
+        <w:t xml:space="preserve"> die im Jahr 1979 herauskam. In den ersten Film handelt es sich um ein Exemplar von einer Spezies von </w:t>
+      </w:r>
+      <w:proofErr w:type="gramStart"/>
+      <w:r>
+        <w:t>Ausserirdischen</w:t>
+      </w:r>
+      <w:proofErr w:type="gramEnd"/>
+      <w:r>
+        <w:t xml:space="preserve"> welches im Raumschiff der Weltraumflotte eingedrungen ist und versucht die gesamte Besatzung zu eliminieren. Der zweite Film folgt chronologisch nach dem ersten Film und handelt anstelle von einer Gruppe von Weltraumwissenschaftler </w:t>
+      </w:r>
+      <w:proofErr w:type="gramStart"/>
+      <w:r>
+        <w:t>gegen einer ausserirdischen Kreatur</w:t>
+      </w:r>
+      <w:proofErr w:type="gramEnd"/>
+      <w:r>
+        <w:t xml:space="preserve"> stattdessen um eine Truppe von trainierten Weltraumsoldaten gegen eine Kolonie von Ausserirdischen </w:t>
+      </w:r>
       <w:proofErr w:type="spellStart"/>
       <w:r>
-        <w:t>Sci-fi</w:t>
+        <w:t>der selben</w:t>
       </w:r>
       <w:proofErr w:type="spellEnd"/>
       <w:r>
-        <w:t xml:space="preserve"> ist</w:t>
-      </w:r>
-      <w:r>
-        <w:t xml:space="preserve"> weniger ein Genre und mehr </w:t>
-      </w:r>
-      <w:r>
-        <w:t xml:space="preserve">die Vision </w:t>
-      </w:r>
-      <w:r>
-        <w:t>in die Zukunft</w:t>
-      </w:r>
-      <w:r>
-        <w:t xml:space="preserve">. Sei dies Positiv oder Negativ. Menschen haben </w:t>
-      </w:r>
-      <w:r>
-        <w:t xml:space="preserve">schon seit </w:t>
-      </w:r>
-      <w:r>
-        <w:t xml:space="preserve">dem </w:t>
-      </w:r>
-      <w:r>
-        <w:t xml:space="preserve">2 Jahrhundert </w:t>
-      </w:r>
-      <w:r>
-        <w:t>eine Zukunft</w:t>
+        <w:t xml:space="preserve"> Spezies wie im letzten Film.</w:t>
+      </w:r>
+    </w:p>
+    <w:p>
+      <w:pPr>
+        <w:ind w:left="360"/>
+      </w:pPr>
+      <w:r>
+        <w:t>Steiner</w:t>
       </w:r>
       <w:r>
         <w:t xml:space="preserve"> </w:t>
       </w:r>
       <w:r>
-        <w:t>vorgestellt,</w:t>
-      </w:r>
-      <w:r>
-        <w:t xml:space="preserve"> wo </w:t>
-      </w:r>
-      <w:r>
-        <w:t xml:space="preserve">sich </w:t>
-      </w:r>
-      <w:r>
-        <w:t>Geschichten</w:t>
-      </w:r>
+        <w:t>Sarwars</w:t>
+      </w:r>
+      <w:r>
+        <w:br/>
+      </w:r>
+    </w:p>
+    <w:p/>
+    <w:p>
+      <w:pPr>
+        <w:pStyle w:val="berschrift1"/>
+      </w:pPr>
+      <w:bookmarkStart w:id="24" w:name="_Toc130127742"/>
+      <w:r>
+        <w:t>Themabegründung</w:t>
+      </w:r>
+      <w:bookmarkEnd w:id="24"/>
       <w:r>
         <w:t xml:space="preserve"> </w:t>
       </w:r>
-      <w:r>
-        <w:t xml:space="preserve">abspielen und Charaktere </w:t>
-      </w:r>
-      <w:r>
-        <w:t>ihr Leben führen, die</w:t>
-      </w:r>
-      <w:r>
-        <w:t xml:space="preserve"> für eine</w:t>
-      </w:r>
-      <w:r>
-        <w:t xml:space="preserve"> Normale Person</w:t>
-      </w:r>
-      <w:r>
-        <w:t xml:space="preserve"> </w:t>
-      </w:r>
-      <w:r>
-        <w:t>der Gegenwart</w:t>
-      </w:r>
-      <w:r>
-        <w:t xml:space="preserve"> Kulturell und </w:t>
-      </w:r>
-      <w:r>
-        <w:t>wissenschaftlich</w:t>
-      </w:r>
-      <w:r>
-        <w:t xml:space="preserve"> </w:t>
-      </w:r>
-      <w:r>
-        <w:t>unvorstellbar</w:t>
-      </w:r>
-      <w:r>
-        <w:t xml:space="preserve"> </w:t>
-      </w:r>
-      <w:r>
-        <w:t>sind</w:t>
-      </w:r>
-      <w:r>
-        <w:t xml:space="preserve">. </w:t>
-      </w:r>
-    </w:p>
-    <w:p>
-      <w:pPr>
-        <w:ind w:left="360"/>
-      </w:pPr>
-      <w:r>
-        <w:t>In diesem Projekt wollen</w:t>
-      </w:r>
-      <w:r>
-        <w:t xml:space="preserve"> </w:t>
-      </w:r>
-      <w:r>
-        <w:t xml:space="preserve">wir verschieden </w:t>
-      </w:r>
-      <w:proofErr w:type="spellStart"/>
-      <w:r>
-        <w:t>S</w:t>
-      </w:r>
-      <w:r>
-        <w:t>ci-fi</w:t>
-      </w:r>
-      <w:proofErr w:type="spellEnd"/>
-      <w:r>
-        <w:t xml:space="preserve"> Universen </w:t>
-      </w:r>
-      <w:r>
-        <w:t>der letzten Jahrzehnte</w:t>
-      </w:r>
-      <w:r>
-        <w:t xml:space="preserve"> </w:t>
-      </w:r>
-      <w:r>
-        <w:t xml:space="preserve">analysieren </w:t>
-      </w:r>
-      <w:r>
-        <w:t xml:space="preserve">mit drei </w:t>
-      </w:r>
-      <w:r>
-        <w:t>Punkte,</w:t>
-      </w:r>
-      <w:r>
-        <w:t xml:space="preserve"> </w:t>
-      </w:r>
-      <w:r>
-        <w:t xml:space="preserve">die wir denken </w:t>
-      </w:r>
-      <w:r>
-        <w:t>die</w:t>
-      </w:r>
-      <w:r>
-        <w:t xml:space="preserve"> Grösste</w:t>
-      </w:r>
-      <w:r>
-        <w:t>n</w:t>
-      </w:r>
-      <w:r>
-        <w:t xml:space="preserve"> </w:t>
-      </w:r>
-      <w:r>
-        <w:t>Themen</w:t>
-      </w:r>
-      <w:r>
-        <w:t xml:space="preserve"> i</w:t>
-      </w:r>
-      <w:r>
-        <w:t>n</w:t>
-      </w:r>
-      <w:r>
-        <w:t xml:space="preserve"> </w:t>
-      </w:r>
-      <w:proofErr w:type="spellStart"/>
-      <w:r>
-        <w:t>Sci-fi</w:t>
-      </w:r>
-      <w:proofErr w:type="spellEnd"/>
-      <w:r>
-        <w:t xml:space="preserve"> </w:t>
-      </w:r>
-      <w:r>
-        <w:t>darstellen oder zumindest genug wiederholt wurden.</w:t>
-      </w:r>
-      <w:r>
-        <w:t xml:space="preserve"> </w:t>
-      </w:r>
     </w:p>
     <w:p>
       <w:pPr>
         <w:pStyle w:val="berschrift2"/>
       </w:pPr>
-      <w:bookmarkStart w:name="_Toc129267183" w:id="23"/>
-      <w:r>
-        <w:t xml:space="preserve">Gliederung und Beschrieb </w:t>
-      </w:r>
-      <w:r>
-        <w:t>des persönlichen Themas</w:t>
-      </w:r>
-      <w:bookmarkEnd w:id="23"/>
-    </w:p>
-    <w:p>
-      <w:pPr>
-        <w:ind w:left="360"/>
-      </w:pPr>
-      <w:r>
-        <w:t xml:space="preserve">Joao </w:t>
-      </w:r>
-      <w:r>
-        <w:t>Stargate</w:t>
-      </w:r>
-    </w:p>
-    <w:p>
-      <w:pPr>
-        <w:ind w:left="360"/>
-      </w:pPr>
-      <w:r>
-        <w:t>Stargate bezieht sich zu einer Futuristischen Technology</w:t>
-      </w:r>
-      <w:r>
-        <w:t xml:space="preserve"> die tief</w:t>
-      </w:r>
-      <w:r>
-        <w:t xml:space="preserve"> </w:t>
-      </w:r>
-      <w:r>
-        <w:t>versteckt</w:t>
-      </w:r>
-      <w:r>
-        <w:t xml:space="preserve"> innerhalb der Pyramiden </w:t>
-      </w:r>
-      <w:r>
-        <w:t>für Jahrhunderte sass. Diese</w:t>
-      </w:r>
-      <w:r>
-        <w:t xml:space="preserve"> können, wie der Name deutet, ein </w:t>
-      </w:r>
-      <w:r>
-        <w:t>Direktes</w:t>
-      </w:r>
-      <w:r>
-        <w:t xml:space="preserve"> Tor zu anderen </w:t>
-      </w:r>
-      <w:r>
-        <w:t xml:space="preserve">Sternensystemen öffnen und </w:t>
-      </w:r>
-      <w:r>
-        <w:t xml:space="preserve">jeden erlauben in </w:t>
-      </w:r>
-      <w:r>
-        <w:t>Lichtgeschwindigkeit</w:t>
-      </w:r>
-      <w:r>
-        <w:t xml:space="preserve"> dort zu</w:t>
-      </w:r>
-      <w:r>
-        <w:t xml:space="preserve"> reisen.</w:t>
-      </w:r>
-    </w:p>
-    <w:p>
-      <w:pPr>
-        <w:ind w:left="360"/>
-      </w:pPr>
-      <w:r>
-        <w:t xml:space="preserve">Mit dieser Technology treffen die Bewohner der Erde auf verschiedensten </w:t>
-      </w:r>
-      <w:r>
-        <w:t>Imperien</w:t>
-      </w:r>
-      <w:r>
-        <w:t xml:space="preserve"> und Kulturen die</w:t>
-      </w:r>
-      <w:r>
-        <w:t xml:space="preserve"> </w:t>
-      </w:r>
-      <w:r>
-        <w:t xml:space="preserve">und </w:t>
-      </w:r>
-      <w:r>
-        <w:t>schlägt sich mit denen auf dem Schlachtfeld des Krieges und Diplomatie</w:t>
-      </w:r>
-      <w:r>
-        <w:t>.</w:t>
-      </w:r>
-    </w:p>
-    <w:p>
-      <w:pPr>
-        <w:ind w:left="360"/>
-      </w:pPr>
-    </w:p>
-    <w:p>
-      <w:pPr>
-        <w:ind w:left="360"/>
-      </w:pPr>
-      <w:r>
-        <w:t>Keith</w:t>
-      </w:r>
-      <w:r>
-        <w:t xml:space="preserve"> Alien </w:t>
-      </w:r>
-      <w:r>
-        <w:t>(</w:t>
-      </w:r>
-      <w:r>
-        <w:t>und Predator</w:t>
-      </w:r>
-      <w:r>
-        <w:t>)</w:t>
-      </w:r>
-    </w:p>
-    <w:p>
-      <w:pPr>
-        <w:ind w:left="360"/>
-      </w:pPr>
-      <w:r>
-        <w:t>Als weiteres wurde das Thema "Alien" für die Arbeit ausgewählt. Alien ist eine amerikanisch-britische Horror/</w:t>
-      </w:r>
-      <w:proofErr w:type="spellStart"/>
-      <w:r>
-        <w:t>Sci-Fi-Filmreihe</w:t>
-      </w:r>
-      <w:proofErr w:type="spellEnd"/>
-      <w:r>
-        <w:t xml:space="preserve"> die im Jahr 1979 herauskam. In den ersten Film handelt es sich um ein Exemplar von einer Spezies von Ausserirdischen welches im Raumschiff der Weltraumflotte eingedrungen ist und versucht die gesamte Besatzung zu eliminieren. Der zweite Film folgt chronologisch nach dem ersten Film und handelt anstelle von einer Gruppe von Weltraumwissenschaftler gegen einer ausserirdischen Kreatur stattdessen um eine Truppe von trainierten Weltraumsoldaten gegen eine Kolonie von Ausserirdischen </w:t>
-      </w:r>
-      <w:proofErr w:type="spellStart"/>
-      <w:r>
-        <w:t>der selben</w:t>
-      </w:r>
-      <w:proofErr w:type="spellEnd"/>
-      <w:r>
-        <w:t xml:space="preserve"> Spezies wie im letzten Film.</w:t>
-      </w:r>
-    </w:p>
-    <w:p>
-      <w:pPr>
-        <w:ind w:left="360"/>
-      </w:pPr>
-      <w:r>
-        <w:t>Steiner</w:t>
-      </w:r>
-      <w:r>
-        <w:t xml:space="preserve"> </w:t>
-      </w:r>
-      <w:r>
-        <w:t>Sarwars</w:t>
-      </w:r>
-      <w:r>
-        <w:br/>
-      </w:r>
-    </w:p>
-    <w:p/>
-    <w:p>
-      <w:pPr>
-        <w:pStyle w:val="berschrift1"/>
-      </w:pPr>
-      <w:bookmarkStart w:name="_Toc129267184" w:id="24"/>
-      <w:r>
-        <w:t>Themabegründung</w:t>
-      </w:r>
-      <w:bookmarkEnd w:id="24"/>
-      <w:r>
-        <w:t xml:space="preserve"> </w:t>
-      </w:r>
-    </w:p>
-    <w:p>
-      <w:pPr>
-        <w:pStyle w:val="berschrift2"/>
-      </w:pPr>
-      <w:bookmarkStart w:name="_Toc129267185" w:id="25"/>
+      <w:bookmarkStart w:id="25" w:name="_Toc130127743"/>
       <w:r>
         <w:t>Warum haben wir dieses Thema gewählt?</w:t>
       </w:r>
+      <w:r>
+        <w:t xml:space="preserve"> /</w:t>
+      </w:r>
       <w:bookmarkEnd w:id="25"/>
-      <w:r>
-        <w:t xml:space="preserve"> /</w:t>
-      </w:r>
     </w:p>
     <w:p>
       <w:pPr>
@@ -6415,47 +6440,19 @@
         <w:rPr>
           <w:rStyle w:val="ui-provider"/>
         </w:rPr>
-        <w:t xml:space="preserve">Seitdem ich als Kind meinen ersten Kontakt mit Star Wars hatte, war ich fasziniert davon. Dies hat meine liebe für </w:t>
-      </w:r>
-      <w:proofErr w:type="spellStart"/>
+        <w:t xml:space="preserve">Seitdem ich als Kind meinen ersten Kontakt mit Star Wars hatte, war ich fasziniert davon. Dies hat meine liebe für Sci-Fi entfacht die seit dem nicht abhanden ging, so dass ich bald schon </w:t>
+      </w:r>
       <w:r>
         <w:rPr>
           <w:rStyle w:val="ui-provider"/>
         </w:rPr>
-        <w:t>Sci-Fi</w:t>
-      </w:r>
-      <w:proofErr w:type="spellEnd"/>
+        <w:t>anfing,</w:t>
+      </w:r>
       <w:r>
         <w:rPr>
           <w:rStyle w:val="ui-provider"/>
         </w:rPr>
-        <w:t xml:space="preserve"> entfacht die seit dem nicht abhanden ging, so dass ich bald schon </w:t>
-      </w:r>
-      <w:r>
-        <w:rPr>
-          <w:rStyle w:val="ui-provider"/>
-        </w:rPr>
-        <w:t>anfing,</w:t>
-      </w:r>
-      <w:r>
-        <w:rPr>
-          <w:rStyle w:val="ui-provider"/>
-        </w:rPr>
-        <w:t xml:space="preserve"> meinen </w:t>
-      </w:r>
-      <w:proofErr w:type="spellStart"/>
-      <w:r>
-        <w:rPr>
-          <w:rStyle w:val="ui-provider"/>
-        </w:rPr>
-        <w:t>Sci-Fi</w:t>
-      </w:r>
-      <w:proofErr w:type="spellEnd"/>
-      <w:r>
-        <w:rPr>
-          <w:rStyle w:val="ui-provider"/>
-        </w:rPr>
-        <w:t xml:space="preserve"> Horizont selbständig zu erweitern.</w:t>
+        <w:t xml:space="preserve"> meinen Sci-Fi Horizont selbständig zu erweitern.</w:t>
       </w:r>
     </w:p>
     <w:p>
@@ -6479,15 +6476,7 @@
         <w:ind w:left="360"/>
       </w:pPr>
       <w:r>
-        <w:t xml:space="preserve">Mein erster Kontakt mit der Welt von </w:t>
-      </w:r>
-      <w:proofErr w:type="spellStart"/>
-      <w:r>
-        <w:t>Sci-fi</w:t>
-      </w:r>
-      <w:proofErr w:type="spellEnd"/>
-      <w:r>
-        <w:t xml:space="preserve"> war die Faszinierende Welt der Weltraum Erforschung. Als Kind würde ich oft Serien </w:t>
+        <w:t xml:space="preserve">Mein erster Kontakt mit der Welt von Sci-fi war die Faszinierende Welt der Weltraum Erforschung. Als Kind würde ich oft Serien </w:t>
       </w:r>
       <w:r>
         <w:t>und Filme ankucken, die nur darum gingen, unseres oder eines Fernes Universum zu erkunden. Als älter wurde hat dies Liebe Sich nur vergrössert.</w:t>
@@ -6501,16 +6490,15 @@
     <w:p>
       <w:pPr>
         <w:ind w:left="360"/>
+        <w:rPr>
+          <w:b/>
+        </w:rPr>
+      </w:pPr>
+      <w:r>
         <w:rPr>
           <w:b/>
           <w:bCs/>
         </w:rPr>
-      </w:pPr>
-      <w:r>
-        <w:rPr>
-          <w:b/>
-          <w:bCs/>
-        </w:rPr>
         <w:t>Keith</w:t>
       </w:r>
     </w:p>
@@ -6519,136 +6507,123 @@
         <w:ind w:left="360"/>
       </w:pPr>
       <w:r>
-        <w:t xml:space="preserve">Ich persönlich habe das Thema gewählt, weil mich dieses Thema interessiert. Schon als kleines Kind wurde ich von den Werke von </w:t>
+        <w:t xml:space="preserve">Ich persönlich habe das Thema gewählt, weil mich dieses Thema interessiert. Schon als kleines Kind wurde ich </w:t>
+      </w:r>
+      <w:proofErr w:type="gramStart"/>
+      <w:r>
+        <w:t>von den Werke</w:t>
+      </w:r>
+      <w:proofErr w:type="gramEnd"/>
+      <w:r>
+        <w:t xml:space="preserve"> von Sci-Fi Aufmerksam gemacht. Ich bin nicht </w:t>
+      </w:r>
+      <w:r>
+        <w:t>ganz</w:t>
+      </w:r>
+      <w:r>
+        <w:t xml:space="preserve"> ins Detail gegangen, wenn es um Sci-Fi</w:t>
+      </w:r>
+      <w:r>
+        <w:t xml:space="preserve"> geht</w:t>
+      </w:r>
+      <w:r>
+        <w:t xml:space="preserve">, was ich schade finde, da mir Sci-Fi eigentlich gefallen hat. Als ich mitbekommen habe, dass wir dies als Gruppenthema nehmen könnten, habe ich diese Chance </w:t>
+      </w:r>
+      <w:r>
+        <w:t>benutzt,</w:t>
+      </w:r>
+      <w:r>
+        <w:t xml:space="preserve"> um mehr über das Thema zu erfahren.</w:t>
+      </w:r>
+    </w:p>
+    <w:p>
+      <w:pPr>
+        <w:ind w:left="360"/>
+      </w:pPr>
+    </w:p>
+    <w:p>
+      <w:pPr>
+        <w:pStyle w:val="berschrift2"/>
+      </w:pPr>
+      <w:bookmarkStart w:id="26" w:name="_Toc130127744"/>
+      <w:r>
+        <w:t>Welcher Bezug</w:t>
+      </w:r>
+      <w:r>
+        <w:t xml:space="preserve"> besteht zur Klassenthema</w:t>
+      </w:r>
+      <w:bookmarkEnd w:id="26"/>
+      <w:r>
+        <w:t xml:space="preserve"> </w:t>
       </w:r>
       <w:proofErr w:type="spellStart"/>
       <w:r>
-        <w:t>Sci-Fi</w:t>
+        <w:t>steiner</w:t>
       </w:r>
       <w:proofErr w:type="spellEnd"/>
-      <w:r>
-        <w:t xml:space="preserve"> Aufmerksam gemacht. Ich bin nicht </w:t>
-      </w:r>
-      <w:r>
-        <w:t>ganz</w:t>
-      </w:r>
-      <w:r>
-        <w:t xml:space="preserve"> ins Detail gegangen, wenn es um </w:t>
+    </w:p>
+    <w:p>
+      <w:pPr>
+        <w:ind w:left="360"/>
+      </w:pPr>
+      <w:r>
+        <w:t>In unseren Augen ist die Art wie Menschen mit Sci-Fi d</w:t>
+      </w:r>
+      <w:r>
+        <w:t>ie Zukunft zu beschreib</w:t>
+      </w:r>
+      <w:r>
+        <w:t xml:space="preserve">en </w:t>
+      </w:r>
+      <w:r>
+        <w:t>eine</w:t>
+      </w:r>
+      <w:r>
+        <w:t xml:space="preserve"> eigene</w:t>
+      </w:r>
+      <w:r>
+        <w:t xml:space="preserve"> Form der Kun</w:t>
+      </w:r>
+      <w:r>
+        <w:t>st.</w:t>
+      </w:r>
+    </w:p>
+    <w:p>
+      <w:pPr>
+        <w:ind w:left="360"/>
+      </w:pPr>
+    </w:p>
+    <w:p>
+      <w:pPr>
+        <w:pStyle w:val="berschrift2"/>
+      </w:pPr>
+      <w:bookmarkStart w:id="27" w:name="_Toc130127745"/>
+      <w:r>
+        <w:t>In Welchen Bereichen können wir etwas Neues Lernen?</w:t>
+      </w:r>
+      <w:bookmarkEnd w:id="27"/>
+      <w:r>
+        <w:t xml:space="preserve"> </w:t>
       </w:r>
       <w:proofErr w:type="spellStart"/>
       <w:r>
-        <w:t>Sci-Fi</w:t>
+        <w:t>steiner</w:t>
       </w:r>
       <w:proofErr w:type="spellEnd"/>
-      <w:r>
-        <w:t xml:space="preserve"> geht</w:t>
-      </w:r>
-      <w:r>
-        <w:t xml:space="preserve">, was ich schade finde, da mir </w:t>
-      </w:r>
-      <w:proofErr w:type="spellStart"/>
-      <w:r>
-        <w:t>Sci-Fi</w:t>
-      </w:r>
-      <w:proofErr w:type="spellEnd"/>
-      <w:r>
-        <w:t xml:space="preserve"> eigentlich gefallen hat. Als ich mitbekommen habe, dass wir dies als Gruppenthema nehmen könnten, habe ich diese Chance </w:t>
-      </w:r>
-      <w:r>
-        <w:t>benutzt,</w:t>
-      </w:r>
-      <w:r>
-        <w:t xml:space="preserve"> um mehr über das Thema zu erfahren.</w:t>
-      </w:r>
     </w:p>
     <w:p>
       <w:pPr>
         <w:ind w:left="360"/>
       </w:pPr>
-    </w:p>
-    <w:p>
-      <w:pPr>
-        <w:pStyle w:val="berschrift2"/>
-      </w:pPr>
-      <w:bookmarkStart w:name="_Toc129267186" w:id="26"/>
-      <w:r>
-        <w:t>Welcher Bezug</w:t>
-      </w:r>
-      <w:r>
-        <w:t xml:space="preserve"> besteht zur Klassenthema</w:t>
-      </w:r>
-      <w:bookmarkEnd w:id="26"/>
+      <w:r>
+        <w:t xml:space="preserve">Unser Ziel ist es zum einen durch diese Arbeit mehr über die 3 von uns gewählten Sci-Fi Franchises zu lernen und somit auch einen kleinen etwas kürzeren Einblick in die Welt, welche sich von den Autoren vorgestellt wurde zu erreichen, um zu schauen, ob es Ähnlichkeiten gibt. </w:t>
+      </w:r>
     </w:p>
     <w:p>
       <w:pPr>
         <w:ind w:left="360"/>
       </w:pPr>
       <w:r>
-        <w:t xml:space="preserve">In unseren Augen ist die Art wie Menschen mit </w:t>
-      </w:r>
-      <w:proofErr w:type="spellStart"/>
-      <w:r>
-        <w:t>Sci-Fi</w:t>
-      </w:r>
-      <w:proofErr w:type="spellEnd"/>
-      <w:r>
-        <w:t xml:space="preserve"> d</w:t>
-      </w:r>
-      <w:r>
-        <w:t>ie Zukunft zu beschreib</w:t>
-      </w:r>
-      <w:r>
-        <w:t xml:space="preserve">en </w:t>
-      </w:r>
-      <w:r>
-        <w:t>eine</w:t>
-      </w:r>
-      <w:r>
-        <w:t xml:space="preserve"> eigene</w:t>
-      </w:r>
-      <w:r>
-        <w:t xml:space="preserve"> Form der Kun</w:t>
-      </w:r>
-      <w:r>
-        <w:t>st.</w:t>
-      </w:r>
-    </w:p>
-    <w:p>
-      <w:pPr>
-        <w:ind w:left="360"/>
-      </w:pPr>
-    </w:p>
-    <w:p>
-      <w:pPr>
-        <w:pStyle w:val="berschrift2"/>
-      </w:pPr>
-      <w:bookmarkStart w:name="_Toc129267187" w:id="27"/>
-      <w:r>
-        <w:t>In Welchen Bereichen können wir etwas Neues Lernen?</w:t>
-      </w:r>
-      <w:bookmarkEnd w:id="27"/>
-    </w:p>
-    <w:p>
-      <w:pPr>
-        <w:ind w:left="360"/>
-      </w:pPr>
-      <w:r>
-        <w:t xml:space="preserve">Unser Ziel ist es zum einen durch diese Arbeit mehr über die 3 von uns gewählten </w:t>
-      </w:r>
-      <w:proofErr w:type="spellStart"/>
-      <w:r>
-        <w:t>Sci-Fi</w:t>
-      </w:r>
-      <w:proofErr w:type="spellEnd"/>
-      <w:r>
-        <w:t xml:space="preserve"> Franchises zu lernen und somit auch einen kleinen etwas kürzeren Einblick in die Welt, welche sich von den Autoren vorgestellt wurde zu erreichen, um zu schauen, ob es Ähnlichkeiten gibt. </w:t>
-      </w:r>
-    </w:p>
-    <w:p>
-      <w:pPr>
-        <w:ind w:left="360"/>
-      </w:pPr>
-      <w:r>
         <w:t>Zum anderen wollen wir einen Einblick kriegen wie sich die Menschen eine Zukunft mit Weltraumreisen und Ausserirdischen vorstellen.</w:t>
       </w:r>
     </w:p>
@@ -6661,7 +6636,7 @@
       <w:pPr>
         <w:pStyle w:val="berschrift1"/>
       </w:pPr>
-      <w:bookmarkStart w:name="_Toc129267188" w:id="28"/>
+      <w:bookmarkStart w:id="28" w:name="_Toc130127746"/>
       <w:r>
         <w:lastRenderedPageBreak/>
         <w:t>Zielformulierung bzw. Aufstellung von Hypothesen</w:t>
@@ -6669,20 +6644,26 @@
       <w:bookmarkEnd w:id="28"/>
     </w:p>
     <w:p>
+      <w:r>
+        <w:rPr>
+          <w:b/>
+        </w:rPr>
+        <w:t>Sci-fi bereitet die Menschen auf Ausserirdischen Kontakt vor.</w:t>
+      </w:r>
+      <w:r>
+        <w:rPr>
+          <w:b/>
+        </w:rPr>
+        <w:t xml:space="preserve"> </w:t>
+      </w:r>
       <w:proofErr w:type="spellStart"/>
       <w:r>
         <w:rPr>
           <w:b/>
         </w:rPr>
-        <w:t>Sci-fi</w:t>
+        <w:t>steiner</w:t>
       </w:r>
       <w:proofErr w:type="spellEnd"/>
-      <w:r>
-        <w:rPr>
-          <w:b/>
-        </w:rPr>
-        <w:t xml:space="preserve"> bereitet die Menschen auf Ausserirdischen Kontakt vor.</w:t>
-      </w:r>
     </w:p>
     <w:p>
       <w:r>
@@ -6697,15 +6678,7 @@
     </w:p>
     <w:p>
       <w:r>
-        <w:t xml:space="preserve">Mit dieser Hypothese wollen wir schauen, wie </w:t>
-      </w:r>
-      <w:proofErr w:type="spellStart"/>
-      <w:r>
-        <w:t>Sci-Fi</w:t>
-      </w:r>
-      <w:proofErr w:type="spellEnd"/>
-      <w:r>
-        <w:t xml:space="preserve"> die Menschen in unseren Unterthemen mit den Aliens konfrontiert werden, wie sie damit umgehen und wie der erstkontakt aussah und inwiefern das den Menschen auf Kontakt vorbereiten könnte.</w:t>
+        <w:t>Mit dieser Hypothese wollen wir schauen, wie Sci-Fi die Menschen in unseren Unterthemen mit den Aliens konfrontiert werden, wie sie damit umgehen und wie der erstkontakt aussah und inwiefern das den Menschen auf Kontakt vorbereiten könnte.</w:t>
       </w:r>
     </w:p>
     <w:p/>
@@ -6732,6 +6705,32 @@
         </w:rPr>
         <w:t>Das gezeichnete Bild der Zukunft spiegelt die Gegenwart und deren Erwartungen in die Zukunft</w:t>
       </w:r>
+      <w:r>
+        <w:rPr>
+          <w:rFonts w:eastAsia="Times New Roman"/>
+          <w:b/>
+          <w:kern w:val="0"/>
+          <w:sz w:val="21"/>
+          <w:szCs w:val="21"/>
+          <w:lang w:eastAsia="de-DE"/>
+          <w14:ligatures w14:val="none"/>
+        </w:rPr>
+        <w:t xml:space="preserve"> </w:t>
+      </w:r>
+      <w:proofErr w:type="spellStart"/>
+      <w:r>
+        <w:rPr>
+          <w:rFonts w:eastAsia="Times New Roman"/>
+          <w:b/>
+          <w:kern w:val="0"/>
+          <w:sz w:val="21"/>
+          <w:szCs w:val="21"/>
+          <w:lang w:eastAsia="de-DE"/>
+          <w14:ligatures w14:val="none"/>
+        </w:rPr>
+        <w:t>joao</w:t>
+      </w:r>
+      <w:proofErr w:type="spellEnd"/>
     </w:p>
     <w:p>
       <w:pPr>
@@ -6896,7 +6895,7 @@
           <w:lang w:eastAsia="de-DE"/>
           <w14:ligatures w14:val="none"/>
         </w:rPr>
-        <w:t xml:space="preserve"> </w:t>
+        <w:t xml:space="preserve"> Rentne</w:t>
       </w:r>
       <w:r>
         <w:rPr>
@@ -6907,7 +6906,7 @@
           <w:lang w:eastAsia="de-DE"/>
           <w14:ligatures w14:val="none"/>
         </w:rPr>
-        <w:t>Rentne</w:t>
+        <w:t>r</w:t>
       </w:r>
       <w:r>
         <w:rPr>
@@ -6918,7 +6917,7 @@
           <w:lang w:eastAsia="de-DE"/>
           <w14:ligatures w14:val="none"/>
         </w:rPr>
-        <w:t>r,</w:t>
+        <w:t>,</w:t>
       </w:r>
       <w:r>
         <w:rPr>
@@ -6973,7 +6972,7 @@
           <w:lang w:eastAsia="de-DE"/>
           <w14:ligatures w14:val="none"/>
         </w:rPr>
-        <w:t>verbringt,</w:t>
+        <w:t>verbringt</w:t>
       </w:r>
       <w:r>
         <w:rPr>
@@ -6984,7 +6983,7 @@
           <w:lang w:eastAsia="de-DE"/>
           <w14:ligatures w14:val="none"/>
         </w:rPr>
-        <w:t xml:space="preserve"> könnten </w:t>
+        <w:t>,</w:t>
       </w:r>
       <w:r>
         <w:rPr>
@@ -6995,7 +6994,7 @@
           <w:lang w:eastAsia="de-DE"/>
           <w14:ligatures w14:val="none"/>
         </w:rPr>
-        <w:t xml:space="preserve">auch zu gut </w:t>
+        <w:t xml:space="preserve"> könnten </w:t>
       </w:r>
       <w:r>
         <w:rPr>
@@ -7006,7 +7005,7 @@
           <w:lang w:eastAsia="de-DE"/>
           <w14:ligatures w14:val="none"/>
         </w:rPr>
-        <w:t>als eine Andere Realität</w:t>
+        <w:t xml:space="preserve">auch zu gut </w:t>
       </w:r>
       <w:r>
         <w:rPr>
@@ -7017,7 +7016,7 @@
           <w:lang w:eastAsia="de-DE"/>
           <w14:ligatures w14:val="none"/>
         </w:rPr>
-        <w:t xml:space="preserve"> </w:t>
+        <w:t>als eine Andere Realität</w:t>
       </w:r>
       <w:r>
         <w:rPr>
@@ -7028,7 +7027,7 @@
           <w:lang w:eastAsia="de-DE"/>
           <w14:ligatures w14:val="none"/>
         </w:rPr>
-        <w:t>beschrieben werden</w:t>
+        <w:t xml:space="preserve"> </w:t>
       </w:r>
       <w:r>
         <w:rPr>
@@ -7039,7 +7038,7 @@
           <w:lang w:eastAsia="de-DE"/>
           <w14:ligatures w14:val="none"/>
         </w:rPr>
-        <w:t xml:space="preserve"> und </w:t>
+        <w:t>beschrieben werden</w:t>
       </w:r>
       <w:r>
         <w:rPr>
@@ -7050,7 +7049,7 @@
           <w:lang w:eastAsia="de-DE"/>
           <w14:ligatures w14:val="none"/>
         </w:rPr>
-        <w:t>sind</w:t>
+        <w:t xml:space="preserve"> und</w:t>
       </w:r>
       <w:r>
         <w:rPr>
@@ -7061,7 +7060,7 @@
           <w:lang w:eastAsia="de-DE"/>
           <w14:ligatures w14:val="none"/>
         </w:rPr>
-        <w:t xml:space="preserve"> </w:t>
+        <w:t xml:space="preserve"> sind</w:t>
       </w:r>
       <w:r>
         <w:rPr>
@@ -7072,7 +7071,7 @@
           <w:lang w:eastAsia="de-DE"/>
           <w14:ligatures w14:val="none"/>
         </w:rPr>
-        <w:t>fundamental anders</w:t>
+        <w:t xml:space="preserve"> </w:t>
       </w:r>
       <w:r>
         <w:rPr>
@@ -7083,7 +7082,7 @@
           <w:lang w:eastAsia="de-DE"/>
           <w14:ligatures w14:val="none"/>
         </w:rPr>
-        <w:t>. Die einzige Qualität</w:t>
+        <w:t>fundamental anders</w:t>
       </w:r>
       <w:r>
         <w:rPr>
@@ -7094,7 +7093,7 @@
           <w:lang w:eastAsia="de-DE"/>
           <w14:ligatures w14:val="none"/>
         </w:rPr>
-        <w:t xml:space="preserve"> </w:t>
+        <w:t>. Die einzige Qualität</w:t>
       </w:r>
       <w:r>
         <w:rPr>
@@ -7105,7 +7104,7 @@
           <w:lang w:eastAsia="de-DE"/>
           <w14:ligatures w14:val="none"/>
         </w:rPr>
-        <w:t xml:space="preserve">wo diese </w:t>
+        <w:t xml:space="preserve"> </w:t>
       </w:r>
       <w:r>
         <w:rPr>
@@ -7116,7 +7115,7 @@
           <w:lang w:eastAsia="de-DE"/>
           <w14:ligatures w14:val="none"/>
         </w:rPr>
-        <w:t>beiden</w:t>
+        <w:t xml:space="preserve">wo </w:t>
       </w:r>
       <w:r>
         <w:rPr>
@@ -7127,7 +7126,7 @@
           <w:lang w:eastAsia="de-DE"/>
           <w14:ligatures w14:val="none"/>
         </w:rPr>
-        <w:t xml:space="preserve"> Visionen </w:t>
+        <w:t>diese beiden Visionen</w:t>
       </w:r>
       <w:r>
         <w:rPr>
@@ -7138,7 +7137,7 @@
           <w:lang w:eastAsia="de-DE"/>
           <w14:ligatures w14:val="none"/>
         </w:rPr>
-        <w:t>verbindet</w:t>
+        <w:t xml:space="preserve"> </w:t>
       </w:r>
       <w:r>
         <w:rPr>
@@ -7149,7 +7148,7 @@
           <w:lang w:eastAsia="de-DE"/>
           <w14:ligatures w14:val="none"/>
         </w:rPr>
-        <w:t xml:space="preserve"> ist </w:t>
+        <w:t>verbindet</w:t>
       </w:r>
       <w:r>
         <w:rPr>
@@ -7160,7 +7159,7 @@
           <w:lang w:eastAsia="de-DE"/>
           <w14:ligatures w14:val="none"/>
         </w:rPr>
-        <w:t>ihr</w:t>
+        <w:t xml:space="preserve"> ist</w:t>
       </w:r>
       <w:r>
         <w:rPr>
@@ -7171,7 +7170,7 @@
           <w:lang w:eastAsia="de-DE"/>
           <w14:ligatures w14:val="none"/>
         </w:rPr>
-        <w:t xml:space="preserve"> Ursprung</w:t>
+        <w:t xml:space="preserve"> ihr</w:t>
       </w:r>
       <w:r>
         <w:rPr>
@@ -7182,7 +7181,7 @@
           <w:lang w:eastAsia="de-DE"/>
           <w14:ligatures w14:val="none"/>
         </w:rPr>
-        <w:t>:</w:t>
+        <w:t xml:space="preserve"> Ursprung</w:t>
       </w:r>
       <w:r>
         <w:rPr>
@@ -7193,11 +7192,9 @@
           <w:lang w:eastAsia="de-DE"/>
           <w14:ligatures w14:val="none"/>
         </w:rPr>
-        <w:t xml:space="preserve"> Ihr Umfeld. </w:t>
-      </w:r>
-    </w:p>
-    <w:p>
-      <w:pPr>
+        <w:t>:</w:t>
+      </w:r>
+      <w:r>
         <w:rPr>
           <w:rFonts w:eastAsia="Times New Roman"/>
           <w:kern w:val="0"/>
@@ -7206,8 +7203,11 @@
           <w:lang w:eastAsia="de-DE"/>
           <w14:ligatures w14:val="none"/>
         </w:rPr>
-      </w:pPr>
-      <w:r>
+        <w:t xml:space="preserve"> Ihr Umfeld. </w:t>
+      </w:r>
+    </w:p>
+    <w:p>
+      <w:pPr>
         <w:rPr>
           <w:rFonts w:eastAsia="Times New Roman"/>
           <w:kern w:val="0"/>
@@ -7216,8 +7216,7 @@
           <w:lang w:eastAsia="de-DE"/>
           <w14:ligatures w14:val="none"/>
         </w:rPr>
-        <w:t>Wir Schauen in dieser Hypothese</w:t>
-      </w:r>
+      </w:pPr>
       <w:r>
         <w:rPr>
           <w:rFonts w:eastAsia="Times New Roman"/>
@@ -7227,7 +7226,7 @@
           <w:lang w:eastAsia="de-DE"/>
           <w14:ligatures w14:val="none"/>
         </w:rPr>
-        <w:t>,</w:t>
+        <w:t xml:space="preserve">Wir Schauen </w:t>
       </w:r>
       <w:r>
         <w:rPr>
@@ -7238,7 +7237,7 @@
           <w:lang w:eastAsia="de-DE"/>
           <w14:ligatures w14:val="none"/>
         </w:rPr>
-        <w:t xml:space="preserve"> </w:t>
+        <w:t>in dieser Hypothese,</w:t>
       </w:r>
       <w:r>
         <w:rPr>
@@ -7249,7 +7248,7 @@
           <w:lang w:eastAsia="de-DE"/>
           <w14:ligatures w14:val="none"/>
         </w:rPr>
-        <w:t>von</w:t>
+        <w:t xml:space="preserve"> von</w:t>
       </w:r>
       <w:r>
         <w:rPr>
@@ -7479,23 +7478,14 @@
           <w:rStyle w:val="ui-provider"/>
           <w:b/>
         </w:rPr>
-        <w:t xml:space="preserve">Trotz der unzähligen Bedrohungen des </w:t>
-      </w:r>
-      <w:proofErr w:type="spellStart"/>
+        <w:t>Trotz der unzähligen Bedrohungen des Sci-fi’s, ist der Mensch die Grösste</w:t>
+      </w:r>
       <w:r>
         <w:rPr>
           <w:rStyle w:val="ui-provider"/>
           <w:b/>
         </w:rPr>
-        <w:t>Sci-fi’s</w:t>
-      </w:r>
-      <w:proofErr w:type="spellEnd"/>
-      <w:r>
-        <w:rPr>
-          <w:rStyle w:val="ui-provider"/>
-          <w:b/>
-        </w:rPr>
-        <w:t>, ist der Mensch die Grösste</w:t>
+        <w:t xml:space="preserve"> Keith</w:t>
       </w:r>
     </w:p>
     <w:p>
@@ -7595,13 +7585,8 @@
         <w:t xml:space="preserve">mit der Hilfe von den Unterthemen, </w:t>
       </w:r>
       <w:r>
-        <w:t xml:space="preserve">wie der Mensch in </w:t>
-      </w:r>
-      <w:proofErr w:type="spellStart"/>
-      <w:r>
-        <w:t>Sci-Fi</w:t>
-      </w:r>
-      <w:proofErr w:type="spellEnd"/>
+        <w:t>wie der Mensch in Sci-Fi</w:t>
+      </w:r>
       <w:r>
         <w:t xml:space="preserve"> präsentiert wird und </w:t>
       </w:r>
@@ -7627,7 +7612,7 @@
       <w:pPr>
         <w:pStyle w:val="berschrift1"/>
       </w:pPr>
-      <w:bookmarkStart w:name="_Toc129267189" w:id="29"/>
+      <w:bookmarkStart w:id="29" w:name="_Toc130127747"/>
       <w:r>
         <w:lastRenderedPageBreak/>
         <w:t>Persönliche Kapitel</w:t>
@@ -7643,7 +7628,7 @@
       <w:pPr>
         <w:pStyle w:val="berschrift1"/>
       </w:pPr>
-      <w:bookmarkStart w:name="_Toc129267190" w:id="30"/>
+      <w:bookmarkStart w:id="30" w:name="_Toc130127748"/>
       <w:r>
         <w:lastRenderedPageBreak/>
         <w:t>Schlussfolgerung / Fazit</w:t>
@@ -7655,7 +7640,7 @@
       <w:pPr>
         <w:pStyle w:val="berschrift2"/>
       </w:pPr>
-      <w:bookmarkStart w:name="_Toc129267191" w:id="31"/>
+      <w:bookmarkStart w:id="31" w:name="_Toc130127749"/>
       <w:r>
         <w:t>Haben wir die gewählten Ziele erreicht? Können wir die Hypothesen beibehalten oder müssen wir sie verwerfen?</w:t>
       </w:r>
@@ -7666,7 +7651,7 @@
       <w:pPr>
         <w:pStyle w:val="berschrift2"/>
       </w:pPr>
-      <w:bookmarkStart w:name="_Toc129267192" w:id="32"/>
+      <w:bookmarkStart w:id="32" w:name="_Toc130127750"/>
       <w:r>
         <w:t>Was würden wir anders machen? Welche Vorgehensweisen haben sich bewährt?</w:t>
       </w:r>
@@ -7677,7 +7662,7 @@
       <w:pPr>
         <w:pStyle w:val="berschrift2"/>
       </w:pPr>
-      <w:bookmarkStart w:name="_Toc129267193" w:id="33"/>
+      <w:bookmarkStart w:id="33" w:name="_Toc130127751"/>
       <w:r>
         <w:t>Welches sind unsere Haupterkenntnisse gemäss unseren Zielsetzungen?</w:t>
       </w:r>
@@ -7695,7 +7680,7 @@
       <w:pPr>
         <w:pStyle w:val="berschrift1"/>
       </w:pPr>
-      <w:bookmarkStart w:name="_Toc129267194" w:id="34"/>
+      <w:bookmarkStart w:id="34" w:name="_Toc130127752"/>
       <w:r>
         <w:lastRenderedPageBreak/>
         <w:t>A1 Anhang 1 Arbeitsjournal</w:t>
@@ -7707,7 +7692,7 @@
       <w:pPr>
         <w:pStyle w:val="berschrift2"/>
       </w:pPr>
-      <w:bookmarkStart w:name="_Toc129267195" w:id="35"/>
+      <w:bookmarkStart w:id="35" w:name="_Toc130127753"/>
       <w:r>
         <w:t>Arbeitsjournal {Name}</w:t>
       </w:r>
@@ -7718,7 +7703,7 @@
       <w:pPr>
         <w:pStyle w:val="berschrift2"/>
       </w:pPr>
-      <w:bookmarkStart w:name="_Toc129267196" w:id="36"/>
+      <w:bookmarkStart w:id="36" w:name="_Toc130127754"/>
       <w:r>
         <w:t>Arbeitsjournal {Name}</w:t>
       </w:r>
@@ -7733,7 +7718,7 @@
       <w:pPr>
         <w:pStyle w:val="berschrift2"/>
       </w:pPr>
-      <w:bookmarkStart w:name="_Toc129267197" w:id="37"/>
+      <w:bookmarkStart w:id="37" w:name="_Toc130127755"/>
       <w:r>
         <w:t>Arbeitsjournal {Name}</w:t>
       </w:r>
@@ -7745,7 +7730,7 @@
       <w:pPr>
         <w:pStyle w:val="berschrift1"/>
       </w:pPr>
-      <w:bookmarkStart w:name="_Toc129267198" w:id="38"/>
+      <w:bookmarkStart w:id="38" w:name="_Toc130127756"/>
       <w:r>
         <w:t>A2 An</w:t>
       </w:r>
@@ -7761,7 +7746,7 @@
       <w:pPr>
         <w:pStyle w:val="berschrift2"/>
       </w:pPr>
-      <w:bookmarkStart w:name="_Toc129267199" w:id="39"/>
+      <w:bookmarkStart w:id="39" w:name="_Toc130127757"/>
       <w:r>
         <w:t>Tabellenverzeichnis</w:t>
       </w:r>
@@ -7790,7 +7775,7 @@
       <w:r>
         <w:fldChar w:fldCharType="separate"/>
       </w:r>
-      <w:hyperlink w:history="1" w:anchor="_Toc128587205">
+      <w:hyperlink w:anchor="_Toc128587205" w:history="1">
         <w:r>
           <w:rPr>
             <w:rStyle w:val="Hyperlink"/>
@@ -7854,7 +7839,7 @@
           <w14:ligatures w14:val="none"/>
         </w:rPr>
       </w:pPr>
-      <w:hyperlink w:history="1" w:anchor="_Toc128587206">
+      <w:hyperlink w:anchor="_Toc128587206" w:history="1">
         <w:r>
           <w:rPr>
             <w:rStyle w:val="Hyperlink"/>
@@ -7918,7 +7903,7 @@
           <w14:ligatures w14:val="none"/>
         </w:rPr>
       </w:pPr>
-      <w:hyperlink w:history="1" w:anchor="_Toc128587207">
+      <w:hyperlink w:anchor="_Toc128587207" w:history="1">
         <w:r>
           <w:rPr>
             <w:rStyle w:val="Hyperlink"/>
@@ -7982,7 +7967,7 @@
           <w14:ligatures w14:val="none"/>
         </w:rPr>
       </w:pPr>
-      <w:hyperlink w:history="1" w:anchor="_Toc128587208">
+      <w:hyperlink w:anchor="_Toc128587208" w:history="1">
         <w:r>
           <w:rPr>
             <w:rStyle w:val="Hyperlink"/>
@@ -8046,7 +8031,7 @@
           <w14:ligatures w14:val="none"/>
         </w:rPr>
       </w:pPr>
-      <w:hyperlink w:history="1" w:anchor="_Toc128587209">
+      <w:hyperlink w:anchor="_Toc128587209" w:history="1">
         <w:r>
           <w:rPr>
             <w:rStyle w:val="Hyperlink"/>
@@ -8110,7 +8095,7 @@
           <w14:ligatures w14:val="none"/>
         </w:rPr>
       </w:pPr>
-      <w:hyperlink w:history="1" w:anchor="_Toc128587210">
+      <w:hyperlink w:anchor="_Toc128587210" w:history="1">
         <w:r>
           <w:rPr>
             <w:rStyle w:val="Hyperlink"/>
@@ -8174,7 +8159,7 @@
           <w14:ligatures w14:val="none"/>
         </w:rPr>
       </w:pPr>
-      <w:hyperlink w:history="1" w:anchor="_Toc128587211">
+      <w:hyperlink w:anchor="_Toc128587211" w:history="1">
         <w:r>
           <w:rPr>
             <w:rStyle w:val="Hyperlink"/>
@@ -8236,7 +8221,7 @@
       <w:pPr>
         <w:pStyle w:val="berschrift2"/>
       </w:pPr>
-      <w:bookmarkStart w:name="_Toc129267200" w:id="40"/>
+      <w:bookmarkStart w:id="40" w:name="_Toc130127758"/>
       <w:r>
         <w:t>Abbildungsverzeichnis</w:t>
       </w:r>
@@ -8250,7 +8235,7 @@
         <w:fldChar w:fldCharType="begin"/>
       </w:r>
       <w:r>
-        <w:instrText> TOC \h \z \c "Abbildung" </w:instrText>
+        <w:instrText>TOC \h \z \c "Abbildung"</w:instrText>
       </w:r>
       <w:r>
         <w:fldChar w:fldCharType="separate"/>
@@ -8274,7 +8259,7 @@
       <w:pPr>
         <w:pStyle w:val="berschrift2"/>
       </w:pPr>
-      <w:bookmarkStart w:name="_Toc129267201" w:id="41"/>
+      <w:bookmarkStart w:id="41" w:name="_Toc130127759"/>
       <w:r>
         <w:t>Quellenver</w:t>
       </w:r>
@@ -8465,7 +8450,7 @@
       <w:pPr>
         <w:pStyle w:val="berschrift2"/>
       </w:pPr>
-      <w:bookmarkStart w:name="_Toc129267202" w:id="42"/>
+      <w:bookmarkStart w:id="42" w:name="_Toc130127760"/>
       <w:r>
         <w:lastRenderedPageBreak/>
         <w:t>Glo</w:t>
@@ -8681,11 +8666,9 @@
             <w:tcW w:w="2754" w:type="dxa"/>
           </w:tcPr>
           <w:p>
-            <w:proofErr w:type="spellStart"/>
             <w:r>
               <w:t>Sci-Fi</w:t>
             </w:r>
-            <w:proofErr w:type="spellEnd"/>
           </w:p>
         </w:tc>
         <w:tc>
@@ -8810,29 +8793,16 @@
         <w:pStyle w:val="Beschriftung"/>
         <w:ind w:firstLine="360"/>
       </w:pPr>
-      <w:bookmarkStart w:name="_Toc128246849" w:id="43"/>
-      <w:bookmarkStart w:name="_Toc128587211" w:id="44"/>
+      <w:bookmarkStart w:id="43" w:name="_Toc128246849"/>
+      <w:bookmarkStart w:id="44" w:name="_Toc128587211"/>
       <w:r>
         <w:t xml:space="preserve">Tabelle </w:t>
       </w:r>
-      <w:r>
-        <w:fldChar w:fldCharType="begin"/>
-      </w:r>
-      <w:r>
-        <w:instrText> SEQ Tabelle \* ARABIC </w:instrText>
-      </w:r>
-      <w:r>
-        <w:fldChar w:fldCharType="separate"/>
-      </w:r>
-      <w:r>
-        <w:rPr>
-          <w:noProof/>
-        </w:rPr>
-        <w:t>7</w:t>
-      </w:r>
-      <w:r>
-        <w:fldChar w:fldCharType="end"/>
-      </w:r>
+      <w:fldSimple w:instr=" SEQ Tabelle \* ARABIC ">
+        <w:r>
+          <w:t>7</w:t>
+        </w:r>
+      </w:fldSimple>
       <w:r>
         <w:t xml:space="preserve"> Glossar</w:t>
       </w:r>
@@ -8843,7 +8813,7 @@
       <w:pPr>
         <w:pStyle w:val="berschrift1"/>
       </w:pPr>
-      <w:bookmarkStart w:name="_Toc129267203" w:id="45"/>
+      <w:bookmarkStart w:id="45" w:name="_Toc130127761"/>
       <w:r>
         <w:t>A3 Anhang 3 - Allfällige Erhebungen, Statistiken, ... zum Thema</w:t>
       </w:r>
@@ -8852,6 +8822,8 @@
     <w:p/>
     <w:p/>
     <w:sectPr>
+      <w:headerReference w:type="default" r:id="rId11"/>
+      <w:footerReference w:type="default" r:id="rId12"/>
       <w:pgSz w:w="11906" w:h="16838"/>
       <w:pgMar w:top="1417" w:right="1417" w:bottom="1134" w:left="1417" w:header="708" w:footer="708" w:gutter="0"/>
       <w:pgNumType w:start="0"/>
@@ -8895,6 +8867,109 @@
 </w:endnotes>
 </file>
 
+<file path=word/footer1.xml><?xml version="1.0" encoding="utf-8"?>
+<w:ftr xmlns:wpc="http://schemas.microsoft.com/office/word/2010/wordprocessingCanvas" xmlns:cx="http://schemas.microsoft.com/office/drawing/2014/chartex" xmlns:cx1="http://schemas.microsoft.com/office/drawing/2015/9/8/chartex" xmlns:cx2="http://schemas.microsoft.com/office/drawing/2015/10/21/chartex" xmlns:cx3="http://schemas.microsoft.com/office/drawing/2016/5/9/chartex" xmlns:cx4="http://schemas.microsoft.com/office/drawing/2016/5/10/chartex" xmlns:cx5="http://schemas.microsoft.com/office/drawing/2016/5/11/chartex" xmlns:cx6="http://schemas.microsoft.com/office/drawing/2016/5/12/chartex" xmlns:cx7="http://schemas.microsoft.com/office/drawing/2016/5/13/chartex" xmlns:cx8="http://schemas.microsoft.com/office/drawing/2016/5/14/chartex" xmlns:mc="http://schemas.openxmlformats.org/markup-compatibility/2006" xmlns:aink="http://schemas.microsoft.com/office/drawing/2016/ink" xmlns:am3d="http://schemas.microsoft.com/office/drawing/2017/model3d" xmlns:o="urn:schemas-microsoft-com:office:office" xmlns:oel="http://schemas.microsoft.com/office/2019/extlst" xmlns:r="http://schemas.openxmlformats.org/officeDocument/2006/relationships" xmlns:m="http://schemas.openxmlformats.org/officeDocument/2006/math" xmlns:v="urn:schemas-microsoft-com:vml" xmlns:wp14="http://schemas.microsoft.com/office/word/2010/wordprocessingDrawing" xmlns:wp="http://schemas.openxmlformats.org/drawingml/2006/wordprocessingDrawing" xmlns:w10="urn:schemas-microsoft-com:office:word" xmlns:w="http://schemas.openxmlformats.org/wordprocessingml/2006/main" xmlns:w14="http://schemas.microsoft.com/office/word/2010/wordml" xmlns:w15="http://schemas.microsoft.com/office/word/2012/wordml" xmlns:w16cex="http://schemas.microsoft.com/office/word/2018/wordml/cex" xmlns:w16cid="http://schemas.microsoft.com/office/word/2016/wordml/cid" xmlns:w16="http://schemas.microsoft.com/office/word/2018/wordml" xmlns:w16sdtdh="http://schemas.microsoft.com/office/word/2020/wordml/sdtdatahash" xmlns:w16se="http://schemas.microsoft.com/office/word/2015/wordml/symex" xmlns:wpg="http://schemas.microsoft.com/office/word/2010/wordprocessingGroup" xmlns:wpi="http://schemas.microsoft.com/office/word/2010/wordprocessingInk" xmlns:wne="http://schemas.microsoft.com/office/word/2006/wordml" xmlns:wps="http://schemas.microsoft.com/office/word/2010/wordprocessingShape" mc:Ignorable="w14 w15 w16se w16cid w16 w16cex w16sdtdh wp14">
+  <w:p>
+    <w:pPr>
+      <w:pStyle w:val="Fuzeile"/>
+    </w:pPr>
+    <w:r>
+      <w:t>19.03.2023</w:t>
+    </w:r>
+    <w:r>
+      <w:ptab w:relativeTo="margin" w:alignment="center" w:leader="none"/>
+    </w:r>
+    <w:r>
+      <w:ptab w:relativeTo="margin" w:alignment="right" w:leader="none"/>
+    </w:r>
+    <w:r>
+      <w:rPr>
+        <w:lang w:val="de-DE"/>
+      </w:rPr>
+      <w:t xml:space="preserve">Seite </w:t>
+    </w:r>
+    <w:r>
+      <w:rPr>
+        <w:b/>
+        <w:bCs/>
+      </w:rPr>
+      <w:fldChar w:fldCharType="begin"/>
+    </w:r>
+    <w:r>
+      <w:rPr>
+        <w:b/>
+        <w:bCs/>
+      </w:rPr>
+      <w:instrText>PAGE  \* Arabic  \* MERGEFORMAT</w:instrText>
+    </w:r>
+    <w:r>
+      <w:rPr>
+        <w:b/>
+        <w:bCs/>
+      </w:rPr>
+      <w:fldChar w:fldCharType="separate"/>
+    </w:r>
+    <w:r>
+      <w:rPr>
+        <w:b/>
+        <w:bCs/>
+        <w:lang w:val="de-DE"/>
+      </w:rPr>
+      <w:t>1</w:t>
+    </w:r>
+    <w:r>
+      <w:rPr>
+        <w:b/>
+        <w:bCs/>
+      </w:rPr>
+      <w:fldChar w:fldCharType="end"/>
+    </w:r>
+    <w:r>
+      <w:rPr>
+        <w:lang w:val="de-DE"/>
+      </w:rPr>
+      <w:t xml:space="preserve"> von </w:t>
+    </w:r>
+    <w:r>
+      <w:rPr>
+        <w:b/>
+        <w:bCs/>
+      </w:rPr>
+      <w:fldChar w:fldCharType="begin"/>
+    </w:r>
+    <w:r>
+      <w:rPr>
+        <w:b/>
+        <w:bCs/>
+      </w:rPr>
+      <w:instrText>NUMPAGES  \* Arabic  \* MERGEFORMAT</w:instrText>
+    </w:r>
+    <w:r>
+      <w:rPr>
+        <w:b/>
+        <w:bCs/>
+      </w:rPr>
+      <w:fldChar w:fldCharType="separate"/>
+    </w:r>
+    <w:r>
+      <w:rPr>
+        <w:b/>
+        <w:bCs/>
+        <w:lang w:val="de-DE"/>
+      </w:rPr>
+      <w:t>2</w:t>
+    </w:r>
+    <w:r>
+      <w:rPr>
+        <w:b/>
+        <w:bCs/>
+      </w:rPr>
+      <w:fldChar w:fldCharType="end"/>
+    </w:r>
+  </w:p>
+</w:ftr>
+</file>
+
 <file path=word/footnotes.xml><?xml version="1.0" encoding="utf-8"?>
 <w:footnotes xmlns:wpc="http://schemas.microsoft.com/office/word/2010/wordprocessingCanvas" xmlns:cx="http://schemas.microsoft.com/office/drawing/2014/chartex" xmlns:cx1="http://schemas.microsoft.com/office/drawing/2015/9/8/chartex" xmlns:cx2="http://schemas.microsoft.com/office/drawing/2015/10/21/chartex" xmlns:cx3="http://schemas.microsoft.com/office/drawing/2016/5/9/chartex" xmlns:cx4="http://schemas.microsoft.com/office/drawing/2016/5/10/chartex" xmlns:cx5="http://schemas.microsoft.com/office/drawing/2016/5/11/chartex" xmlns:cx6="http://schemas.microsoft.com/office/drawing/2016/5/12/chartex" xmlns:cx7="http://schemas.microsoft.com/office/drawing/2016/5/13/chartex" xmlns:cx8="http://schemas.microsoft.com/office/drawing/2016/5/14/chartex" xmlns:mc="http://schemas.openxmlformats.org/markup-compatibility/2006" xmlns:aink="http://schemas.microsoft.com/office/drawing/2016/ink" xmlns:am3d="http://schemas.microsoft.com/office/drawing/2017/model3d" xmlns:o="urn:schemas-microsoft-com:office:office" xmlns:oel="http://schemas.microsoft.com/office/2019/extlst" xmlns:r="http://schemas.openxmlformats.org/officeDocument/2006/relationships" xmlns:m="http://schemas.openxmlformats.org/officeDocument/2006/math" xmlns:v="urn:schemas-microsoft-com:vml" xmlns:wp14="http://schemas.microsoft.com/office/word/2010/wordprocessingDrawing" xmlns:wp="http://schemas.openxmlformats.org/drawingml/2006/wordprocessingDrawing" xmlns:w10="urn:schemas-microsoft-com:office:word" xmlns:w="http://schemas.openxmlformats.org/wordprocessingml/2006/main" xmlns:w14="http://schemas.microsoft.com/office/word/2010/wordml" xmlns:w15="http://schemas.microsoft.com/office/word/2012/wordml" xmlns:w16cex="http://schemas.microsoft.com/office/word/2018/wordml/cex" xmlns:w16cid="http://schemas.microsoft.com/office/word/2016/wordml/cid" xmlns:w16="http://schemas.microsoft.com/office/word/2018/wordml" xmlns:w16sdtdh="http://schemas.microsoft.com/office/word/2020/wordml/sdtdatahash" xmlns:w16se="http://schemas.microsoft.com/office/word/2015/wordml/symex" xmlns:wpg="http://schemas.microsoft.com/office/word/2010/wordprocessingGroup" xmlns:wpi="http://schemas.microsoft.com/office/word/2010/wordprocessingInk" xmlns:wne="http://schemas.microsoft.com/office/word/2006/wordml" xmlns:wps="http://schemas.microsoft.com/office/word/2010/wordprocessingShape" mc:Ignorable="w14 w15 w16se w16cid w16 w16cex w16sdtdh wp14">
   <w:footnote w:type="separator" w:id="-1">
@@ -8925,6 +9000,28 @@
     </w:p>
   </w:footnote>
 </w:footnotes>
+</file>
+
+<file path=word/header1.xml><?xml version="1.0" encoding="utf-8"?>
+<w:hdr xmlns:wpc="http://schemas.microsoft.com/office/word/2010/wordprocessingCanvas" xmlns:cx="http://schemas.microsoft.com/office/drawing/2014/chartex" xmlns:cx1="http://schemas.microsoft.com/office/drawing/2015/9/8/chartex" xmlns:cx2="http://schemas.microsoft.com/office/drawing/2015/10/21/chartex" xmlns:cx3="http://schemas.microsoft.com/office/drawing/2016/5/9/chartex" xmlns:cx4="http://schemas.microsoft.com/office/drawing/2016/5/10/chartex" xmlns:cx5="http://schemas.microsoft.com/office/drawing/2016/5/11/chartex" xmlns:cx6="http://schemas.microsoft.com/office/drawing/2016/5/12/chartex" xmlns:cx7="http://schemas.microsoft.com/office/drawing/2016/5/13/chartex" xmlns:cx8="http://schemas.microsoft.com/office/drawing/2016/5/14/chartex" xmlns:mc="http://schemas.openxmlformats.org/markup-compatibility/2006" xmlns:aink="http://schemas.microsoft.com/office/drawing/2016/ink" xmlns:am3d="http://schemas.microsoft.com/office/drawing/2017/model3d" xmlns:o="urn:schemas-microsoft-com:office:office" xmlns:oel="http://schemas.microsoft.com/office/2019/extlst" xmlns:r="http://schemas.openxmlformats.org/officeDocument/2006/relationships" xmlns:m="http://schemas.openxmlformats.org/officeDocument/2006/math" xmlns:v="urn:schemas-microsoft-com:vml" xmlns:wp14="http://schemas.microsoft.com/office/word/2010/wordprocessingDrawing" xmlns:wp="http://schemas.openxmlformats.org/drawingml/2006/wordprocessingDrawing" xmlns:w10="urn:schemas-microsoft-com:office:word" xmlns:w="http://schemas.openxmlformats.org/wordprocessingml/2006/main" xmlns:w14="http://schemas.microsoft.com/office/word/2010/wordml" xmlns:w15="http://schemas.microsoft.com/office/word/2012/wordml" xmlns:w16cex="http://schemas.microsoft.com/office/word/2018/wordml/cex" xmlns:w16cid="http://schemas.microsoft.com/office/word/2016/wordml/cid" xmlns:w16="http://schemas.microsoft.com/office/word/2018/wordml" xmlns:w16sdtdh="http://schemas.microsoft.com/office/word/2020/wordml/sdtdatahash" xmlns:w16se="http://schemas.microsoft.com/office/word/2015/wordml/symex" xmlns:wpg="http://schemas.microsoft.com/office/word/2010/wordprocessingGroup" xmlns:wpi="http://schemas.microsoft.com/office/word/2010/wordprocessingInk" xmlns:wne="http://schemas.microsoft.com/office/word/2006/wordml" xmlns:wps="http://schemas.microsoft.com/office/word/2010/wordprocessingShape" mc:Ignorable="w14 w15 w16se w16cid w16 w16cex w16sdtdh wp14">
+  <w:p>
+    <w:pPr>
+      <w:pStyle w:val="Kopfzeile"/>
+    </w:pPr>
+    <w:r>
+      <w:t>[Logo]</w:t>
+    </w:r>
+    <w:r>
+      <w:ptab w:relativeTo="margin" w:alignment="center" w:leader="none"/>
+    </w:r>
+    <w:r>
+      <w:ptab w:relativeTo="margin" w:alignment="right" w:leader="none"/>
+    </w:r>
+    <w:r>
+      <w:t>Grupp 5</w:t>
+    </w:r>
+  </w:p>
+</w:hdr>
 </file>
 
 <file path=word/numbering.xml><?xml version="1.0" encoding="utf-8"?>
@@ -9035,11 +9132,11 @@
 </file>
 
 <file path=word/styles.xml><?xml version="1.0" encoding="utf-8"?>
-<w:styles xmlns:wp14="http://schemas.microsoft.com/office/word/2010/wordprocessingDrawing" xmlns:mc="http://schemas.openxmlformats.org/markup-compatibility/2006" xmlns:r="http://schemas.openxmlformats.org/officeDocument/2006/relationships" xmlns:w="http://schemas.openxmlformats.org/wordprocessingml/2006/main" xmlns:w14="http://schemas.microsoft.com/office/word/2010/wordml" xmlns:w15="http://schemas.microsoft.com/office/word/2012/wordml" xmlns:w16cex="http://schemas.microsoft.com/office/word/2018/wordml/cex" xmlns:w16cid="http://schemas.microsoft.com/office/word/2016/wordml/cid" xmlns:w16="http://schemas.microsoft.com/office/word/2018/wordml" xmlns:w16sdtdh="http://schemas.microsoft.com/office/word/2020/wordml/sdtdatahash" xmlns:w16se="http://schemas.microsoft.com/office/word/2015/wordml/symex" mc:Ignorable="w14 w15 w16se w16cid w16 w16cex w16sdtdh wp14">
+<w:styles xmlns:mc="http://schemas.openxmlformats.org/markup-compatibility/2006" xmlns:r="http://schemas.openxmlformats.org/officeDocument/2006/relationships" xmlns:w="http://schemas.openxmlformats.org/wordprocessingml/2006/main" xmlns:w14="http://schemas.microsoft.com/office/word/2010/wordml" xmlns:w15="http://schemas.microsoft.com/office/word/2012/wordml" xmlns:w16cex="http://schemas.microsoft.com/office/word/2018/wordml/cex" xmlns:w16cid="http://schemas.microsoft.com/office/word/2016/wordml/cid" xmlns:w16="http://schemas.microsoft.com/office/word/2018/wordml" xmlns:w16sdtdh="http://schemas.microsoft.com/office/word/2020/wordml/sdtdatahash" xmlns:w16se="http://schemas.microsoft.com/office/word/2015/wordml/symex" mc:Ignorable="w14 w15 w16se w16cid w16 w16cex w16sdtdh">
   <w:docDefaults>
     <w:rPrDefault>
       <w:rPr>
-        <w:rFonts w:asciiTheme="minorHAnsi" w:hAnsiTheme="minorHAnsi" w:eastAsiaTheme="minorHAnsi" w:cstheme="minorBidi"/>
+        <w:rFonts w:asciiTheme="minorHAnsi" w:eastAsiaTheme="minorHAnsi" w:hAnsiTheme="minorHAnsi" w:cstheme="minorBidi"/>
         <w:kern w:val="2"/>
         <w:sz w:val="22"/>
         <w:szCs w:val="22"/>
@@ -9056,14 +9153,14 @@
   <w:latentStyles w:defLockedState="0" w:defUIPriority="99" w:defSemiHidden="0" w:defUnhideWhenUsed="0" w:defQFormat="0" w:count="376">
     <w:lsdException w:name="Normal" w:uiPriority="0" w:qFormat="1"/>
     <w:lsdException w:name="heading 1" w:uiPriority="9" w:qFormat="1"/>
-    <w:lsdException w:name="heading 2" w:uiPriority="9" w:semiHidden="1" w:unhideWhenUsed="1" w:qFormat="1"/>
-    <w:lsdException w:name="heading 3" w:uiPriority="9" w:semiHidden="1" w:unhideWhenUsed="1" w:qFormat="1"/>
-    <w:lsdException w:name="heading 4" w:uiPriority="9" w:semiHidden="1" w:unhideWhenUsed="1" w:qFormat="1"/>
-    <w:lsdException w:name="heading 5" w:uiPriority="9" w:semiHidden="1" w:unhideWhenUsed="1" w:qFormat="1"/>
-    <w:lsdException w:name="heading 6" w:uiPriority="9" w:semiHidden="1" w:unhideWhenUsed="1" w:qFormat="1"/>
-    <w:lsdException w:name="heading 7" w:uiPriority="9" w:semiHidden="1" w:unhideWhenUsed="1" w:qFormat="1"/>
-    <w:lsdException w:name="heading 8" w:uiPriority="9" w:semiHidden="1" w:unhideWhenUsed="1" w:qFormat="1"/>
-    <w:lsdException w:name="heading 9" w:uiPriority="9" w:semiHidden="1" w:unhideWhenUsed="1" w:qFormat="1"/>
+    <w:lsdException w:name="heading 2" w:semiHidden="1" w:uiPriority="9" w:unhideWhenUsed="1" w:qFormat="1"/>
+    <w:lsdException w:name="heading 3" w:semiHidden="1" w:uiPriority="9" w:unhideWhenUsed="1" w:qFormat="1"/>
+    <w:lsdException w:name="heading 4" w:semiHidden="1" w:uiPriority="9" w:unhideWhenUsed="1" w:qFormat="1"/>
+    <w:lsdException w:name="heading 5" w:semiHidden="1" w:uiPriority="9" w:unhideWhenUsed="1" w:qFormat="1"/>
+    <w:lsdException w:name="heading 6" w:semiHidden="1" w:uiPriority="9" w:unhideWhenUsed="1" w:qFormat="1"/>
+    <w:lsdException w:name="heading 7" w:semiHidden="1" w:uiPriority="9" w:unhideWhenUsed="1" w:qFormat="1"/>
+    <w:lsdException w:name="heading 8" w:semiHidden="1" w:uiPriority="9" w:unhideWhenUsed="1" w:qFormat="1"/>
+    <w:lsdException w:name="heading 9" w:semiHidden="1" w:uiPriority="9" w:unhideWhenUsed="1" w:qFormat="1"/>
     <w:lsdException w:name="index 1" w:semiHidden="1" w:unhideWhenUsed="1"/>
     <w:lsdException w:name="index 2" w:semiHidden="1" w:unhideWhenUsed="1"/>
     <w:lsdException w:name="index 3" w:semiHidden="1" w:unhideWhenUsed="1"/>
@@ -9073,22 +9170,22 @@
     <w:lsdException w:name="index 7" w:semiHidden="1" w:unhideWhenUsed="1"/>
     <w:lsdException w:name="index 8" w:semiHidden="1" w:unhideWhenUsed="1"/>
     <w:lsdException w:name="index 9" w:semiHidden="1" w:unhideWhenUsed="1"/>
-    <w:lsdException w:name="toc 1" w:uiPriority="39" w:semiHidden="1" w:unhideWhenUsed="1"/>
-    <w:lsdException w:name="toc 2" w:uiPriority="39" w:semiHidden="1" w:unhideWhenUsed="1"/>
-    <w:lsdException w:name="toc 3" w:uiPriority="39" w:semiHidden="1" w:unhideWhenUsed="1"/>
-    <w:lsdException w:name="toc 4" w:uiPriority="39" w:semiHidden="1" w:unhideWhenUsed="1"/>
-    <w:lsdException w:name="toc 5" w:uiPriority="39" w:semiHidden="1" w:unhideWhenUsed="1"/>
-    <w:lsdException w:name="toc 6" w:uiPriority="39" w:semiHidden="1" w:unhideWhenUsed="1"/>
-    <w:lsdException w:name="toc 7" w:uiPriority="39" w:semiHidden="1" w:unhideWhenUsed="1"/>
-    <w:lsdException w:name="toc 8" w:uiPriority="39" w:semiHidden="1" w:unhideWhenUsed="1"/>
-    <w:lsdException w:name="toc 9" w:uiPriority="39" w:semiHidden="1" w:unhideWhenUsed="1"/>
+    <w:lsdException w:name="toc 1" w:semiHidden="1" w:uiPriority="39" w:unhideWhenUsed="1"/>
+    <w:lsdException w:name="toc 2" w:semiHidden="1" w:uiPriority="39" w:unhideWhenUsed="1"/>
+    <w:lsdException w:name="toc 3" w:semiHidden="1" w:uiPriority="39" w:unhideWhenUsed="1"/>
+    <w:lsdException w:name="toc 4" w:semiHidden="1" w:uiPriority="39" w:unhideWhenUsed="1"/>
+    <w:lsdException w:name="toc 5" w:semiHidden="1" w:uiPriority="39" w:unhideWhenUsed="1"/>
+    <w:lsdException w:name="toc 6" w:semiHidden="1" w:uiPriority="39" w:unhideWhenUsed="1"/>
+    <w:lsdException w:name="toc 7" w:semiHidden="1" w:uiPriority="39" w:unhideWhenUsed="1"/>
+    <w:lsdException w:name="toc 8" w:semiHidden="1" w:uiPriority="39" w:unhideWhenUsed="1"/>
+    <w:lsdException w:name="toc 9" w:semiHidden="1" w:uiPriority="39" w:unhideWhenUsed="1"/>
     <w:lsdException w:name="Normal Indent" w:semiHidden="1" w:unhideWhenUsed="1"/>
     <w:lsdException w:name="footnote text" w:semiHidden="1" w:unhideWhenUsed="1"/>
     <w:lsdException w:name="annotation text" w:semiHidden="1" w:unhideWhenUsed="1"/>
     <w:lsdException w:name="header" w:semiHidden="1" w:unhideWhenUsed="1"/>
     <w:lsdException w:name="footer" w:semiHidden="1" w:unhideWhenUsed="1"/>
     <w:lsdException w:name="index heading" w:semiHidden="1" w:unhideWhenUsed="1"/>
-    <w:lsdException w:name="caption" w:uiPriority="35" w:semiHidden="1" w:unhideWhenUsed="1" w:qFormat="1"/>
+    <w:lsdException w:name="caption" w:semiHidden="1" w:uiPriority="35" w:unhideWhenUsed="1" w:qFormat="1"/>
     <w:lsdException w:name="table of figures" w:semiHidden="1" w:unhideWhenUsed="1"/>
     <w:lsdException w:name="envelope address" w:semiHidden="1" w:unhideWhenUsed="1"/>
     <w:lsdException w:name="envelope return" w:semiHidden="1" w:unhideWhenUsed="1"/>
@@ -9119,7 +9216,7 @@
     <w:lsdException w:name="Title" w:uiPriority="10" w:qFormat="1"/>
     <w:lsdException w:name="Closing" w:semiHidden="1" w:unhideWhenUsed="1"/>
     <w:lsdException w:name="Signature" w:semiHidden="1" w:unhideWhenUsed="1"/>
-    <w:lsdException w:name="Default Paragraph Font" w:uiPriority="1" w:semiHidden="1" w:unhideWhenUsed="1"/>
+    <w:lsdException w:name="Default Paragraph Font" w:semiHidden="1" w:uiPriority="1" w:unhideWhenUsed="1"/>
     <w:lsdException w:name="Body Text" w:semiHidden="1" w:unhideWhenUsed="1"/>
     <w:lsdException w:name="Body Text Indent" w:semiHidden="1" w:unhideWhenUsed="1"/>
     <w:lsdException w:name="List Continue" w:semiHidden="1" w:unhideWhenUsed="1"/>
@@ -9319,8 +9416,8 @@
     <w:lsdException w:name="Subtle Reference" w:uiPriority="31" w:qFormat="1"/>
     <w:lsdException w:name="Intense Reference" w:uiPriority="32" w:qFormat="1"/>
     <w:lsdException w:name="Book Title" w:uiPriority="33" w:qFormat="1"/>
-    <w:lsdException w:name="Bibliography" w:uiPriority="37" w:semiHidden="1" w:unhideWhenUsed="1"/>
-    <w:lsdException w:name="TOC Heading" w:uiPriority="39" w:semiHidden="1" w:unhideWhenUsed="1" w:qFormat="1"/>
+    <w:lsdException w:name="Bibliography" w:semiHidden="1" w:uiPriority="37" w:unhideWhenUsed="1"/>
+    <w:lsdException w:name="TOC Heading" w:semiHidden="1" w:uiPriority="39" w:unhideWhenUsed="1" w:qFormat="1"/>
     <w:lsdException w:name="Plain Table 1" w:uiPriority="41"/>
     <w:lsdException w:name="Plain Table 2" w:uiPriority="42"/>
     <w:lsdException w:name="Plain Table 3" w:uiPriority="43"/>
@@ -9431,7 +9528,7 @@
     <w:lsdException w:name="Unresolved Mention" w:semiHidden="1" w:unhideWhenUsed="1"/>
     <w:lsdException w:name="Smart Link" w:semiHidden="1" w:unhideWhenUsed="1"/>
   </w:latentStyles>
-  <w:style w:type="paragraph" w:styleId="Standard" w:default="1">
+  <w:style w:type="paragraph" w:default="1" w:styleId="Standard">
     <w:name w:val="Normal"/>
     <w:qFormat/>
     <w:rsid w:val="007B5052"/>
@@ -9452,7 +9549,7 @@
         <w:numId w:val="3"/>
       </w:numPr>
       <w:pBdr>
-        <w:bottom w:val="single" w:color="auto" w:sz="4" w:space="1"/>
+        <w:bottom w:val="single" w:sz="4" w:space="1" w:color="auto"/>
       </w:pBdr>
       <w:spacing w:line="276" w:lineRule="auto"/>
       <w:outlineLvl w:val="0"/>
@@ -9496,13 +9593,13 @@
       <w:outlineLvl w:val="2"/>
     </w:pPr>
   </w:style>
-  <w:style w:type="character" w:styleId="Absatz-Standardschriftart" w:default="1">
+  <w:style w:type="character" w:default="1" w:styleId="Absatz-Standardschriftart">
     <w:name w:val="Default Paragraph Font"/>
     <w:uiPriority w:val="1"/>
     <w:semiHidden/>
     <w:unhideWhenUsed/>
   </w:style>
-  <w:style w:type="table" w:styleId="NormaleTabelle" w:default="1">
+  <w:style w:type="table" w:default="1" w:styleId="NormaleTabelle">
     <w:name w:val="Normal Table"/>
     <w:uiPriority w:val="99"/>
     <w:semiHidden/>
@@ -9517,13 +9614,13 @@
       </w:tblCellMar>
     </w:tblPr>
   </w:style>
-  <w:style w:type="numbering" w:styleId="KeineListe" w:default="1">
+  <w:style w:type="numbering" w:default="1" w:styleId="KeineListe">
     <w:name w:val="No List"/>
     <w:uiPriority w:val="99"/>
     <w:semiHidden/>
     <w:unhideWhenUsed/>
   </w:style>
-  <w:style w:type="character" w:styleId="berschrift1Zchn" w:customStyle="1">
+  <w:style w:type="character" w:customStyle="1" w:styleId="berschrift1Zchn">
     <w:name w:val="Überschrift 1 Zchn"/>
     <w:basedOn w:val="Absatz-Standardschriftart"/>
     <w:link w:val="berschrift1"/>
@@ -9548,7 +9645,7 @@
       <w:contextualSpacing/>
     </w:pPr>
   </w:style>
-  <w:style w:type="character" w:styleId="berschrift2Zchn" w:customStyle="1">
+  <w:style w:type="character" w:customStyle="1" w:styleId="berschrift2Zchn">
     <w:name w:val="Überschrift 2 Zchn"/>
     <w:basedOn w:val="Absatz-Standardschriftart"/>
     <w:link w:val="berschrift2"/>
@@ -9562,7 +9659,7 @@
       <w:szCs w:val="24"/>
     </w:rPr>
   </w:style>
-  <w:style w:type="character" w:styleId="berschrift3Zchn" w:customStyle="1">
+  <w:style w:type="character" w:customStyle="1" w:styleId="berschrift3Zchn">
     <w:name w:val="Überschrift 3 Zchn"/>
     <w:basedOn w:val="Absatz-Standardschriftart"/>
     <w:link w:val="berschrift3"/>
@@ -9594,7 +9691,7 @@
       <w:szCs w:val="36"/>
     </w:rPr>
   </w:style>
-  <w:style w:type="character" w:styleId="UntertitelZchn" w:customStyle="1">
+  <w:style w:type="character" w:customStyle="1" w:styleId="UntertitelZchn">
     <w:name w:val="Untertitel Zchn"/>
     <w:basedOn w:val="Absatz-Standardschriftart"/>
     <w:link w:val="Untertitel"/>
@@ -9622,14 +9719,14 @@
         <w:numId w:val="0"/>
       </w:numPr>
       <w:pBdr>
-        <w:bottom w:val="none" w:color="auto" w:sz="0" w:space="0"/>
+        <w:bottom w:val="none" w:sz="0" w:space="0" w:color="auto"/>
       </w:pBdr>
       <w:spacing w:before="240" w:after="0" w:line="259" w:lineRule="auto"/>
       <w:contextualSpacing w:val="0"/>
       <w:outlineLvl w:val="9"/>
     </w:pPr>
     <w:rPr>
-      <w:rFonts w:asciiTheme="majorHAnsi" w:hAnsiTheme="majorHAnsi" w:eastAsiaTheme="majorEastAsia" w:cstheme="majorBidi"/>
+      <w:rFonts w:asciiTheme="majorHAnsi" w:eastAsiaTheme="majorEastAsia" w:hAnsiTheme="majorHAnsi" w:cstheme="majorBidi"/>
       <w:b w:val="0"/>
       <w:bCs w:val="0"/>
       <w:color w:val="2F5496" w:themeColor="accent1" w:themeShade="BF"/>
@@ -9691,7 +9788,7 @@
       <w:spacing w:after="0" w:line="240" w:lineRule="auto"/>
     </w:pPr>
   </w:style>
-  <w:style w:type="character" w:styleId="KopfzeileZchn" w:customStyle="1">
+  <w:style w:type="character" w:customStyle="1" w:styleId="KopfzeileZchn">
     <w:name w:val="Kopfzeile Zchn"/>
     <w:basedOn w:val="Absatz-Standardschriftart"/>
     <w:link w:val="Kopfzeile"/>
@@ -9716,7 +9813,7 @@
       <w:spacing w:after="0" w:line="240" w:lineRule="auto"/>
     </w:pPr>
   </w:style>
-  <w:style w:type="character" w:styleId="FuzeileZchn" w:customStyle="1">
+  <w:style w:type="character" w:customStyle="1" w:styleId="FuzeileZchn">
     <w:name w:val="Fußzeile Zchn"/>
     <w:basedOn w:val="Absatz-Standardschriftart"/>
     <w:link w:val="Fuzeile"/>
@@ -9750,7 +9847,7 @@
       <w14:ligatures w14:val="none"/>
     </w:rPr>
   </w:style>
-  <w:style w:type="character" w:styleId="KeinLeerraumZchn" w:customStyle="1">
+  <w:style w:type="character" w:customStyle="1" w:styleId="KeinLeerraumZchn">
     <w:name w:val="Kein Leerraum Zchn"/>
     <w:basedOn w:val="Absatz-Standardschriftart"/>
     <w:link w:val="KeinLeerraum"/>
@@ -9763,7 +9860,7 @@
       <w14:ligatures w14:val="none"/>
     </w:rPr>
   </w:style>
-  <w:style w:type="paragraph" w:styleId="zWISCHENTITEL" w:customStyle="1">
+  <w:style w:type="paragraph" w:customStyle="1" w:styleId="zWISCHENTITEL">
     <w:name w:val="zWISCHENTITEL"/>
     <w:basedOn w:val="Standard"/>
     <w:link w:val="zWISCHENTITELZchn"/>
@@ -9774,7 +9871,7 @@
       <w:bCs/>
     </w:rPr>
   </w:style>
-  <w:style w:type="character" w:styleId="zWISCHENTITELZchn" w:customStyle="1">
+  <w:style w:type="character" w:customStyle="1" w:styleId="zWISCHENTITELZchn">
     <w:name w:val="zWISCHENTITEL Zchn"/>
     <w:basedOn w:val="Absatz-Standardschriftart"/>
     <w:link w:val="zWISCHENTITEL"/>
@@ -9795,12 +9892,12 @@
     </w:pPr>
     <w:tblPr>
       <w:tblBorders>
-        <w:top w:val="single" w:color="auto" w:sz="4" w:space="0"/>
-        <w:left w:val="single" w:color="auto" w:sz="4" w:space="0"/>
-        <w:bottom w:val="single" w:color="auto" w:sz="4" w:space="0"/>
-        <w:right w:val="single" w:color="auto" w:sz="4" w:space="0"/>
-        <w:insideH w:val="single" w:color="auto" w:sz="4" w:space="0"/>
-        <w:insideV w:val="single" w:color="auto" w:sz="4" w:space="0"/>
+        <w:top w:val="single" w:sz="4" w:space="0" w:color="auto"/>
+        <w:left w:val="single" w:sz="4" w:space="0" w:color="auto"/>
+        <w:bottom w:val="single" w:sz="4" w:space="0" w:color="auto"/>
+        <w:right w:val="single" w:sz="4" w:space="0" w:color="auto"/>
+        <w:insideH w:val="single" w:sz="4" w:space="0" w:color="auto"/>
+        <w:insideV w:val="single" w:sz="4" w:space="0" w:color="auto"/>
       </w:tblBorders>
     </w:tblPr>
   </w:style>
@@ -9834,10 +9931,10 @@
       <w:spacing w:after="0"/>
     </w:pPr>
   </w:style>
-  <w:style w:type="character" w:styleId="ui-provider" w:customStyle="1">
+  <w:style w:type="character" w:customStyle="1" w:styleId="ui-provider">
     <w:name w:val="ui-provider"/>
     <w:basedOn w:val="Absatz-Standardschriftart"/>
-    <w:rsid w:val="00B84451"/>
+    <w:rsid w:val="005703AB"/>
   </w:style>
 </w:styles>
 </file>
@@ -10138,6 +10235,15 @@
 </file>
 
 <file path=customXml/item1.xml><?xml version="1.0" encoding="utf-8"?>
+<?mso-contentType ?>
+<FormTemplates xmlns="http://schemas.microsoft.com/sharepoint/v3/contenttype/forms">
+  <Display>DocumentLibraryForm</Display>
+  <Edit>DocumentLibraryForm</Edit>
+  <New>DocumentLibraryForm</New>
+</FormTemplates>
+</file>
+
+<file path=customXml/item2.xml><?xml version="1.0" encoding="utf-8"?>
 <b:Sources xmlns:b="http://schemas.openxmlformats.org/officeDocument/2006/bibliography" xmlns="http://schemas.openxmlformats.org/officeDocument/2006/bibliography" SelectedStyle="\APASixthEditionOfficeOnline.xsl" StyleName="APA" Version="6">
   <b:Source>
     <b:Tag>Rid79</b:Tag>
@@ -10160,26 +10266,7 @@
 </b:Sources>
 </file>
 
-<file path=customXml/item2.xml><?xml version="1.0" encoding="utf-8"?>
-<p:properties xmlns:p="http://schemas.microsoft.com/office/2006/metadata/properties" xmlns:xsi="http://www.w3.org/2001/XMLSchema-instance" xmlns:pc="http://schemas.microsoft.com/office/infopath/2007/PartnerControls">
-  <documentManagement>
-    <lcf76f155ced4ddcb4097134ff3c332f xmlns="701678f4-6dd5-4ac1-af47-d0a25e72ba95">
-      <Terms xmlns="http://schemas.microsoft.com/office/infopath/2007/PartnerControls"/>
-    </lcf76f155ced4ddcb4097134ff3c332f>
-  </documentManagement>
-</p:properties>
-</file>
-
 <file path=customXml/item3.xml><?xml version="1.0" encoding="utf-8"?>
-<?mso-contentType ?>
-<FormTemplates xmlns="http://schemas.microsoft.com/sharepoint/v3/contenttype/forms">
-  <Display>DocumentLibraryForm</Display>
-  <Edit>DocumentLibraryForm</Edit>
-  <New>DocumentLibraryForm</New>
-</FormTemplates>
-</file>
-
-<file path=customXml/item4.xml><?xml version="1.0" encoding="utf-8"?>
 <ct:contentTypeSchema xmlns:ct="http://schemas.microsoft.com/office/2006/metadata/contentType" xmlns:ma="http://schemas.microsoft.com/office/2006/metadata/properties/metaAttributes" ct:_="" ma:_="" ma:contentTypeName="Dokument" ma:contentTypeID="0x010100594643B9996B014FAE6DFFE0A769C633" ma:contentTypeVersion="8" ma:contentTypeDescription="Ein neues Dokument erstellen." ma:contentTypeScope="" ma:versionID="16492245ab9ffe03e832ac8b1133c4ce">
   <xsd:schema xmlns:xsd="http://www.w3.org/2001/XMLSchema" xmlns:xs="http://www.w3.org/2001/XMLSchema" xmlns:p="http://schemas.microsoft.com/office/2006/metadata/properties" xmlns:ns2="701678f4-6dd5-4ac1-af47-d0a25e72ba95" targetNamespace="http://schemas.microsoft.com/office/2006/metadata/properties" ma:root="true" ma:fieldsID="e485166d08a058235b90b5a86551496e" ns2:_="">
     <xsd:import namespace="701678f4-6dd5-4ac1-af47-d0a25e72ba95"/>
@@ -10345,31 +10432,17 @@
 </ct:contentTypeSchema>
 </file>
 
-<file path=customXml/itemProps1.xml><?xml version="1.0" encoding="utf-8"?>
-<ds:datastoreItem xmlns:ds="http://schemas.openxmlformats.org/officeDocument/2006/customXml" ds:itemID="{87557711-8858-4528-BE87-A711299C4A9A}">
-  <ds:schemaRefs>
-    <ds:schemaRef ds:uri="http://schemas.openxmlformats.org/officeDocument/2006/bibliography"/>
-  </ds:schemaRefs>
-</ds:datastoreItem>
+<file path=customXml/item4.xml><?xml version="1.0" encoding="utf-8"?>
+<p:properties xmlns:p="http://schemas.microsoft.com/office/2006/metadata/properties" xmlns:xsi="http://www.w3.org/2001/XMLSchema-instance" xmlns:pc="http://schemas.microsoft.com/office/infopath/2007/PartnerControls">
+  <documentManagement>
+    <lcf76f155ced4ddcb4097134ff3c332f xmlns="701678f4-6dd5-4ac1-af47-d0a25e72ba95">
+      <Terms xmlns="http://schemas.microsoft.com/office/infopath/2007/PartnerControls"/>
+    </lcf76f155ced4ddcb4097134ff3c332f>
+  </documentManagement>
+</p:properties>
 </file>
 
-<file path=customXml/itemProps2.xml><?xml version="1.0" encoding="utf-8"?>
-<ds:datastoreItem xmlns:ds="http://schemas.openxmlformats.org/officeDocument/2006/customXml" ds:itemID="{4E4E4071-5570-45D7-B1E1-6618089561EB}">
-  <ds:schemaRefs>
-    <ds:schemaRef ds:uri="http://schemas.microsoft.com/office/2006/documentManagement/types"/>
-    <ds:schemaRef ds:uri="http://purl.org/dc/elements/1.1/"/>
-    <ds:schemaRef ds:uri="701678f4-6dd5-4ac1-af47-d0a25e72ba95"/>
-    <ds:schemaRef ds:uri="http://purl.org/dc/dcmitype/"/>
-    <ds:schemaRef ds:uri="http://schemas.microsoft.com/office/infopath/2007/PartnerControls"/>
-    <ds:schemaRef ds:uri="http://www.w3.org/XML/1998/namespace"/>
-    <ds:schemaRef ds:uri="http://schemas.openxmlformats.org/package/2006/metadata/core-properties"/>
-    <ds:schemaRef ds:uri="http://schemas.microsoft.com/office/2006/metadata/properties"/>
-    <ds:schemaRef ds:uri="http://purl.org/dc/terms/"/>
-  </ds:schemaRefs>
-</ds:datastoreItem>
-</file>
-
-<file path=customXml/itemProps3.xml><?xml version="1.0" encoding="utf-8"?>
+<file path=customXml/itemProps1.xml><?xml version="1.0" encoding="utf-8"?>
 <ds:datastoreItem xmlns:ds="http://schemas.openxmlformats.org/officeDocument/2006/customXml" ds:itemID="{9B014FDC-079C-4849-8551-1ADC5E7C8438}">
   <ds:schemaRefs>
     <ds:schemaRef ds:uri="http://schemas.microsoft.com/sharepoint/v3/contenttype/forms"/>
@@ -10377,7 +10450,15 @@
 </ds:datastoreItem>
 </file>
 
-<file path=customXml/itemProps4.xml><?xml version="1.0" encoding="utf-8"?>
+<file path=customXml/itemProps2.xml><?xml version="1.0" encoding="utf-8"?>
+<ds:datastoreItem xmlns:ds="http://schemas.openxmlformats.org/officeDocument/2006/customXml" ds:itemID="{D4642F99-D77D-4C2A-8FDD-CAF842624A85}">
+  <ds:schemaRefs>
+    <ds:schemaRef ds:uri="http://schemas.openxmlformats.org/officeDocument/2006/bibliography"/>
+  </ds:schemaRefs>
+</ds:datastoreItem>
+</file>
+
+<file path=customXml/itemProps3.xml><?xml version="1.0" encoding="utf-8"?>
 <ds:datastoreItem xmlns:ds="http://schemas.openxmlformats.org/officeDocument/2006/customXml" ds:itemID="{88A3EA58-07B5-4455-B4AA-DD9ED53A19FF}">
   <ds:schemaRefs>
     <ds:schemaRef ds:uri="http://schemas.microsoft.com/office/2006/metadata/contentType"/>
@@ -10393,4 +10474,20 @@
     <ds:schemaRef ds:uri="http://schemas.microsoft.com/internal/obd"/>
   </ds:schemaRefs>
 </ds:datastoreItem>
+</file>
+
+<file path=customXml/itemProps4.xml><?xml version="1.0" encoding="utf-8"?>
+<ds:datastoreItem xmlns:ds="http://schemas.openxmlformats.org/officeDocument/2006/customXml" ds:itemID="{4E4E4071-5570-45D7-B1E1-6618089561EB}">
+  <ds:schemaRefs>
+    <ds:schemaRef ds:uri="http://schemas.openxmlformats.org/package/2006/metadata/core-properties"/>
+    <ds:schemaRef ds:uri="http://purl.org/dc/dcmitype/"/>
+    <ds:schemaRef ds:uri="http://schemas.microsoft.com/office/2006/documentManagement/types"/>
+    <ds:schemaRef ds:uri="701678f4-6dd5-4ac1-af47-d0a25e72ba95"/>
+    <ds:schemaRef ds:uri="http://purl.org/dc/terms/"/>
+    <ds:schemaRef ds:uri="http://purl.org/dc/elements/1.1/"/>
+    <ds:schemaRef ds:uri="http://schemas.microsoft.com/office/infopath/2007/PartnerControls"/>
+    <ds:schemaRef ds:uri="http://schemas.microsoft.com/office/2006/metadata/properties"/>
+    <ds:schemaRef ds:uri="http://www.w3.org/XML/1998/namespace"/>
+  </ds:schemaRefs>
+</ds:datastoreItem>
 </file>